--- a/ms/Accessory/AccessoryCosts_201601117.docx
+++ b/ms/Accessory/AccessoryCosts_201601117.docx
@@ -488,78 +488,8 @@
         </w:rPr>
         <w:t>Introduction</w:t>
       </w:r>
-      <w:bookmarkStart w:id="2" w:name="_GoBack"/>
-      <w:bookmarkEnd w:id="2"/>
-    </w:p>
-    <w:p>
-      <w:pPr>
-        <w:rPr>
-          <w:ins w:id="3" w:author="Dr Elizabeth Wenk " w:date="2016-11-17T13:12:00Z"/>
-        </w:rPr>
-      </w:pPr>
-      <w:ins w:id="4" w:author="Dr Elizabeth Wenk " w:date="2016-11-17T13:04:00Z">
-        <w:r>
-          <w:rPr>
-            <w:noProof/>
-            <w:lang w:eastAsia="en-AU"/>
-          </w:rPr>
-          <w:drawing>
-            <wp:anchor distT="0" distB="0" distL="114300" distR="114300" simplePos="0" relativeHeight="251659264" behindDoc="0" locked="0" layoutInCell="1" allowOverlap="1" wp14:anchorId="5C8143B4" wp14:editId="3B64A350">
-              <wp:simplePos x="0" y="0"/>
-              <wp:positionH relativeFrom="column">
-                <wp:posOffset>6396990</wp:posOffset>
-              </wp:positionH>
-              <wp:positionV relativeFrom="paragraph">
-                <wp:posOffset>1923498</wp:posOffset>
-              </wp:positionV>
-              <wp:extent cx="3383359" cy="5072932"/>
-              <wp:effectExtent l="0" t="0" r="7620" b="0"/>
-              <wp:wrapNone/>
-              <wp:docPr id="1" name="Picture 1"/>
-              <wp:cNvGraphicFramePr>
-                <a:graphicFrameLocks xmlns:a="http://schemas.openxmlformats.org/drawingml/2006/main" noChangeAspect="1"/>
-              </wp:cNvGraphicFramePr>
-              <a:graphic xmlns:a="http://schemas.openxmlformats.org/drawingml/2006/main">
-                <a:graphicData uri="http://schemas.openxmlformats.org/drawingml/2006/picture">
-                  <pic:pic xmlns:pic="http://schemas.openxmlformats.org/drawingml/2006/picture">
-                    <pic:nvPicPr>
-                      <pic:cNvPr id="1" name="Figure01_predictions.wmf"/>
-                      <pic:cNvPicPr/>
-                    </pic:nvPicPr>
-                    <pic:blipFill>
-                      <a:blip r:embed="rId10">
-                        <a:extLst>
-                          <a:ext uri="{28A0092B-C50C-407E-A947-70E740481C1C}">
-                            <a14:useLocalDpi xmlns:a14="http://schemas.microsoft.com/office/drawing/2010/main" val="0"/>
-                          </a:ext>
-                        </a:extLst>
-                      </a:blip>
-                      <a:stretch>
-                        <a:fillRect/>
-                      </a:stretch>
-                    </pic:blipFill>
-                    <pic:spPr>
-                      <a:xfrm>
-                        <a:off x="0" y="0"/>
-                        <a:ext cx="3383359" cy="5072932"/>
-                      </a:xfrm>
-                      <a:prstGeom prst="rect">
-                        <a:avLst/>
-                      </a:prstGeom>
-                    </pic:spPr>
-                  </pic:pic>
-                </a:graphicData>
-              </a:graphic>
-              <wp14:sizeRelH relativeFrom="margin">
-                <wp14:pctWidth>0</wp14:pctWidth>
-              </wp14:sizeRelH>
-              <wp14:sizeRelV relativeFrom="margin">
-                <wp14:pctHeight>0</wp14:pctHeight>
-              </wp14:sizeRelV>
-            </wp:anchor>
-          </w:drawing>
-        </w:r>
-      </w:ins>
+    </w:p>
+    <w:p>
       <w:r>
         <w:t>Plants allocate a sizeable proportion of their photosynthetic energy to reproduction</w:t>
       </w:r>
@@ -610,13 +540,13 @@
       <w:r>
         <w:t xml:space="preserve">also into the many other tissues associated with reproduction, termed </w:t>
       </w:r>
-      <w:bookmarkStart w:id="5" w:name="OLE_LINK1"/>
-      <w:bookmarkStart w:id="6" w:name="OLE_LINK2"/>
+      <w:bookmarkStart w:id="2" w:name="OLE_LINK1"/>
+      <w:bookmarkStart w:id="3" w:name="OLE_LINK2"/>
       <w:r>
         <w:t>accessory costs</w:t>
       </w:r>
-      <w:bookmarkEnd w:id="5"/>
-      <w:bookmarkEnd w:id="6"/>
+      <w:bookmarkEnd w:id="2"/>
+      <w:bookmarkEnd w:id="3"/>
       <w:r>
         <w:t xml:space="preserve">. </w:t>
       </w:r>
@@ -792,23 +722,6 @@
       <w:r>
         <w:t xml:space="preserve">in ecosystems, </w:t>
       </w:r>
-      <w:del w:id="7" w:author="Dr Elizabeth Wenk  [2]" w:date="2016-10-18T14:26:00Z">
-        <w:r>
-          <w:delText xml:space="preserve">with </w:delText>
-        </w:r>
-        <w:r>
-          <w:delText xml:space="preserve">the </w:delText>
-        </w:r>
-        <w:r>
-          <w:delText xml:space="preserve">exception of a few </w:delText>
-        </w:r>
-        <w:r>
-          <w:delText>studies</w:delText>
-        </w:r>
-        <w:r>
-          <w:delText xml:space="preserve">, </w:delText>
-        </w:r>
-      </w:del>
       <w:r>
         <w:t xml:space="preserve">little is known about the allocation of energy </w:t>
       </w:r>
@@ -848,32 +761,20 @@
         <w:t xml:space="preserve">can be </w:t>
       </w:r>
       <w:r>
-        <w:t xml:space="preserve">divided into </w:t>
-      </w:r>
-      <w:del w:id="8" w:author="Dr Elizabeth Wenk " w:date="2016-11-17T13:13:00Z">
-        <w:r>
-          <w:delText xml:space="preserve">the following </w:delText>
-        </w:r>
-      </w:del>
-      <w:r>
-        <w:t xml:space="preserve">broad </w:t>
-      </w:r>
-      <w:ins w:id="9" w:author="Dr Elizabeth Wenk " w:date="2016-11-17T13:14:00Z">
-        <w:r>
-          <w:t xml:space="preserve">functional </w:t>
-        </w:r>
-      </w:ins>
+        <w:t xml:space="preserve">divided into broad </w:t>
+      </w:r>
+      <w:r>
+        <w:t xml:space="preserve">functional </w:t>
+      </w:r>
       <w:r>
         <w:t>categories</w:t>
       </w:r>
       <w:r>
         <w:t xml:space="preserve"> </w:t>
       </w:r>
-      <w:ins w:id="10" w:author="Dr Elizabeth Wenk " w:date="2016-11-17T13:13:00Z">
-        <w:r>
-          <w:t xml:space="preserve">that are consistent across species </w:t>
-        </w:r>
-      </w:ins>
+      <w:r>
+        <w:t xml:space="preserve">that are consistent across species </w:t>
+      </w:r>
       <w:r>
         <w:t>(Figure 1</w:t>
       </w:r>
@@ -883,381 +784,298 @@
       <w:r>
         <w:t xml:space="preserve">). </w:t>
       </w:r>
-      <w:ins w:id="11" w:author="Dr Elizabeth Wenk " w:date="2016-11-17T13:13:00Z">
-        <w:r>
-          <w:t xml:space="preserve">Defining </w:t>
-        </w:r>
-      </w:ins>
-      <w:ins w:id="12" w:author="Dr Elizabeth Wenk " w:date="2016-11-17T13:14:00Z">
-        <w:r>
-          <w:t xml:space="preserve">such categories is </w:t>
-        </w:r>
-        <w:r>
-          <w:t xml:space="preserve">a </w:t>
-        </w:r>
-      </w:ins>
-      <w:ins w:id="13" w:author="Dr Elizabeth Wenk " w:date="2016-11-17T13:15:00Z">
-        <w:r>
-          <w:t>prerequisite</w:t>
-        </w:r>
-      </w:ins>
-      <w:ins w:id="14" w:author="Dr Elizabeth Wenk " w:date="2016-11-17T13:14:00Z">
-        <w:r>
-          <w:t xml:space="preserve"> </w:t>
-        </w:r>
-      </w:ins>
-      <w:ins w:id="15" w:author="Dr Elizabeth Wenk " w:date="2016-11-17T13:15:00Z">
-        <w:r>
-          <w:t xml:space="preserve">to </w:t>
-        </w:r>
-      </w:ins>
-      <w:ins w:id="16" w:author="Dr Elizabeth Wenk " w:date="2016-11-17T13:18:00Z">
-        <w:r>
-          <w:t xml:space="preserve">determining if </w:t>
-        </w:r>
-      </w:ins>
-      <w:ins w:id="17" w:author="Dr Elizabeth Wenk " w:date="2016-11-17T13:17:00Z">
-        <w:r>
-          <w:t xml:space="preserve">species vary in the size of these </w:t>
-        </w:r>
-      </w:ins>
-      <w:ins w:id="18" w:author="Dr Elizabeth Wenk " w:date="2016-11-17T13:15:00Z">
-        <w:r>
-          <w:t xml:space="preserve">reproductive tissue pools </w:t>
-        </w:r>
-      </w:ins>
-      <w:ins w:id="19" w:author="Dr Elizabeth Wenk " w:date="2016-11-17T13:18:00Z">
-        <w:r>
-          <w:t xml:space="preserve">and asking if </w:t>
-        </w:r>
-      </w:ins>
-      <w:ins w:id="20" w:author="Dr Elizabeth Wenk " w:date="2016-11-17T13:19:00Z">
-        <w:r>
-          <w:t xml:space="preserve">underlying </w:t>
-        </w:r>
-      </w:ins>
-      <w:ins w:id="21" w:author="Dr Elizabeth Wenk " w:date="2016-11-17T13:18:00Z">
-        <w:r>
-          <w:t>trade-offs in energy allocation</w:t>
-        </w:r>
-      </w:ins>
-      <w:ins w:id="22" w:author="Dr Elizabeth Wenk " w:date="2016-11-17T13:19:00Z">
-        <w:r>
-          <w:t xml:space="preserve"> explain the observed variation</w:t>
-        </w:r>
-      </w:ins>
-      <w:ins w:id="23" w:author="Dr Elizabeth Wenk " w:date="2016-11-17T13:18:00Z">
-        <w:r>
-          <w:t xml:space="preserve">. </w:t>
-        </w:r>
-      </w:ins>
+      <w:r>
+        <w:t xml:space="preserve">Defining such categories is </w:t>
+      </w:r>
+      <w:r>
+        <w:t xml:space="preserve">a prerequisite to determining if species vary in the size of these reproductive tissue pools and asking if underlying trade-offs in energy allocation explain the observed variation. </w:t>
+      </w:r>
       <w:r>
         <w:t xml:space="preserve">The total energy investment </w:t>
       </w:r>
       <w:r>
-        <w:t xml:space="preserve">per seed matured are </w:t>
-      </w:r>
-      <w:r>
+        <w:t xml:space="preserve">per seed matured are the </w:t>
+      </w:r>
+      <w:r>
+        <w:rPr>
+          <w:i/>
+        </w:rPr>
+        <w:t xml:space="preserve">total </w:t>
+      </w:r>
+      <w:r>
+        <w:rPr>
+          <w:i/>
+        </w:rPr>
         <w:lastRenderedPageBreak/>
+        <w:t xml:space="preserve">reproductive </w:t>
+      </w:r>
+      <w:r>
+        <w:rPr>
+          <w:i/>
+        </w:rPr>
+        <w:t>costs per seed</w:t>
+      </w:r>
+      <w:r>
+        <w:rPr>
+          <w:i/>
+        </w:rPr>
+        <w:t>,</w:t>
+      </w:r>
+      <w:r>
+        <w:t xml:space="preserve"> </w:t>
+      </w:r>
+      <w:r>
+        <w:t xml:space="preserve">which can be divided into </w:t>
+      </w:r>
+      <w:r>
         <w:t xml:space="preserve">the </w:t>
       </w:r>
       <w:r>
+        <w:t>in</w:t>
+      </w:r>
+      <w:r>
+        <w:t>vestment</w:t>
+      </w:r>
+      <w:r>
+        <w:t xml:space="preserve"> </w:t>
+      </w:r>
+      <w:r>
+        <w:t xml:space="preserve">in </w:t>
+      </w:r>
+      <w:r>
+        <w:t>required parts</w:t>
+      </w:r>
+      <w:r>
+        <w:t xml:space="preserve">, </w:t>
+      </w:r>
+      <w:r>
+        <w:t xml:space="preserve">termed the </w:t>
+      </w:r>
+      <w:r>
         <w:rPr>
           <w:i/>
         </w:rPr>
-        <w:t xml:space="preserve">total </w:t>
+        <w:t>success</w:t>
       </w:r>
       <w:r>
         <w:rPr>
           <w:i/>
         </w:rPr>
-        <w:t xml:space="preserve">reproductive </w:t>
+        <w:t xml:space="preserve"> </w:t>
       </w:r>
       <w:r>
         <w:rPr>
           <w:i/>
         </w:rPr>
-        <w:t>costs per seed</w:t>
+        <w:t>costs</w:t>
       </w:r>
       <w:r>
         <w:rPr>
           <w:i/>
         </w:rPr>
-        <w:t>,</w:t>
-      </w:r>
-      <w:r>
         <w:t xml:space="preserve"> </w:t>
       </w:r>
       <w:r>
-        <w:t xml:space="preserve">which can be divided into </w:t>
-      </w:r>
-      <w:r>
-        <w:t xml:space="preserve">the </w:t>
-      </w:r>
-      <w:r>
-        <w:t>in</w:t>
-      </w:r>
-      <w:r>
-        <w:t>vestment</w:t>
+        <w:t xml:space="preserve">and </w:t>
+      </w:r>
+      <w:r>
+        <w:t xml:space="preserve">the energy expenditure on flowers, fruit, and seeds that never form mature propagules, so-called </w:t>
+      </w:r>
+      <w:r>
+        <w:rPr>
+          <w:i/>
+        </w:rPr>
+        <w:t xml:space="preserve">discarded </w:t>
+      </w:r>
+      <w:r>
+        <w:rPr>
+          <w:i/>
+        </w:rPr>
+        <w:t>tissue costs</w:t>
+      </w:r>
+      <w:r>
+        <w:t xml:space="preserve">. Both are </w:t>
+      </w:r>
+      <w:r>
+        <w:t xml:space="preserve">calculated on a </w:t>
+      </w:r>
+      <w:r>
+        <w:rPr>
+          <w:i/>
+        </w:rPr>
+        <w:t xml:space="preserve">per seed matured </w:t>
+      </w:r>
+      <w:r>
+        <w:t>basis</w:t>
+      </w:r>
+      <w:r>
+        <w:t>.</w:t>
       </w:r>
       <w:r>
         <w:t xml:space="preserve"> </w:t>
       </w:r>
       <w:r>
-        <w:t xml:space="preserve">in </w:t>
-      </w:r>
-      <w:r>
-        <w:t>required parts</w:t>
-      </w:r>
-      <w:r>
-        <w:t xml:space="preserve">, </w:t>
-      </w:r>
-      <w:r>
-        <w:t xml:space="preserve">termed the </w:t>
-      </w:r>
-      <w:r>
         <w:rPr>
           <w:i/>
         </w:rPr>
-        <w:t>success</w:t>
+        <w:t xml:space="preserve">Success </w:t>
       </w:r>
       <w:r>
         <w:rPr>
           <w:i/>
         </w:rPr>
+        <w:t>costs</w:t>
+      </w:r>
+      <w:r>
         <w:t xml:space="preserve"> </w:t>
       </w:r>
       <w:r>
+        <w:t xml:space="preserve">can be further divided into structures required for </w:t>
+      </w:r>
+      <w:r>
         <w:rPr>
           <w:i/>
         </w:rPr>
-        <w:t>costs</w:t>
+        <w:t xml:space="preserve">pollen-attraction </w:t>
+      </w:r>
+      <w:r>
+        <w:t xml:space="preserve">(e.g. petals) versus structures developed post-pollination (e.g. seed pod, seed), hereafter termed </w:t>
       </w:r>
       <w:r>
         <w:rPr>
           <w:i/>
         </w:rPr>
+        <w:t>provisioning costs</w:t>
+      </w:r>
+      <w:r>
+        <w:t>.</w:t>
+      </w:r>
+      <w:r>
+        <w:t xml:space="preserve"> The provisioning component can be further split into investment in the seed itself </w:t>
+      </w:r>
+      <w:r>
+        <w:t>(</w:t>
+      </w:r>
+      <w:r>
+        <w:rPr>
+          <w:i/>
+        </w:rPr>
+        <w:t xml:space="preserve">propagule costs, </w:t>
+      </w:r>
+      <w:r>
+        <w:t xml:space="preserve">i.e. seed size) </w:t>
+      </w:r>
+      <w:r>
+        <w:t xml:space="preserve">versus the dispersal and packaging tissues. </w:t>
+      </w:r>
+      <w:r>
+        <w:t xml:space="preserve">The </w:t>
+      </w:r>
+      <w:r>
+        <w:rPr>
+          <w:i/>
+        </w:rPr>
+        <w:t xml:space="preserve">discarded </w:t>
+      </w:r>
+      <w:r>
+        <w:rPr>
+          <w:i/>
+        </w:rPr>
+        <w:t>tissue costs</w:t>
+      </w:r>
+      <w:r>
+        <w:t xml:space="preserve"> likewise be divided into energy invested prior to versus after pollination, here termed </w:t>
+      </w:r>
+      <w:r>
+        <w:rPr>
+          <w:i/>
+        </w:rPr>
+        <w:t xml:space="preserve">pre-provisioning discarded costs </w:t>
+      </w:r>
+      <w:r>
+        <w:t xml:space="preserve">and </w:t>
+      </w:r>
+      <w:r>
+        <w:rPr>
+          <w:i/>
+        </w:rPr>
+        <w:t xml:space="preserve">post-pollination aborted costs. </w:t>
+      </w:r>
+      <w:r>
+        <w:rPr>
+          <w:i/>
+        </w:rPr>
+        <w:t>Accessory costs</w:t>
+      </w:r>
+      <w:r>
+        <w:t>, high-lighted in red in Figure 1,</w:t>
+      </w:r>
+      <w:r>
+        <w:rPr>
+          <w:i/>
+        </w:rPr>
+        <w:t xml:space="preserve"> are the sum of </w:t>
+      </w:r>
+      <w:r>
+        <w:rPr>
+          <w:i/>
+        </w:rPr>
+        <w:t xml:space="preserve">discarded </w:t>
+      </w:r>
+      <w:r>
+        <w:rPr>
+          <w:i/>
+        </w:rPr>
+        <w:t>tissue costs, pollen-attraction costs, and packaging and dispersal costs.</w:t>
+      </w:r>
+      <w:r>
+        <w:rPr>
+          <w:i/>
+        </w:rPr>
         <w:t xml:space="preserve"> </w:t>
       </w:r>
       <w:r>
-        <w:t xml:space="preserve">and </w:t>
-      </w:r>
-      <w:r>
-        <w:t xml:space="preserve">the energy expenditure on flowers, fruit, and seeds that never form mature propagules, so-called </w:t>
-      </w:r>
-      <w:r>
-        <w:rPr>
-          <w:i/>
-        </w:rPr>
+        <w:t>Throughout the manuscript the “costs” indicates investment per seed matured, while “investment” refers to total dry weight invested in a structure.</w:t>
+      </w:r>
+      <w:r>
+        <w:t xml:space="preserve"> </w:t>
+      </w:r>
+    </w:p>
+    <w:p>
+      <w:r>
+        <w:t>There are multiple reasons to expect that</w:t>
+      </w:r>
+      <w:r>
+        <w:t xml:space="preserve"> both </w:t>
+      </w:r>
+      <w:r>
+        <w:t xml:space="preserve">success </w:t>
+      </w:r>
+      <w:r>
+        <w:t xml:space="preserve">costs and </w:t>
+      </w:r>
+      <w:r>
         <w:t xml:space="preserve">discarded </w:t>
       </w:r>
       <w:r>
-        <w:rPr>
-          <w:i/>
-        </w:rPr>
-        <w:t>tissue costs</w:t>
-      </w:r>
-      <w:r>
-        <w:t xml:space="preserve">. Both are </w:t>
-      </w:r>
-      <w:r>
-        <w:t xml:space="preserve">calculated on a </w:t>
-      </w:r>
-      <w:r>
-        <w:rPr>
-          <w:i/>
-        </w:rPr>
-        <w:t xml:space="preserve">per seed matured </w:t>
-      </w:r>
-      <w:r>
-        <w:t>basis</w:t>
-      </w:r>
-      <w:r>
-        <w:t>.</w:t>
-      </w:r>
-      <w:r>
-        <w:t xml:space="preserve"> </w:t>
-      </w:r>
-      <w:r>
-        <w:rPr>
-          <w:i/>
-        </w:rPr>
-        <w:t xml:space="preserve">Success </w:t>
-      </w:r>
-      <w:r>
-        <w:rPr>
-          <w:i/>
-        </w:rPr>
-        <w:t>costs</w:t>
-      </w:r>
-      <w:r>
-        <w:t xml:space="preserve"> </w:t>
-      </w:r>
-      <w:r>
-        <w:t xml:space="preserve">can be further divided into structures required for </w:t>
-      </w:r>
-      <w:r>
-        <w:rPr>
-          <w:i/>
-        </w:rPr>
-        <w:t xml:space="preserve">pollen-attraction </w:t>
-      </w:r>
-      <w:r>
-        <w:t xml:space="preserve">(e.g. petals) versus structures developed post-pollination (e.g. seed pod, seed), hereafter termed </w:t>
-      </w:r>
-      <w:r>
-        <w:rPr>
-          <w:i/>
-        </w:rPr>
-        <w:t>provisioning costs</w:t>
-      </w:r>
-      <w:r>
-        <w:t>.</w:t>
-      </w:r>
-      <w:r>
-        <w:t xml:space="preserve"> The provisioning component can be further split into investment in the seed itself </w:t>
-      </w:r>
-      <w:ins w:id="24" w:author="Dr Elizabeth Wenk " w:date="2016-11-17T13:07:00Z">
-        <w:r>
-          <w:t>(</w:t>
-        </w:r>
-        <w:r>
-          <w:rPr>
-            <w:i/>
-          </w:rPr>
-          <w:t xml:space="preserve">propagule costs, </w:t>
-        </w:r>
-        <w:r>
-          <w:t xml:space="preserve">i.e. seed size) </w:t>
-        </w:r>
-      </w:ins>
-      <w:r>
-        <w:t xml:space="preserve">versus the dispersal and packaging tissues. </w:t>
-      </w:r>
-      <w:r>
-        <w:t xml:space="preserve">The </w:t>
-      </w:r>
-      <w:r>
-        <w:rPr>
-          <w:i/>
-        </w:rPr>
-        <w:t xml:space="preserve">discarded </w:t>
-      </w:r>
-      <w:r>
-        <w:rPr>
-          <w:i/>
-        </w:rPr>
-        <w:t>tissue costs</w:t>
-      </w:r>
-      <w:r>
-        <w:t xml:space="preserve"> likewise be divided into energy invested prior to versus after pollination, here termed </w:t>
-      </w:r>
-      <w:r>
-        <w:rPr>
-          <w:i/>
-        </w:rPr>
-        <w:t xml:space="preserve">pre-provisioning discarded costs </w:t>
-      </w:r>
-      <w:r>
-        <w:t xml:space="preserve">and </w:t>
-      </w:r>
-      <w:r>
-        <w:rPr>
-          <w:i/>
-        </w:rPr>
-        <w:t xml:space="preserve">post-pollination aborted costs. </w:t>
-      </w:r>
-      <w:r>
-        <w:rPr>
-          <w:i/>
-        </w:rPr>
-        <w:t>Accessory costs</w:t>
-      </w:r>
-      <w:r>
-        <w:t>, high-lighted in red in Figure 1,</w:t>
-      </w:r>
-      <w:r>
-        <w:rPr>
-          <w:i/>
-        </w:rPr>
-        <w:t xml:space="preserve"> are the sum of </w:t>
-      </w:r>
-      <w:r>
-        <w:rPr>
-          <w:i/>
-        </w:rPr>
-        <w:t xml:space="preserve">discarded </w:t>
-      </w:r>
-      <w:r>
-        <w:rPr>
-          <w:i/>
-        </w:rPr>
-        <w:t xml:space="preserve">tissue costs, pollen-attraction costs, and packaging and </w:t>
-      </w:r>
-      <w:commentRangeStart w:id="25"/>
-      <w:r>
-        <w:rPr>
-          <w:i/>
-        </w:rPr>
-        <w:t>dispersal costs.</w:t>
-      </w:r>
-      <w:commentRangeEnd w:id="25"/>
-      <w:r>
-        <w:rPr>
-          <w:rStyle w:val="CommentReference"/>
-        </w:rPr>
-        <w:commentReference w:id="25"/>
-      </w:r>
-      <w:r>
-        <w:rPr>
-          <w:i/>
-        </w:rPr>
-        <w:t xml:space="preserve"> </w:t>
-      </w:r>
-      <w:r>
-        <w:t>Throughout the manuscript the “costs” indicates investment per seed matured, while “investment” refers to total dry weight invested in a structure.</w:t>
-      </w:r>
-      <w:ins w:id="26" w:author="Dr Elizabeth Wenk " w:date="2016-11-17T13:00:00Z">
-        <w:r>
-          <w:t xml:space="preserve"> </w:t>
-        </w:r>
-      </w:ins>
-    </w:p>
-    <w:p>
-      <w:r>
-        <w:t>There are multiple reasons to expect that</w:t>
-      </w:r>
-      <w:r>
-        <w:t xml:space="preserve"> both </w:t>
+        <w:t>tissue costs will be substantial</w:t>
+      </w:r>
+      <w:r>
+        <w:t xml:space="preserve">. </w:t>
+      </w:r>
+      <w:r>
+        <w:t>I</w:t>
+      </w:r>
+      <w:r>
+        <w:t xml:space="preserve">nvestment </w:t>
+      </w:r>
+      <w:r>
+        <w:t xml:space="preserve">in the </w:t>
       </w:r>
       <w:r>
         <w:t xml:space="preserve">success </w:t>
       </w:r>
       <w:r>
-        <w:t xml:space="preserve">costs and </w:t>
-      </w:r>
-      <w:r>
-        <w:t xml:space="preserve">discarded </w:t>
-      </w:r>
-      <w:r>
-        <w:t>tissue costs will be substantial</w:t>
-      </w:r>
-      <w:r>
-        <w:t xml:space="preserve">. </w:t>
-      </w:r>
-      <w:r>
-        <w:t>I</w:t>
-      </w:r>
-      <w:r>
-        <w:t xml:space="preserve">nvestment </w:t>
-      </w:r>
-      <w:r>
-        <w:t xml:space="preserve">in the </w:t>
-      </w:r>
-      <w:r>
-        <w:t xml:space="preserve">success </w:t>
-      </w:r>
-      <w:r>
         <w:t>cost components, pollen-attraction costs</w:t>
       </w:r>
       <w:r>
@@ -1309,7 +1127,13 @@
         <w:t>(due to low seedset)</w:t>
       </w:r>
       <w:r>
-        <w:t xml:space="preserve"> occur in perennial plants for a diversity of reasons, including pollen-limitation, pollen-ovule incompatibility, </w:t>
+        <w:t xml:space="preserve"> occur in perennial plants for a diversity of reasons, </w:t>
+      </w:r>
+      <w:r>
+        <w:t xml:space="preserve">some due to conditions beyond the plant’s control and others by evolutionary design to increase an individual’s fitness. They include </w:t>
+      </w:r>
+      <w:r>
+        <w:t xml:space="preserve">pollen-limitation, pollen-ovule incompatibility, </w:t>
       </w:r>
       <w:r>
         <w:t xml:space="preserve">parental embryo abortion, </w:t>
@@ -1401,89 +1225,785 @@
         <w:t xml:space="preserve">. </w:t>
       </w:r>
     </w:p>
-    <w:p/>
-    <w:p>
+    <w:p>
+      <w:r>
+        <w:lastRenderedPageBreak/>
+        <w:t xml:space="preserve">Across species variation in the relative size of these energy pools should </w:t>
+      </w:r>
+      <w:r>
+        <w:t xml:space="preserve">reflect underlying trade-offs, </w:t>
+      </w:r>
+      <w:r>
+        <w:t xml:space="preserve">indicating </w:t>
+      </w:r>
+      <w:r>
+        <w:t xml:space="preserve">different reproductive energy allocation strategies. The current data set allows us to take </w:t>
+      </w:r>
+      <w:r>
+        <w:t xml:space="preserve">two established reproductive strategy trade-offs </w:t>
+      </w:r>
+      <w:r>
+        <w:t xml:space="preserve">and expand upon their hypotheses. The first is the well-supported seed size-seed number trade-off and the second is the seed set-pollen-attraction cost trade-off described in the parental optimist-parental pessimist literature. </w:t>
+      </w:r>
+    </w:p>
+    <w:p>
+      <w:r>
+        <w:rPr>
+          <w:b/>
+        </w:rPr>
+        <w:t>Seed size – seed number trade-off</w:t>
+      </w:r>
+      <w:r>
+        <w:rPr>
+          <w:b/>
+        </w:rPr>
+        <w:t>:</w:t>
+      </w:r>
+      <w:r>
+        <w:t xml:space="preserve"> </w:t>
+      </w:r>
+      <w:r>
+        <w:t xml:space="preserve">Previous studies have shown that, to first order, plants, relative to their size, have a fixed amount of energy to invest in all reproductive materials </w:t>
+      </w:r>
+      <w:r>
+        <w:t xml:space="preserve">(###). Moreover, they have a fixed energy budget to invest in seeds, materializing as </w:t>
+      </w:r>
+      <w:r>
+        <w:t xml:space="preserve">the </w:t>
+      </w:r>
       <w:r>
         <w:rPr>
           <w:rStyle w:val="Emphasis"/>
           <w:i w:val="0"/>
         </w:rPr>
-        <w:t>Of the energy pools described in Figure 1a, variation in seed size (</w:t>
-      </w:r>
-      <w:r>
-        <w:rPr>
-          <w:rStyle w:val="Emphasis"/>
-        </w:rPr>
-        <w:t>propagule costs</w:t>
+        <w:t>seed size</w:t>
       </w:r>
       <w:r>
         <w:rPr>
           <w:rStyle w:val="Emphasis"/>
           <w:i w:val="0"/>
         </w:rPr>
-        <w:t xml:space="preserve">) has been the most thoroughly researched. </w:t>
+        <w:t xml:space="preserve"> </w:t>
       </w:r>
       <w:r>
         <w:rPr>
           <w:rStyle w:val="Emphasis"/>
+          <w:i w:val="0"/>
+        </w:rPr>
+        <w:t>- seed number trade-off:</w:t>
+      </w:r>
+      <w:r>
+        <w:rPr>
+          <w:rStyle w:val="Emphasis"/>
+          <w:i w:val="0"/>
+        </w:rPr>
+        <w:t xml:space="preserve"> </w:t>
+      </w:r>
+      <w:r>
+        <w:t>r</w:t>
+      </w:r>
+      <w:r>
+        <w:t xml:space="preserve">elative to their size, plants have a fixed amount of energy to invest in seeds. Plants can divide this pool of energy into many small seeds or fewer larger seeds, such that a log-log plot of seed size versus scaled seed count should have a slope of -1 (Figure 1b) (Smith &amp; Fretwell 1974; Henery &amp; Westoby 2001; Sadras 2007). Very small and very large seeds represent endpoints of a continuous life history strategy (Rees &amp; Westoby 1997; Leishman 2001; Turnbull et al. 2004; Moles &amp; Westoby 2006), with small-seeded species displaying superior colonization ability, while larger-seeded species have a greater likelihood of establishing and better competitive outcomes. In turn, since large-seeded species produce fewer seeds, they display a suite of traits to ensure that a greater proportion of their seeds successfully establish </w:t>
+      </w:r>
+      <w:r>
+        <w:fldChar w:fldCharType="begin"/>
+      </w:r>
+      <w:r>
+        <w:instrText xml:space="preserve"> ADDIN ZOTERO_ITEM CSL_CITATION {"citationID":"km0rfs0nd","properties":{"formattedCitation":"(Moles &amp; Westoby 2006)","plainCitation":"(Moles &amp; Westoby 2006)"},"citationItems":[{"id":1825,"uris":["http://zotero.org/users/503753/items/8GCB3SHW"],"uri":["http://zotero.org/users/503753/items/8GCB3SHW"],"itemData":{"id":1825,"type":"article-journal","title":"Seed size and plant strategy across the whole life cycle","container-title":"Oikos","page":"91-105","volume":"113","issue":"1","source":"Wiley Online Library","abstract":"We compiled information from the international literature to quantify the relationships between seed mass and survival through each of the hazards plants face between seed production and maturity. We found that small-seeded species were more abundant in the seed rain than large-seeded species. However, this numerical advantage was lost by seedling emergence. The disadvantage of small-seeded species probably results from size-selective post-dispersal seed predation, or the longer time small-seeded species spend in the soil before germination. Seedlings from large-seeded species have higher survival through a given amount of time as seedlings. However, this advantage seems to be countered by the greater time taken for large-seeded species to reach reproductive maturity: our data suggested no relationship, or perhaps a weak negative relationship, between seed size and survival from seedling emergence through to adulthood. A previous compilation showed that the inverse relationship between seed mass and the number of seeds produced per unit canopy area per year is countered by positive relationships between seed mass, plant size and plant longevity. Taken together, these data show that our old understanding of a species’ seed mass as the result of a trade–off between producing a few large offspring, each with high survival probability, versus producing many small offspring each with a lower chance of successfully establishing was incomplete. It seems more likely that seed size evolves as part of a spectrum of life history traits, including plant size, plant longevity, juvenile survival rate and time to reproduction.","DOI":"10.1111/j.0030-1299.2006.14194.x","ISSN":"1600-0706","journalAbbreviation":"Oikos","language":"en","author":[{"family":"Moles","given":"Angela T."},{"family":"Westoby","given":"Mark"}],"issued":{"date-parts":[["2006",4,1]]}}}],"schema":"https://github.com/citation-style-language/schema/raw/master/csl-citation.json"} </w:instrText>
+      </w:r>
+      <w:r>
+        <w:fldChar w:fldCharType="separate"/>
+      </w:r>
+      <w:r>
+        <w:rPr>
+          <w:rFonts w:cs="Times New Roman"/>
+        </w:rPr>
+        <w:t>(Moles &amp; Westoby 2006)</w:t>
+      </w:r>
+      <w:r>
+        <w:fldChar w:fldCharType="end"/>
+      </w:r>
+      <w:r>
+        <w:t xml:space="preserve">. </w:t>
+      </w:r>
+    </w:p>
+    <w:p>
+      <w:r>
+        <w:t xml:space="preserve">While well-supported by empirical data, the seed size-seed number trade-off </w:t>
+      </w:r>
+      <w:r>
+        <w:t xml:space="preserve">does not account of investment in other </w:t>
+      </w:r>
+      <w:r>
+        <w:rPr>
+          <w:i/>
+        </w:rPr>
+        <w:t xml:space="preserve">success costs </w:t>
+      </w:r>
+      <w:r>
+        <w:t>tissues, leading us to hypothesize two alternative trade-offs. First, we suggest plants, relative to their size, should invest a fixed amount of energy up to the point of pollination</w:t>
+      </w:r>
+      <w:r>
+        <w:t xml:space="preserve">, depicted as a trade-off between pollen-attraction costs and the number of ovules that are displayed to pollinators (Figure 1b). </w:t>
+      </w:r>
+      <w:r>
+        <w:t xml:space="preserve">Species with higher pollen-attraction costs will be able to produce fewer ovules. </w:t>
+      </w:r>
+      <w:r>
+        <w:t xml:space="preserve">Second, we hypothesize that plants, again relative to their size, should display a trade-off between total success costs and seed count (Figure 1b). Both trade-offs should </w:t>
+      </w:r>
+      <w:r>
+        <w:lastRenderedPageBreak/>
+        <w:t xml:space="preserve">have a slope = -1, but the pollen-attraction costs – ovules at point of pollination trade-off should have a higher intercept, since seed set is &lt;1. </w:t>
+      </w:r>
+    </w:p>
+    <w:p>
+      <w:r>
+        <w:rPr>
           <w:b/>
-          <w:i w:val="0"/>
+        </w:rPr>
+        <w:t>The pollen attraction-seed provisioning trade-off:</w:t>
+      </w:r>
+      <w:r>
+        <w:rPr>
+          <w:b/>
         </w:rPr>
         <w:t xml:space="preserve"> </w:t>
       </w:r>
       <w:r>
-        <w:t xml:space="preserve">Relative to their size, plants have a fixed amount of energy to invest in seeds. Plants can divide this pool of energy into many small seeds or fewer larger seeds, such that a log-log plot of seed size versus scaled seed count should have a slope of -1 (Figure 1b) (Smith &amp; Fretwell 1974; Henery &amp; Westoby 2001; Sadras 2007). Very small and very large seeds represent endpoints of a continuous life history strategy (Rees &amp; Westoby 1997; Leishman 2001; Turnbull et al. 2004; Moles &amp; Westoby 2006), with small-seeded species displaying superior colonization ability, while larger-seeded species have a greater likelihood of establishing and better competitive outcomes. In turn, since large-seeded species produce fewer seeds, they display a suite of traits to ensure that a greater proportion of their seeds successfully establish </w:t>
+        <w:t xml:space="preserve">Haig &amp; Westoby (1988) developed </w:t>
+      </w:r>
+      <w:r>
+        <w:t>a</w:t>
+      </w:r>
+      <w:r>
+        <w:t xml:space="preserve"> conceptual model for the relative allocation of energy to different reproductive tissues, dividing the total energy investment </w:t>
+      </w:r>
+      <w:r>
+        <w:t>per</w:t>
+      </w:r>
+      <w:r>
+        <w:t xml:space="preserve"> seed between the cost</w:t>
+      </w:r>
+      <w:r>
+        <w:t>s</w:t>
+      </w:r>
+      <w:r>
+        <w:t xml:space="preserve"> of attracting pollen versus the cost of provisioning pollinated ovules. Their simple model </w:t>
+      </w:r>
+      <w:r>
+        <w:t xml:space="preserve">makes several predictions, including that plants 1) produce </w:t>
+      </w:r>
+      <w:r>
+        <w:t xml:space="preserve">excess ovules </w:t>
+      </w:r>
+      <w:r>
+        <w:t xml:space="preserve">and </w:t>
+      </w:r>
+      <w:r>
+        <w:t>flowers to optimize seed production across a population and across time</w:t>
+      </w:r>
+      <w:r>
+        <w:t xml:space="preserve">, 2) </w:t>
+      </w:r>
+      <w:r>
+        <w:t>face a trade-off</w:t>
+      </w:r>
+      <w:r>
+        <w:t xml:space="preserve"> between pollen attraction and embryo </w:t>
+      </w:r>
+      <w:r>
+        <w:t>provisioning</w:t>
+      </w:r>
+      <w:r>
+        <w:t xml:space="preserve">, and 3) allocate </w:t>
+      </w:r>
+      <w:r>
+        <w:t>just enough to pollen-attracting tissues to ensure pollination of the number of ovules they are able to provision</w:t>
+      </w:r>
+      <w:r>
+        <w:t xml:space="preserve"> </w:t>
+      </w:r>
+      <w:r>
+        <w:rPr>
+          <w:i/>
+        </w:rPr>
+        <w:t>on average</w:t>
+      </w:r>
+      <w:r>
+        <w:t>.</w:t>
+      </w:r>
+      <w:r>
+        <w:t xml:space="preserve"> This initial model </w:t>
+      </w:r>
+      <w:r>
+        <w:t xml:space="preserve">has </w:t>
+      </w:r>
+      <w:r>
+        <w:t>since</w:t>
+      </w:r>
+      <w:r>
+        <w:t xml:space="preserve"> been extended </w:t>
+      </w:r>
+      <w:r>
+        <w:t xml:space="preserve">to account for </w:t>
+      </w:r>
+      <w:r>
+        <w:t>the proportion of energy invested in pollen attraction versus seed provisioning tissues to predict expected seed set</w:t>
+      </w:r>
+      <w:r>
+        <w:t xml:space="preserve"> across multiple species</w:t>
+      </w:r>
+      <w:r>
+        <w:t xml:space="preserve"> </w:t>
       </w:r>
       <w:r>
         <w:fldChar w:fldCharType="begin"/>
       </w:r>
       <w:r>
-        <w:instrText xml:space="preserve"> ADDIN ZOTERO_ITEM CSL_CITATION {"citationID":"km0rfs0nd","properties":{"formattedCitation":"(Moles &amp; Westoby 2006)","plainCitation":"(Moles &amp; Westoby 2006)"},"citationItems":[{"id":1825,"uris":["http://zotero.org/users/503753/items/8GCB3SHW"],"uri":["http://zotero.org/users/503753/items/8GCB3SHW"],"itemData":{"id":1825,"type":"article-journal","title":"Seed size and plant strategy across the whole life cycle","container-title":"Oikos","page":"91-105","volume":"113","issue":"1","source":"Wiley Online Library","abstract":"We compiled information from the international literature to quantify the relationships between seed mass and survival through each of the hazards plants face between seed production and maturity. We found that small-seeded species were more abundant in the seed rain than large-seeded species. However, this numerical advantage was lost by seedling emergence. The disadvantage of small-seeded species probably results from size-selective post-dispersal seed predation, or the longer time small-seeded species spend in the soil before germination. Seedlings from large-seeded species have higher survival through a given amount of time as seedlings. However, this advantage seems to be countered by the greater time taken for large-seeded species to reach reproductive maturity: our data suggested no relationship, or perhaps a weak negative relationship, between seed size and survival from seedling emergence through to adulthood. A previous compilation showed that the inverse relationship between seed mass and the number of seeds produced per unit canopy area per year is countered by positive relationships between seed mass, plant size and plant longevity. Taken together, these data show that our old understanding of a species’ seed mass as the result of a trade–off between producing a few large offspring, each with high survival probability, versus producing many small offspring each with a lower chance of successfully establishing was incomplete. It seems more likely that seed size evolves as part of a spectrum of life history traits, including plant size, plant longevity, juvenile survival rate and time to reproduction.","DOI":"10.1111/j.0030-1299.2006.14194.x","ISSN":"1600-0706","journalAbbreviation":"Oikos","language":"en","author":[{"family":"Moles","given":"Angela T."},{"family":"Westoby","given":"Mark"}],"issued":{"date-parts":[["2006",4,1]]}}}],"schema":"https://github.com/citation-style-language/schema/raw/master/csl-citation.json"} </w:instrText>
+        <w:instrText xml:space="preserve"> ADDIN ZOTERO_ITEM CSL_CITATION {"citationID":"SgryTZmg","properties":{"formattedCitation":"{\\rtf (Rosenheim {\\i{}et al.} 2014, 2016; Burd 2016)}","plainCitation":"(Rosenheim et al. 2014, 2016; Burd 2016)"},"citationItems":[{"id":1828,"uris":["http://zotero.org/users/503753/items/F3RBRQWJ"],"uri":["http://zotero.org/users/503753/items/F3RBRQWJ"],"itemData":{"id":1828,"type":"article-journal","title":"Pollen Limitation Is Common-Should It Be?","container-title":"The American Naturalist","page":"388-396","volume":"187","issue":"3","source":"PubMed","abstract":"Although several meta-analyses have indicated that pollen limitation of seed output is widespread and often severe in flowering plants, a theoretical model of Rosenheim et al. published in 2014 predicts otherwise. Their predictions of infrequent pollen limitation were based on estimated ratios between prefertilization and postfertilization costs that are likely to be unrealistically low and on an assumption about variance in ovule fertilization among plants that is likely to be unrealistically narrow. I show that the predictions of the model of Rosenheim et al. are sensitive to these assumptions. In particular, more realistic distributions of pollination variation yield predictions that are in better accord with empirical data. Pervasive pollen limitation therefore remains unsurprising, although the extent of lifetime pollen limitation remains an important frontier for research.","DOI":"10.1086/684848","ISSN":"1537-5323","note":"PMID: 26913950","journalAbbreviation":"Am. Nat.","language":"eng","author":[{"family":"Burd","given":"Martin"}],"issued":{"date-parts":[["2016",3]]},"PMID":"26913950"}},{"id":1714,"uris":["http://zotero.org/users/503753/items/WN2ZG9VC"],"uri":["http://zotero.org/users/503753/items/WN2ZG9VC"],"itemData":{"id":1714,"type":"article-journal","title":"Parental optimism versus parental pessimism in plants: how common should we expect pollen limitation to be?","container-title":"The American Naturalist","page":"75-90","volume":"184","issue":"1","source":"JSTOR","abstract":"AbstractMany organisms exhibit parental optimism, producing more of the initial stages of offspring (e.g., eggs, embryos) than they can usually mature. For plants, parental optimism may be linked to the risk of seed production being limited by pollen receipt (pollen limitation). Here we elaborate a stochastic model of pollen limitation developed by Haig and Westoby (1988) and Burd (2008) and link it with published data on the magnitudes of prepollination costs versus postpollination costs of seed production in 80 plant species. We demonstrate that parental optimism should be expected when prepollination costs of seed production are small relative to postpollination costs. This was observed for most (62 of 80) of the plant taxa surveyed. Under parental optimism, plants overinvest in securing fertilized ovules, and consequently pollen limitation is predicted to be uncommon. However, for a sizable minority of plant species (18 of 80), prepollination costs approach or exceed postpollination costs. For these species, parental pessimism is instead optimal. Parents initiate fewer zygotes than they can usually mature, and pollen limitation is predicted to be severe. Because the relative magnitudes of prepollination and postpollination costs vary by more than 1,000-fold across plant taxa, parental outlook (optimism vs. pessimism) and levels of pollen limitation are predicted to vary widely.","DOI":"10.1086/676503","ISSN":"0003-0147","shortTitle":"Parental Optimism versus Parental Pessimism in Plants","journalAbbreviation":"The American Naturalist","author":[{"family":"Rosenheim","given":"Jay A."},{"family":"Williams","given":"Neal M."},{"family":"Schreiber","given":"Sebastian J."},{"family":"Ashman","given":"Associate Editor: Tia-Lynn"},{"family":"Bronstein","given":"Editor: Judith L."}],"issued":{"date-parts":[["2014"]]}}},{"id":1830,"uris":["http://zotero.org/users/503753/items/IEWQVXC6"],"uri":["http://zotero.org/users/503753/items/IEWQVXC6"],"itemData":{"id":1830,"type":"article-journal","title":"Modest pollen limitation of lifetime seed production is in good agreement with modest uncertainty in whole-plant pollen receipt","container-title":"The American Naturalist","page":"397-404","volume":"187","issue":"3","source":"PubMed","abstract":"We recently introduced a model that predicts the degree to which a plant's lifetime seed production may be constrained by unpredictable shortfalls of pollen receipt (\"pollen limitation\"). Burd's comment in this issue criticized our analysis, first by arguing that the empirical literature documents much higher levels of pollen limitation than our model predicts and then suggesting that the apparent discrepancy stemmed from our (1) underestimating the costs of securing a fertilized ovule and (2) assuming too little unpredictability in whole-plant pollen receipt. We reply as follows. First, the empirical literature must be consulted carefully. Burd relies on pollen supplementation experiments performed on parts of plants or on whole plants but during only one reproductive season for polycarpic perennials; in both cases, resource reallocation often leads to gross overestimates of pollen limitation. We comprehensively review pollen limitation estimates that are free of these estimation problems and find strong agreement with our model predictions. Second, although cost estimates for different components of seed production are imprecise, errors are likely to be small relative to the &gt;1,000-fold differences observed across plant species, the primary focus of our article. Finally, contrary to Burd's argument, pollen receipt by entire plants is much more predictable than that by individual flowers because the flower-to-flower variation \"averages out\" when summed across many flowers. Our model uses parameter values that are in broad agreement with the empirical record of modest plant-to-plant variation in pollen receipt and thus predicts the generally modest pollen limitation that is observed in nature.","DOI":"10.1086/684849","ISSN":"1537-5323","note":"PMID: 26913951","journalAbbreviation":"Am. Nat.","language":"eng","author":[{"family":"Rosenheim","given":"Jay A."},{"family":"Williams","given":"Neal M."},{"family":"Schreiber","given":"Sebastian J."},{"family":"Rapp","given":"Joshua M."}],"issued":{"date-parts":[["2016",3]]},"PMID":"26913951"}}],"schema":"https://github.com/citation-style-language/schema/raw/master/csl-citation.json"} </w:instrText>
       </w:r>
       <w:r>
         <w:fldChar w:fldCharType="separate"/>
       </w:r>
       <w:r>
+        <w:t xml:space="preserve">(Rosenheim </w:t>
+      </w:r>
+      <w:r>
+        <w:rPr>
+          <w:i/>
+          <w:iCs/>
+        </w:rPr>
+        <w:t>et al.</w:t>
+      </w:r>
+      <w:r>
+        <w:t xml:space="preserve"> 2014, 2016; Burd 2016)</w:t>
+      </w:r>
+      <w:r>
+        <w:fldChar w:fldCharType="end"/>
+      </w:r>
+      <w:r>
+        <w:t xml:space="preserve">. These </w:t>
+      </w:r>
+      <w:r>
+        <w:t>studies</w:t>
+      </w:r>
+      <w:r>
+        <w:t xml:space="preserve"> indicate that species with relatively low pollen-attraction costs (</w:t>
+      </w:r>
+      <w:r>
+        <w:t xml:space="preserve">in their studies, defined as successful </w:t>
+      </w:r>
+      <w:r>
+        <w:t xml:space="preserve">and </w:t>
+      </w:r>
+      <w:r>
+        <w:t xml:space="preserve">discarded </w:t>
+      </w:r>
+      <w:r>
+        <w:t xml:space="preserve">costs) should </w:t>
+      </w:r>
+      <w:r>
+        <w:t>produce a greater excess of ovules, relative to what they are able to provision, epitomized as lower seedset.</w:t>
+      </w:r>
+    </w:p>
+    <w:p>
+      <w:r>
+        <w:t xml:space="preserve">This axis of variation accords with the </w:t>
+      </w:r>
+      <w:r>
+        <w:t xml:space="preserve">parental optimist-parental pessimist </w:t>
+      </w:r>
+      <w:r>
+        <w:t xml:space="preserve">strategy continuum </w:t>
+      </w:r>
+      <w:r>
+        <w:fldChar w:fldCharType="begin"/>
+      </w:r>
+      <w:r>
+        <w:instrText xml:space="preserve"> ADDIN ZOTERO_ITEM CSL_CITATION {"citationID":"C0TnOYHV","properties":{"formattedCitation":"{\\rtf (Mock &amp; Forbes 1995; Burd 2008; Rosenheim {\\i{}et al.} 2014)}","plainCitation":"(Mock &amp; Forbes 1995; Burd 2008; Rosenheim et al. 2014)"},"citationItems":[{"id":1834,"uris":["http://zotero.org/users/503753/items/ZR62GC6S"],"uri":["http://zotero.org/users/503753/items/ZR62GC6S"],"itemData":{"id":1834,"type":"article-journal","title":"The evolution of parental optimism","container-title":"Trends in Ecology &amp; Evolution","page":"130-134","volume":"10","issue":"3","source":"ScienceDirect","abstract":"In choosing how many offspring to rear per cycle, parents commonly starts with more than they really can afford, then allow/encourage some to die. Multiple incentives for overproduction exist. By creating marginal young, parents may: (1) capitalize when unpredictable resources prove unusually rich; (2) supply these as food or servants for core brood members; and/or (3) have a stock of replacements for any core offspring that either fail to survive or develop poorly.","DOI":"10.1016/S0169-5347(00)89014-X","ISSN":"0169-5347","journalAbbreviation":"Trends in Ecology &amp; Evolution","author":[{"family":"Mock","given":"Douglas W."},{"family":"Forbes","given":"L. Scott"}],"issued":{"date-parts":[["1995",3]]}}},{"id":797,"uris":["http://zotero.org/users/503753/items/NXNQGRR6"],"uri":["http://zotero.org/users/503753/items/NXNQGRR6"],"itemData":{"id":797,"type":"article-journal","title":"The Haig</w:instrText>
+      </w:r>
+      <w:r>
+        <w:rPr>
+          <w:rFonts w:ascii="Cambria Math" w:hAnsi="Cambria Math" w:cs="Cambria Math"/>
+        </w:rPr>
+        <w:instrText>‐</w:instrText>
+      </w:r>
+      <w:r>
+        <w:instrText>Westoby model revisited.","container-title":"The American Naturalist","page":"400-404","volume":"171","issue":"3","source":"JSTOR","abstract":"Abstract: The Haig</w:instrText>
+      </w:r>
+      <w:r>
+        <w:rPr>
+          <w:rFonts w:ascii="Cambria Math" w:hAnsi="Cambria Math" w:cs="Cambria Math"/>
+        </w:rPr>
+        <w:instrText>‐</w:instrText>
+      </w:r>
+      <w:r>
+        <w:instrText>Westoby model predicted that seed set in flowering plants would be equally limited by both pollen capture and resource supply because the optimal level of pollinator attraction should garner just the number of ovule fertilizations needed to consume the available seed</w:instrText>
+      </w:r>
+      <w:r>
+        <w:rPr>
+          <w:rFonts w:ascii="Cambria Math" w:hAnsi="Cambria Math" w:cs="Cambria Math"/>
+        </w:rPr>
+        <w:instrText>‐</w:instrText>
+      </w:r>
+      <w:r>
+        <w:instrText>provisioning resources. Variability in the underlying resource and fertilization functions can disrupt this predicted optimum, a point made but only briefly explored by Haig and Westoby. Here I incorporate stochastic variation in both ovule fertilization and resource availability into the Haig</w:instrText>
+      </w:r>
+      <w:r>
+        <w:rPr>
+          <w:rFonts w:ascii="Cambria Math" w:hAnsi="Cambria Math" w:cs="Cambria Math"/>
+        </w:rPr>
+        <w:instrText>‐</w:instrText>
+      </w:r>
+      <w:r>
+        <w:instrText>Westoby model and show that the modified model makes two noteworthy predictions: (1) pollen limitation of seed set (as measured by the response to supplemental pollen) should be common, and (2) the degree of pollen limitation may be greater when plants are more attractive to pollinators. The first prediction accords with recent meta</w:instrText>
+      </w:r>
+      <w:r>
+        <w:rPr>
+          <w:rFonts w:ascii="Cambria Math" w:hAnsi="Cambria Math" w:cs="Cambria Math"/>
+        </w:rPr>
+        <w:instrText>‐</w:instrText>
+      </w:r>
+      <w:r>
+        <w:instrText xml:space="preserve">analyses of pollen limitation; the second remains to be examined.","DOI":"10.1086/527499","ISSN":"0003-0147","journalAbbreviation":"The American Naturalist","author":[{"family":"Burd","given":"Martin"}],"issued":{"date-parts":[["2008",3,1]]}}},{"id":1714,"uris":["http://zotero.org/users/503753/items/WN2ZG9VC"],"uri":["http://zotero.org/users/503753/items/WN2ZG9VC"],"itemData":{"id":1714,"type":"article-journal","title":"Parental optimism versus parental pessimism in plants: how common should we expect pollen limitation to be?","container-title":"The American Naturalist","page":"75-90","volume":"184","issue":"1","source":"JSTOR","abstract":"AbstractMany organisms exhibit parental optimism, producing more of the initial stages of offspring (e.g., eggs, embryos) than they can usually mature. For plants, parental optimism may be linked to the risk of seed production being limited by pollen receipt (pollen limitation). Here we elaborate a stochastic model of pollen limitation developed by Haig and Westoby (1988) and Burd (2008) and link it with published data on the magnitudes of prepollination costs versus postpollination costs of seed production in 80 plant species. We demonstrate that parental optimism should be expected when prepollination costs of seed production are small relative to postpollination costs. This was observed for most (62 of 80) of the plant taxa surveyed. Under parental optimism, plants overinvest in securing fertilized ovules, and consequently pollen limitation is predicted to be uncommon. However, for a sizable minority of plant species (18 of 80), prepollination costs approach or exceed postpollination costs. For these species, parental pessimism is instead optimal. Parents initiate fewer zygotes than they can usually mature, and pollen limitation is predicted to be severe. Because the relative magnitudes of prepollination and postpollination costs vary by more than 1,000-fold across plant taxa, parental outlook (optimism vs. pessimism) and levels of pollen limitation are predicted to vary widely.","DOI":"10.1086/676503","ISSN":"0003-0147","shortTitle":"Parental Optimism versus Parental Pessimism in Plants","journalAbbreviation":"The American Naturalist","author":[{"family":"Rosenheim","given":"Jay A."},{"family":"Williams","given":"Neal M."},{"family":"Schreiber","given":"Sebastian J."},{"family":"Ashman","given":"Associate Editor: Tia-Lynn"},{"family":"Bronstein","given":"Editor: Judith L."}],"issued":{"date-parts":[["2014"]]}}}],"schema":"https://github.com/citation-style-language/schema/raw/master/csl-citation.json"} </w:instrText>
+      </w:r>
+      <w:r>
+        <w:fldChar w:fldCharType="separate"/>
+      </w:r>
+      <w:r>
+        <w:t xml:space="preserve">(Mock &amp; Forbes 1995; Burd 2008; Rosenheim </w:t>
+      </w:r>
+      <w:r>
+        <w:rPr>
+          <w:i/>
+          <w:iCs/>
+        </w:rPr>
+        <w:t>et al.</w:t>
+      </w:r>
+      <w:r>
+        <w:t xml:space="preserve"> 2014)</w:t>
+      </w:r>
+      <w:r>
+        <w:fldChar w:fldCharType="end"/>
+      </w:r>
+      <w:r>
+        <w:t xml:space="preserve">. A parental optimist is defined as a species that overproduces pollinated </w:t>
+      </w:r>
+      <w:r>
+        <w:t xml:space="preserve">ovules, relatively few of which mature in an average year due to limited resource supply. In contrast, species with </w:t>
+      </w:r>
+      <w:r>
+        <w:t xml:space="preserve">proportionally </w:t>
+      </w:r>
+      <w:r>
+        <w:t xml:space="preserve">higher </w:t>
+      </w:r>
+      <w:r>
+        <w:t xml:space="preserve">pollen-attraction </w:t>
+      </w:r>
+      <w:r>
+        <w:t>costs should display parental pessimism</w:t>
+      </w:r>
+      <w:r>
+        <w:t>:</w:t>
+      </w:r>
+      <w:r>
+        <w:t xml:space="preserve"> an underproduction of ovules, with </w:t>
+      </w:r>
+      <w:r>
+        <w:t>embryo</w:t>
+      </w:r>
+      <w:r>
+        <w:t xml:space="preserve"> number limiting seed production in many years</w:t>
+      </w:r>
+      <w:r>
+        <w:t>, often as a result of pollen limitation.</w:t>
+      </w:r>
+      <w:r>
+        <w:t xml:space="preserve"> </w:t>
+      </w:r>
+    </w:p>
+    <w:p>
+      <w:r>
+        <w:t xml:space="preserve">Since parental optimists have lower seed production, logically they need to ensure that the seeds they mature are likely to germinate and establish. </w:t>
+      </w:r>
+      <w:r>
+        <w:t xml:space="preserve">One mechanism to increase seed </w:t>
+      </w:r>
+      <w:r>
+        <w:t>and seedling success</w:t>
+      </w:r>
+      <w:r>
+        <w:t xml:space="preserve"> is to ensure that the provisioned seeds are </w:t>
+      </w:r>
+      <w:r>
+        <w:t>vigorous genotypes</w:t>
+      </w:r>
+      <w:r>
+        <w:t xml:space="preserve">. One way plants can </w:t>
+      </w:r>
+      <w:r>
+        <w:lastRenderedPageBreak/>
+        <w:t xml:space="preserve">accomplish this outcome is by being selective about which pollen grains to use and which zygotes to provision, termed selective abortion and shown to be an important mechanism to increase plant fitness </w:t>
+      </w:r>
+      <w:r>
+        <w:fldChar w:fldCharType="begin"/>
+      </w:r>
+      <w:r>
+        <w:instrText xml:space="preserve"> ADDIN ZOTERO_ITEM CSL_CITATION {"citationID":"4Jrd6Lmk","properties":{"formattedCitation":"(Willson &amp; Burley 1983; Sutherland 1986; Kozlowski &amp; Stearns 1989; Guittian 1993; Melser &amp; Klinkhamer 2001; Harder &amp; Barrett 2006)","plainCitation":"(Willson &amp; Burley 1983; Sutherland 1986; Kozlowski &amp; Stearns 1989; Guittian 1993; Melser &amp; Klinkhamer 2001; Harder &amp; Barrett 2006)"},"citationItems":[{"id":1987,"uris":["http://zotero.org/users/503753/items/W8BMISQJ"],"uri":["http://zotero.org/users/503753/items/W8BMISQJ"],"itemData":{"id":1987,"type":"book","title":"Mate Choice in Plants: Tactics, Mechanisms, and Consequences","publisher":"Princeton University Press","number-of-pages":"274","source":"Google Books","abstract":"This book maintains that higher plants manifest some degree of sexual selection, and it begins to build a framework that unifies many features of plant reproduction previously considered unrelated. Reviewing evidence for sexual selection in plants, the authors discuss possible male-female interactions, concluding with an extensive set of hypotheses for testing. Mechanisms that could be employed in sexual selection in plants include various cellular mechanisms, such as both nuclear and cytoplasmic genetics, B chromosomes, and paternal contributions to the zygote, as well as abortion, double fertilization, delayed fertilization, and certain forms of polyembryony. This study compares the consequences of these processes for the evolution of mate choice in \"gymnosperms\" and angiosperms.","ISBN":"978-0-691-08334-6","note":"Google-Books-ID: m5AsC4ulELQC","shortTitle":"Mate Choice in Plants","language":"en","author":[{"family":"Willson","given":"Mary F."},{"family":"Burley","given":"Nancy"}],"issued":{"date-parts":[["1983"]]}}},{"id":853,"uris":["http://zotero.org/users/503753/items/QTQQ5739"],"uri":["http://zotero.org/users/503753/items/QTQQ5739"],"itemData":{"id":853,"type":"article-journal","title":"Patterns of fruit-set: what controls fruit-flower ratios in plants?","container-title":"Evolution","page":"117-128","volume":"40","issue":"1","abstract":"Fruit-set values for 447 species of plants were examined for variations due to compatibility, breeding system, life form, latitude, type of fruit, and type of pollination. The results indicate significant differences between self-compatible and self-incompatible species in terms of 1) average fruit-set and 2) the effect of the independent variables. Breeding system, life form, and latitude were found to be the only significant independent variables for self-incompatible species, while fruit type and latitude were found to be significant for self-compatible plants. Although latitude was a significant variable for self-compatible and self-incompatible species, it was correlated with other variables and may actually have no direct effect on fruit-flower ratios in plants. Hypotheses explaining the effect of the significant independent variables on fruit-flower ratios were then examined and, when possible, predictions were tested. The results indicate that the selective-abortion and bet-hedging hypotheses may be important factors contributing to the low fruit-set in self-incompatible plants, while the male-function hypothesis may explain the lower fruit-flower ratios in hermaphrodites.","ISSN":"00143820","note":"ArticleType: research-article / Full publication date: Jan., 1986 / Copyright © 1986 Society for the Study of Evolution","author":[{"family":"Sutherland","given":"Steve"}],"issued":{"date-parts":[["1986",1,1]]}}},{"id":1972,"uris":["http://zotero.org/users/503753/items/3PIKBSSQ"],"uri":["http://zotero.org/users/503753/items/3PIKBSSQ"],"itemData":{"id":1972,"type":"article-journal","title":"Hypotheses for the Production of Excess Zygotes: Models of Bet-Hedging and Selective Abortion","container-title":"Evolution","page":"1369-1377","volume":"43","issue":"7","source":"JSTOR","abstract":"Two hypotheses can explain the overproduction of zygotes. Bet-hedging assumes that optimal brood size varies unpredictably among breeding attempts. Excess zygotes are produced so that the number of independent offspring can be flexibly adjusted downward to the optimum number for that attempt. Selective abortion suggests that parents overproduce zygotes, identify those with the highest fitness expectations, then kill or abandon those with lower fitness in order to concentrate investment in those with the best prospects. Both hypotheses for the overproduction of zygotes work in principle, alone or together, and can lead to impressive levels of zygote overproduction. For both hypotheses, high levels of zygote overproduction are only attained when the unit cost of an aborted embryo is low relative to the cost of an independent offspring. Under bet-hedging, it is also important that the variability of environmental conditions important for breeding success be high. The two hypotheses together make clear when a parent could increase its fitness by killing or abandoning its offspring.","DOI":"10.2307/2409453","ISSN":"0014-3820","shortTitle":"Hypotheses for the Production of Excess Zygotes","journalAbbreviation":"Evolution","author":[{"family":"Kozlowski","given":"Jan"},{"family":"Stearns","given":"Stephen C."}],"issued":{"date-parts":[["1989"]]}}},{"id":1974,"uris":["http://zotero.org/users/503753/items/2NE9GKJC"],"uri":["http://zotero.org/users/503753/items/2NE9GKJC"],"itemData":{"id":1974,"type":"article-journal","title":"Why Prunus mahaleb (Rosaceae) Produces More Flowers Than Fruits","container-title":"American Journal of Botany","page":"1305-1309","volume":"80","issue":"11","source":"JSTOR","abstract":"Various mutually compatible hypotheses have been proposed to explain the low levels of fruit set observed in many hermaphrodite plants. I carried out trials to determine which of these hypotheses best explains the low fruit set occurring in Prunus mahaleb L. (Rosaceae). The results of insect exclusion, supplementary pollination, and flower removal experiments indicate that the ovary reserve hypothesis and the selective abortion hypothesis seem to be the most likely explanations for the production of excess flowers in P mahaleb.","DOI":"10.2307/2445715","ISSN":"0002-9122","journalAbbreviation":"American Journal of Botany","author":[{"family":"Guittian","given":"Javier"}],"issued":{"date-parts":[["1993"]]}}},{"id":1983,"uris":["http://zotero.org/users/503753/items/CXAWBX79"],"uri":["http://zotero.org/users/503753/items/CXAWBX79"],"itemData":{"id":1983,"type":"article-journal","title":"Selective seed abortion increases offspring survival in Cynoglossum officinale (Boraginaceae)","container-title":"American Journal of Botany","page":"1033-1040","volume":"88","issue":"6","source":"www.amjbot.org","abstract":"Selective embryo abortion is one of the evolutionary explanations for the surplus of ovules found in many plant species. To manipulate the level of embryo abortion, we removed ovules and applied nutrients to plants of Cynoglossum officinale (Boraginaceae) after they started to flower. From these two treatments and a control series, seeds were collected, germinated, and transplanted in the field to assess the quality of the resulting offspring. Nutrient addition did not increase the number of seeds per flower significantly. Fewer embryos were aborted in the ovule removal treatment. The seeds produced in the ovule removal treatment had a significantly greater mass and significantly lower survival than the offspring from the control group. This difference in survival indicates that offspring of lower quality are selectively aborted in the control group. Offspring from the nutrient addition treatment survived longer. The offspring of the treatments did not differ significantly from the control group in growth. Simple mathematical calculations, based on the differences in offspring quality that we found, indicate that the selective abortion hypothesis can be an important factor explaining the advantage of the “surplus production” of ovules.","ISSN":"0002-9122, 1537-2197","note":"PMID: 11410467","journalAbbreviation":"Am. J. Bot.","language":"en","author":[{"family":"Melser","given":"Chantal"},{"family":"Klinkhamer","given":"Peter G. L."}],"issued":{"date-parts":[["2001",6,1]]},"PMID":"11410467"}},{"id":431,"uris":["http://zotero.org/users/503753/items/CI98CQUN"],"uri":["http://zotero.org/users/503753/items/CI98CQUN"],"itemData":{"id":431,"type":"book","title":"Ecology and Evolution of Flowers","publisher":"Oxford University Press","number-of-pages":"400","source":"Google Books","abstract":"The reproductive organs and mating biology of angiosperms exhibit greater variety than those of any other group of organisms. Flowers and inflorescences are also the most diverse structures produced by angiosperms, and floral traits provide some of the most compelling examples of evolution by natural selection. Given that flowering plants include roughly 250,000 species, their reproductive diversity will not be explained easily by continued accumulation of case studies of individual species. Instead a more strategic approach is now required, which seeks to identify general principles concerning the role of ecological function in the evolution of reproductive diversity.  The Ecology and Evolution of Flowers uses this approach to expose new insights into the functional basis of floral diversity, and presents the very latest theoretical and empirical research on floral evolution. Floral biology is a dynamic and growing area and this book, written by the leading internationally recognized researchers in this field, reviews current progress in understanding the evolution and function of flowers. Chapters contain both new research findings and synthesis. Major sections in turn examine functional aspects of floral traits and sexual systems, the ecological influences on reproductive adaptation, and the role of floral biology in angiosperm diversification. Overall, this integrated treatment illustrates the role of floral function and evolution in the generation of angiosperm biodiversity.  This advanced textbook is suitable for graduate level students taking courses in plant ecology, evolution, systematics, biodiversity and conservation. It will also be of interest and use to a broader audience of plant scientists seeking an authoritative overview of recent advances in floral biology.","ISBN":"978-0-19-857086-8","language":"en","author":[{"family":"Harder","given":"Lawrence D."},{"family":"Barrett","given":"Spencer Charles Hilton"}],"issued":{"date-parts":[["2006"]]}}}],"schema":"https://github.com/citation-style-language/schema/raw/master/csl-citation.json"} </w:instrText>
+      </w:r>
+      <w:r>
+        <w:fldChar w:fldCharType="separate"/>
+      </w:r>
+      <w:r>
         <w:rPr>
           <w:rFonts w:cs="Times New Roman"/>
         </w:rPr>
-        <w:t>(Moles &amp; Westoby 2006)</w:t>
+        <w:t>(Willson &amp; Burley 1983; Sutherland 1986; Kozlowski &amp; Stearns 1989; Guittian 1993; Melser &amp; Klinkhamer 2001; Harder &amp; Barrett 2006)</w:t>
       </w:r>
       <w:r>
         <w:fldChar w:fldCharType="end"/>
       </w:r>
       <w:r>
-        <w:t xml:space="preserve">. </w:t>
-      </w:r>
-    </w:p>
-    <w:p>
-      <w:pPr>
-        <w:rPr>
-          <w:ins w:id="27" w:author="Dr Elizabeth Wenk " w:date="2016-11-17T13:01:00Z"/>
-        </w:rPr>
-      </w:pPr>
-      <w:r>
-        <w:t xml:space="preserve">In this article we investigate whether </w:t>
-      </w:r>
-      <w:r>
-        <w:t>species</w:t>
-      </w:r>
-      <w:r>
-        <w:t xml:space="preserve"> differ in the amounts they allocate to these different </w:t>
-      </w:r>
-      <w:r>
-        <w:t>costs</w:t>
-      </w:r>
-      <w:r>
-        <w:t xml:space="preserve">.  </w:t>
-      </w:r>
-    </w:p>
-    <w:p>
-      <w:pPr>
-        <w:rPr>
-          <w:ins w:id="28" w:author="Dr Elizabeth Wenk " w:date="2016-11-17T13:01:00Z"/>
-        </w:rPr>
-      </w:pPr>
+        <w:t xml:space="preserve">. A parent plant can of course only be selective about embryo provisioning if there are excess fertilized embryos – relative to the </w:t>
+      </w:r>
+      <w:r>
+        <w:t>number the plant has energy to provision</w:t>
+      </w:r>
+      <w:r>
+        <w:t>.  The parent plant can exert stronger zygote selection if there is a larger pool of excess embryos. Indeed, we expect the ratio of ovules to seeds</w:t>
+      </w:r>
+      <w:r>
+        <w:t xml:space="preserve">, defined here as </w:t>
+      </w:r>
+      <w:r>
+        <w:rPr>
+          <w:i/>
+        </w:rPr>
+        <w:t>choosiness</w:t>
+      </w:r>
+      <w:r>
+        <w:t xml:space="preserve"> (the inverse of </w:t>
+      </w:r>
+      <w:r>
+        <w:rPr>
+          <w:i/>
+        </w:rPr>
+        <w:t>seedset</w:t>
+      </w:r>
+      <w:r>
+        <w:t>),</w:t>
+      </w:r>
+      <w:r>
+        <w:t xml:space="preserve"> to </w:t>
+      </w:r>
+      <w:r>
+        <w:t xml:space="preserve">be highest in parental optimists, those species with relatively lower pollen-attraction costs (Figure 1c). A plant </w:t>
+      </w:r>
+      <w:r>
+        <w:t xml:space="preserve">can </w:t>
+      </w:r>
+      <w:r>
+        <w:t xml:space="preserve">invest more energy, relative to its size, in developing each ovule to </w:t>
+      </w:r>
+      <w:r>
+        <w:t xml:space="preserve">maturity and be less selective about which ovules to provision to mature seeds or invest proportionally less in each ovule (and associated floral tissues), produce a larger number of ovules, and then display greater choosiness in which ovules to provision. </w:t>
+      </w:r>
+      <w:r>
+        <w:t>(</w:t>
+      </w:r>
+      <w:r>
+        <w:t xml:space="preserve">Note, that </w:t>
+      </w:r>
+      <w:r>
+        <w:rPr>
+          <w:i/>
+        </w:rPr>
+        <w:t>choosiness</w:t>
+      </w:r>
+      <w:r>
+        <w:t xml:space="preserve"> as defined </w:t>
+      </w:r>
+      <w:r>
+        <w:rPr>
+          <w:noProof/>
+          <w:lang w:eastAsia="en-AU"/>
+        </w:rPr>
+        <w:drawing>
+          <wp:anchor distT="0" distB="0" distL="114300" distR="114300" simplePos="0" relativeHeight="251659264" behindDoc="0" locked="0" layoutInCell="1" allowOverlap="1" wp14:anchorId="245348C9" wp14:editId="549D4DD8">
+            <wp:simplePos x="0" y="0"/>
+            <wp:positionH relativeFrom="column">
+              <wp:posOffset>6259526</wp:posOffset>
+            </wp:positionH>
+            <wp:positionV relativeFrom="paragraph">
+              <wp:posOffset>4562806</wp:posOffset>
+            </wp:positionV>
+            <wp:extent cx="3383359" cy="5072932"/>
+            <wp:effectExtent l="0" t="0" r="7620" b="0"/>
+            <wp:wrapNone/>
+            <wp:docPr id="1" name="Picture 1"/>
+            <wp:cNvGraphicFramePr>
+              <a:graphicFrameLocks xmlns:a="http://schemas.openxmlformats.org/drawingml/2006/main" noChangeAspect="1"/>
+            </wp:cNvGraphicFramePr>
+            <a:graphic xmlns:a="http://schemas.openxmlformats.org/drawingml/2006/main">
+              <a:graphicData uri="http://schemas.openxmlformats.org/drawingml/2006/picture">
+                <pic:pic xmlns:pic="http://schemas.openxmlformats.org/drawingml/2006/picture">
+                  <pic:nvPicPr>
+                    <pic:cNvPr id="1" name="Figure01_predictions.wmf"/>
+                    <pic:cNvPicPr/>
+                  </pic:nvPicPr>
+                  <pic:blipFill>
+                    <a:blip r:embed="rId10">
+                      <a:extLst>
+                        <a:ext uri="{28A0092B-C50C-407E-A947-70E740481C1C}">
+                          <a14:useLocalDpi xmlns:a14="http://schemas.microsoft.com/office/drawing/2010/main" val="0"/>
+                        </a:ext>
+                      </a:extLst>
+                    </a:blip>
+                    <a:stretch>
+                      <a:fillRect/>
+                    </a:stretch>
+                  </pic:blipFill>
+                  <pic:spPr>
+                    <a:xfrm>
+                      <a:off x="0" y="0"/>
+                      <a:ext cx="3383359" cy="5072932"/>
+                    </a:xfrm>
+                    <a:prstGeom prst="rect">
+                      <a:avLst/>
+                    </a:prstGeom>
+                  </pic:spPr>
+                </pic:pic>
+              </a:graphicData>
+            </a:graphic>
+            <wp14:sizeRelH relativeFrom="margin">
+              <wp14:pctWidth>0</wp14:pctWidth>
+            </wp14:sizeRelH>
+            <wp14:sizeRelV relativeFrom="margin">
+              <wp14:pctHeight>0</wp14:pctHeight>
+            </wp14:sizeRelV>
+          </wp:anchor>
+        </w:drawing>
+      </w:r>
+      <w:r>
+        <w:t>here</w:t>
+      </w:r>
+      <w:r>
+        <w:t>, encompasses</w:t>
+      </w:r>
+      <w:r>
+        <w:t xml:space="preserve"> a number of processes that occur between </w:t>
+      </w:r>
+      <w:r>
+        <w:t xml:space="preserve">ovule maturation and the onset of zygote provisioning, including </w:t>
+      </w:r>
+      <w:r>
+        <w:t xml:space="preserve">pollen-limitation, pollen-ovule incompatibility, </w:t>
+      </w:r>
+      <w:r>
+        <w:t xml:space="preserve">and selective </w:t>
+      </w:r>
+      <w:r>
+        <w:t>embryo abortion</w:t>
+      </w:r>
+      <w:r>
+        <w:t>. It is illogical that pollen-limitation or pollen-ovule incompatibility – on a proportional basis – would be higher in plants with a relatively higher ovule count, such that selective embryo abortion is the most likely explanation for low seedset among parental optimists.)</w:t>
+      </w:r>
+    </w:p>
+    <w:p>
+      <w:ins w:id="4" w:author="Dr Elizabeth Wenk " w:date="2016-11-17T15:17:00Z">
+        <w:r>
+          <w:t>These two trade-offs embody different reproductive tissue measures, but both represent the same r</w:t>
+        </w:r>
+        <w:r>
+          <w:t xml:space="preserve">eproductive strategy continuum: a species with low </w:t>
+        </w:r>
+      </w:ins>
+      <w:ins w:id="5" w:author="Dr Elizabeth Wenk " w:date="2016-11-17T15:55:00Z">
+        <w:r>
+          <w:t xml:space="preserve">seed count and high ovule count, </w:t>
+        </w:r>
+      </w:ins>
+      <w:ins w:id="6" w:author="Dr Elizabeth Wenk " w:date="2016-11-17T16:11:00Z">
+        <w:r>
+          <w:t xml:space="preserve">relative to plant size, </w:t>
+        </w:r>
+      </w:ins>
+      <w:ins w:id="7" w:author="Dr Elizabeth Wenk " w:date="2016-11-17T15:55:00Z">
+        <w:r>
+          <w:t>is a large-seeded species</w:t>
+        </w:r>
+      </w:ins>
+      <w:ins w:id="8" w:author="Dr Elizabeth Wenk " w:date="2016-11-17T15:56:00Z">
+        <w:r>
+          <w:t xml:space="preserve"> that is choosy (has low seedset) and </w:t>
+        </w:r>
+        <w:r>
+          <w:t xml:space="preserve">expends relatively less energy </w:t>
+        </w:r>
+      </w:ins>
+      <w:ins w:id="9" w:author="Dr Elizabeth Wenk " w:date="2016-11-17T16:11:00Z">
+        <w:r>
+          <w:t>maturing each ovule</w:t>
+        </w:r>
+      </w:ins>
+      <w:ins w:id="10" w:author="Dr Elizabeth Wenk " w:date="2016-11-17T15:56:00Z">
+        <w:r>
+          <w:t xml:space="preserve"> </w:t>
+        </w:r>
+      </w:ins>
+      <w:ins w:id="11" w:author="Dr Elizabeth Wenk " w:date="2016-11-17T16:11:00Z">
+        <w:r>
+          <w:t>(</w:t>
+        </w:r>
+      </w:ins>
+      <w:ins w:id="12" w:author="Dr Elizabeth Wenk " w:date="2016-11-17T15:56:00Z">
+        <w:r>
+          <w:t>pollen-attraction cost)</w:t>
+        </w:r>
+        <w:r>
+          <w:t xml:space="preserve">. </w:t>
+        </w:r>
+      </w:ins>
+      <w:ins w:id="13" w:author="Dr Elizabeth Wenk " w:date="2016-11-17T15:57:00Z">
+        <w:r>
+          <w:t xml:space="preserve">Two previous studies have indeed observed that </w:t>
+        </w:r>
+      </w:ins>
+      <w:del w:id="14" w:author="Dr Elizabeth Wenk " w:date="2016-11-17T15:57:00Z">
+        <w:r>
+          <w:delText xml:space="preserve">, such that the bigger-seeded species can be choosier about which embryos to provision. That is, </w:delText>
+        </w:r>
+      </w:del>
+      <w:r>
+        <w:t>big-seeded species should have lower seedset</w:t>
+      </w:r>
+      <w:ins w:id="15" w:author="Dr Elizabeth Wenk " w:date="2016-11-17T16:13:00Z">
+        <w:r>
+          <w:t>,</w:t>
+        </w:r>
+      </w:ins>
+      <w:r>
+        <w:t xml:space="preserve"> attributed by the authors to</w:t>
+      </w:r>
+      <w:r>
+        <w:t xml:space="preserve"> </w:t>
+      </w:r>
+      <w:del w:id="16" w:author="Dr Elizabeth Wenk " w:date="2016-11-17T16:14:00Z">
+        <w:r>
+          <w:delText xml:space="preserve">greater </w:delText>
+        </w:r>
+      </w:del>
+      <w:ins w:id="17" w:author="Dr Elizabeth Wenk " w:date="2016-11-17T16:14:00Z">
+        <w:r>
+          <w:t xml:space="preserve">these species displaying greater </w:t>
+        </w:r>
+      </w:ins>
+      <w:r>
+        <w:t xml:space="preserve">selectivity since they are investing more energy in each offspring and </w:t>
+      </w:r>
+      <w:del w:id="18" w:author="Dr Elizabeth Wenk " w:date="2016-11-17T16:14:00Z">
+        <w:r>
+          <w:delText xml:space="preserve">are </w:delText>
+        </w:r>
+      </w:del>
+      <w:r>
+        <w:t xml:space="preserve">maturing fewer seeds </w:t>
+      </w:r>
+      <w:r>
+        <w:fldChar w:fldCharType="begin"/>
+      </w:r>
+      <w:r>
+        <w:instrText xml:space="preserve"> ADDIN ZOTERO_ITEM CSL_CITATION {"citationID":"f17o8pn64","properties":{"formattedCitation":"(Lord &amp; Westoby 2012)","plainCitation":"(Lord &amp; Westoby 2012)"},"citationItems":[{"id":523,"uris":["http://zotero.org/users/503753/items/FE37CNSQ"],"uri":["http://zotero.org/users/503753/items/FE37CNSQ"],"itemData":{"id":523,"type":"article-journal","title":"Accessory costs of seed production and the evolution of angiosperms","container-title":"Evolution","page":"200-210","volume":"66","issue":"1","source":"Wiley Online Library","abstract":"Accessory costs of reproduction frequently equal or exceed direct investment in offspring, and can limit the evolution of small offspring sizes. Early angiosperms had minimum seed sizes, an order of magnitude smaller than their contemporaries. It has been proposed that changes to reproductive features at the base of the angiosperm clade reduced accessory costs thus removing the fitness disadvantage of small seeds. We measured accessory costs of reproduction in 25 extant gymnosperms and angiosperms, to test whether angiosperms can produce small seeds more economically than gymnosperms. Total accessory costs scaled isometrically to seed mass for angiosperms but less than isometrically for gymnosperms, so that smaller seeds were proportionally more expensive for gymnosperms to produce. In particular, costs of abortions and packaging structures were significantly higher in gymnosperms. Also, the relationship between seed:ovule ratio and seed size was negative in angiosperms but positive in gymnosperms. We argue that the carpel was a key evolutionary innovation reducing accessory costs in angiosperms by allowing sporophytic control of pre- and postzygotic mate selection and timing of resource allocation. The resulting reduction in costs of aborting unfertilized ovules or genetically inferior embryos would have lowered total reproductive costs enabling early angiosperms to evolve small seed sizes and short generation times.","DOI":"10.1111/j.1558-5646.2011.01425.x","ISSN":"1558-5646","language":"en","author":[{"family":"Lord","given":"Janice M."},{"family":"Westoby","given":"Mark"}],"issued":{"date-parts":[["2012"]]}}}],"schema":"https://github.com/citation-style-language/schema/raw/master/csl-citation.json"} </w:instrText>
+      </w:r>
+      <w:r>
+        <w:fldChar w:fldCharType="separate"/>
+      </w:r>
+      <w:r>
+        <w:rPr>
+          <w:rFonts w:cs="Times New Roman"/>
+        </w:rPr>
+        <w:t>(Lord &amp; Westoby 2012)</w:t>
+      </w:r>
+      <w:r>
+        <w:fldChar w:fldCharType="end"/>
+      </w:r>
+      <w:r>
+        <w:t>.</w:t>
+      </w:r>
+      <w:r>
+        <w:t xml:space="preserve"> </w:t>
+      </w:r>
+      <w:del w:id="19" w:author="Dr Elizabeth Wenk " w:date="2016-11-17T16:14:00Z">
+        <w:r>
+          <w:delText xml:space="preserve">These studies have not however linked seed size and seedset with relative </w:delText>
+        </w:r>
+      </w:del>
+      <w:ins w:id="20" w:author="Dr Elizabeth Wenk " w:date="2016-11-17T16:14:00Z">
+        <w:r>
+          <w:t xml:space="preserve">Incorporating </w:t>
+        </w:r>
+      </w:ins>
+      <w:r>
+        <w:t xml:space="preserve">energy allocation into pollen-attraction versus provisioning </w:t>
+      </w:r>
+      <w:r>
+        <w:lastRenderedPageBreak/>
+        <w:t>tissues</w:t>
+      </w:r>
+      <w:del w:id="21" w:author="Dr Elizabeth Wenk " w:date="2016-11-17T16:14:00Z">
+        <w:r>
+          <w:delText xml:space="preserve">. We now </w:delText>
+        </w:r>
+      </w:del>
+      <w:ins w:id="22" w:author="Dr Elizabeth Wenk " w:date="2016-11-17T16:14:00Z">
+        <w:r>
+          <w:t xml:space="preserve">, we furthermore </w:t>
+        </w:r>
+      </w:ins>
+      <w:r>
+        <w:t>predict that larger seeded species will spend a decreasing proportion of their success costs on pollen-attraction costs, as they are expected to produce a large number of inexpensive ovules (Figure 1d). In addition, in large-seeded species total pre-provisioning investment will be predominately into discarded tissue</w:t>
+      </w:r>
+      <w:r>
+        <w:t>s</w:t>
+      </w:r>
+      <w:r>
+        <w:t>, as most of the ovules</w:t>
+      </w:r>
+      <w:r>
+        <w:t xml:space="preserve"> produced will be shed or aborted before the onset of provisioning (Figure 1e). In contrast, it is predicted that once large-seeded species begin provisioning a zygote they are more likely to </w:t>
+      </w:r>
+      <w:ins w:id="23" w:author="Dr Elizabeth Wenk " w:date="2016-11-17T16:15:00Z">
+        <w:r>
+          <w:t xml:space="preserve">successfully create a viable seed, such that the proportion of total provisioning </w:t>
+        </w:r>
+      </w:ins>
+      <w:ins w:id="24" w:author="Dr Elizabeth Wenk " w:date="2016-11-17T16:16:00Z">
+        <w:r>
+          <w:t>investment allocated to successful tissues (provisioning costs) versus discarded tissues</w:t>
+        </w:r>
+      </w:ins>
+      <w:ins w:id="25" w:author="Dr Elizabeth Wenk " w:date="2016-11-17T16:18:00Z">
+        <w:r>
+          <w:t xml:space="preserve"> should be higher in large-seeded species</w:t>
+        </w:r>
+      </w:ins>
+      <w:ins w:id="26" w:author="Dr Elizabeth Wenk " w:date="2016-11-17T16:19:00Z">
+        <w:r>
+          <w:t xml:space="preserve"> (Figure 1e)</w:t>
+        </w:r>
+      </w:ins>
+      <w:ins w:id="27" w:author="Dr Elizabeth Wenk " w:date="2016-11-17T16:18:00Z">
+        <w:r>
+          <w:t xml:space="preserve">. These outcomes </w:t>
+        </w:r>
+      </w:ins>
+      <w:ins w:id="28" w:author="Dr Elizabeth Wenk " w:date="2016-11-17T16:19:00Z">
+        <w:r>
+          <w:t>also ### themselves ###</w:t>
+        </w:r>
+      </w:ins>
     </w:p>
     <w:p>
       <w:r>
@@ -1518,40 +2038,10 @@
           <w:ilvl w:val="0"/>
           <w:numId w:val="11"/>
         </w:numPr>
-        <w:rPr>
-          <w:ins w:id="29" w:author="Dr Elizabeth Wenk  [2]" w:date="2016-10-18T16:17:00Z"/>
-        </w:rPr>
-      </w:pPr>
-      <w:commentRangeStart w:id="30"/>
-      <w:del w:id="31" w:author="Dr Elizabeth Wenk  [2]" w:date="2016-10-18T15:35:00Z">
-        <w:r>
-          <w:delText xml:space="preserve">Does the average total reproductive investment </w:delText>
-        </w:r>
-        <w:r>
-          <w:delText xml:space="preserve">per seed matured </w:delText>
-        </w:r>
-        <w:r>
-          <w:delText xml:space="preserve">within a </w:delText>
-        </w:r>
-        <w:r>
-          <w:delText>species</w:delText>
-        </w:r>
-        <w:r>
-          <w:delText xml:space="preserve"> scale isometrically with seed size?</w:delText>
-        </w:r>
-        <w:commentRangeEnd w:id="30"/>
-        <w:r>
-          <w:rPr>
-            <w:rStyle w:val="CommentReference"/>
-          </w:rPr>
-          <w:commentReference w:id="30"/>
-        </w:r>
-      </w:del>
-      <w:ins w:id="32" w:author="Dr Elizabeth Wenk  [2]" w:date="2016-10-18T16:17:00Z">
-        <w:r>
-          <w:t xml:space="preserve"> Do plants, relative to their size, have a fixed amount of energy to invest in ovules (to the point of pollination), such that they can produce fewer more costly ovules or a greater number of less costly ovules?</w:t>
-        </w:r>
-      </w:ins>
+      </w:pPr>
+      <w:r>
+        <w:t>Do the hypothesized pollen attraction costs-ovules available for pollination and success costs-seed count trade-offs exist?</w:t>
+      </w:r>
     </w:p>
     <w:p>
       <w:pPr>
@@ -1560,53 +2050,9 @@
           <w:ilvl w:val="0"/>
           <w:numId w:val="11"/>
         </w:numPr>
-        <w:rPr>
-          <w:ins w:id="33" w:author="Dr Elizabeth Wenk  [2]" w:date="2016-10-18T16:12:00Z"/>
-        </w:rPr>
-      </w:pPr>
-      <w:r>
-        <w:t xml:space="preserve">Across </w:t>
-      </w:r>
-      <w:r>
-        <w:t>species</w:t>
-      </w:r>
-      <w:r>
-        <w:t>, does proportional investment in seed provisioning (versus pollen attraction</w:t>
-      </w:r>
-      <w:ins w:id="34" w:author="Dr Elizabeth Wenk  [2]" w:date="2016-10-18T14:51:00Z">
-        <w:r>
-          <w:t>, on a per seed basis</w:t>
-        </w:r>
-      </w:ins>
-      <w:r>
-        <w:t xml:space="preserve">) increase with seed size, and </w:t>
-      </w:r>
-      <w:commentRangeStart w:id="35"/>
-      <w:r>
-        <w:t xml:space="preserve">decrease with </w:t>
-      </w:r>
-      <w:ins w:id="36" w:author="Dr Elizabeth Wenk  [2]" w:date="2016-10-18T14:07:00Z">
-        <w:r>
-          <w:t>seeds matured per ovule (</w:t>
-        </w:r>
-      </w:ins>
-      <w:r>
-        <w:t>seedset</w:t>
-      </w:r>
-      <w:commentRangeEnd w:id="35"/>
-      <w:r>
-        <w:rPr>
-          <w:rStyle w:val="CommentReference"/>
-        </w:rPr>
-        <w:commentReference w:id="35"/>
-      </w:r>
-      <w:ins w:id="37" w:author="Dr Elizabeth Wenk  [2]" w:date="2016-10-18T14:07:00Z">
-        <w:r>
-          <w:t>)</w:t>
-        </w:r>
-      </w:ins>
-      <w:r>
-        <w:t>?</w:t>
+      </w:pPr>
+      <w:r>
+        <w:t>Is there a trade-off between choosiness and pollen-attraction costs?</w:t>
       </w:r>
     </w:p>
     <w:p>
@@ -1618,2528 +2064,1164 @@
         </w:numPr>
       </w:pPr>
       <w:r>
+        <w:t>Within a species, do total accessory costs or particular accessory cost components shift with plant size, age, or reproductive investment?</w:t>
+      </w:r>
+    </w:p>
+    <w:p/>
+    <w:p>
+      <w:r>
+        <w:t xml:space="preserve">The dataset </w:t>
+      </w:r>
+      <w:r>
+        <w:t xml:space="preserve">we use to address these questions </w:t>
+      </w:r>
+      <w:r>
+        <w:t xml:space="preserve">is, to our knowledge, the most complete dataset that simultaneously measured plant size, vegetative investment, reproductive investment, seed investment, seed count, and seed mass across multiple species at different size and ages in a native community. In a recurrent-fire coastal heath community, we studied fourteen species </w:t>
+      </w:r>
+      <w:r>
+        <w:t xml:space="preserve">differing in </w:t>
+      </w:r>
+      <w:r>
+        <w:t>seed size</w:t>
+      </w:r>
+      <w:r>
+        <w:t>,</w:t>
+      </w:r>
+      <w:r>
+        <w:t xml:space="preserve"> lifespan</w:t>
+      </w:r>
+      <w:r>
+        <w:t>,</w:t>
+      </w:r>
+      <w:r>
+        <w:t xml:space="preserve"> and maximum height. Individuals were sampled at different ages across a fire-created chronosequence, from 3 months to 30 years. We assessed total reproductive investment </w:t>
+      </w:r>
+      <w:r>
         <w:lastRenderedPageBreak/>
-        <w:t>Within a species, do total accessory costs or particular accessory cost components shift with plant size, age, or reproductive investment?</w:t>
-      </w:r>
-    </w:p>
-    <w:p>
-      <w:r>
-        <w:t xml:space="preserve">These questions arise from several distinct lines of evidence and theory (summarised below), which combined lead to us to expect similarities </w:t>
-      </w:r>
-      <w:r>
-        <w:t xml:space="preserve">or </w:t>
-      </w:r>
-      <w:r>
-        <w:t xml:space="preserve">differences in the amount invested in different kinds of tissue across </w:t>
-      </w:r>
-      <w:r>
-        <w:t>species</w:t>
-      </w:r>
-      <w:r>
-        <w:t xml:space="preserve">.  </w:t>
-      </w:r>
-    </w:p>
-    <w:p>
-      <w:r>
-        <w:rPr>
-          <w:rStyle w:val="Emphasis"/>
-          <w:b/>
-          <w:i w:val="0"/>
-        </w:rPr>
-        <w:t xml:space="preserve">Accessory costs are </w:t>
-      </w:r>
-      <w:r>
-        <w:rPr>
-          <w:rStyle w:val="Emphasis"/>
-          <w:b/>
-          <w:i w:val="0"/>
-        </w:rPr>
-        <w:t>large</w:t>
-      </w:r>
-      <w:r>
-        <w:rPr>
-          <w:rStyle w:val="Emphasis"/>
-          <w:b/>
-          <w:i w:val="0"/>
-        </w:rPr>
-        <w:t>:</w:t>
+        <w:t xml:space="preserve">every 3 weeks for a year, to determine total investment both in tissues that developed into mature seeds and in tissues that were aborted during the developmental trajectory. This detailed accounting allows us to </w:t>
+      </w:r>
+      <w:r>
+        <w:t xml:space="preserve">investigate correlates of </w:t>
+      </w:r>
+      <w:r>
+        <w:t>reproductive investment across and within species.</w:t>
       </w:r>
       <w:r>
         <w:t xml:space="preserve"> </w:t>
       </w:r>
-      <w:del w:id="38" w:author="Dr Elizabeth Wenk " w:date="2016-11-17T13:12:00Z">
-        <w:r>
-          <w:delText>There are multiple reasons to expect that</w:delText>
-        </w:r>
-        <w:r>
-          <w:delText xml:space="preserve"> both </w:delText>
-        </w:r>
-        <w:r>
-          <w:delText xml:space="preserve">fixed reproductive </w:delText>
-        </w:r>
-        <w:r>
-          <w:delText xml:space="preserve">costs and failed tissue costs </w:delText>
-        </w:r>
-        <w:r>
-          <w:delText>will be substantial</w:delText>
-        </w:r>
-        <w:r>
-          <w:delText xml:space="preserve">. </w:delText>
-        </w:r>
-        <w:r>
-          <w:delText>I</w:delText>
-        </w:r>
-        <w:r>
-          <w:delText xml:space="preserve">nvestment </w:delText>
-        </w:r>
-        <w:r>
-          <w:delText xml:space="preserve">in </w:delText>
-        </w:r>
-        <w:r>
-          <w:delText xml:space="preserve">the </w:delText>
-        </w:r>
-        <w:r>
-          <w:delText>seed cost</w:delText>
-        </w:r>
-        <w:r>
-          <w:delText xml:space="preserve"> components, pollen-attraction costs and provisioning costs,</w:delText>
-        </w:r>
-        <w:r>
-          <w:delText xml:space="preserve"> </w:delText>
-        </w:r>
-        <w:r>
-          <w:delText xml:space="preserve">is undeniably </w:delText>
-        </w:r>
-        <w:r>
-          <w:delText>beneficial</w:delText>
-        </w:r>
-        <w:r>
-          <w:delText xml:space="preserve"> for the successful formation and dispersal of a seed</w:delText>
-        </w:r>
-        <w:r>
-          <w:delText>. W</w:delText>
-        </w:r>
-        <w:r>
-          <w:delText>ithout showy petals insects would not be attracted to the stamens and stigma, without sepals the developing bud would not be protected, without a seed coat a seed would not be protected during dispersal, and without a</w:delText>
-        </w:r>
-        <w:r>
-          <w:delText>n attractive</w:delText>
-        </w:r>
-        <w:r>
-          <w:delText xml:space="preserve"> fruit, many seeds would not be dispersed. </w:delText>
-        </w:r>
-        <w:r>
-          <w:delText>H</w:delText>
-        </w:r>
-        <w:r>
-          <w:delText>igh costs of failure</w:delText>
-        </w:r>
-        <w:r>
-          <w:delText xml:space="preserve"> (due to low seedset)</w:delText>
-        </w:r>
-        <w:r>
-          <w:delText xml:space="preserve"> occur in perennial plants for a diversity of reasons, including pollen-limitation, pollen-ovule incompatibility, </w:delText>
-        </w:r>
-        <w:r>
-          <w:delText xml:space="preserve">parental embryo abortion, </w:delText>
-        </w:r>
-        <w:r>
-          <w:delText xml:space="preserve">resource limitation and also as a bet-hedging strategy to capitalize on stochastic variation in pollen availability, pollen quality, and resource availability to mature fertilized ovules </w:delText>
-        </w:r>
-        <w:r>
-          <w:fldChar w:fldCharType="begin"/>
-        </w:r>
-        <w:r>
-          <w:delInstrText xml:space="preserve"> ADDIN ZOTERO_ITEM CSL_CITATION {"citationID":"wqBMYhEl","properties":{"formattedCitation":"{\\rtf (Bierzychudek 1981; Stephenson 1981; Sutherland 1986; Burd 1994, 2008; Ramsey 1997; Obeso 2004; Ashman {\\i{}et al.} 2004; Knight {\\i{}et al.} 2005; Holland &amp; Chamberlain 2007; Rosenheim, Schreiber &amp; Williams 2015)}","plainCitation":"(Bierzychudek 1981; Stephenson 1981; Sutherland 1986; Burd 1994, 2008; Ramsey 1997; Obeso 2004; Ashman et al. 2004; Knight et al. 2005; Holland &amp; Chamberlain 2007; Rosenheim, Schreiber &amp; Williams 2015)"},"citationItems":[{"id":1746,"uris":["http://zotero.org/users/503753/items/7DFTP8UZ"],"uri":["http://zotero.org/users/503753/items/7DFTP8UZ"],"itemData":{"id":1746,"type":"article-journal","title":"Pollinator limitation of plant reproductive effort","container-title":"The American Naturalist","page":"838-840","volume":"117","issue":"5","source":"JSTOR","ISSN":"0003-0147","journalAbbreviation":"The American Naturalist","author":[{"family":"Bierzychudek","given":"Paulette"}],"issued":{"date-parts":[["1981"]]}}},{"id":647,"uris":["http://zotero.org/users/503753/items/JA8NTPTT"],"uri":["http://zotero.org/users/503753/items/JA8NTPTT"],"itemData":{"id":647,"type":"article-journal","title":"Flower and fruit abortion: proximate causes and ultimate functions","container-title":"Annual Review of Ecology &amp; Systematics","page":"253-279","volume":"12","source":"EBSCOhost","abstract":"Researchers in horticulture, forestry, entomology, plant physiology, and ecology have all added significantly to the literature on flower and fruit abscission. Consequently, the data on this topic range from the physiological details of the abscission process to pertinent plant-animal interactions. This breadth of knowledge is a luxury not often afforded to ecological and evolutionary studies. Unfortunately, communication among disciplines is limited. Thus in this paper I attempt to organize and synthesize the diverse literature on flower and fruit abortion in order to help focus future ecological research. The literature review is not exhaustive but should provide access to the remaining literature. This paper has two additional objectives: to identify the proximate factors that limit fruit and seed production between anthesis and dispersal, and to determine if flower and fruit abscission provide plants with some degree of control over the number and quality of their offspring. [ABSTRACT FROM AUTHOR]\nCopyright of Annual Review of Ecology &amp; Systematics is the property of Annual Reviews Inc. and its content may not be copied or emailed to multiple sites or posted to a listserv without the copyright holder's express written permission. However, users may print, download, or email articles for individual use. This abstract may be abridged. No warranty is given about the accuracy of the copy. Users should refer to the original published version of the material for the full abstract. (Copyright applies to all Abstracts.)","ISSN":"00664162","call-number":"12298347","shortTitle":"FLOWER AND FRUIT ABORTION","author":[{"family":"Stephenson","given":"A.G."}],"issued":{"date-parts":[["1981",12]]}}},{"id":853,"uris":["http://zotero.org/users/503753/items/QTQQ5739"],"uri":["http://zotero.org/users/503753/items/QTQQ5739"],"itemData":{"id":853,"type":"article-journal","title":"Patterns of fruit-set: what controls fruit-flower ratios in plants?","container-title":"Evolution","page":"117-128","volume":"40","issue":"1","abstract":"Fruit-set values for 447 species of plants were examined for variations due to compatibility, breeding system, life form, latitude, type of fruit, and type of pollination. The results indicate significant differences between self-compatible and self-incompatible species in terms of 1) average fruit-set and 2) the effect of the independent variables. Breeding system, life form, and latitude were found to be the only significant independent variables for self-incompatible species, while fruit type and latitude were found to be significant for self-compatible plants. Although latitude was a significant variable for self-compatible and self-incompatible species, it was correlated with other variables and may actually have no direct effect on fruit-flower ratios in plants. Hypotheses explaining the effect of the significant independent variables on fruit-flower ratios were then examined and, when possible, predictions were tested. The results indicate that the selective-abortion and bet-hedging hypotheses may be important factors contributing to the low fruit-set in self-incompatible plants, while the male-function hypothesis may explain the lower fruit-flower ratios in hermaphrodites.","ISSN":"00143820","note":"ArticleType: research-article / Full publication date: Jan., 1986 / Copyright © 1986 Society for the Study of Evolution","author":[{"family":"Sutherland","given":"Steve"}],"issued":{"date-parts":[["1986",1,1]]}}},{"id":1127,"uris":["http://zotero.org/users/503753/items/Z3JGSFBG"],"uri":["http://zotero.org/users/503753/items/Z3JGSFBG"],"itemData":{"id":1127,"type":"article-journal","title":"Bateman’s principle and plant reproduction: The role of pollen limitation in fruit and seed set","container-title":"The Botanical Review","page":"83-139","volume":"60","issue":"1","source":"link.springer.com","abstract":"Bateman’s principle states that male fitness is usually limited by the number of matings achieved, while female fitness is usually limited by the resources available for reproduction. When applied to flowering plants this principle leads to the expectation that pollen limitation of fruit and seed set will be uncommon. However, if male searching for mates (including pollen dissemination via external agents) is not sufficiently successful, then the reproductive success of both sexes (or both sex functions in hermaphroditic plants) will be limited by number of matings rather than by resources, and Bateman’s principle cannot be expected to apply. Limitation of female success due to inadequate pollen receipt appears to be a common phenomenon in plants. Using published data on 258 species in which fecundity was reported for natural pollination and hand pollination with outcross pollen, I found significant pollen limitation at some times or in some sites in 159 of the 258 species (62%). When experiments were performed multiple times within a growing season, or in multiple sites or years, the statistical significance of pollen limitation commonly varied among times, sites or years, indicating that the pollination environment is not constant. There is some indication that, across species, supplemental pollen leads to increased fruit set more often than increased seed set within fruits, pointing to the importance of gamete packaging strategies in plant reproduction. Species that are highly self-incompatible obtain a greater benefit relative to natural pollination from artificial application of excess outcross pollen than do self-compatible species. This suggests that inadequate pollen receipt is a primary cause of low fecundity rates in perennial plants, which are often self-incompatible. Because flowering plants often allocate considerable resources to pollinator attraction, both export and receipt of pollen could be limited primarily by resource investment in floral advertisement and rewards. But whatever investment is made is attraction, pollinator behavioral stochasticity usually produces wide variation among flowers in reproductive success through both male and female functions. In such circumstances the optimal deployment of resources among megaspores, microspores, and pollinator attraction may often require more flowers or more ovules per flower than will usually be fertilized, in order to benefit from chance fluctuations that bring in large number of pollen grains. Maximizing seed set for the entire plant in a stochastic pollination environment might thus entail a packaging strategy for flower number or ovule number per flower that makes pollen limitation of fruit or seed set likely. Pollen availability may limit female success in individual flowers, entire plants (in a season or over a lifetime), or populations. The appropriate level must be distinguished depending on the nature of the question being addressed.","DOI":"10.1007/BF02856594","ISSN":"0006-8101, 1874-9372","shortTitle":"Bateman’s principle and plant reproduction","journalAbbreviation":"Bot. Rev","language":"en","author":[{"family":"Burd","given":"Martin"}],"issued":{"date-parts":[["1994",1,1]]}}},{"id":797,"uris":["http://zotero.org/users/503753/items/NXNQGRR6"],"uri":["http://zotero.org/users/503753/items/NXNQGRR6"],"itemData":{"id":797,"type":"article-journal","title":"The Haig</w:delInstrText>
-        </w:r>
-        <w:r>
-          <w:rPr>
-            <w:rFonts w:ascii="Adobe Caslon Pro" w:hAnsi="Adobe Caslon Pro" w:cs="Adobe Caslon Pro"/>
-          </w:rPr>
-          <w:delInstrText>‐</w:delInstrText>
-        </w:r>
-        <w:r>
-          <w:delInstrText>Westoby model revisited.","container-title":"The American Naturalist","page":"400-404","volume":"171","issue":"3","source":"JSTOR","abstract":"Abstract: The Haig</w:delInstrText>
-        </w:r>
-        <w:r>
-          <w:rPr>
-            <w:rFonts w:ascii="Adobe Caslon Pro" w:hAnsi="Adobe Caslon Pro" w:cs="Adobe Caslon Pro"/>
-          </w:rPr>
-          <w:delInstrText>‐</w:delInstrText>
-        </w:r>
-        <w:r>
-          <w:delInstrText>Westoby model predicted that seed set in flowering plants would be equally limited by both pollen capture and resource supply because the optimal level of pollinator attraction should garner just the number of ovule fertilizations needed to consume the available seed</w:delInstrText>
-        </w:r>
-        <w:r>
-          <w:rPr>
-            <w:rFonts w:ascii="Adobe Caslon Pro" w:hAnsi="Adobe Caslon Pro" w:cs="Adobe Caslon Pro"/>
-          </w:rPr>
-          <w:delInstrText>‐</w:delInstrText>
-        </w:r>
-        <w:r>
-          <w:delInstrText>provisioning resources. Variability in the underlying resource and fertilization functions can disrupt this predicted optimum, a point made but only briefly explored by Haig and Westoby. Here I incorporate stochastic variation in both ovule fertilization and resource availability into the Haig</w:delInstrText>
-        </w:r>
-        <w:r>
-          <w:rPr>
-            <w:rFonts w:ascii="Adobe Caslon Pro" w:hAnsi="Adobe Caslon Pro" w:cs="Adobe Caslon Pro"/>
-          </w:rPr>
-          <w:delInstrText>‐</w:delInstrText>
-        </w:r>
-        <w:r>
-          <w:delInstrText>Westoby model and show that the modified model makes two noteworthy predictions: (1) pollen limitation of seed set (as measured by the response to supplemental pollen) should be common, and (2) the degree of pollen limitation may be greater when plants are more attractive to pollinators. The first prediction accords with recent meta</w:delInstrText>
-        </w:r>
-        <w:r>
-          <w:rPr>
-            <w:rFonts w:ascii="Adobe Caslon Pro" w:hAnsi="Adobe Caslon Pro" w:cs="Adobe Caslon Pro"/>
-          </w:rPr>
-          <w:delInstrText>‐</w:delInstrText>
-        </w:r>
-        <w:r>
-          <w:delInstrText xml:space="preserve">analyses of pollen limitation; the second remains to be examined.","DOI":"10.1086/527499","ISSN":"0003-0147","journalAbbreviation":"The American Naturalist","author":[{"family":"Burd","given":"Martin"}],"issued":{"date-parts":[["2008",3,1]]}}},{"id":981,"uris":["http://zotero.org/users/503753/items/TX83BUP9"],"uri":["http://zotero.org/users/503753/items/TX83BUP9"],"itemData":{"id":981,"type":"article-journal","title":"No evidence for demographic costs of seed production in the pollen-limited perennial herb &lt;i&gt;Blandfordia grandiflora&lt;/i&gt; (Liliaceae)","container-title":"International Journal of Plant Sciences","page":"785-793","volume":"158","issue":"6","abstract":"Increased seed production in pollen-limited plants may result in decreases in future fecundity, growth, and/or survival, indicating that resources limit seed set in the long term. In pollen-limited Blandfordia grandiflora populations, I generated high- and low-reproductive-effort plants to examine whether increased seed production resulted in demographic costs over a 3-yr period. I used similar treatments to examine whether trade-offs occurred between seed production and corm mass within a flowering year. To examine how demographic costs might be avoided, I compared masses of leaves, roots, and corms of flowering + fruiting and nonflowering plants. I also examined whether seed production was resource limited by comparing seed abortion, production, and mass in early and late opening flowers on cross-pollinated plants and assessed the magnitude of reproductive effort (RE) in open- and cross-pollinated plants. Seed abortion, set, and mass did not differ between early and late fruits, indicating that sufficient resources were available for maximal seed set and seed set was not resource limited within a reproductive episode. RE of open-pollinated plants was high, ca 50%. Excess cross-pollination increased RE by only about 1%. Ancillary structures contributed 85%-88% of RE; seeds contributed only 12%-15%. Costs of seed production over the 3-yr period were not detected; none of the plants flowered, and plant growth (masses of leaves, roots, and corms) and plant survival, ca. 85%, were similar. Within a reproductive season, corm mass of open-pollinated plants and plants from which flowers were removed did not differ, indicating that seed production did not depend directly on stored resources. For flowering and nonflowering plants, total vegetative masses did not differ, but mass was allocated differently among the plant parts. In flowering plants, mass of leaves was greater, but corm mass was less, indicating that resources for reproduction are supplied by producing more leaves and using underground reserves. Overall these findings indicate that a substantial increase in seed production may not result in demographic costs, and that natural seed production in B. grandiflora is limited by pollen rather than by resources.","ISSN":"10585893","note":"ArticleType: research-article / Full publication date: Nov., 1997 / Copyright © 1997 The University of Chicago Press","author":[{"family":"Ramsey","given":"Mike"}],"issued":{"date-parts":[["1997",11,1]]}}},{"id":198,"uris":["http://zotero.org/users/503753/items/5GMXSS4A"],"uri":["http://zotero.org/users/503753/items/5GMXSS4A"],"itemData":{"id":198,"type":"article-journal","title":"A hierarchical perspective in allocation to reproduction from whole plant to fruit and seed level","container-title":"Perspectives in Plant Ecology, Evolution and Systematics","page":"217-225","volume":"6","issue":"4","source":"ScienceDirect","abstract":"Allocation to reproduction is often examined at the whole plant level from an allometric perspective; however, investment in reproduction is a hierarchical process which represents the integration of adjustments at different hierarchical levels. This essay review presents some key issues in reproductive allocation by examining problems of allocation at different hierarchical levels within plant. At the whole plant level, the application of [`]Rensch's rule' to plants is discussed as a mechanism that might explain size differences in relation to gender in dioecious species. At branch level, the existence of vegetative branches may be explained by hypotheses on branch specialization and costs of reproduction. However, vegetative branches might also constitute an [`]assurance' for reproduction in variable environments. At a lower hierarchical level, fruit abortion is a process widely observed in plants that impose limits to our capacity to estimate and develop general laws about reproductive allocation in plants. The question of whether fruit abortion can be used by the parent to produce a more homogeneous progeny that limits asymmetric competition among sibs is discussed. Finally, it seems that in some cases the allocation within seeds is in accordance with some predictions of kin selection theory. Most of these topics contain open questions that deserve further research.","DOI":"10.1078/1433-8319-00080","ISSN":"1433-8319","author":[{"family":"Obeso","given":"José Ramón"}],"issued":{"date-parts":[["2004"]]}}},{"id":844,"uris":["http://zotero.org/users/503753/items/QJZ3BIWH"],"uri":["http://zotero.org/users/503753/items/QJZ3BIWH"],"itemData":{"id":844,"type":"article-journal","title":"Pollen limitation of plant reproduction: ecological and evolutionary causes and consequences","container-title":"Ecology","page":"2408-2421","volume":"85","issue":"9","source":"esajournals.org (Atypon)","abstract":"Determining whether seed production is pollen limited has been an area of intensive empirical study over the last two decades. Yet current evidence does not allow satisfactory assessment of the causes or consequences of pollen limitation. Here, we critically evaluate existing theory and issues concerning pollen limitation. Our main conclusion is that a change in approach is needed to determine whether pollen limitation reflects random fluctuations around a pollen–resource equilibrium, an adaptation to stochastic pollination environments, or a chronic syndrome caused by an environmental perturbation. We formalize and extend D. Haig and M. Westoby's conceptual model, and illustrate its use in guiding research on the evolutionary consequences of pollen limitation, i.e., whether plants evolve or have evolved to ameliorate pollen limitation. This synthesis also reveals that we are only beginning to understand when and how pollen limitation at the plant level translates into effects on plant population dynamics. We highlight the need for both theoretical and empirical approaches to gain a deeper understanding of the importance of life-history characters, Allee effects, and environmental perturbations in population declines mediated by pollen limitation. Lastly, our synthesis identifies a critical need for research on potential effects of pollen limitation at the community and ecosystem levels.","DOI":"10.1890/03-8024","ISSN":"0012-9658","shortTitle":"Pollen limitation of plant reproduction","journalAbbreviation":"Ecology","author":[{"family":"Ashman","given":"Tia-Lynn"},{"family":"Knight","given":"Tiffany M."},{"family":"Steets","given":"Janette A."},{"family":"Amarasekare","given":"Priyanga"},{"family":"Burd","given":"Martin"},{"family":"Campbell","given":"Diane R."},{"family":"Dudash","given":"Michele R."},{"family":"Johnston","given":"Mark O."},{"family":"Mazer","given":"Susan J."},{"family":"Mitchell","given":"Randall J."},{"family":"Morgan","given":"Martin T."},{"family":"Wilson","given":"William G."}],"issued":{"date-parts":[["2004",9,1]]}}},{"id":1795,"uris":["http://zotero.org/users/503753/items/HX3UDN55"],"uri":["http://zotero.org/users/503753/items/HX3UDN55"],"itemData":{"id":1795,"type":"article-journal","title":"Pollen limitation of plant reproduction: pattern and process","container-title":"Annual Review of Ecology, Evolution, and Systematics","page":"467-497","volume":"36","source":"JSTOR","abstract":"Quantifying the extent to which seed production is limited by the availability of pollen has been an area of intensive empirical study over the past few decades. Whereas theory predicts that pollen augmentation should not increase seed production, numerous empirical studies report significant and strong pollen limitation. Here, we use a variety of approaches to examine the correlates of pollen limitation in an effort to understand its occurrence and importance in plant evolutionary ecology. In particular, we examine the role of recent ecological perturbations in influencing pollen limitation and discuss the relation between pollen limitation and plant traits. We find that the magnitude of pollen limitation observed in natural populations depends on both historical constraints and contemporary ecological factors.","ISSN":"1543-592X","shortTitle":"Pollen Limitation of Plant Reproduction","journalAbbreviation":"Annual Review of Ecology, Evolution, and Systematics","author":[{"family":"Knight","given":"Tiffany M."},{"family":"Steets","given":"Janette A."},{"family":"Vamosi","given":"Jana C."},{"family":"Mazer","given":"Susan J."},{"family":"Burd","given":"Martin"},{"family":"Campbell","given":"Diane R."},{"family":"Dudash","given":"Michele R."},{"family":"Johnston","given":"Mark O."},{"family":"Mitchell","given":"Randall J."},{"family":"Ashman","given":"Tia-Lynn"}],"issued":{"date-parts":[["2005"]]}}},{"id":237,"uris":["http://zotero.org/users/503753/items/6D7DZQV6"],"uri":["http://zotero.org/users/503753/items/6D7DZQV6"],"itemData":{"id":237,"type":"article-journal","title":"Ecological and evolutionary mechanisms for low seed : ovule ratios: need for a pluralistic approach?","container-title":"Ecology","page":"706-715","volume":"88","issue":"3","source":"esajournals.org (Atypon)","abstract":"Central to the ecology and evolution of a broad range of plants is understanding why they routinely have submaximal reproduction manifested as low seed : ovule and fruit : flower ratios. We know much less about the processes responsible for low seed : ovule ratios than we do for fruit : flower ratios. Current hypotheses for low seed : ovule ratios are largely drawn from those for fruit : flower ratios, including proximate (ecological) causes of pollen limitation, resource limitation, and pollen quality, as well as the ultimate (evolutionary) hypothesis of “bet hedging” on stochastic pollination. Yet, such mechanisms operating on fruit : flower ratios at the whole-plant level may not best explain low seed : ovule ratios at the individual-flower level. We tested each of these proximate and ultimate causes for low seed : ovule ratios using the specialized pollination mutualism between senita cacti (Pachycereus schottii) and senita moths (Upiga virescens). Seed : ovule ratios were consistently low (0.61). Such excess ovule production by senita likely has a strong genetic component given the significant differences among plants in ovule number and the consistency in ovule production by plants within and among flowering seasons. Excess ovule production and low seed : ovule ratios could not be explained by pollen limitation, resource limitation, pollen quality, or bet hedging. Nevertheless, phenotypic selection analyses did show significant selection gradients for increased ovule number, suggesting that other evolutionary processes may be responsible for excess ovule production and low seed : ovule ratios. In contrast, low fruit : flower ratios at the whole-plant level were explained by an apparent equilibrium between pollen and resource limitation. Thus, mechanisms responsible for low fruit : flower ratios at the whole-plant level are not necessarily in accord with those of low seed : ovule ratios at the individual-flower level. This suggests that we may need to adopt a more pluralistic approach to seed : ovule ratios and consider alternative hypotheses, including a greater array of proximate and ultimate causes. Initial results of this study suggest that floral allometry, selection on correlated floral traits, stigma clogging with pollen grains, and style clogging with pollen tubes may provide promising avenues for understanding low seed : ovule ratios.","DOI":"10.1890/06-1283","ISSN":"0012-9658","shortTitle":"Ecological and evolutionary mechanisms for low seed","journalAbbreviation":"Ecology","author":[{"family":"Holland","given":"J. Nathaniel"},{"family":"Chamberlain","given":"Scott A."}],"issued":{"date-parts":[["2007",3,1]]}}},{"id":1716,"uris":["http://zotero.org/users/503753/items/5DH97XUH"],"uri":["http://zotero.org/users/503753/items/5DH97XUH"],"itemData":{"id":1716,"type":"article-journal","title":"Does an ‘oversupply’ of ovules cause pollen limitation?","container-title":"New Phytologist","page":"n/a-n/a","source":"Wiley Online Library","abstract":"* Lifetime seed production can be constrained by shortfalls of pollen receipt (‘pollen limitation’). The ovule oversupply hypothesis states that, in response to unpredictable pollen availability, plants evolve to produce more ovules than they expect to be fertilized, and that this results in pollen limitation of seed production.\n\n\n* Here, we present a cartoon model and a model of optimal plant reproductive allocations under stochastic pollen receipt to evaluate the hypothesis that an oversupply of ovules leads to increased pollen limitation.\n\n\n* We show that an oversupply of ovules has two opposing influences on pollen limitation of whole-plant seed production. First, ovule oversupply increases the likelihood that pollen receipt limits the number of ovules that can be fertilized (‘prezygotic pollen limitation’). Second, ovule oversupply increases the proportion of pollen grains received that are used to fertilize ovules (‘pollen use efficiency’). As a result of these opposing influences, ovule oversupply has only a modest effect on the degree to which lifetime seed production is constrained by pollen receipt, producing a small decrease in the incidence of pollen limitation.\n\n\n* Ovule oversupply is not the cause of the pollen limitation problem, but rather is part of the evolutionary solution to that problem.","DOI":"10.1111/nph.13750","ISSN":"1469-8137","journalAbbreviation":"New Phytol","language":"en","author":[{"family":"Rosenheim","given":"Jay A."},{"family":"Schreiber","given":"Sebastian J."},{"family":"Williams","given":"Neal M."}],"issued":{"date-parts":[["2015",11,1]]}}}],"schema":"https://github.com/citation-style-language/schema/raw/master/csl-citation.json"} </w:delInstrText>
-        </w:r>
-        <w:r>
-          <w:fldChar w:fldCharType="separate"/>
-        </w:r>
-        <w:r>
-          <w:delText xml:space="preserve">(Bierzychudek 1981; Stephenson 1981; Sutherland 1986; Burd 1994, 2008; Ramsey 1997; Obeso 2004; Ashman </w:delText>
-        </w:r>
-        <w:r>
-          <w:rPr>
-            <w:i/>
-            <w:iCs/>
-          </w:rPr>
-          <w:delText>et al.</w:delText>
-        </w:r>
-        <w:r>
-          <w:delText xml:space="preserve"> 2004; Knight </w:delText>
-        </w:r>
-        <w:r>
-          <w:rPr>
-            <w:i/>
-            <w:iCs/>
-          </w:rPr>
-          <w:delText>et al.</w:delText>
-        </w:r>
-        <w:r>
-          <w:delText xml:space="preserve"> 2005; Holland &amp; Chamberlain 2007; Rosenheim, Schreiber &amp; Williams 2015)</w:delText>
-        </w:r>
-        <w:r>
-          <w:fldChar w:fldCharType="end"/>
-        </w:r>
-        <w:r>
-          <w:delText xml:space="preserve">. </w:delText>
+    </w:p>
+    <w:p>
+      <w:r>
+        <w:t>Finally, given the complexity of measuring all the components of reproductive investment, we assess how well different</w:t>
+      </w:r>
+      <w:r>
+        <w:t xml:space="preserve"> </w:t>
+      </w:r>
+      <w:r>
+        <w:t xml:space="preserve">surrogate </w:t>
+      </w:r>
+      <w:r>
+        <w:t xml:space="preserve">measures </w:t>
+      </w:r>
+      <w:r>
+        <w:t>potentially</w:t>
+      </w:r>
+      <w:r>
+        <w:t xml:space="preserve"> </w:t>
+      </w:r>
+      <w:r>
+        <w:t xml:space="preserve">predict </w:t>
+      </w:r>
+      <w:r>
+        <w:t xml:space="preserve">total reproductive </w:t>
+      </w:r>
+      <w:r>
+        <w:t xml:space="preserve">investment? For this purpose we consider </w:t>
+      </w:r>
+      <w:r>
+        <w:t xml:space="preserve">total seed weight, total fruit weight, </w:t>
+      </w:r>
+      <w:r>
+        <w:t>and</w:t>
+      </w:r>
+      <w:r>
+        <w:t xml:space="preserve"> total investment</w:t>
+      </w:r>
+      <w:r>
+        <w:t xml:space="preserve"> to the point of pollination</w:t>
+      </w:r>
+      <w:r>
+        <w:t>.</w:t>
+      </w:r>
+      <w:r>
+        <w:t xml:space="preserve"> </w:t>
+      </w:r>
+    </w:p>
+    <w:p>
+      <w:pPr>
+        <w:pStyle w:val="Heading1"/>
+        <w:rPr>
+          <w:rFonts w:cs="Times New Roman"/>
+        </w:rPr>
+      </w:pPr>
+      <w:r>
+        <w:rPr>
+          <w:rFonts w:cs="Times New Roman"/>
+        </w:rPr>
+        <w:t>Methods</w:t>
+      </w:r>
+    </w:p>
+    <w:p>
+      <w:pPr>
+        <w:pStyle w:val="Heading2"/>
+      </w:pPr>
+      <w:r>
+        <w:t>Study system</w:t>
+      </w:r>
+    </w:p>
+    <w:p>
+      <w:r>
+        <w:t>Th</w:t>
+      </w:r>
+      <w:r>
+        <w:t>e</w:t>
+      </w:r>
+      <w:r>
+        <w:t xml:space="preserve"> study was carried out in Kuring’gai National Park, just to the northeast of Sydney, Australia. The sandstone ridges throughout the park host a coast heath community</w:t>
+      </w:r>
+      <w:r>
+        <w:t xml:space="preserve">, whose dynamics </w:t>
+      </w:r>
+      <w:r>
+        <w:t xml:space="preserve">have been </w:t>
+      </w:r>
+      <w:r>
+        <w:t>governed by fire</w:t>
+      </w:r>
+      <w:r>
+        <w:t xml:space="preserve"> </w:t>
+      </w:r>
+      <w:r>
+        <w:t xml:space="preserve">for at least 6000 years </w:t>
+      </w:r>
+      <w:r>
+        <w:fldChar w:fldCharType="begin"/>
+      </w:r>
+      <w:r>
+        <w:instrText xml:space="preserve"> ADDIN ZOTERO_ITEM CSL_CITATION {"citationID":"m80e5un4i","properties":{"formattedCitation":"(Kodela &amp; Dodson 1988)","plainCitation":"(Kodela &amp; Dodson 1988)"},"citationItems":[{"id":1937,"uris":["http://zotero.org/users/503753/items/W7I9U9NF"],"uri":["http://zotero.org/users/503753/items/W7I9U9NF"],"itemData":{"id":1937,"type":"article-journal","title":"late Holocene vegetation and fire record from Ku-ring-gai Chase National Park, New South Wales","container-title":"Proceedings of the Linnean Society of New South Wales","source":"agris.fao.org","URL":"http://agris.fao.org/agris-search/search.do?recordID=US201302697636","ISSN":"0370-047X","language":"English","author":[{"family":"Kodela","given":"P. G."},{"family":"Dodson","given":"J. R."}],"issued":{"date-parts":[["1988"]]},"accessed":{"date-parts":[["2016",8,30]]}}}],"schema":"https://github.com/citation-style-language/schema/raw/master/csl-citation.json"} </w:instrText>
+      </w:r>
+      <w:r>
+        <w:fldChar w:fldCharType="separate"/>
+      </w:r>
+      <w:r>
+        <w:rPr>
+          <w:rFonts w:cs="Times New Roman"/>
+        </w:rPr>
+        <w:t>(Kodela &amp; Dodson 1988)</w:t>
+      </w:r>
+      <w:r>
+        <w:fldChar w:fldCharType="end"/>
+      </w:r>
+      <w:r>
+        <w:t xml:space="preserve">. </w:t>
+      </w:r>
+      <w:r>
+        <w:t xml:space="preserve">Fire regimes under traditional aboriginal management are unknown, but current </w:t>
+      </w:r>
+      <w:r>
+        <w:t>N</w:t>
+      </w:r>
+      <w:r>
+        <w:t xml:space="preserve">ew </w:t>
+      </w:r>
+      <w:r>
+        <w:t>S</w:t>
+      </w:r>
+      <w:r>
+        <w:t xml:space="preserve">outh </w:t>
+      </w:r>
+      <w:r>
+        <w:t>W</w:t>
+      </w:r>
+      <w:r>
+        <w:t>ales</w:t>
+      </w:r>
+      <w:r>
+        <w:t xml:space="preserve"> </w:t>
+      </w:r>
+      <w:r>
+        <w:t>National Parks and Wildlife Service (NSW NPWS) management practises seek to achieve an a</w:t>
+      </w:r>
+      <w:r>
+        <w:t xml:space="preserve">verage </w:t>
+      </w:r>
+      <w:r>
+        <w:t xml:space="preserve">interval </w:t>
+      </w:r>
+      <w:r>
+        <w:t xml:space="preserve">between </w:t>
+      </w:r>
+      <w:r>
+        <w:t xml:space="preserve">7-30 years to maintain </w:t>
+      </w:r>
+      <w:r>
+        <w:t xml:space="preserve">the current floristic </w:t>
+      </w:r>
+      <w:r>
+        <w:t xml:space="preserve">diversity </w:t>
+      </w:r>
+      <w:r>
+        <w:fldChar w:fldCharType="begin"/>
+      </w:r>
+      <w:r>
+        <w:instrText xml:space="preserve"> ADDIN ZOTERO_ITEM CSL_CITATION {"citationID":"2h9370p8uv","properties":{"formattedCitation":"(NSW Office of the Environment 2006)","plainCitation":"(NSW Office of the Environment 2006)"},"citationItems":[{"id":1939,"uris":["http://zotero.org/users/503753/items/XDNQMHQX"],"uri":["http://zotero.org/users/503753/items/XDNQMHQX"],"itemData":{"id":1939,"type":"report","title":"Ku-ring-gai Chase National Park fire management strategy","abstract":"This fire management strategy also covers Lion Island Nature Reserve, Long Island Nature Reserve, Spectacle Island Nature Reserve and Mount Ku-ring-gai Aboriginal Area.","URL":"http://www.environment.nsw.gov.au/firemanagement/KCNPFms.htm","author":[{"family":"NSW Office of the Environment","given":""}],"issued":{"date-parts":[["2006"]]},"accessed":{"date-parts":[["2016",8,30]]}}}],"schema":"https://github.com/citation-style-language/schema/raw/master/csl-citation.json"} </w:instrText>
+      </w:r>
+      <w:r>
+        <w:fldChar w:fldCharType="separate"/>
+      </w:r>
+      <w:r>
+        <w:rPr>
+          <w:rFonts w:cs="Times New Roman"/>
+        </w:rPr>
+        <w:t>(NSW Office of the Environment 2006)</w:t>
+      </w:r>
+      <w:r>
+        <w:fldChar w:fldCharType="end"/>
+      </w:r>
+      <w:r>
+        <w:t xml:space="preserve">. The community includes perennial species that re-sprout following fire and </w:t>
+      </w:r>
+      <w:r>
+        <w:t xml:space="preserve">also </w:t>
+      </w:r>
+      <w:r>
+        <w:t xml:space="preserve">obligate seeders, species that are killed by fire and re-establish from seed. </w:t>
+      </w:r>
+      <w:r>
+        <w:t>T</w:t>
+      </w:r>
+      <w:r>
+        <w:t xml:space="preserve">he obligate seeders </w:t>
+      </w:r>
+      <w:r>
+        <w:t xml:space="preserve">included in this study </w:t>
+      </w:r>
+      <w:r>
+        <w:t xml:space="preserve">germinate within a year of the fire and often after </w:t>
+      </w:r>
+      <w:r>
+        <w:t>the next rain</w:t>
+      </w:r>
+      <w:r>
+        <w:t xml:space="preserve">. </w:t>
+      </w:r>
+      <w:r>
+        <w:t>Since the fire history of the park is well documented, the age of obligate seeders at a site can be est</w:t>
+      </w:r>
+      <w:r>
+        <w:t>imated. In total, w</w:t>
+      </w:r>
+      <w:r>
+        <w:t>e selected 14 obligate-</w:t>
+      </w:r>
+      <w:r>
+        <w:t>seeder</w:t>
+      </w:r>
+      <w:r>
+        <w:t>,</w:t>
+      </w:r>
+      <w:r>
+        <w:t xml:space="preserve"> woody perennials</w:t>
+      </w:r>
+      <w:r>
+        <w:t xml:space="preserve"> that are common in the community, </w:t>
+      </w:r>
+      <w:r>
+        <w:t xml:space="preserve">with asymptotic heights ranging from </w:t>
+      </w:r>
+      <w:r>
+        <w:t>0.5</w:t>
+      </w:r>
+      <w:r>
+        <w:t xml:space="preserve"> </w:t>
+      </w:r>
+      <w:r>
+        <w:t xml:space="preserve">m – </w:t>
+      </w:r>
+      <w:r>
+        <w:t>5</w:t>
+      </w:r>
+      <w:r>
+        <w:t xml:space="preserve"> </w:t>
+      </w:r>
+      <w:r>
+        <w:t>m</w:t>
+      </w:r>
+      <w:r>
+        <w:t xml:space="preserve">. They </w:t>
+      </w:r>
+      <w:r>
+        <w:t>were</w:t>
+      </w:r>
+      <w:r>
+        <w:t xml:space="preserve"> </w:t>
+      </w:r>
+      <w:r>
+        <w:rPr>
+          <w:i/>
+        </w:rPr>
+        <w:t>Banksia ericifolia</w:t>
+      </w:r>
+      <w:r>
+        <w:t xml:space="preserve"> (Proteaceae), </w:t>
+      </w:r>
+      <w:r>
+        <w:rPr>
+          <w:i/>
+        </w:rPr>
+        <w:t>Boronia ledifolia</w:t>
+      </w:r>
+      <w:r>
+        <w:t xml:space="preserve"> (Rutaceae), </w:t>
+      </w:r>
+      <w:r>
+        <w:rPr>
+          <w:i/>
+        </w:rPr>
+        <w:t>Conospermum ericifolium</w:t>
+      </w:r>
+      <w:r>
+        <w:t xml:space="preserve"> (Proteaceae), </w:t>
+      </w:r>
+      <w:r>
+        <w:rPr>
+          <w:i/>
+        </w:rPr>
+        <w:t>Epacris microphylla</w:t>
+      </w:r>
+      <w:r>
+        <w:t xml:space="preserve"> (Ericaceae), </w:t>
+      </w:r>
+      <w:r>
+        <w:rPr>
+          <w:i/>
+        </w:rPr>
+        <w:t>Grevillea buxifolia</w:t>
+      </w:r>
+      <w:r>
+        <w:t xml:space="preserve"> (Proteaceae), </w:t>
+      </w:r>
+      <w:r>
+        <w:rPr>
+          <w:i/>
+        </w:rPr>
+        <w:t>Grevillea speciosa</w:t>
+      </w:r>
+      <w:r>
+        <w:t xml:space="preserve"> (Proteaceae), </w:t>
+      </w:r>
+      <w:r>
+        <w:rPr>
+          <w:i/>
+        </w:rPr>
+        <w:t>Hakea teretifolia</w:t>
+      </w:r>
+      <w:r>
+        <w:t xml:space="preserve"> (Proteaceae), </w:t>
+      </w:r>
+      <w:r>
+        <w:rPr>
+          <w:i/>
+        </w:rPr>
+        <w:t>Hemigenia purpurea</w:t>
+      </w:r>
+      <w:r>
+        <w:t xml:space="preserve"> (Lamiaceae), </w:t>
+      </w:r>
+      <w:r>
+        <w:rPr>
+          <w:i/>
+        </w:rPr>
+        <w:t>Leucopogon esquamatus</w:t>
+      </w:r>
+      <w:r>
+        <w:t xml:space="preserve"> (Ericaceae), </w:t>
+      </w:r>
+      <w:r>
+        <w:rPr>
+          <w:i/>
+        </w:rPr>
+        <w:t>Persoonia lanceolata</w:t>
+      </w:r>
+      <w:r>
+        <w:t xml:space="preserve"> (Proteaceae), </w:t>
+      </w:r>
+      <w:r>
+        <w:rPr>
+          <w:i/>
+        </w:rPr>
+        <w:t>Petrophile pulchella</w:t>
+      </w:r>
+      <w:r>
+        <w:t xml:space="preserve"> (Proteaceae), </w:t>
+      </w:r>
+      <w:r>
+        <w:rPr>
+          <w:i/>
+        </w:rPr>
+        <w:t>Phyllota phylicoides</w:t>
+      </w:r>
+      <w:r>
+        <w:t xml:space="preserve"> (Fabaceae), </w:t>
+      </w:r>
+      <w:r>
+        <w:rPr>
+          <w:i/>
+        </w:rPr>
+        <w:t>Pimelea linifolia</w:t>
+      </w:r>
+      <w:r>
+        <w:t xml:space="preserve"> (Thymelaeaceae), </w:t>
+      </w:r>
+      <w:r>
+        <w:rPr>
+          <w:i/>
+        </w:rPr>
+        <w:lastRenderedPageBreak/>
+        <w:t>Pultenaea tuberculata</w:t>
+      </w:r>
+      <w:r>
+        <w:t xml:space="preserve"> (Fabaceae). The family Myrtaceae is well represented in the community, but absent from the study, as all common species in this family re-sprout following fire.</w:t>
+      </w:r>
+      <w:r>
+        <w:t xml:space="preserve"> All sites were chosen to have minimal </w:t>
+      </w:r>
+      <w:r>
+        <w:rPr>
+          <w:i/>
+        </w:rPr>
+        <w:t>Eucalyptus</w:t>
+      </w:r>
+      <w:r>
+        <w:t xml:space="preserve"> cover, such that </w:t>
+      </w:r>
+      <w:r>
+        <w:rPr>
+          <w:i/>
+        </w:rPr>
+        <w:t>Banksia ericifolia</w:t>
+      </w:r>
+      <w:r>
+        <w:t xml:space="preserve">, </w:t>
+      </w:r>
+      <w:r>
+        <w:rPr>
+          <w:i/>
+        </w:rPr>
+        <w:t>Hakea teretifolia</w:t>
+      </w:r>
+      <w:r>
+        <w:t xml:space="preserve">, and </w:t>
+      </w:r>
+      <w:r>
+        <w:rPr>
+          <w:i/>
+        </w:rPr>
+        <w:t>Allocasuarina distyla</w:t>
+      </w:r>
+      <w:r>
+        <w:t xml:space="preserve"> (not included in our study because it is dioecious) would be the dominant canopy species late in succession</w:t>
+      </w:r>
+      <w:r>
+        <w:t>, at heights of 3-5 m</w:t>
+      </w:r>
+      <w:r>
+        <w:t xml:space="preserve">. </w:t>
+      </w:r>
+    </w:p>
+    <w:p>
+      <w:pPr>
+        <w:pStyle w:val="Heading2"/>
+      </w:pPr>
+      <w:r>
+        <w:t>Field measurements</w:t>
+      </w:r>
+    </w:p>
+    <w:p>
+      <w:r>
+        <w:t xml:space="preserve">The study was conducted over a single </w:t>
+      </w:r>
+      <w:r>
+        <w:t>year</w:t>
+      </w:r>
+      <w:r>
+        <w:t>, with the initial plant measurements and subsequent harvest conducted during the late autumn and early winter</w:t>
+      </w:r>
+      <w:r>
+        <w:t>,</w:t>
+      </w:r>
+      <w:r>
+        <w:t xml:space="preserve"> </w:t>
+      </w:r>
+      <w:r>
+        <w:t>the period of minimal vegetative growth in this plant community</w:t>
+      </w:r>
+      <w:r>
+        <w:t>, and repeat visits made throughout the year to record reproductive activity</w:t>
+      </w:r>
+      <w:r>
+        <w:t xml:space="preserve">. </w:t>
+      </w:r>
+      <w:r>
+        <w:t>Individuals were sampled at different ages across a fire-created chronosequence, from 3 months to 30 years</w:t>
+      </w:r>
+      <w:r>
+        <w:t xml:space="preserve">. Site ages were estimated from fire records maintained by </w:t>
+      </w:r>
+      <w:r>
+        <w:t>NSW NPWS</w:t>
+      </w:r>
+      <w:r>
+        <w:t xml:space="preserve">. </w:t>
+      </w:r>
+      <w:r>
+        <w:t>At the conclusion of the study, the approximate ages of the individuals on the six sites were: 1.4, 2.4, 5, 7, 9 and 31 years.</w:t>
+      </w:r>
+      <w:r>
+        <w:t xml:space="preserve"> </w:t>
+      </w:r>
+      <w:r>
+        <w:t xml:space="preserve">Plants were tagged during May-June 2012 and harvested during May-June 2013, with a given individual tagged and harvested within 2 weeks of the same calendar date. </w:t>
+      </w:r>
+      <w:r>
+        <w:t xml:space="preserve">Only one species, </w:t>
+      </w:r>
+      <w:r>
+        <w:rPr>
+          <w:i/>
+        </w:rPr>
+        <w:t>Persoonia lanceolata</w:t>
+      </w:r>
+      <w:r>
+        <w:t xml:space="preserve">, displayed any shoot extension during these months. These months are similarly a period of </w:t>
+      </w:r>
+      <w:r>
+        <w:t>minimal reproductive activity – o</w:t>
+      </w:r>
+      <w:r>
+        <w:t xml:space="preserve">nly </w:t>
+      </w:r>
+      <w:r>
+        <w:rPr>
+          <w:i/>
+        </w:rPr>
+        <w:t>Banksia ericifolia</w:t>
+      </w:r>
+      <w:r>
+        <w:t xml:space="preserve">, </w:t>
+      </w:r>
+      <w:r>
+        <w:rPr>
+          <w:i/>
+        </w:rPr>
+        <w:t xml:space="preserve">Grevillea speciosa, </w:t>
+      </w:r>
+      <w:r>
+        <w:t xml:space="preserve">and </w:t>
+      </w:r>
+      <w:r>
+        <w:t>(</w:t>
+      </w:r>
+      <w:r>
+        <w:t>occasional</w:t>
+      </w:r>
+      <w:r>
+        <w:t>ly)</w:t>
+      </w:r>
+      <w:r>
+        <w:rPr>
+          <w:i/>
+        </w:rPr>
+        <w:t xml:space="preserve"> Hemigenia purpurea</w:t>
+      </w:r>
+      <w:r>
+        <w:t xml:space="preserve"> flowered during </w:t>
+      </w:r>
+      <w:r>
+        <w:t xml:space="preserve">this period – </w:t>
+      </w:r>
+      <w:r>
+        <w:t>although a number of species had immature fruit from the previous year (</w:t>
+      </w:r>
+      <w:r>
+        <w:rPr>
+          <w:i/>
+        </w:rPr>
+        <w:t>Persoonia lanceolata</w:t>
+      </w:r>
+      <w:r>
+        <w:t xml:space="preserve">) or </w:t>
+      </w:r>
+      <w:r>
+        <w:t xml:space="preserve">small </w:t>
+      </w:r>
+      <w:r>
+        <w:t>buds that would open in the subsequent year (</w:t>
+      </w:r>
+      <w:r>
+        <w:rPr>
+          <w:i/>
+        </w:rPr>
+        <w:t>Boronia ledifolia</w:t>
+      </w:r>
+      <w:r>
+        <w:t xml:space="preserve">, </w:t>
+      </w:r>
+      <w:r>
+        <w:rPr>
+          <w:i/>
+        </w:rPr>
+        <w:t>Conospermum ericifolium</w:t>
+      </w:r>
+      <w:r>
+        <w:t xml:space="preserve">, </w:t>
+      </w:r>
+      <w:r>
+        <w:rPr>
+          <w:i/>
+        </w:rPr>
+        <w:t>Epacris microphylla</w:t>
+      </w:r>
+      <w:r>
+        <w:t xml:space="preserve">, </w:t>
+      </w:r>
+      <w:r>
+        <w:rPr>
+          <w:i/>
+        </w:rPr>
+        <w:t>Grevillea buxifolia</w:t>
+      </w:r>
+      <w:r>
+        <w:t xml:space="preserve">, </w:t>
+      </w:r>
+      <w:r>
+        <w:rPr>
+          <w:i/>
+        </w:rPr>
+        <w:t>Leucopogon esquamatus</w:t>
+      </w:r>
+      <w:r>
+        <w:t>).</w:t>
+      </w:r>
+      <w:r>
+        <w:t xml:space="preserve"> </w:t>
+      </w:r>
+    </w:p>
+    <w:p>
+      <w:r>
+        <w:t>Seven healthy individuals of each species were selected at each site</w:t>
+      </w:r>
+      <w:r>
+        <w:t xml:space="preserve"> (and thus </w:t>
+      </w:r>
+      <w:r>
+        <w:t>age</w:t>
+      </w:r>
+      <w:r>
+        <w:t>)</w:t>
+      </w:r>
+      <w:r>
+        <w:t xml:space="preserve">. At the beginning of the study year, </w:t>
+      </w:r>
+      <w:r>
+        <w:t>t</w:t>
+      </w:r>
+      <w:r>
+        <w:t xml:space="preserve">he </w:t>
+      </w:r>
+      <w:r>
+        <w:t xml:space="preserve">basal diameter </w:t>
+      </w:r>
+      <w:r>
+        <w:t xml:space="preserve">was recorded approximately 10 mm above the </w:t>
+      </w:r>
+      <w:r>
+        <w:t xml:space="preserve">base </w:t>
+      </w:r>
+      <w:r>
+        <w:t xml:space="preserve">to avoid the </w:t>
+      </w:r>
+      <w:r>
+        <w:t>basal</w:t>
+      </w:r>
+      <w:r>
+        <w:t xml:space="preserve"> </w:t>
+      </w:r>
+      <w:r>
+        <w:t xml:space="preserve">swelling. At the end of the study year, </w:t>
+      </w:r>
+      <w:r>
+        <w:t>the</w:t>
+      </w:r>
+      <w:r>
+        <w:t xml:space="preserve"> </w:t>
+      </w:r>
+      <w:r>
+        <w:t xml:space="preserve">diameter </w:t>
+      </w:r>
+      <w:r>
+        <w:t>was remeasured</w:t>
+      </w:r>
+      <w:r>
+        <w:t xml:space="preserve"> at the same location</w:t>
+      </w:r>
+      <w:r>
+        <w:t>. The plants were then harvested at ground level</w:t>
+      </w:r>
+      <w:r>
+        <w:t xml:space="preserve"> and </w:t>
+      </w:r>
+      <w:r>
+        <w:t>oven dried at 60ºC for at least 1 week. Leaves and stems were separated and weighed.</w:t>
+      </w:r>
+    </w:p>
+    <w:p>
+      <w:r>
+        <w:lastRenderedPageBreak/>
+        <w:t xml:space="preserve">Flowering parts on all individuals were </w:t>
+      </w:r>
+      <w:r>
+        <w:t>recorded</w:t>
+      </w:r>
+      <w:r>
+        <w:t xml:space="preserve"> </w:t>
+      </w:r>
+      <w:r>
+        <w:t xml:space="preserve">during repeat censuses, </w:t>
+      </w:r>
+      <w:r>
+        <w:t>every four weeks during cooler months and every three weeks during spring and summer. A</w:t>
+      </w:r>
+      <w:r>
+        <w:t>t each census, a</w:t>
+      </w:r>
+      <w:r>
+        <w:t xml:space="preserve">ll flowering parts were counted, including buds (by size class), flowers, young fruit, and mature fruit. For some species the size of immature and mature fruit </w:t>
+      </w:r>
+      <w:r>
+        <w:t xml:space="preserve">and cones </w:t>
+      </w:r>
+      <w:r>
+        <w:t xml:space="preserve">was </w:t>
+      </w:r>
+      <w:r>
+        <w:t xml:space="preserve">also </w:t>
+      </w:r>
+      <w:r>
+        <w:t xml:space="preserve">measured, as the final size of the </w:t>
+      </w:r>
+      <w:r>
+        <w:t xml:space="preserve">structures </w:t>
+      </w:r>
+      <w:r>
+        <w:t>was quite variable. The exact flowering parts considered varied considerably by species due to their diverse floral structures</w:t>
+      </w:r>
+      <w:r>
+        <w:t xml:space="preserve">. </w:t>
+      </w:r>
+      <w:r>
+        <w:t>Flowcharts detailing what flower parts were</w:t>
+      </w:r>
+      <w:r>
+        <w:t xml:space="preserve"> included for each species</w:t>
+      </w:r>
+      <w:r>
+        <w:t xml:space="preserve"> </w:t>
+      </w:r>
+      <w:r>
+        <w:t>are</w:t>
+      </w:r>
+      <w:r>
+        <w:t xml:space="preserve"> provided </w:t>
+      </w:r>
+      <w:r>
+        <w:t>in</w:t>
+      </w:r>
+      <w:r>
+        <w:t xml:space="preserve"> </w:t>
+      </w:r>
+      <w:r>
+        <w:t xml:space="preserve">the </w:t>
+      </w:r>
+      <w:r>
+        <w:t>Supplementary Material</w:t>
+      </w:r>
+      <w:r>
+        <w:t xml:space="preserve">. </w:t>
+      </w:r>
+      <w:r>
+        <w:t xml:space="preserve">The </w:t>
+      </w:r>
+      <w:r>
+        <w:t>Supplementary Material</w:t>
+      </w:r>
+      <w:r>
+        <w:t xml:space="preserve"> also includes a table that indicates how each flowering part was measured for each species. Each of the flower parts was independently collected from multiple untagged individuals in the community to determine its dry weight. </w:t>
+      </w:r>
+    </w:p>
+    <w:p>
+      <w:pPr>
+        <w:pStyle w:val="Heading2"/>
+      </w:pPr>
+      <w:r>
+        <w:t xml:space="preserve">Calculating total reproductive </w:t>
+      </w:r>
+      <w:r>
+        <w:t>effort</w:t>
+      </w:r>
+    </w:p>
+    <w:p>
+      <w:r>
+        <w:t xml:space="preserve">Total reproductive </w:t>
+      </w:r>
+      <w:r>
+        <w:t xml:space="preserve">effort (RE) </w:t>
+      </w:r>
+      <w:r>
+        <w:t>is the sum of investment in all the different flowering parts during the year</w:t>
+      </w:r>
+      <w:r>
+        <w:t>, tabulated on a weight basis</w:t>
+      </w:r>
+      <w:r>
+        <w:t xml:space="preserve">. </w:t>
+      </w:r>
+      <w:r>
+        <w:t xml:space="preserve">Seed counts record the total number of propagules produced during the year. Per seed energy expenditure is calculated by dividing </w:t>
+      </w:r>
+      <w:r>
+        <w:t>RE</w:t>
+      </w:r>
+      <w:r>
+        <w:t xml:space="preserve"> by seed count, designated as a “cost” throughout the manuscript and presented as mg dry weight per seed matured. For each species, the sum of the weights of all reproductive parts required for the successful creation and provisioning of a single propagule is termed the “</w:t>
+      </w:r>
+      <w:r>
+        <w:t xml:space="preserve">fixed reproductive </w:t>
+      </w:r>
+      <w:r>
+        <w:t>costs”</w:t>
+      </w:r>
+      <w:r>
+        <w:t xml:space="preserve"> (see Appendix B for a list of parts)</w:t>
+      </w:r>
+      <w:r>
+        <w:t xml:space="preserve">. </w:t>
+      </w:r>
+      <w:r>
+        <w:t xml:space="preserve">Fixed reproductive </w:t>
+      </w:r>
+      <w:r>
+        <w:t xml:space="preserve">costs were divided into pollen attraction costs, seed provisioning costs, and the weight of the endosperm and embryo itself. We chose to designate the endosperm and embryo as the primary reproductive unit, for </w:t>
+      </w:r>
+      <w:r>
+        <w:t xml:space="preserve">it </w:t>
+      </w:r>
+      <w:r>
+        <w:t xml:space="preserve">provides a consistent comparison of tissue weights across species. </w:t>
+      </w:r>
+      <w:r>
+        <w:t xml:space="preserve">It is hereafter referred to as “seed weight”. </w:t>
+      </w:r>
+      <w:r>
+        <w:t xml:space="preserve">In contrast, the propagule includes the seed coat </w:t>
+      </w:r>
+      <w:r>
+        <w:t xml:space="preserve">and additional dispersal tissues </w:t>
+      </w:r>
+      <w:r>
+        <w:t xml:space="preserve">in some species, but not others. </w:t>
+      </w:r>
+      <w:r>
+        <w:t xml:space="preserve">In addition to the </w:t>
+      </w:r>
+      <w:r>
+        <w:t xml:space="preserve">fixed reproductive </w:t>
+      </w:r>
+      <w:r>
+        <w:t xml:space="preserve">costs, were the “costs of failure”, the weight of reproductive material that was aborted before progressing to a mature seed, expressed on a per seed matured basis. </w:t>
+      </w:r>
+      <w:del w:id="29" w:author="Dr Elizabeth Wenk " w:date="2016-09-05T10:20:00Z">
+        <w:r>
+          <w:delText xml:space="preserve">It was further divided into “failed pollen attraction costs” and “failed provisioning costs”. </w:delText>
         </w:r>
       </w:del>
-    </w:p>
-    <w:p>
-      <w:pPr>
-        <w:rPr>
-          <w:del w:id="39" w:author="Dr Elizabeth Wenk  [2]" w:date="2016-10-18T16:04:00Z"/>
-        </w:rPr>
-      </w:pPr>
-      <w:r>
-        <w:rPr>
-          <w:b/>
-        </w:rPr>
-        <w:t>Overall, s</w:t>
-      </w:r>
-      <w:r>
-        <w:rPr>
-          <w:b/>
-        </w:rPr>
-        <w:t>pecies invest similar amounts in accessory tissues</w:t>
-      </w:r>
-      <w:r>
-        <w:rPr>
-          <w:b/>
-        </w:rPr>
-        <w:t xml:space="preserve"> relative to seeds</w:t>
-      </w:r>
-      <w:r>
-        <w:rPr>
-          <w:b/>
-        </w:rPr>
-        <w:t xml:space="preserve">: </w:t>
-      </w:r>
-      <w:r>
-        <w:t xml:space="preserve">Evolutionary arguments </w:t>
-      </w:r>
-      <w:r>
-        <w:t xml:space="preserve">suggest </w:t>
-      </w:r>
-      <w:r>
-        <w:t>plants</w:t>
-      </w:r>
-      <w:r>
-        <w:t xml:space="preserve"> evolve to </w:t>
-      </w:r>
-      <w:r>
-        <w:t>optimize</w:t>
+      <w:del w:id="30" w:author="Dr Elizabeth Wenk " w:date="2016-09-05T10:21:00Z">
+        <w:r>
+          <w:delText xml:space="preserve">Note that the failed pollen attraction costs included both the weight of flower parts that abort before presenting themselves to </w:delText>
+        </w:r>
+        <w:r>
+          <w:lastRenderedPageBreak/>
+          <w:delText xml:space="preserve">pollinators and the weight of flower parts that developed into open, successful flowers, but failed to progress to a propagule, again scaled to “per seed matured”. </w:delText>
+        </w:r>
+      </w:del>
+      <w:r>
+        <w:t xml:space="preserve">All calculations were made on an individual basis, although the weights of many plant parts </w:t>
+      </w:r>
+      <w:r>
+        <w:t xml:space="preserve">are based on </w:t>
+      </w:r>
+      <w:r>
+        <w:t>species level</w:t>
+      </w:r>
+      <w:r>
+        <w:t xml:space="preserve"> measurements</w:t>
+      </w:r>
+      <w:r>
+        <w:t>.</w:t>
+      </w:r>
+    </w:p>
+    <w:p/>
+    <w:p>
+      <w:r>
+        <w:t xml:space="preserve">Mention that the species included are all recorded </w:t>
+      </w:r>
+      <w:ins w:id="31" w:author="Mark Westoby" w:date="2016-08-18T21:38:00Z">
+        <w:r>
+          <w:t xml:space="preserve">[?] </w:t>
+        </w:r>
+      </w:ins>
+      <w:r>
+        <w:t>as producing a consistent number of ovules per flower.</w:t>
+      </w:r>
+    </w:p>
+    <w:p/>
+    <w:p>
+      <w:pPr>
+        <w:rPr>
+          <w:del w:id="32" w:author="Daniel Falster" w:date="2016-08-29T20:32:00Z"/>
+        </w:rPr>
+      </w:pPr>
+      <w:ins w:id="33" w:author="Daniel Falster" w:date="2016-08-29T20:32:00Z">
+        <w:r>
+          <w:t xml:space="preserve">Details: </w:t>
+        </w:r>
+      </w:ins>
+      <w:r>
+        <w:t>A document, for the supplementary materials, describing the methods should be out next priority.</w:t>
+      </w:r>
+    </w:p>
+    <w:p/>
+    <w:p>
+      <w:pPr>
+        <w:pStyle w:val="Heading2"/>
+        <w:rPr>
+          <w:del w:id="34" w:author="Daniel Falster" w:date="2016-08-29T20:42:00Z"/>
+        </w:rPr>
+      </w:pPr>
+      <w:r>
+        <w:t xml:space="preserve">Statistical </w:t>
+      </w:r>
+      <w:r>
+        <w:t>methods</w:t>
+      </w:r>
+      <w:bookmarkStart w:id="35" w:name="_GoBack"/>
+      <w:bookmarkEnd w:id="35"/>
+    </w:p>
+    <w:p>
+      <w:r>
+        <w:t xml:space="preserve">For slope tests, are you using regression or SMATR? Should be the latter. </w:t>
+      </w:r>
+      <w:ins w:id="36" w:author="Dr Elizabeth Wenk " w:date="2016-09-06T16:32:00Z">
+        <w:r>
+          <w:t>All using SMART, sma, method=”OLS”</w:t>
+        </w:r>
+      </w:ins>
+    </w:p>
+    <w:p>
+      <w:pPr>
+        <w:rPr>
+          <w:del w:id="37" w:author="Daniel Falster" w:date="2016-08-29T13:05:00Z"/>
+        </w:rPr>
+      </w:pPr>
+    </w:p>
+    <w:p>
+      <w:pPr>
+        <w:pStyle w:val="Heading1"/>
+      </w:pPr>
+      <w:r>
+        <w:t>Results</w:t>
+      </w:r>
+    </w:p>
+    <w:p>
+      <w:pPr>
+        <w:pStyle w:val="Heading2"/>
+      </w:pPr>
+      <w:r>
+        <w:t>Accessory costs and accessory cost components</w:t>
+      </w:r>
+    </w:p>
+    <w:p>
+      <w:r>
+        <w:t xml:space="preserve">Of the 599 plants included in this study, </w:t>
+      </w:r>
+      <w:r>
+        <w:t xml:space="preserve">223 </w:t>
+      </w:r>
+      <w:r>
+        <w:t>individuals produced at least one seed</w:t>
+      </w:r>
+      <w:r>
+        <w:t xml:space="preserve"> during the year</w:t>
+      </w:r>
+      <w:r>
+        <w:t>. Across these individuals</w:t>
+      </w:r>
+      <w:r>
+        <w:t xml:space="preserve">, </w:t>
+      </w:r>
+      <w:r>
+        <w:t xml:space="preserve">on average </w:t>
+      </w:r>
+      <w:r>
+        <w:t>9</w:t>
+      </w:r>
+      <w:r>
+        <w:t>1</w:t>
+      </w:r>
+      <w:r>
+        <w:t>% of reproductive investment went to accessory tissues</w:t>
       </w:r>
       <w:r>
         <w:t xml:space="preserve"> </w:t>
       </w:r>
       <w:r>
-        <w:t xml:space="preserve">the amount of </w:t>
-      </w:r>
-      <w:r>
-        <w:t xml:space="preserve">accessory costs per successful </w:t>
-      </w:r>
-      <w:r>
-        <w:t>seed</w:t>
+        <w:t xml:space="preserve">rather than to </w:t>
+      </w:r>
+      <w:r>
+        <w:t xml:space="preserve">propagules, rising to 96% if </w:t>
+      </w:r>
+      <w:r>
+        <w:t>only embryo and endosperm were treated as direct investment in offspring</w:t>
+      </w:r>
+      <w:r>
+        <w:t>, with seed coats and dispersal structures attributed to accessory costs</w:t>
       </w:r>
       <w:r>
         <w:t xml:space="preserve">. </w:t>
       </w:r>
-      <w:ins w:id="40" w:author="Dr Elizabeth Wenk  [2]" w:date="2016-10-18T15:52:00Z">
-        <w:r>
-          <w:t xml:space="preserve">Several previous studies have shown that, </w:t>
-        </w:r>
-      </w:ins>
-      <w:r>
-        <w:t>a</w:t>
-      </w:r>
-      <w:r>
-        <w:t xml:space="preserve">cross angiosperm species, total per seed accessory costs </w:t>
-      </w:r>
-      <w:ins w:id="41" w:author="Dr Elizabeth Wenk  [2]" w:date="2016-10-18T15:57:00Z">
-        <w:r>
-          <w:t xml:space="preserve">or certain accessory cost components </w:t>
-        </w:r>
-      </w:ins>
-      <w:del w:id="42" w:author="Dr Elizabeth Wenk  [2]" w:date="2016-10-18T15:57:00Z">
-        <w:r>
-          <w:delText xml:space="preserve">have been shown to </w:delText>
-        </w:r>
-      </w:del>
-      <w:r>
-        <w:t>scale</w:t>
-      </w:r>
-      <w:ins w:id="43" w:author="Dr Elizabeth Wenk  [2]" w:date="2016-10-18T15:57:00Z">
-        <w:r>
-          <w:t>d</w:t>
-        </w:r>
-      </w:ins>
-      <w:r>
-        <w:t xml:space="preserve"> approximately isometrically with seed size</w:t>
+      <w:r>
+        <w:t xml:space="preserve">Hereafter, all results report results for the “embryo and endosperm” component, designating them </w:t>
+      </w:r>
+      <w:r>
+        <w:lastRenderedPageBreak/>
+        <w:t xml:space="preserve">as “seed size” or “seed weight”. </w:t>
+      </w:r>
+      <w:r>
+        <w:t xml:space="preserve">Across species, accessory costs </w:t>
+      </w:r>
+      <w:r>
+        <w:t xml:space="preserve">(versus </w:t>
+      </w:r>
+      <w:r>
+        <w:t>seed weight</w:t>
+      </w:r>
+      <w:r>
+        <w:t xml:space="preserve">) </w:t>
+      </w:r>
+      <w:r>
+        <w:t xml:space="preserve">ranged from a low of </w:t>
+      </w:r>
+      <w:r>
+        <w:t>91.9</w:t>
+      </w:r>
+      <w:r>
+        <w:t xml:space="preserve">% </w:t>
+      </w:r>
+      <w:r>
+        <w:t xml:space="preserve">for </w:t>
+      </w:r>
+      <w:r>
+        <w:rPr>
+          <w:i/>
+        </w:rPr>
+        <w:t xml:space="preserve">Pimelea linifolia </w:t>
+      </w:r>
+      <w:r>
+        <w:t>to a high of 99</w:t>
+      </w:r>
+      <w:r>
+        <w:t>.8</w:t>
+      </w:r>
+      <w:r>
+        <w:t xml:space="preserve">% for </w:t>
+      </w:r>
+      <w:r>
+        <w:rPr>
+          <w:i/>
+        </w:rPr>
+        <w:t xml:space="preserve">Hakea teretifolia </w:t>
+      </w:r>
+      <w:r>
+        <w:t>(</w:t>
+      </w:r>
+      <w:r>
+        <w:t xml:space="preserve">Table </w:t>
+      </w:r>
+      <w:r>
+        <w:t>1</w:t>
+      </w:r>
+      <w:r>
+        <w:t xml:space="preserve">). </w:t>
+      </w:r>
+    </w:p>
+    <w:p>
+      <w:pPr>
+        <w:rPr>
+          <w:color w:val="FF0000"/>
+        </w:rPr>
+      </w:pPr>
+      <w:r>
+        <w:t>Total a</w:t>
+      </w:r>
+      <w:r>
+        <w:t xml:space="preserve">ccessory costs </w:t>
+      </w:r>
+      <w:r>
+        <w:t>can be divided broadly</w:t>
+      </w:r>
+      <w:r>
+        <w:t xml:space="preserve"> into </w:t>
+      </w:r>
+      <w:r>
+        <w:t xml:space="preserve">failed tissue costs </w:t>
+      </w:r>
+      <w:r>
+        <w:t xml:space="preserve">(the weight of all aborted parts, </w:t>
+      </w:r>
+      <w:r>
+        <w:t xml:space="preserve">including </w:t>
+      </w:r>
+      <w:r>
+        <w:t xml:space="preserve">mature flowers that fail to set seed) </w:t>
+      </w:r>
+      <w:r>
+        <w:t>versus</w:t>
       </w:r>
       <w:r>
         <w:t xml:space="preserve"> </w:t>
       </w:r>
       <w:r>
-        <w:fldChar w:fldCharType="begin"/>
-      </w:r>
-      <w:r>
-        <w:instrText xml:space="preserve"> ADDIN ZOTERO_ITEM CSL_CITATION {"citationID":"X8mbTaSY","properties":{"formattedCitation":"{\\rtf (Henery &amp; Westoby 2001; Moles, Warton &amp; Westoby 2003; Lord &amp; Westoby 2006, 2012; Chen {\\i{}et al.} 2010)}","plainCitation":"(Henery &amp; Westoby 2001; Moles, Warton &amp; Westoby 2003; Lord &amp; Westoby 2006, 2012; Chen et al. 2010)"},"citationItems":[{"id":508,"uris":["http://zotero.org/users/503753/items/ET4N3TCB"],"uri":["http://zotero.org/users/503753/items/ET4N3TCB"],"itemData":{"id":508,"type":"article-journal","title":"Seed mass and seed nutrient content as predictors of seed output variation between species","container-title":"Oikos","page":"479-490","volume":"92","abstract":"In patch-occupancy models for vegetation, propagule output per area occupied is a key species trait, influencing the potential to colonize vacant patches, and hence species dynamics and coexistence. We estimated seed output across a range of species and quantified its relationship to seed dry mass, seed N and P content, and accessory costs in fruiting structures. Fruiting and seed production data were obtained for 47 woody perennial species, spanning an almost 3000-fold range of seed mass, over a period of one year in Ku-ring-gai Chase National Park, New South Wales, Australia. Seed output was measured as numbers per m2 canopy outline and per m2 leaf area. Of cross-species variation in seed output per m2 canopy outline per year, 72% could be predicted from seed mass alone, with a directly inverse relationship (log-log slope not significantly different from </w:instrText>
-      </w:r>
-      <w:r>
-        <w:rPr>
-          <w:rFonts w:ascii="Cambria Math" w:hAnsi="Cambria Math" w:cs="Cambria Math"/>
-        </w:rPr>
-        <w:instrText>⬚</w:instrText>
-      </w:r>
-      <w:r>
-        <w:instrText xml:space="preserve">1). Seed output per m2 leaf area could be predicted somewhat more tightly (75%), indicating leaf area per canopy outline area accounted for some cross-species variation. Reproductive production per m2 occupied per year varied much less than seed mass and accounted for the remaining variation in seed output. Although accessory costs were about equal in magnitude to seed mass as a component of aggregate investment per seed, they were strongly correlated with seed mass, and consequently did not add substantially to the predictive power. Total mass of N or P per seed were found to be slightly but significantly better predictors of seed output variation than dry seed mass (83% and 78%, respectively). This supports the idea that mineral nutrients are a more fundamental currency for seed production than dry mass. Seed mass, whether measured as dry mass or as N or P, appears to be the principal driver of variation in seed output per m2 occupied, and consequently is among the most important dimensions of ecological variation across coexisting species.","call-number":"0082","author":[{"family":"Henery","given":"M"},{"family":"Westoby","given":"M"}],"issued":{"date-parts":[["2001"]]}}},{"id":1690,"uris":["http://zotero.org/users/503753/items/XH4J26E9"],"uri":["http://zotero.org/users/503753/items/XH4J26E9"],"itemData":{"id":1690,"type":"article-journal","title":"Do small-seeded species have higher survival through seed predation than large-seeded species?","container-title":"Ecology","page":"3148-3161","volume":"84","issue":"12","source":"esajournals.org (Atypon)","abstract":"Seed ecologists have often stated that they expect larger-seeded species to have lower survivorship through postdispersal seed predation than smaller-seeded species. Similar predictions can be made for the relationship between survivorship through predispersal seed predation and seed mass. In order to test these predictions, we gathered data regarding survivorship through 24 hours of exposure to postdispersal seed predators for 81 Australian species, and survivorship through predispersal seed predation for 170 Australian species. These species came from an arid environment, a subalpine environment, and a temperate coastal environment. We also gathered data from the published literature (global) on survivorship through postdispersal seed predation for 280 species and survivorship through predispersal seed predation for 174 species. We found a weak positive correlation between seed mass and the percentage of seeds remaining after 24 hours of exposure to postdispersal seed predators at two of three field sites in Australia, and no significant relationship across 280 species from the global literature, or at the remaining field site. There was no significant relationship between seed mass and survivorship through predispersal seed predation either cross-species or across phylogenetic divergences in any of the vegetation types, or in the compilation of data from the literature. Postdispersal seed removal was responsible for a greater percentage of seed loss in our field studies than was predispersal seed predation. On average, 83% of diaspores remained after 24 hours of exposure to postdispersal seed removers, whereas 87% of seeds survived all predispersal seed predation that occurred between seed formation and seed maturity. Mean seed survival was higher in the field studies than in the literature compilations, and species showing 100% survival were heavily underrepresented in the literature. These differences may be due to biases in species selection or publication bias. Seed defensive tissue mass increased isometrically with seed mass, but there was no significant relationship between the amount of defensive tissue per gram of seed reserve mass and survivorship through postdispersal seed predation.","DOI":"10.1890/02-0662","ISSN":"0012-9658","journalAbbreviation":"Ecology","author":[{"family":"Moles","given":"Angela T."},{"family":"Warton","given":"David I."},{"family":"Westoby","given":"Mark"}],"issued":{"date-parts":[["2003",12,1]]}}},{"id":291,"uris":["http://zotero.org/users/503753/items/7RWB9BFI"],"uri":["http://zotero.org/users/503753/items/7RWB9BFI"],"itemData":{"id":291,"type":"article-journal","title":"Accessory costs of seed production","container-title":"Oecologia","page":"310-317","volume":"150","issue":"2","call-number":"0003","author":[{"family":"Lord","given":"J. M."},{"family":"Westoby","given":"M."}],"issued":{"date-parts":[["2006"]]}}},{"id":523,"uris":["http://zotero.org/users/503753/items/FE37CNSQ"],"uri":["http://zotero.org/users/503753/items/FE37CNSQ"],"itemData":{"id":523,"type":"article-journal","title":"Accessory costs of seed production and the evolution of angiosperms","container-title":"Evolution","page":"200-210","volume":"66","issue":"1","source":"Wiley Online Library","abstract":"Accessory costs of reproduction frequently equal or exceed direct investment in offspring, and can limit the evolution of small offspring sizes. Early angiosperms had minimum seed sizes, an order of magnitude smaller than their contemporaries. It has been proposed that changes to reproductive features at the base of the angiosperm clade reduced accessory costs thus removing the fitness disadvantage of small seeds. We measured accessory costs of reproduction in 25 extant gymnosperms and angiosperms, to test whether angiosperms can produce small seeds more economically than gymnosperms. Total accessory costs scaled isometrically to seed mass for angiosperms but less than isometrically for gymnosperms, so that smaller seeds were proportionally more expensive for gymnosperms to produce. In particular, costs of abortions and packaging structures were significantly higher in gymnosperms. Also, the relationship between seed:ovule ratio and seed size was negative in angiosperms but positive in gymnosperms. We argue that the carpel was a key evolutionary innovation reducing accessory costs in angiosperms by allowing sporophytic control of pre- and postzygotic mate selection and timing of resource allocation. The resulting reduction in costs of aborting unfertilized ovules or genetically inferior embryos would have lowered total reproductive costs enabling early angiosperms to evolve small seed sizes and short generation times.","DOI":"10.1111/j.1558-5646.2011.01425.x","ISSN":"1558-5646","language":"en","author":[{"family":"Lord","given":"Janice M."},{"family":"Westoby","given":"Mark"}],"issued":{"date-parts":[["2012"]]}}},{"id":1104,"uris":["http://zotero.org/users/503753/items/XHM3XHRA"],"uri":["http://zotero.org/users/503753/items/XHM3XHRA"],"itemData":{"id":1104,"type":"article-journal","title":"Allometry of within-fruit reproductive allocation in subtropical dicot woody species","container-title":"Am. J. Bot.","page":"611-619","volume":"97","issue":"4","source":"HighWire","abstract":"Angiosperm fruits typically consist of pericarp and seed, which collectively function to maximize plant reproductive success. Within-fruit reproductive allocation has been scarcely examined across a wide range of fruit types and taxa although it is critical to the understanding of the evolution of fruit size and seed size. We investigated seed size, fruit size, seed number per fruit (SNF), and within-fruit biomass allocation between seed mass and pericarp mass for 62 dicot woody species (27 deciduous and 35 evergreen species) of a subtropical evergreen forest in southwest China. At the fruit level, total pericarp mass (TPM) isometrically scaled with increasing total seed mass (TSM) in the evergreen species and in the pooled data set, while TPM increased faster than TSM in the deciduous species. The slope difference is possibly due to the difference in the timing of fruit development between the two species groups. At the seed level, seed package (pericarp mass per seed) isometrically scaled with increasing seed size in the deciduous group, but less than isometrically in the evergreens and in the pooled data set. SNF was negatively correlated with seed size but positively correlated with the proportion of pericarp within fruits. In conclusion, within-fruit biomass allocation is significantly affected by seed size, fruit size, and SNF in both deciduous and evergreen species. The implications of the observed scaling relationships are discussed in relation to seed size evolution and global patterns of seed size variation.","DOI":"10.3732/ajb.0900204","author":[{"family":"Chen","given":"Hong"},{"family":"Felker","given":"Sara"},{"family":"Sun","given":"Shucun"}],"issued":{"date-parts":[["2010",4,1]]}}}],"schema":"https://github.com/citation-style-language/schema/raw/master/csl-citation.json"} </w:instrText>
-      </w:r>
-      <w:r>
-        <w:fldChar w:fldCharType="separate"/>
-      </w:r>
-      <w:r>
-        <w:rPr>
-          <w:rFonts w:cs="Times New Roman"/>
-        </w:rPr>
-        <w:t xml:space="preserve">(Henery &amp; Westoby 2001; Moles, Warton &amp; Westoby 2003; Lord &amp; Westoby 2006, 2012; Chen </w:t>
-      </w:r>
-      <w:r>
-        <w:rPr>
-          <w:rFonts w:cs="Times New Roman"/>
-          <w:i/>
-          <w:iCs/>
-        </w:rPr>
-        <w:t>et al.</w:t>
-      </w:r>
-      <w:r>
-        <w:rPr>
-          <w:rFonts w:cs="Times New Roman"/>
-        </w:rPr>
-        <w:t xml:space="preserve"> 2010)</w:t>
-      </w:r>
-      <w:r>
-        <w:fldChar w:fldCharType="end"/>
-      </w:r>
-      <w:ins w:id="44" w:author="Dr Elizabeth Wenk  [2]" w:date="2016-10-18T16:06:00Z">
-        <w:r>
-          <w:t xml:space="preserve">. This indicates </w:t>
-        </w:r>
-      </w:ins>
-      <w:ins w:id="45" w:author="Dr Elizabeth Wenk  [2]" w:date="2016-10-18T16:05:00Z">
-        <w:r>
-          <w:t>that</w:t>
-        </w:r>
-      </w:ins>
-      <w:ins w:id="46" w:author="Dr Elizabeth Wenk  [2]" w:date="2016-10-18T16:06:00Z">
-        <w:r>
-          <w:t>, when scaled relative to seed size,</w:t>
-        </w:r>
-      </w:ins>
-      <w:ins w:id="47" w:author="Dr Elizabeth Wenk  [2]" w:date="2016-10-18T16:05:00Z">
-        <w:r>
-          <w:t xml:space="preserve"> the accessory components considered yield </w:t>
-        </w:r>
-      </w:ins>
-      <w:ins w:id="48" w:author="Dr Elizabeth Wenk  [2]" w:date="2016-10-18T16:07:00Z">
-        <w:r>
-          <w:t xml:space="preserve">the same benefits </w:t>
-        </w:r>
-      </w:ins>
-      <w:ins w:id="49" w:author="Dr Elizabeth Wenk  [2]" w:date="2016-10-18T16:05:00Z">
-        <w:r>
-          <w:t>to plants</w:t>
-        </w:r>
-      </w:ins>
-      <w:ins w:id="50" w:author="Dr Elizabeth Wenk  [2]" w:date="2016-10-18T16:07:00Z">
-        <w:r>
-          <w:t xml:space="preserve"> of varying seed size</w:t>
-        </w:r>
-      </w:ins>
-      <w:r>
-        <w:t>.</w:t>
+        <w:t xml:space="preserve">fixed reproductive </w:t>
+      </w:r>
+      <w:r>
+        <w:t>costs</w:t>
+      </w:r>
+      <w:r>
+        <w:t xml:space="preserve"> (seed</w:t>
       </w:r>
       <w:r>
         <w:t xml:space="preserve"> </w:t>
       </w:r>
-      <w:ins w:id="51" w:author="Dr Elizabeth Wenk  [2]" w:date="2016-10-18T16:07:00Z">
-        <w:r>
-          <w:rPr>
-            <w:rFonts w:cs="Times New Roman"/>
-          </w:rPr>
-          <w:t xml:space="preserve">Lord &amp; Westoby </w:t>
-        </w:r>
-        <w:r>
-          <w:rPr>
-            <w:rFonts w:cs="Times New Roman"/>
-          </w:rPr>
-          <w:t xml:space="preserve">(2012) indeed </w:t>
-        </w:r>
-        <w:r>
-          <w:rPr>
-            <w:rFonts w:cs="Times New Roman"/>
-          </w:rPr>
-          <w:lastRenderedPageBreak/>
-          <w:t xml:space="preserve">suggest that if this were not true, there </w:t>
-        </w:r>
-        <w:r>
-          <w:t>would be selection against seed sizes with higher accessory costs.</w:t>
-        </w:r>
-        <w:r>
-          <w:rPr>
-            <w:rFonts w:cs="Times New Roman"/>
-          </w:rPr>
-          <w:t xml:space="preserve"> </w:t>
-        </w:r>
-        <w:r>
-          <w:t xml:space="preserve">This null hypothesis </w:t>
-        </w:r>
-      </w:ins>
-      <w:ins w:id="52" w:author="Dr Elizabeth Wenk  [2]" w:date="2016-10-18T16:08:00Z">
-        <w:r>
-          <w:t xml:space="preserve">of isometry between seed size and accessory investment may be challenged if </w:t>
-        </w:r>
-      </w:ins>
-      <w:ins w:id="53" w:author="Dr Elizabeth Wenk  [2]" w:date="2016-10-18T16:09:00Z">
-        <w:r>
-          <w:t xml:space="preserve">total accessory investment – or investment in particular accessory components – yields disproportionate fitness benefits to species with certain seed sizes. </w:t>
-        </w:r>
-      </w:ins>
-    </w:p>
-    <w:p>
-      <w:commentRangeStart w:id="54"/>
-      <w:del w:id="55" w:author="Dr Elizabeth Wenk  [2]" w:date="2016-10-18T16:04:00Z">
-        <w:r>
-          <w:delText>A</w:delText>
-        </w:r>
-        <w:r>
-          <w:delText xml:space="preserve">ll </w:delText>
-        </w:r>
-      </w:del>
-      <w:del w:id="56" w:author="Dr Elizabeth Wenk  [2]" w:date="2016-10-18T16:08:00Z">
-        <w:r>
-          <w:delText>species should invest the same proportion of energy into seeds as they invest in accessory costs</w:delText>
-        </w:r>
-        <w:r>
-          <w:delText xml:space="preserve"> (or failed tissue costs or </w:delText>
-        </w:r>
-        <w:r>
-          <w:delText xml:space="preserve">fixed reproductive </w:delText>
-        </w:r>
-        <w:r>
-          <w:delText>costs)</w:delText>
-        </w:r>
-        <w:r>
-          <w:delText xml:space="preserve"> (Figure 1b). If this were not true, there </w:delText>
-        </w:r>
-      </w:del>
-      <w:del w:id="57" w:author="Dr Elizabeth Wenk  [2]" w:date="2016-10-18T16:07:00Z">
-        <w:r>
-          <w:delText xml:space="preserve">would be selection against seed sizes with higher accessory costs </w:delText>
-        </w:r>
-      </w:del>
-      <w:del w:id="58" w:author="Dr Elizabeth Wenk  [2]" w:date="2016-10-18T16:08:00Z">
-        <w:r>
-          <w:fldChar w:fldCharType="begin"/>
-        </w:r>
-        <w:r>
-          <w:delInstrText xml:space="preserve"> ADDIN ZOTERO_ITEM CSL_CITATION {"citationID":"2b7kbosljb","properties":{"formattedCitation":"(Lord &amp; Westoby 2012)","plainCitation":"(Lord &amp; Westoby 2012)"},"citationItems":[{"id":523,"uris":["http://zotero.org/users/503753/items/FE37CNSQ"],"uri":["http://zotero.org/users/503753/items/FE37CNSQ"],"itemData":{"id":523,"type":"article-journal","title":"Accessory costs of seed production and the evolution of angiosperms","container-title":"Evolution","page":"200-210","volume":"66","issue":"1","source":"Wiley Online Library","abstract":"Accessory costs of reproduction frequently equal or exceed direct investment in offspring, and can limit the evolution of small offspring sizes. Early angiosperms had minimum seed sizes, an order of magnitude smaller than their contemporaries. It has been proposed that changes to reproductive features at the base of the angiosperm clade reduced accessory costs thus removing the fitness disadvantage of small seeds. We measured accessory costs of reproduction in 25 extant gymnosperms and angiosperms, to test whether angiosperms can produce small seeds more economically than gymnosperms. Total accessory costs scaled isometrically to seed mass for angiosperms but less than isometrically for gymnosperms, so that smaller seeds were proportionally more expensive for gymnosperms to produce. In particular, costs of abortions and packaging structures were significantly higher in gymnosperms. Also, the relationship between seed:ovule ratio and seed size was negative in angiosperms but positive in gymnosperms. We argue that the carpel was a key evolutionary innovation reducing accessory costs in angiosperms by allowing sporophytic control of pre- and postzygotic mate selection and timing of resource allocation. The resulting reduction in costs of aborting unfertilized ovules or genetically inferior embryos would have lowered total reproductive costs enabling early angiosperms to evolve small seed sizes and short generation times.","DOI":"10.1111/j.1558-5646.2011.01425.x","ISSN":"1558-5646","language":"en","author":[{"family":"Lord","given":"Janice M."},{"family":"Westoby","given":"Mark"}],"issued":{"date-parts":[["2012"]]}}}],"schema":"https://github.com/citation-style-language/schema/raw/master/csl-citation.json"} </w:delInstrText>
-        </w:r>
-        <w:r>
-          <w:fldChar w:fldCharType="separate"/>
-        </w:r>
-        <w:r>
-          <w:rPr>
-            <w:rFonts w:cs="Times New Roman"/>
-          </w:rPr>
-          <w:delText>(Lord &amp; Westoby 2012)</w:delText>
-        </w:r>
-        <w:r>
-          <w:fldChar w:fldCharType="end"/>
-        </w:r>
-        <w:r>
-          <w:delText>.</w:delText>
-        </w:r>
-        <w:commentRangeEnd w:id="54"/>
-        <w:r>
-          <w:rPr>
-            <w:rStyle w:val="CommentReference"/>
-          </w:rPr>
-          <w:commentReference w:id="54"/>
-        </w:r>
-        <w:r>
-          <w:delText xml:space="preserve"> Indeed, </w:delText>
-        </w:r>
-      </w:del>
-    </w:p>
-    <w:p>
-      <w:pPr>
-        <w:rPr>
-          <w:del w:id="59" w:author="Dr Elizabeth Wenk " w:date="2016-11-17T13:06:00Z"/>
-        </w:rPr>
-      </w:pPr>
-      <w:del w:id="60" w:author="Dr Elizabeth Wenk " w:date="2016-11-17T13:06:00Z">
-        <w:r>
-          <w:rPr>
-            <w:rStyle w:val="Emphasis"/>
-            <w:b/>
-            <w:i w:val="0"/>
-          </w:rPr>
-          <w:delText>The s</w:delText>
-        </w:r>
-        <w:r>
-          <w:rPr>
-            <w:rStyle w:val="Emphasis"/>
-            <w:b/>
-            <w:i w:val="0"/>
-          </w:rPr>
-          <w:delText>eed size-number trade-off</w:delText>
-        </w:r>
-        <w:r>
-          <w:rPr>
-            <w:rStyle w:val="Emphasis"/>
-            <w:b/>
-            <w:i w:val="0"/>
-          </w:rPr>
-          <w:delText>:</w:delText>
-        </w:r>
-        <w:r>
-          <w:rPr>
-            <w:rStyle w:val="Emphasis"/>
-            <w:b/>
-            <w:i w:val="0"/>
-          </w:rPr>
-          <w:delText xml:space="preserve"> </w:delText>
-        </w:r>
-        <w:r>
-          <w:delText>The complement to accessory costs is direct investment into seeds</w:delText>
-        </w:r>
-        <w:r>
-          <w:delText xml:space="preserve"> </w:delText>
-        </w:r>
-        <w:r>
-          <w:delText>and r</w:delText>
-        </w:r>
-      </w:del>
-      <w:ins w:id="61" w:author="Dr Elizabeth Wenk  [2]" w:date="2016-10-18T16:11:00Z">
-        <w:del w:id="62" w:author="Dr Elizabeth Wenk " w:date="2016-11-17T13:06:00Z">
-          <w:r>
-            <w:delText>R</w:delText>
-          </w:r>
-        </w:del>
-      </w:ins>
-      <w:del w:id="63" w:author="Dr Elizabeth Wenk " w:date="2016-11-17T13:06:00Z">
-        <w:r>
-          <w:delText>elative</w:delText>
-        </w:r>
-        <w:r>
-          <w:delText xml:space="preserve"> to </w:delText>
-        </w:r>
-      </w:del>
-      <w:ins w:id="64" w:author="Dr Elizabeth Wenk  [2]" w:date="2016-10-18T16:11:00Z">
-        <w:del w:id="65" w:author="Dr Elizabeth Wenk " w:date="2016-11-17T13:06:00Z">
-          <w:r>
-            <w:delText xml:space="preserve">their size, plants have a fixed </w:delText>
-          </w:r>
-        </w:del>
-      </w:ins>
-      <w:del w:id="66" w:author="Dr Elizabeth Wenk " w:date="2016-11-17T13:06:00Z">
-        <w:r>
-          <w:delText>the average size of the species, this leaves a fixed amount of energy to invest in seeds. P</w:delText>
-        </w:r>
-        <w:r>
-          <w:delText xml:space="preserve">lants can divide this pool of energy into many small seeds or fewer larger seeds, such that a log-log plot of seed size versus scaled seed count should have a slope of -1 (Figure </w:delText>
-        </w:r>
-        <w:r>
-          <w:delText>1b</w:delText>
-        </w:r>
-        <w:r>
-          <w:delText>)</w:delText>
-        </w:r>
-        <w:r>
-          <w:delText xml:space="preserve"> (Smith &amp; Fretwell 1974; Henery &amp; Westoby 2001; Sadras 2007)</w:delText>
-        </w:r>
-        <w:r>
-          <w:delText>.</w:delText>
-        </w:r>
-        <w:r>
-          <w:delText xml:space="preserve"> </w:delText>
-        </w:r>
-        <w:r>
-          <w:delText xml:space="preserve">Very small and very large seeds </w:delText>
-        </w:r>
-        <w:r>
-          <w:delText xml:space="preserve">represent endpoints of </w:delText>
-        </w:r>
-        <w:r>
-          <w:delText xml:space="preserve">a continuous </w:delText>
-        </w:r>
-        <w:r>
-          <w:delText>life history strategy</w:delText>
-        </w:r>
-        <w:r>
-          <w:delText xml:space="preserve"> (Rees &amp; Westoby 1997; Leishman 2001; Turnbull et al. 2004; Moles &amp; Westoby 2006)</w:delText>
-        </w:r>
-        <w:r>
-          <w:delText>, with small-seeded species displaying superior colonization ability, while larger-seeded species have a greater likelihood of establishing and better competitive outcomes. In turn, s</w:delText>
-        </w:r>
-        <w:r>
-          <w:delText xml:space="preserve">ince large-seeded species produce fewer seeds, they </w:delText>
-        </w:r>
-        <w:r>
-          <w:delText xml:space="preserve">display a suite of traits to </w:delText>
-        </w:r>
-        <w:r>
-          <w:delText xml:space="preserve">ensure that a greater proportion of their seeds successfully establish </w:delText>
-        </w:r>
-        <w:r>
-          <w:fldChar w:fldCharType="begin"/>
-        </w:r>
-        <w:r>
-          <w:delInstrText xml:space="preserve"> ADDIN ZOTERO_ITEM CSL_CITATION {"citationID":"km0rfs0nd","properties":{"formattedCitation":"(Moles &amp; Westoby 2006)","plainCitation":"(Moles &amp; Westoby 2006)"},"citationItems":[{"id":1825,"uris":["http://zotero.org/users/503753/items/8GCB3SHW"],"uri":["http://zotero.org/users/503753/items/8GCB3SHW"],"itemData":{"id":1825,"type":"article-journal","title":"Seed size and plant strategy across the whole life cycle","container-title":"Oikos","page":"91-105","volume":"113","issue":"1","source":"Wiley Online Library","abstract":"We compiled information from the international literature to quantify the relationships between seed mass and survival through each of the hazards plants face between seed production and maturity. We found that small-seeded species were more abundant in the seed rain than large-seeded species. However, this numerical advantage was lost by seedling emergence. The disadvantage of small-seeded species probably results from size-selective post-dispersal seed predation, or the longer time small-seeded species spend in the soil before germination. Seedlings from large-seeded species have higher survival through a given amount of time as seedlings. However, this advantage seems to be countered by the greater time taken for large-seeded species to reach reproductive maturity: our data suggested no relationship, or perhaps a weak negative relationship, between seed size and survival from seedling emergence through to adulthood. A previous compilation showed that the inverse relationship between seed mass and the number of seeds produced per unit canopy area per year is countered by positive relationships between seed mass, plant size and plant longevity. Taken together, these data show that our old understanding of a species’ seed mass as the result of a trade–off between producing a few large offspring, each with high survival probability, versus producing many small offspring each with a lower chance of successfully establishing was incomplete. It seems more likely that seed size evolves as part of a spectrum of life history traits, including plant size, plant longevity, juvenile survival rate and time to reproduction.","DOI":"10.1111/j.0030-1299.2006.14194.x","ISSN":"1600-0706","journalAbbreviation":"Oikos","language":"en","author":[{"family":"Moles","given":"Angela T."},{"family":"Westoby","given":"Mark"}],"issued":{"date-parts":[["2006",4,1]]}}}],"schema":"https://github.com/citation-style-language/schema/raw/master/csl-citation.json"} </w:delInstrText>
-        </w:r>
-        <w:r>
-          <w:fldChar w:fldCharType="separate"/>
-        </w:r>
-        <w:r>
-          <w:rPr>
-            <w:rFonts w:cs="Times New Roman"/>
-          </w:rPr>
-          <w:delText>(Moles &amp; Westoby 2006)</w:delText>
-        </w:r>
-        <w:r>
-          <w:fldChar w:fldCharType="end"/>
-        </w:r>
-        <w:r>
-          <w:delText xml:space="preserve">. </w:delText>
-        </w:r>
-      </w:del>
-    </w:p>
-    <w:p>
-      <w:r>
-        <w:rPr>
-          <w:b/>
-        </w:rPr>
-        <w:t>Parental choosiness:</w:t>
-      </w:r>
-      <w:r>
-        <w:t xml:space="preserve"> </w:t>
-      </w:r>
-      <w:r>
-        <w:t xml:space="preserve">One </w:t>
-      </w:r>
-      <w:r>
-        <w:t xml:space="preserve">mechanism to increase seed germination and seedling establishment is to ensure </w:t>
-      </w:r>
-      <w:r>
-        <w:t xml:space="preserve">that the provisioned seeds are </w:t>
-      </w:r>
-      <w:r>
-        <w:t>vigorous genotypes</w:t>
-      </w:r>
-      <w:r>
-        <w:t xml:space="preserve">. </w:t>
-      </w:r>
-      <w:r>
-        <w:t>L</w:t>
-      </w:r>
-      <w:r>
-        <w:t>arge</w:t>
-      </w:r>
-      <w:r>
-        <w:t>r</w:t>
-      </w:r>
-      <w:r>
-        <w:t xml:space="preserve">-seeded species </w:t>
-      </w:r>
-      <w:r>
-        <w:t xml:space="preserve">are expected to exhibit </w:t>
-      </w:r>
-      <w:r>
-        <w:t>greater selectivity since they are investing more energy in each offspring and are maturing fewer seeds</w:t>
-      </w:r>
-      <w:r>
-        <w:t xml:space="preserve"> </w:t>
-      </w:r>
-      <w:r>
-        <w:fldChar w:fldCharType="begin"/>
-      </w:r>
-      <w:r>
-        <w:instrText xml:space="preserve"> ADDIN ZOTERO_ITEM CSL_CITATION {"citationID":"f17o8pn64","properties":{"formattedCitation":"(Lord &amp; Westoby 2012)","plainCitation":"(Lord &amp; Westoby 2012)"},"citationItems":[{"id":523,"uris":["http://zotero.org/users/503753/items/FE37CNSQ"],"uri":["http://zotero.org/users/503753/items/FE37CNSQ"],"itemData":{"id":523,"type":"article-journal","title":"Accessory costs of seed production and the evolution of angiosperms","container-title":"Evolution","page":"200-210","volume":"66","issue":"1","source":"Wiley Online Library","abstract":"Accessory costs of reproduction frequently equal or exceed direct investment in offspring, and can limit the evolution of small offspring sizes. Early angiosperms had minimum seed sizes, an order of magnitude smaller than their contemporaries. It has been proposed that changes to reproductive features at the base of the angiosperm clade reduced accessory costs thus removing the fitness disadvantage of small seeds. We measured accessory costs of reproduction in 25 extant gymnosperms and angiosperms, to test whether angiosperms can produce small seeds more economically than gymnosperms. Total accessory costs scaled isometrically to seed mass for angiosperms but less than isometrically for gymnosperms, so that smaller seeds were proportionally more expensive for gymnosperms to produce. In particular, costs of abortions and packaging structures were significantly higher in gymnosperms. Also, the relationship between seed:ovule ratio and seed size was negative in angiosperms but positive in gymnosperms. We argue that the carpel was a key evolutionary innovation reducing accessory costs in angiosperms by allowing sporophytic control of pre- and postzygotic mate selection and timing of resource allocation. The resulting reduction in costs of aborting unfertilized ovules or genetically inferior embryos would have lowered total reproductive costs enabling early angiosperms to evolve small seed sizes and short generation times.","DOI":"10.1111/j.1558-5646.2011.01425.x","ISSN":"1558-5646","language":"en","author":[{"family":"Lord","given":"Janice M."},{"family":"Westoby","given":"Mark"}],"issued":{"date-parts":[["2012"]]}}}],"schema":"https://github.com/citation-style-language/schema/raw/master/csl-citation.json"} </w:instrText>
-      </w:r>
-      <w:r>
-        <w:fldChar w:fldCharType="separate"/>
-      </w:r>
-      <w:r>
-        <w:rPr>
-          <w:rFonts w:cs="Times New Roman"/>
-        </w:rPr>
-        <w:t>(Lord &amp; Westoby 2012)</w:t>
-      </w:r>
-      <w:r>
-        <w:fldChar w:fldCharType="end"/>
-      </w:r>
-      <w:r>
-        <w:t xml:space="preserve">. </w:t>
-      </w:r>
-      <w:r>
-        <w:t xml:space="preserve">One </w:t>
-      </w:r>
-      <w:r>
-        <w:t>way</w:t>
-      </w:r>
-      <w:r>
-        <w:t xml:space="preserve"> p</w:t>
-      </w:r>
-      <w:r>
-        <w:t xml:space="preserve">lants </w:t>
-      </w:r>
-      <w:r>
-        <w:t xml:space="preserve">can </w:t>
-      </w:r>
-      <w:r>
-        <w:t xml:space="preserve">accomplish this </w:t>
-      </w:r>
-      <w:r>
-        <w:t xml:space="preserve">outcome </w:t>
-      </w:r>
-      <w:r>
-        <w:t xml:space="preserve">is </w:t>
-      </w:r>
-      <w:r>
-        <w:t xml:space="preserve">by being selective about </w:t>
-      </w:r>
-      <w:r>
-        <w:t xml:space="preserve">which pollen grains to use and which zygotes to </w:t>
-      </w:r>
-      <w:r>
-        <w:t>provision</w:t>
-      </w:r>
-      <w:r>
-        <w:t>, termed selective abortion</w:t>
-      </w:r>
-      <w:r>
-        <w:t xml:space="preserve"> </w:t>
-      </w:r>
-      <w:r>
-        <w:t xml:space="preserve">and shown to be an important mechanism to increase plant fitness </w:t>
-      </w:r>
-      <w:r>
-        <w:fldChar w:fldCharType="begin"/>
-      </w:r>
-      <w:r>
-        <w:instrText xml:space="preserve"> ADDIN ZOTERO_ITEM CSL_CITATION {"citationID":"4Jrd6Lmk","properties":{"formattedCitation":"(Willson &amp; Burley 1983; Sutherland 1986; Kozlowski &amp; Stearns 1989; Guittian 1993; Melser &amp; Klinkhamer 2001; Harder &amp; Barrett 2006)","plainCitation":"(Willson &amp; Burley 1983; Sutherland 1986; Kozlowski &amp; Stearns 1989; Guittian 1993; Melser &amp; Klinkhamer 2001; Harder &amp; Barrett 2006)"},"citationItems":[{"id":1987,"uris":["http://zotero.org/users/503753/items/W8BMISQJ"],"uri":["http://zotero.org/users/503753/items/W8BMISQJ"],"itemData":{"id":1987,"type":"book","title":"Mate Choice in Plants: Tactics, Mechanisms, and Consequences","publisher":"Princeton University Press","number-of-pages":"274","source":"Google Books","abstract":"This book maintains that higher plants manifest some degree of sexual selection, and it begins to build a framework that unifies many features of plant reproduction previously considered unrelated. Reviewing evidence for sexual selection in plants, the authors discuss possible male-female interactions, concluding with an extensive set of hypotheses for testing. Mechanisms that could be employed in sexual selection in plants include various cellular mechanisms, such as both nuclear and cytoplasmic genetics, B chromosomes, and paternal contributions to the zygote, as well as abortion, double fertilization, delayed fertilization, and certain forms of polyembryony. This study compares the consequences of these processes for the evolution of mate choice in \"gymnosperms\" and angiosperms.","ISBN":"978-0-691-08334-6","note":"Google-Books-ID: m5AsC4ulELQC","shortTitle":"Mate Choice in Plants","language":"en","author":[{"family":"Willson","given":"Mary F."},{"family":"Burley","given":"Nancy"}],"issued":{"date-parts":[["1983"]]}}},{"id":853,"uris":["http://zotero.org/users/503753/items/QTQQ5739"],"uri":["http://zotero.org/users/503753/items/QTQQ5739"],"itemData":{"id":853,"type":"article-journal","title":"Patterns of fruit-set: what controls fruit-flower ratios in plants?","container-title":"Evolution","page":"117-128","volume":"40","issue":"1","abstract":"Fruit-set values for 447 species of plants were examined for variations due to compatibility, breeding system, life form, latitude, type of fruit, and type of pollination. The results indicate significant differences between self-compatible and self-incompatible species in terms of 1) average fruit-set and 2) the effect of the independent variables. Breeding system, life form, and latitude were found to be the only significant independent variables for self-incompatible species, while fruit type and latitude were found to be significant for self-compatible plants. Although latitude was a significant variable for self-compatible and self-incompatible species, it was correlated with other variables and may actually have no direct effect on fruit-flower ratios in plants. Hypotheses explaining the effect of the significant independent variables on fruit-flower ratios were then examined and, when possible, predictions were tested. The results indicate that the selective-abortion and bet-hedging hypotheses may be important factors contributing to the low fruit-set in self-incompatible plants, while the male-function hypothesis may explain the lower fruit-flower ratios in hermaphrodites.","ISSN":"00143820","note":"ArticleType: research-article / Full publication date: Jan., 1986 / Copyright © 1986 Society for the Study of Evolution","author":[{"family":"Sutherland","given":"Steve"}],"issued":{"date-parts":[["1986",1,1]]}}},{"id":1972,"uris":["http://zotero.org/users/503753/items/3PIKBSSQ"],"uri":["http://zotero.org/users/503753/items/3PIKBSSQ"],"itemData":{"id":1972,"type":"article-journal","title":"Hypotheses for the Production of Excess Zygotes: Models of Bet-Hedging and Selective Abortion","container-title":"Evolution","page":"1369-1377","volume":"43","issue":"7","source":"JSTOR","abstract":"Two hypotheses can explain the overproduction of zygotes. Bet-hedging assumes that optimal brood size varies unpredictably among breeding attempts. Excess zygotes are produced so that the number of independent offspring can be flexibly adjusted downward to the optimum number for that attempt. Selective abortion suggests that parents overproduce zygotes, identify those with the highest fitness expectations, then kill or abandon those with lower fitness in order to concentrate investment in those with the best prospects. Both hypotheses for the overproduction of zygotes work in principle, alone or together, and can lead to impressive levels of zygote overproduction. For both hypotheses, high levels of zygote overproduction are only attained when the unit cost of an aborted embryo is low relative to the cost of an independent offspring. Under bet-hedging, it is also important that the variability of environmental conditions important for breeding success be high. The two hypotheses together make clear when a parent could increase its fitness by killing or abandoning its offspring.","DOI":"10.2307/2409453","ISSN":"0014-3820","shortTitle":"Hypotheses for the Production of Excess Zygotes","journalAbbreviation":"Evolution","author":[{"family":"Kozlowski","given":"Jan"},{"family":"Stearns","given":"Stephen C."}],"issued":{"date-parts":[["1989"]]}}},{"id":1974,"uris":["http://zotero.org/users/503753/items/2NE9GKJC"],"uri":["http://zotero.org/users/503753/items/2NE9GKJC"],"itemData":{"id":1974,"type":"article-journal","title":"Why Prunus mahaleb (Rosaceae) Produces More Flowers Than Fruits","container-title":"American Journal of Botany","page":"1305-1309","volume":"80","issue":"11","source":"JSTOR","abstract":"Various mutually compatible hypotheses have been proposed to explain the low levels of fruit set observed in many hermaphrodite plants. I carried out trials to determine which of these hypotheses best explains the low fruit set occurring in Prunus mahaleb L. (Rosaceae). The results of insect exclusion, supplementary pollination, and flower removal experiments indicate that the ovary reserve hypothesis and the selective abortion hypothesis seem to be the most likely explanations for the production of excess flowers in P mahaleb.","DOI":"10.2307/2445715","ISSN":"0002-9122","journalAbbreviation":"American Journal of Botany","author":[{"family":"Guittian","given":"Javier"}],"issued":{"date-parts":[["1993"]]}}},{"id":1983,"uris":["http://zotero.org/users/503753/items/CXAWBX79"],"uri":["http://zotero.org/users/503753/items/CXAWBX79"],"itemData":{"id":1983,"type":"article-journal","title":"Selective seed abortion increases offspring survival in Cynoglossum officinale (Boraginaceae)","container-title":"American Journal of Botany","page":"1033-1040","volume":"88","issue":"6","source":"www.amjbot.org","abstract":"Selective embryo abortion is one of the evolutionary explanations for the surplus of ovules found in many plant species. To manipulate the level of embryo abortion, we removed ovules and applied nutrients to plants of Cynoglossum officinale (Boraginaceae) after they started to flower. From these two treatments and a control series, seeds were collected, germinated, and transplanted in the field to assess the quality of the resulting offspring. Nutrient addition did not increase the number of seeds per flower significantly. Fewer embryos were aborted in the ovule removal treatment. The seeds produced in the ovule removal treatment had a significantly greater mass and significantly lower survival than the offspring from the control group. This difference in survival indicates that offspring of lower quality are selectively aborted in the control group. Offspring from the nutrient addition treatment survived longer. The offspring of the treatments did not differ significantly from the control group in growth. Simple mathematical calculations, based on the differences in offspring quality that we found, indicate that the selective abortion hypothesis can be an important factor explaining the advantage of the “surplus production” of ovules.","ISSN":"0002-9122, 1537-2197","note":"PMID: 11410467","journalAbbreviation":"Am. J. Bot.","language":"en","author":[{"family":"Melser","given":"Chantal"},{"family":"Klinkhamer","given":"Peter G. L."}],"issued":{"date-parts":[["2001",6,1]]},"PMID":"11410467"}},{"id":431,"uris":["http://zotero.org/users/503753/items/CI98CQUN"],"uri":["http://zotero.org/users/503753/items/CI98CQUN"],"itemData":{"id":431,"type":"book","title":"Ecology and Evolution of Flowers","publisher":"Oxford University Press","number-of-pages":"400","source":"Google Books","abstract":"The reproductive organs and mating biology of angiosperms exhibit greater variety than those of any other group of organisms. Flowers and inflorescences are also the most diverse structures produced by angiosperms, and floral traits provide some of the most compelling examples of evolution by natural selection. Given that flowering plants include roughly 250,000 species, their reproductive diversity will not be explained easily by continued accumulation of case studies of individual species. Instead a more strategic approach is now required, which seeks to identify general principles concerning the role of ecological function in the evolution of reproductive diversity.  The Ecology and Evolution of Flowers uses this approach to expose new insights into the functional basis of floral diversity, and presents the very latest theoretical and empirical research on floral evolution. Floral biology is a dynamic and growing area and this book, written by the leading internationally recognized researchers in this field, reviews current progress in understanding the evolution and function of flowers. Chapters contain both new research findings and synthesis. Major sections in turn examine functional aspects of floral traits and sexual systems, the ecological influences on reproductive adaptation, and the role of floral biology in angiosperm diversification. Overall, this integrated treatment illustrates the role of floral function and evolution in the generation of angiosperm biodiversity.  This advanced textbook is suitable for graduate level students taking courses in plant ecology, evolution, systematics, biodiversity and conservation. It will also be of interest and use to a broader audience of plant scientists seeking an authoritative overview of recent advances in floral biology.","ISBN":"978-0-19-857086-8","language":"en","author":[{"family":"Harder","given":"Lawrence D."},{"family":"Barrett","given":"Spencer Charles Hilton"}],"issued":{"date-parts":[["2006"]]}}}],"schema":"https://github.com/citation-style-language/schema/raw/master/csl-citation.json"} </w:instrText>
-      </w:r>
-      <w:r>
-        <w:fldChar w:fldCharType="separate"/>
-      </w:r>
-      <w:r>
-        <w:rPr>
-          <w:rFonts w:cs="Times New Roman"/>
-        </w:rPr>
-        <w:t xml:space="preserve">(Willson &amp; Burley 1983; </w:t>
-      </w:r>
-      <w:r>
-        <w:rPr>
-          <w:rFonts w:cs="Times New Roman"/>
-        </w:rPr>
-        <w:lastRenderedPageBreak/>
-        <w:t>Sutherland 1986; Kozlowski &amp; Stearns 1989; Guittian 1993; Melser &amp; Klinkhamer 2001; Harder &amp; Barrett 2006)</w:t>
-      </w:r>
-      <w:r>
-        <w:fldChar w:fldCharType="end"/>
-      </w:r>
-      <w:r>
-        <w:t>.</w:t>
-      </w:r>
-      <w:r>
-        <w:t xml:space="preserve"> </w:t>
-      </w:r>
-      <w:r>
-        <w:t>A</w:t>
-      </w:r>
-      <w:r>
-        <w:t xml:space="preserve"> parent plant can </w:t>
-      </w:r>
-      <w:r>
-        <w:t xml:space="preserve">of course only </w:t>
-      </w:r>
-      <w:r>
-        <w:t xml:space="preserve">be selective about embryo provisioning if there </w:t>
-      </w:r>
-      <w:r>
-        <w:t xml:space="preserve">are excess fertilized embryos – relative to the energy to be spent on provisioning.  The parent plant can exert stronger zygote selection if there is a larger pool of excess embryos. </w:t>
-      </w:r>
-      <w:r>
-        <w:t>Indeed, we expect the ratio of ovules to seeds to increase with seed size (Figure 1</w:t>
-      </w:r>
-      <w:r>
-        <w:t>c</w:t>
-      </w:r>
-      <w:r>
-        <w:t>)</w:t>
-      </w:r>
-      <w:r>
-        <w:t>, such that the bigger-seeded species can be choosier about which embryos to provision</w:t>
-      </w:r>
-      <w:r>
-        <w:t xml:space="preserve">. </w:t>
-      </w:r>
-      <w:r>
-        <w:t>That is, big-seeded species should have lower seedset</w:t>
-      </w:r>
-      <w:r>
-        <w:t>, as observed by Lord &amp; Westoby (2006, 2012)</w:t>
-      </w:r>
-      <w:r>
-        <w:t>.</w:t>
-      </w:r>
-    </w:p>
-    <w:p>
-      <w:r>
-        <w:rPr>
-          <w:rStyle w:val="Emphasis"/>
-          <w:b/>
-          <w:i w:val="0"/>
-        </w:rPr>
-        <w:t>Parental optimist</w:t>
-      </w:r>
-      <w:r>
-        <w:rPr>
-          <w:rStyle w:val="Emphasis"/>
-          <w:b/>
-          <w:i w:val="0"/>
-        </w:rPr>
-        <w:t xml:space="preserve">s and </w:t>
-      </w:r>
-      <w:r>
-        <w:rPr>
-          <w:rStyle w:val="Emphasis"/>
-          <w:b/>
-          <w:i w:val="0"/>
-        </w:rPr>
-        <w:t>pessimist</w:t>
-      </w:r>
-      <w:r>
-        <w:rPr>
-          <w:rStyle w:val="Emphasis"/>
-          <w:b/>
-          <w:i w:val="0"/>
-        </w:rPr>
-        <w:t>s:</w:t>
-      </w:r>
-      <w:r>
-        <w:rPr>
-          <w:rStyle w:val="Emphasis"/>
-          <w:b/>
-          <w:i w:val="0"/>
-        </w:rPr>
-        <w:t xml:space="preserve"> </w:t>
-      </w:r>
-      <w:r>
-        <w:t>T</w:t>
-      </w:r>
-      <w:r>
-        <w:t xml:space="preserve">he parental optimist-parental pessimist literature </w:t>
-      </w:r>
-      <w:r>
-        <w:fldChar w:fldCharType="begin"/>
-      </w:r>
-      <w:r>
-        <w:instrText xml:space="preserve"> ADDIN ZOTERO_ITEM CSL_CITATION {"citationID":"C0TnOYHV","properties":{"formattedCitation":"{\\rtf (Mock &amp; Forbes 1995; Burd 2008; Rosenheim {\\i{}et al.} 2014)}","plainCitation":"(Mock &amp; Forbes 1995; Burd 2008; Rosenheim et al. 2014)"},"citationItems":[{"id":1834,"uris":["http://zotero.org/users/503753/items/ZR62GC6S"],"uri":["http://zotero.org/users/503753/items/ZR62GC6S"],"itemData":{"id":1834,"type":"article-journal","title":"The evolution of parental optimism","container-title":"Trends in Ecology &amp; Evolution","page":"130-134","volume":"10","issue":"3","source":"ScienceDirect","abstract":"In choosing how many offspring to rear per cycle, parents commonly starts with more than they really can afford, then allow/encourage some to die. Multiple incentives for overproduction exist. By creating marginal young, parents may: (1) capitalize when unpredictable resources prove unusually rich; (2) supply these as food or servants for core brood members; and/or (3) have a stock of replacements for any core offspring that either fail to survive or develop poorly.","DOI":"10.1016/S0169-5347(00)89014-X","ISSN":"0169-5347","journalAbbreviation":"Trends in Ecology &amp; Evolution","author":[{"family":"Mock","given":"Douglas W."},{"family":"Forbes","given":"L. Scott"}],"issued":{"date-parts":[["1995",3]]}}},{"id":797,"uris":["http://zotero.org/users/503753/items/NXNQGRR6"],"uri":["http://zotero.org/users/503753/items/NXNQGRR6"],"itemData":{"id":797,"type":"article-journal","title":"The Haig</w:instrText>
-      </w:r>
-      <w:r>
-        <w:rPr>
-          <w:rFonts w:ascii="Cambria Math" w:hAnsi="Cambria Math" w:cs="Cambria Math"/>
-        </w:rPr>
-        <w:instrText>‐</w:instrText>
-      </w:r>
-      <w:r>
-        <w:instrText>Westoby model revisited.","container-title":"The American Naturalist","page":"400-404","volume":"171","issue":"3","source":"JSTOR","abstract":"Abstract: The Haig</w:instrText>
-      </w:r>
-      <w:r>
-        <w:rPr>
-          <w:rFonts w:ascii="Cambria Math" w:hAnsi="Cambria Math" w:cs="Cambria Math"/>
-        </w:rPr>
-        <w:instrText>‐</w:instrText>
-      </w:r>
-      <w:r>
-        <w:instrText>Westoby model predicted that seed set in flowering plants would be equally limited by both pollen capture and resource supply because the optimal level of pollinator attraction should garner just the number of ovule fertilizations needed to consume the available seed</w:instrText>
-      </w:r>
-      <w:r>
-        <w:rPr>
-          <w:rFonts w:ascii="Cambria Math" w:hAnsi="Cambria Math" w:cs="Cambria Math"/>
-        </w:rPr>
-        <w:instrText>‐</w:instrText>
-      </w:r>
-      <w:r>
-        <w:instrText>provisioning resources. Variability in the underlying resource and fertilization functions can disrupt this predicted optimum, a point made but only briefly explored by Haig and Westoby. Here I incorporate stochastic variation in both ovule fertilization and resource availability into the Haig</w:instrText>
-      </w:r>
-      <w:r>
-        <w:rPr>
-          <w:rFonts w:ascii="Cambria Math" w:hAnsi="Cambria Math" w:cs="Cambria Math"/>
-        </w:rPr>
-        <w:instrText>‐</w:instrText>
-      </w:r>
-      <w:r>
-        <w:instrText>Westoby model and show that the modified model makes two noteworthy predictions: (1) pollen limitation of seed set (as measured by the response to supplemental pollen) should be common, and (2) the degree of pollen limitation may be greater when plants are more attractive to pollinators. The first prediction accords with recent meta</w:instrText>
-      </w:r>
-      <w:r>
-        <w:rPr>
-          <w:rFonts w:ascii="Cambria Math" w:hAnsi="Cambria Math" w:cs="Cambria Math"/>
-        </w:rPr>
-        <w:instrText>‐</w:instrText>
-      </w:r>
-      <w:r>
-        <w:instrText xml:space="preserve">analyses of pollen limitation; the second remains to be examined.","DOI":"10.1086/527499","ISSN":"0003-0147","journalAbbreviation":"The American Naturalist","author":[{"family":"Burd","given":"Martin"}],"issued":{"date-parts":[["2008",3,1]]}}},{"id":1714,"uris":["http://zotero.org/users/503753/items/WN2ZG9VC"],"uri":["http://zotero.org/users/503753/items/WN2ZG9VC"],"itemData":{"id":1714,"type":"article-journal","title":"Parental optimism versus parental pessimism in plants: how common should we expect pollen limitation to be?","container-title":"The American Naturalist","page":"75-90","volume":"184","issue":"1","source":"JSTOR","abstract":"AbstractMany organisms exhibit parental optimism, producing more of the initial stages of offspring (e.g., eggs, embryos) than they can usually mature. For plants, parental optimism may be linked to the risk of seed production being limited by pollen receipt (pollen limitation). Here we elaborate a stochastic model of pollen limitation developed by Haig and Westoby (1988) and Burd (2008) and link it with published data on the magnitudes of prepollination costs versus postpollination costs of seed production in 80 plant species. We demonstrate that parental optimism should be expected when prepollination costs of seed production are small relative to postpollination costs. This was observed for most (62 of 80) of the plant taxa surveyed. Under parental optimism, plants overinvest in securing fertilized ovules, and consequently pollen limitation is predicted to be uncommon. However, for a sizable minority of plant species (18 of 80), prepollination costs approach or exceed postpollination costs. For these species, parental pessimism is instead optimal. Parents initiate fewer zygotes than they can usually mature, and pollen limitation is predicted to be severe. Because the relative magnitudes of prepollination and postpollination costs vary by more than 1,000-fold across plant taxa, parental outlook (optimism vs. pessimism) and levels of pollen limitation are predicted to vary widely.","DOI":"10.1086/676503","ISSN":"0003-0147","shortTitle":"Parental Optimism versus Parental Pessimism in Plants","journalAbbreviation":"The American Naturalist","author":[{"family":"Rosenheim","given":"Jay A."},{"family":"Williams","given":"Neal M."},{"family":"Schreiber","given":"Sebastian J."},{"family":"Ashman","given":"Associate Editor: Tia-Lynn"},{"family":"Bronstein","given":"Editor: Judith L."}],"issued":{"date-parts":[["2014"]]}}}],"schema":"https://github.com/citation-style-language/schema/raw/master/csl-citation.json"} </w:instrText>
-      </w:r>
-      <w:r>
-        <w:fldChar w:fldCharType="separate"/>
-      </w:r>
-      <w:r>
-        <w:t xml:space="preserve">(Mock &amp; Forbes 1995; Burd 2008; Rosenheim </w:t>
-      </w:r>
-      <w:r>
-        <w:rPr>
-          <w:i/>
-          <w:iCs/>
-        </w:rPr>
-        <w:t>et al.</w:t>
-      </w:r>
-      <w:r>
-        <w:t xml:space="preserve"> 2014)</w:t>
-      </w:r>
-      <w:r>
-        <w:fldChar w:fldCharType="end"/>
-      </w:r>
-      <w:r>
-        <w:t xml:space="preserve"> provides an alternate exploration of the relationship </w:t>
-      </w:r>
-      <w:r>
-        <w:t>between ovule number and seed number</w:t>
-      </w:r>
-      <w:r>
-        <w:t>.</w:t>
-      </w:r>
-      <w:r>
-        <w:t xml:space="preserve"> A parental optimist is defined as a species that overproduces pollinated </w:t>
-      </w:r>
-      <w:r>
-        <w:t xml:space="preserve">ovules, relatively few of which mature in an average year due to limited resource supply. In contrast, species with </w:t>
-      </w:r>
-      <w:r>
-        <w:t xml:space="preserve">proportionally </w:t>
-      </w:r>
-      <w:r>
-        <w:t xml:space="preserve">higher </w:t>
-      </w:r>
-      <w:r>
-        <w:t xml:space="preserve">pollen-attraction </w:t>
-      </w:r>
-      <w:r>
-        <w:t>costs should display parental pessimism</w:t>
-      </w:r>
-      <w:r>
-        <w:t>:</w:t>
-      </w:r>
-      <w:r>
-        <w:t xml:space="preserve"> an underproduction of ovules, with </w:t>
-      </w:r>
-      <w:r>
-        <w:t>embryo</w:t>
-      </w:r>
-      <w:r>
-        <w:t xml:space="preserve"> </w:t>
-      </w:r>
-      <w:r>
-        <w:t>number limiting seed production in many years</w:t>
-      </w:r>
-      <w:r>
-        <w:t>, often as a result of pollen limitation</w:t>
-      </w:r>
-      <w:r>
-        <w:t>.</w:t>
-      </w:r>
-      <w:r>
-        <w:t xml:space="preserve"> </w:t>
-      </w:r>
-    </w:p>
-    <w:p>
-      <w:r>
-        <w:rPr>
-          <w:b/>
-        </w:rPr>
-        <w:t>The p</w:t>
-      </w:r>
-      <w:r>
-        <w:rPr>
-          <w:b/>
-        </w:rPr>
-        <w:t>ollen attraction</w:t>
-      </w:r>
-      <w:r>
-        <w:rPr>
-          <w:b/>
-        </w:rPr>
-        <w:t>-</w:t>
-      </w:r>
-      <w:r>
-        <w:rPr>
-          <w:b/>
-        </w:rPr>
-        <w:t>seed provisioning</w:t>
-      </w:r>
-      <w:r>
-        <w:rPr>
-          <w:b/>
-        </w:rPr>
-        <w:t xml:space="preserve"> trade-off</w:t>
-      </w:r>
-      <w:r>
-        <w:rPr>
-          <w:b/>
-        </w:rPr>
-        <w:t xml:space="preserve">: </w:t>
-      </w:r>
-      <w:r>
-        <w:t xml:space="preserve">Haig &amp; Westoby (1988) developed </w:t>
-      </w:r>
-      <w:r>
-        <w:t>a</w:t>
-      </w:r>
-      <w:r>
-        <w:t xml:space="preserve"> </w:t>
-      </w:r>
-      <w:r>
-        <w:t xml:space="preserve">conceptual model for the relative allocation of energy to different reproductive tissues, dividing the total energy investment </w:t>
-      </w:r>
-      <w:r>
-        <w:t>per</w:t>
-      </w:r>
-      <w:r>
-        <w:t xml:space="preserve"> seed </w:t>
-      </w:r>
-      <w:r>
-        <w:t>betwee</w:t>
-      </w:r>
-      <w:r>
-        <w:t>n</w:t>
-      </w:r>
-      <w:r>
-        <w:t xml:space="preserve"> </w:t>
-      </w:r>
-      <w:r>
-        <w:t>the cost</w:t>
-      </w:r>
-      <w:r>
-        <w:t>s</w:t>
-      </w:r>
-      <w:r>
-        <w:t xml:space="preserve"> of </w:t>
-      </w:r>
-      <w:r>
-        <w:t xml:space="preserve">attracting pollen versus </w:t>
-      </w:r>
-      <w:r>
-        <w:t xml:space="preserve">the cost of </w:t>
-      </w:r>
-      <w:r>
-        <w:t>provisioning pollinated ovules</w:t>
-      </w:r>
-      <w:r>
-        <w:t xml:space="preserve">. Their simple model </w:t>
-      </w:r>
-      <w:r>
-        <w:t xml:space="preserve">makes several predictions, including that plants 1) produce </w:t>
-      </w:r>
-      <w:r>
-        <w:t xml:space="preserve">excess ovules </w:t>
-      </w:r>
-      <w:r>
-        <w:t xml:space="preserve">and </w:t>
-      </w:r>
-      <w:r>
-        <w:t>flowers to optimize seed production across a population and across time</w:t>
-      </w:r>
-      <w:r>
-        <w:t xml:space="preserve">, 2) </w:t>
-      </w:r>
-      <w:r>
-        <w:t>face a trade-off</w:t>
-      </w:r>
-      <w:r>
-        <w:t xml:space="preserve"> between pollen attraction and </w:t>
-      </w:r>
-      <w:r>
-        <w:t xml:space="preserve">embryo </w:t>
-      </w:r>
-      <w:r>
-        <w:t>provisioning</w:t>
-      </w:r>
-      <w:r>
-        <w:t xml:space="preserve">, and </w:t>
-      </w:r>
-      <w:r>
-        <w:t xml:space="preserve">3) allocate </w:t>
-      </w:r>
-      <w:r>
-        <w:t xml:space="preserve">just enough </w:t>
-      </w:r>
-      <w:r>
-        <w:t xml:space="preserve">to </w:t>
-      </w:r>
-      <w:r>
-        <w:t xml:space="preserve">pollen-attracting </w:t>
-      </w:r>
-      <w:r>
-        <w:t>tissues to ensure pollination of the number of ovules they are able to provision</w:t>
-      </w:r>
-      <w:r>
-        <w:t xml:space="preserve"> </w:t>
-      </w:r>
-      <w:r>
-        <w:rPr>
-          <w:i/>
-        </w:rPr>
-        <w:t>on average</w:t>
-      </w:r>
-      <w:r>
-        <w:t>.</w:t>
-      </w:r>
-      <w:r>
-        <w:t xml:space="preserve"> </w:t>
-      </w:r>
-      <w:r>
-        <w:t xml:space="preserve">This initial model </w:t>
-      </w:r>
-      <w:r>
-        <w:t xml:space="preserve">has </w:t>
-      </w:r>
-      <w:r>
-        <w:t>since</w:t>
-      </w:r>
-      <w:r>
-        <w:t xml:space="preserve"> </w:t>
-      </w:r>
-      <w:r>
-        <w:t xml:space="preserve">been extended </w:t>
-      </w:r>
-      <w:r>
-        <w:t xml:space="preserve">to account for </w:t>
-      </w:r>
-      <w:r>
-        <w:t xml:space="preserve">the proportion of energy invested in </w:t>
-      </w:r>
-      <w:r>
-        <w:t>pollen attraction versus seed provisioning</w:t>
-      </w:r>
-      <w:r>
-        <w:t xml:space="preserve"> tissues </w:t>
-      </w:r>
-      <w:r>
-        <w:t xml:space="preserve">to predict expected </w:t>
-      </w:r>
-      <w:r>
-        <w:t>seed set</w:t>
-      </w:r>
-      <w:r>
-        <w:t xml:space="preserve"> across multiple species.</w:t>
-      </w:r>
-      <w:r>
-        <w:fldChar w:fldCharType="begin"/>
-      </w:r>
-      <w:r>
-        <w:instrText xml:space="preserve"> ADDIN ZOTERO_ITEM CSL_CITATION {"citationID":"SgryTZmg","properties":{"formattedCitation":"{\\rtf (Rosenheim {\\i{}et al.} 2014, 2016; Burd 2016)}","plainCitation":"(Rosenheim et al. 2014, 2016; Burd 2016)"},"citationItems":[{"id":1828,"uris":["http://zotero.org/users/503753/items/F3RBRQWJ"],"uri":["http://zotero.org/users/503753/items/F3RBRQWJ"],"itemData":{"id":1828,"type":"article-journal","title":"Pollen Limitation Is Common-Should It Be?","container-title":"The American Naturalist","page":"388-396","volume":"187","issue":"3","source":"PubMed","abstract":"Although several meta-analyses have indicated that pollen limitation of seed output is widespread and often severe in flowering plants, a theoretical model of Rosenheim et al. published in 2014 predicts otherwise. Their predictions of infrequent pollen limitation were based on estimated ratios between prefertilization and postfertilization costs that are likely to be unrealistically low and on an assumption about variance in ovule fertilization among plants that is likely to be unrealistically narrow. I show that the predictions of the model of Rosenheim et al. are sensitive to these assumptions. In particular, more realistic distributions of pollination variation yield predictions that are in better accord with empirical data. Pervasive pollen limitation therefore remains unsurprising, although the extent of lifetime pollen limitation remains an important frontier for research.","DOI":"10.1086/684848","ISSN":"1537-5323","note":"PMID: 26913950","journalAbbreviation":"Am. Nat.","language":"eng","author":[{"family":"Burd","given":"Martin"}],"issued":{"date-parts":[["2016",3]]},"PMID":"26913950"}},{"id":1714,"uris":["http://zotero.org/users/503753/items/WN2ZG9VC"],"uri":["http://zotero.org/users/503753/items/WN2ZG9VC"],"itemData":{"id":1714,"type":"article-journal","title":"Parental optimism versus parental pessimism in plants: how common should we expect pollen limitation to be?","container-title":"The American Naturalist","page":"75-90","volume":"184","issue":"1","source":"JSTOR","abstract":"AbstractMany organisms exhibit parental optimism, producing more of the initial stages of offspring (e.g., eggs, embryos) than they can usually mature. For plants, parental optimism may be linked to the risk of seed production being limited by pollen receipt (pollen limitation). Here we elaborate a stochastic model of pollen limitation developed by Haig and Westoby (1988) and Burd (2008) and link it with published data on the magnitudes of prepollination costs versus postpollination costs of seed production in 80 plant species. We demonstrate that parental optimism should be expected when prepollination costs of seed production are small relative to postpollination costs. This was observed for most (62 of 80) of the plant taxa surveyed. Under parental optimism, plants overinvest in securing fertilized ovules, and consequently pollen limitation is predicted to be uncommon. However, for a sizable minority of plant species (18 of 80), prepollination costs approach or exceed postpollination costs. For these species, parental pessimism is instead optimal. Parents initiate fewer zygotes than they can usually mature, and pollen limitation is predicted to be severe. Because the relative magnitudes of prepollination and postpollination costs vary by more than 1,000-fold across plant taxa, parental outlook (optimism vs. pessimism) and levels of pollen limitation are predicted to vary widely.","DOI":"10.1086/676503","ISSN":"0003-0147","shortTitle":"Parental Optimism versus Parental Pessimism in Plants","journalAbbreviation":"The American Naturalist","author":[{"family":"Rosenheim","given":"Jay A."},{"family":"Williams","given":"Neal M."},{"family":"Schreiber","given":"Sebastian J."},{"family":"Ashman","given":"Associate Editor: Tia-Lynn"},{"family":"Bronstein","given":"Editor: Judith L."}],"issued":{"date-parts":[["2014"]]}}},{"id":1830,"uris":["http://zotero.org/users/503753/items/IEWQVXC6"],"uri":["http://zotero.org/users/503753/items/IEWQVXC6"],"itemData":{"id":1830,"type":"article-journal","title":"Modest pollen limitation of lifetime seed production is in good agreement with modest uncertainty in whole-plant pollen receipt","container-title":"The American Naturalist","page":"397-404","volume":"187","issue":"3","source":"PubMed","abstract":"We recently introduced a model that predicts the degree to which a plant's lifetime seed production may be constrained by unpredictable shortfalls of pollen receipt (\"pollen limitation\"). Burd's comment in this issue criticized our analysis, first by arguing that the empirical literature documents much higher levels of pollen limitation than our model predicts and then suggesting that the apparent discrepancy stemmed from our (1) underestimating the costs of securing a fertilized ovule and (2) assuming too little unpredictability in whole-plant pollen receipt. We reply as follows. First, the empirical literature must be consulted carefully. Burd relies on pollen supplementation experiments performed on parts of plants or on whole plants but during only one reproductive season for polycarpic perennials; in both cases, resource reallocation often leads to gross overestimates of pollen limitation. We comprehensively review pollen limitation estimates that are free of these estimation problems and find strong agreement with our model predictions. Second, although cost estimates for different components of seed production are imprecise, errors are likely to be small relative to the &gt;1,000-fold differences observed across plant species, the primary focus of our article. Finally, contrary to Burd's argument, pollen receipt by entire plants is much more predictable than that by individual flowers because the flower-to-flower variation \"averages out\" when summed across many flowers. Our model uses parameter values that are in broad agreement with the empirical record of modest plant-to-plant variation in pollen receipt and thus predicts the generally modest pollen limitation that is observed in nature.","DOI":"10.1086/684849","ISSN":"1537-5323","note":"PMID: 26913951","journalAbbreviation":"Am. Nat.","language":"eng","author":[{"family":"Rosenheim","given":"Jay A."},{"family":"Williams","given":"Neal M."},{"family":"Schreiber","given":"Sebastian J."},{"family":"Rapp","given":"Joshua M."}],"issued":{"date-parts":[["2016",3]]},"PMID":"26913951"}}],"schema":"https://github.com/citation-style-language/schema/raw/master/csl-citation.json"} </w:instrText>
-      </w:r>
-      <w:r>
-        <w:fldChar w:fldCharType="separate"/>
-      </w:r>
-      <w:r>
-        <w:t xml:space="preserve">(Rosenheim </w:t>
-      </w:r>
-      <w:r>
-        <w:rPr>
-          <w:i/>
-          <w:iCs/>
-        </w:rPr>
-        <w:t>et al.</w:t>
-      </w:r>
-      <w:r>
-        <w:t xml:space="preserve"> 2014, 2016; Burd 2016)</w:t>
-      </w:r>
-      <w:r>
-        <w:fldChar w:fldCharType="end"/>
-      </w:r>
-      <w:r>
-        <w:t xml:space="preserve">. These </w:t>
-      </w:r>
-      <w:r>
-        <w:t>studies</w:t>
-      </w:r>
-      <w:r>
-        <w:t xml:space="preserve"> </w:t>
-      </w:r>
-      <w:r>
-        <w:t xml:space="preserve">indicate that species with relatively low </w:t>
-      </w:r>
-      <w:r>
-        <w:t xml:space="preserve">pollen-attraction </w:t>
-      </w:r>
-      <w:r>
-        <w:t xml:space="preserve">costs (required and failed costs) should display parental </w:t>
-      </w:r>
-      <w:r>
-        <w:lastRenderedPageBreak/>
-        <w:t>optimism</w:t>
-      </w:r>
-      <w:r>
-        <w:t xml:space="preserve">. </w:t>
-      </w:r>
-      <w:commentRangeStart w:id="67"/>
-      <w:r>
-        <w:t>Generally, p</w:t>
-      </w:r>
-      <w:r>
-        <w:t>arental optimists will abort a large number of less costly flowers</w:t>
-      </w:r>
-      <w:r>
-        <w:t xml:space="preserve"> (i.e. have </w:t>
-      </w:r>
-      <w:r>
-        <w:t xml:space="preserve">proportionally </w:t>
-      </w:r>
-      <w:r>
-        <w:t>high</w:t>
-      </w:r>
-      <w:r>
-        <w:t>er</w:t>
-      </w:r>
-      <w:r>
-        <w:t xml:space="preserve"> </w:t>
-      </w:r>
-      <w:r>
-        <w:t>provisioning</w:t>
-      </w:r>
-      <w:r>
-        <w:t xml:space="preserve"> costs)</w:t>
-      </w:r>
-      <w:r>
-        <w:t>, while parental pessimists will abort a relatively smaller number of more costly flowers</w:t>
-      </w:r>
-      <w:r>
-        <w:t xml:space="preserve"> (i</w:t>
-      </w:r>
-      <w:r>
-        <w:t>.</w:t>
-      </w:r>
-      <w:r>
-        <w:t xml:space="preserve">e. have </w:t>
-      </w:r>
-      <w:r>
-        <w:t xml:space="preserve">proportionally </w:t>
-      </w:r>
-      <w:r>
-        <w:t>higher pollen attraction costs</w:t>
-      </w:r>
-      <w:commentRangeEnd w:id="67"/>
-      <w:r>
-        <w:rPr>
-          <w:rStyle w:val="CommentReference"/>
-        </w:rPr>
-        <w:commentReference w:id="67"/>
-      </w:r>
-      <w:r>
-        <w:t xml:space="preserve"> (Figure </w:t>
-      </w:r>
-      <w:r>
-        <w:t>1d</w:t>
-      </w:r>
-      <w:r>
-        <w:t>)</w:t>
-      </w:r>
-      <w:r>
-        <w:t xml:space="preserve">. </w:t>
-      </w:r>
-    </w:p>
-    <w:p>
-      <w:r>
-        <w:t>Taken together, th</w:t>
-      </w:r>
-      <w:r>
-        <w:t xml:space="preserve">ese different elements </w:t>
-      </w:r>
-      <w:r>
-        <w:t xml:space="preserve">lead </w:t>
-      </w:r>
-      <w:r>
-        <w:t xml:space="preserve">us to hypothesize that across species </w:t>
-      </w:r>
-      <w:r>
-        <w:t>there will be coordinated shifts in floral construction costs, seedset and seed size</w:t>
-      </w:r>
-      <w:r>
-        <w:t xml:space="preserve"> (Figure 1c,</w:t>
-      </w:r>
-      <w:ins w:id="68" w:author="Dr Elizabeth Wenk  [2]" w:date="2016-09-20T13:37:00Z">
-        <w:r>
-          <w:t xml:space="preserve"> </w:t>
-        </w:r>
-      </w:ins>
-      <w:r>
-        <w:t>d)</w:t>
-      </w:r>
-      <w:r>
-        <w:t xml:space="preserve">. </w:t>
-      </w:r>
-      <w:r>
-        <w:t>A</w:t>
-      </w:r>
-      <w:r>
-        <w:t xml:space="preserve">s a </w:t>
-      </w:r>
-      <w:r>
-        <w:t xml:space="preserve">result of </w:t>
-      </w:r>
-      <w:r>
-        <w:t xml:space="preserve">the seed size-seed </w:t>
-      </w:r>
-      <w:r>
-        <w:t>number</w:t>
-      </w:r>
-      <w:r>
-        <w:t xml:space="preserve"> trade-off</w:t>
-      </w:r>
-      <w:r>
-        <w:t>,</w:t>
-      </w:r>
-      <w:r>
-        <w:t xml:space="preserve"> we predict a decrease in seed set with increasing seed size</w:t>
-      </w:r>
-      <w:r>
-        <w:t xml:space="preserve">; and as a result of </w:t>
-      </w:r>
-      <w:r>
-        <w:t>the parental optimist-pessimist trade-off</w:t>
-      </w:r>
-      <w:r>
-        <w:t>, we predict a</w:t>
-      </w:r>
-      <w:r>
-        <w:t xml:space="preserve"> decrease in pollen-attraction costs with decreased seed set. </w:t>
-      </w:r>
-      <w:r>
-        <w:t xml:space="preserve">Large seeded species will have low seedset, because they will be especially choosy about pollen grain receipt and zygote abortion, ensuring they are maturing the most vigorous genotypes. Since they will abort a large proportion of ovules, such plants </w:t>
-      </w:r>
-      <w:r>
-        <w:t>will be selected to evolve relatively smaller flowers</w:t>
-      </w:r>
-      <w:r>
-        <w:t>: p</w:t>
-      </w:r>
-      <w:r>
-        <w:t>roducing a large number of excess flowers and also having those flowers individually costly is plainly a disadvantage.</w:t>
-      </w:r>
-      <w:r>
-        <w:t xml:space="preserve"> Small seeded species will display the opposite suite of traits.</w:t>
-      </w:r>
-      <w:r>
-        <w:t xml:space="preserve"> </w:t>
-      </w:r>
-    </w:p>
-    <w:p>
-      <w:r>
-        <w:t xml:space="preserve">The dataset </w:t>
-      </w:r>
-      <w:r>
-        <w:t xml:space="preserve">we use to address these questions </w:t>
-      </w:r>
-      <w:r>
-        <w:t xml:space="preserve">is, to our knowledge, the most complete dataset that simultaneously measured plant size, vegetative investment, reproductive investment, seed investment, seed count, and seed mass across multiple species at different size and ages in a native community. In a recurrent-fire coastal heath community, we studied fourteen species </w:t>
-      </w:r>
-      <w:r>
-        <w:t xml:space="preserve">differing in </w:t>
-      </w:r>
-      <w:r>
-        <w:t>seed size</w:t>
-      </w:r>
-      <w:r>
-        <w:t>,</w:t>
-      </w:r>
-      <w:r>
-        <w:t xml:space="preserve"> lifespan</w:t>
-      </w:r>
-      <w:r>
-        <w:t>,</w:t>
-      </w:r>
-      <w:r>
-        <w:t xml:space="preserve"> and maximum height. Individuals were sampled at different ages across a fire-created chronosequence, from 3 months to 30 years. We assessed total reproductive investment every 3 weeks for a year, to determine total investment both in tissues that developed into mature seeds and in tissues that were aborted during the developmental trajectory. This detailed accounting allows us to </w:t>
-      </w:r>
-      <w:r>
-        <w:t xml:space="preserve">investigate correlates of </w:t>
-      </w:r>
-      <w:r>
-        <w:t>reproductive investment across and within species.</w:t>
-      </w:r>
-      <w:r>
-        <w:t xml:space="preserve"> </w:t>
-      </w:r>
-    </w:p>
-    <w:p>
-      <w:r>
-        <w:t>Finally, given the complexity of measuring all the components of reproductive investment, we assess how well different</w:t>
-      </w:r>
-      <w:r>
-        <w:t xml:space="preserve"> </w:t>
-      </w:r>
-      <w:r>
-        <w:t xml:space="preserve">surrogate </w:t>
-      </w:r>
-      <w:r>
-        <w:t xml:space="preserve">measures </w:t>
-      </w:r>
-      <w:r>
-        <w:t>potentially</w:t>
-      </w:r>
-      <w:r>
-        <w:t xml:space="preserve"> </w:t>
-      </w:r>
-      <w:r>
-        <w:t xml:space="preserve">predict </w:t>
-      </w:r>
-      <w:r>
-        <w:t xml:space="preserve">total reproductive </w:t>
-      </w:r>
-      <w:r>
-        <w:t xml:space="preserve">investment? For </w:t>
-      </w:r>
-      <w:r>
-        <w:lastRenderedPageBreak/>
-        <w:t xml:space="preserve">this purpose we consider </w:t>
-      </w:r>
-      <w:r>
-        <w:t xml:space="preserve">total seed weight, total fruit weight, </w:t>
-      </w:r>
-      <w:r>
-        <w:t>and</w:t>
-      </w:r>
-      <w:r>
-        <w:t xml:space="preserve"> total investment</w:t>
-      </w:r>
-      <w:r>
-        <w:t xml:space="preserve"> to the point of pollination</w:t>
-      </w:r>
-      <w:r>
-        <w:t>.</w:t>
-      </w:r>
-      <w:r>
-        <w:t xml:space="preserve"> </w:t>
-      </w:r>
-    </w:p>
-    <w:p>
-      <w:pPr>
-        <w:pStyle w:val="Heading1"/>
-        <w:rPr>
-          <w:rFonts w:cs="Times New Roman"/>
-        </w:rPr>
-      </w:pPr>
-      <w:r>
-        <w:rPr>
-          <w:rFonts w:cs="Times New Roman"/>
-        </w:rPr>
-        <w:t>Methods</w:t>
-      </w:r>
-    </w:p>
-    <w:p>
-      <w:pPr>
-        <w:pStyle w:val="Heading2"/>
-      </w:pPr>
-      <w:r>
-        <w:t>Study system</w:t>
-      </w:r>
-    </w:p>
-    <w:p>
-      <w:r>
-        <w:t>Th</w:t>
-      </w:r>
-      <w:r>
-        <w:t>e</w:t>
-      </w:r>
-      <w:r>
-        <w:t xml:space="preserve"> study was carried out in Kuring’gai National Park, just to the northeast of Sydney, Australia. The sandstone ridges throughout the park host a coast heath community</w:t>
-      </w:r>
-      <w:r>
-        <w:t xml:space="preserve">, whose dynamics </w:t>
-      </w:r>
-      <w:r>
-        <w:t xml:space="preserve">have been </w:t>
-      </w:r>
-      <w:r>
-        <w:t>governed by fire</w:t>
-      </w:r>
-      <w:r>
-        <w:t xml:space="preserve"> </w:t>
-      </w:r>
-      <w:r>
-        <w:t xml:space="preserve">for at least 6000 years </w:t>
-      </w:r>
-      <w:r>
-        <w:fldChar w:fldCharType="begin"/>
-      </w:r>
-      <w:r>
-        <w:instrText xml:space="preserve"> ADDIN ZOTERO_ITEM CSL_CITATION {"citationID":"m80e5un4i","properties":{"formattedCitation":"(Kodela &amp; Dodson 1988)","plainCitation":"(Kodela &amp; Dodson 1988)"},"citationItems":[{"id":1937,"uris":["http://zotero.org/users/503753/items/W7I9U9NF"],"uri":["http://zotero.org/users/503753/items/W7I9U9NF"],"itemData":{"id":1937,"type":"article-journal","title":"late Holocene vegetation and fire record from Ku-ring-gai Chase National Park, New South Wales","container-title":"Proceedings of the Linnean Society of New South Wales","source":"agris.fao.org","URL":"http://agris.fao.org/agris-search/search.do?recordID=US201302697636","ISSN":"0370-047X","language":"English","author":[{"family":"Kodela","given":"P. G."},{"family":"Dodson","given":"J. R."}],"issued":{"date-parts":[["1988"]]},"accessed":{"date-parts":[["2016",8,30]]}}}],"schema":"https://github.com/citation-style-language/schema/raw/master/csl-citation.json"} </w:instrText>
-      </w:r>
-      <w:r>
-        <w:fldChar w:fldCharType="separate"/>
-      </w:r>
-      <w:r>
-        <w:rPr>
-          <w:rFonts w:cs="Times New Roman"/>
-        </w:rPr>
-        <w:t>(Kodela &amp; Dodson 1988)</w:t>
-      </w:r>
-      <w:r>
-        <w:fldChar w:fldCharType="end"/>
-      </w:r>
-      <w:r>
-        <w:t xml:space="preserve">. </w:t>
-      </w:r>
-      <w:r>
-        <w:t xml:space="preserve">Fire regimes under traditional aboriginal management are unknown, but current </w:t>
-      </w:r>
-      <w:r>
-        <w:t>N</w:t>
-      </w:r>
-      <w:r>
-        <w:t xml:space="preserve">ew </w:t>
-      </w:r>
-      <w:r>
-        <w:t>S</w:t>
-      </w:r>
-      <w:r>
-        <w:t xml:space="preserve">outh </w:t>
-      </w:r>
-      <w:r>
-        <w:t>W</w:t>
-      </w:r>
-      <w:r>
-        <w:t>ales</w:t>
-      </w:r>
-      <w:r>
-        <w:t xml:space="preserve"> </w:t>
-      </w:r>
-      <w:r>
-        <w:t>National Parks and Wildlife Service (NSW NPWS) management practises seek to achieve an a</w:t>
-      </w:r>
-      <w:r>
-        <w:t xml:space="preserve">verage </w:t>
-      </w:r>
-      <w:r>
-        <w:t xml:space="preserve">interval </w:t>
-      </w:r>
-      <w:r>
-        <w:t xml:space="preserve">between </w:t>
-      </w:r>
-      <w:r>
-        <w:t xml:space="preserve">7-30 years to maintain </w:t>
-      </w:r>
-      <w:r>
-        <w:t xml:space="preserve">the current floristic </w:t>
-      </w:r>
-      <w:r>
-        <w:t xml:space="preserve">diversity </w:t>
-      </w:r>
-      <w:r>
-        <w:fldChar w:fldCharType="begin"/>
-      </w:r>
-      <w:r>
-        <w:instrText xml:space="preserve"> ADDIN ZOTERO_ITEM CSL_CITATION {"citationID":"2h9370p8uv","properties":{"formattedCitation":"(NSW Office of the Environment 2006)","plainCitation":"(NSW Office of the Environment 2006)"},"citationItems":[{"id":1939,"uris":["http://zotero.org/users/503753/items/XDNQMHQX"],"uri":["http://zotero.org/users/503753/items/XDNQMHQX"],"itemData":{"id":1939,"type":"report","title":"Ku-ring-gai Chase National Park fire management strategy","abstract":"This fire management strategy also covers Lion Island Nature Reserve, Long Island Nature Reserve, Spectacle Island Nature Reserve and Mount Ku-ring-gai Aboriginal Area.","URL":"http://www.environment.nsw.gov.au/firemanagement/KCNPFms.htm","author":[{"family":"NSW Office of the Environment","given":""}],"issued":{"date-parts":[["2006"]]},"accessed":{"date-parts":[["2016",8,30]]}}}],"schema":"https://github.com/citation-style-language/schema/raw/master/csl-citation.json"} </w:instrText>
-      </w:r>
-      <w:r>
-        <w:fldChar w:fldCharType="separate"/>
-      </w:r>
-      <w:r>
-        <w:rPr>
-          <w:rFonts w:cs="Times New Roman"/>
-        </w:rPr>
-        <w:t>(NSW Office of the Environment 2006)</w:t>
-      </w:r>
-      <w:r>
-        <w:fldChar w:fldCharType="end"/>
-      </w:r>
-      <w:r>
-        <w:t xml:space="preserve">. The community includes perennial species that re-sprout following fire and </w:t>
-      </w:r>
-      <w:r>
-        <w:t xml:space="preserve">also </w:t>
-      </w:r>
-      <w:r>
-        <w:t xml:space="preserve">obligate seeders, species that are killed by fire and re-establish from seed. </w:t>
-      </w:r>
-      <w:r>
-        <w:t>T</w:t>
-      </w:r>
-      <w:r>
-        <w:t xml:space="preserve">he obligate seeders </w:t>
-      </w:r>
-      <w:r>
-        <w:t xml:space="preserve">included in this study </w:t>
-      </w:r>
-      <w:r>
-        <w:t xml:space="preserve">germinate within a year of the fire and often after </w:t>
-      </w:r>
-      <w:r>
-        <w:t>the next rain</w:t>
-      </w:r>
-      <w:r>
-        <w:t xml:space="preserve">. </w:t>
-      </w:r>
-      <w:r>
-        <w:t>Since the fire history of the park is well documented, the age of obligate seeders at a site can be est</w:t>
-      </w:r>
-      <w:r>
-        <w:t>imated. In total, w</w:t>
-      </w:r>
-      <w:r>
-        <w:t>e selected 14 obligate-</w:t>
-      </w:r>
-      <w:r>
-        <w:t>seeder</w:t>
-      </w:r>
-      <w:r>
-        <w:t>,</w:t>
-      </w:r>
-      <w:r>
-        <w:t xml:space="preserve"> woody perennials</w:t>
-      </w:r>
-      <w:r>
-        <w:t xml:space="preserve"> that are common in the community, </w:t>
-      </w:r>
-      <w:r>
-        <w:t xml:space="preserve">with asymptotic heights ranging from </w:t>
-      </w:r>
-      <w:r>
-        <w:t>0.5</w:t>
-      </w:r>
-      <w:r>
-        <w:t xml:space="preserve"> </w:t>
-      </w:r>
-      <w:r>
-        <w:t xml:space="preserve">m – </w:t>
-      </w:r>
-      <w:r>
-        <w:t>5</w:t>
-      </w:r>
-      <w:r>
-        <w:t xml:space="preserve"> </w:t>
-      </w:r>
-      <w:r>
-        <w:t>m</w:t>
-      </w:r>
-      <w:r>
-        <w:t xml:space="preserve">. They </w:t>
-      </w:r>
-      <w:r>
-        <w:t>were</w:t>
-      </w:r>
-      <w:r>
-        <w:t xml:space="preserve"> </w:t>
-      </w:r>
-      <w:r>
-        <w:rPr>
-          <w:i/>
-        </w:rPr>
-        <w:t>Banksia ericifolia</w:t>
-      </w:r>
-      <w:r>
-        <w:t xml:space="preserve"> (Proteaceae), </w:t>
-      </w:r>
-      <w:r>
-        <w:rPr>
-          <w:i/>
-        </w:rPr>
-        <w:t>Boronia ledifolia</w:t>
-      </w:r>
-      <w:r>
-        <w:t xml:space="preserve"> (Rutaceae), </w:t>
-      </w:r>
-      <w:r>
-        <w:rPr>
-          <w:i/>
-        </w:rPr>
-        <w:t>Conospermum ericifolium</w:t>
-      </w:r>
-      <w:r>
-        <w:t xml:space="preserve"> (Proteaceae), </w:t>
-      </w:r>
-      <w:r>
-        <w:rPr>
-          <w:i/>
-        </w:rPr>
-        <w:t>Epacris microphylla</w:t>
-      </w:r>
-      <w:r>
-        <w:t xml:space="preserve"> (Ericaceae), </w:t>
-      </w:r>
-      <w:r>
-        <w:rPr>
-          <w:i/>
-        </w:rPr>
-        <w:t>Grevillea buxifolia</w:t>
-      </w:r>
-      <w:r>
-        <w:t xml:space="preserve"> (Proteaceae), </w:t>
-      </w:r>
-      <w:r>
-        <w:rPr>
-          <w:i/>
-        </w:rPr>
-        <w:t>Grevillea speciosa</w:t>
-      </w:r>
-      <w:r>
-        <w:t xml:space="preserve"> (Proteaceae), </w:t>
-      </w:r>
-      <w:r>
-        <w:rPr>
-          <w:i/>
-        </w:rPr>
-        <w:t>Hakea teretifolia</w:t>
-      </w:r>
-      <w:r>
-        <w:t xml:space="preserve"> (Proteaceae), </w:t>
-      </w:r>
-      <w:r>
-        <w:rPr>
-          <w:i/>
-        </w:rPr>
-        <w:t>Hemigenia purpurea</w:t>
-      </w:r>
-      <w:r>
-        <w:t xml:space="preserve"> (Lamiaceae), </w:t>
-      </w:r>
-      <w:r>
-        <w:rPr>
-          <w:i/>
-        </w:rPr>
-        <w:t>Leucopogon esquamatus</w:t>
-      </w:r>
-      <w:r>
-        <w:t xml:space="preserve"> (Ericaceae), </w:t>
-      </w:r>
-      <w:r>
-        <w:rPr>
-          <w:i/>
-        </w:rPr>
-        <w:t>Persoonia lanceolata</w:t>
-      </w:r>
-      <w:r>
-        <w:t xml:space="preserve"> (Proteaceae), </w:t>
-      </w:r>
-      <w:r>
-        <w:rPr>
-          <w:i/>
-        </w:rPr>
-        <w:t>Petrophile pulchella</w:t>
-      </w:r>
-      <w:r>
-        <w:t xml:space="preserve"> (Proteaceae), </w:t>
-      </w:r>
-      <w:r>
-        <w:rPr>
-          <w:i/>
-        </w:rPr>
-        <w:t>Phyllota phylicoides</w:t>
-      </w:r>
-      <w:r>
-        <w:t xml:space="preserve"> (Fabaceae), </w:t>
-      </w:r>
-      <w:r>
-        <w:rPr>
-          <w:i/>
-        </w:rPr>
-        <w:t>Pimelea linifolia</w:t>
-      </w:r>
-      <w:r>
-        <w:t xml:space="preserve"> (Thymelaeaceae), </w:t>
-      </w:r>
-      <w:r>
-        <w:rPr>
-          <w:i/>
-        </w:rPr>
-        <w:t>Pultenaea tuberculata</w:t>
-      </w:r>
-      <w:r>
-        <w:t xml:space="preserve"> (Fabaceae). The family Myrtaceae is well represented in the community, but absent from the study, as all common species in this family re-sprout following fire.</w:t>
-      </w:r>
-      <w:r>
-        <w:t xml:space="preserve"> All sites were chosen to have minimal </w:t>
-      </w:r>
-      <w:r>
-        <w:rPr>
-          <w:i/>
-        </w:rPr>
-        <w:t>Eucalyptus</w:t>
-      </w:r>
-      <w:r>
-        <w:t xml:space="preserve"> cover, such that </w:t>
-      </w:r>
-      <w:r>
-        <w:rPr>
-          <w:i/>
-        </w:rPr>
-        <w:t>Banksia ericifolia</w:t>
-      </w:r>
-      <w:r>
-        <w:t xml:space="preserve">, </w:t>
-      </w:r>
-      <w:r>
-        <w:rPr>
-          <w:i/>
-        </w:rPr>
-        <w:t>Hakea teretifolia</w:t>
-      </w:r>
-      <w:r>
-        <w:t xml:space="preserve">, and </w:t>
-      </w:r>
-      <w:r>
-        <w:rPr>
-          <w:i/>
-        </w:rPr>
-        <w:t>Allocasuarina distyla</w:t>
-      </w:r>
-      <w:r>
-        <w:t xml:space="preserve"> (not included in our study because it is dioecious) would be the dominant canopy species late in succession</w:t>
-      </w:r>
-      <w:r>
-        <w:t>, at heights of 3-5 m</w:t>
-      </w:r>
-      <w:r>
-        <w:t xml:space="preserve">. </w:t>
-      </w:r>
-    </w:p>
-    <w:p>
-      <w:pPr>
-        <w:pStyle w:val="Heading2"/>
-      </w:pPr>
-      <w:r>
-        <w:lastRenderedPageBreak/>
-        <w:t>Field measurements</w:t>
-      </w:r>
-    </w:p>
-    <w:p>
-      <w:r>
-        <w:t xml:space="preserve">The study was conducted over a single </w:t>
-      </w:r>
-      <w:r>
-        <w:t>year</w:t>
-      </w:r>
-      <w:r>
-        <w:t>, with the initial plant measurements and subsequent harvest conducted during the late autumn and early winter</w:t>
-      </w:r>
-      <w:r>
-        <w:t>,</w:t>
-      </w:r>
-      <w:r>
-        <w:t xml:space="preserve"> </w:t>
-      </w:r>
-      <w:r>
-        <w:t>the period of minimal vegetative growth in this plant community</w:t>
-      </w:r>
-      <w:r>
-        <w:t>, and repeat visits made throughout the year to record reproductive activity</w:t>
-      </w:r>
-      <w:r>
-        <w:t xml:space="preserve">. </w:t>
-      </w:r>
-      <w:r>
-        <w:t>Individuals were sampled at different ages across a fire-created chronosequence, from 3 months to 30 years</w:t>
-      </w:r>
-      <w:r>
-        <w:t xml:space="preserve">. Site ages were estimated from fire records maintained by </w:t>
-      </w:r>
-      <w:r>
-        <w:t>NSW NPWS</w:t>
-      </w:r>
-      <w:r>
-        <w:t xml:space="preserve">. </w:t>
-      </w:r>
-      <w:r>
-        <w:t>At the conclusion of the study, the approximate ages of the individuals on the six sites were: 1.4, 2.4, 5, 7, 9 and 31 years.</w:t>
-      </w:r>
-      <w:r>
-        <w:t xml:space="preserve"> </w:t>
-      </w:r>
-      <w:r>
-        <w:t xml:space="preserve">Plants were tagged during May-June 2012 and harvested during May-June 2013, with a given individual tagged and harvested within 2 weeks of the same calendar date. </w:t>
-      </w:r>
-      <w:r>
-        <w:t xml:space="preserve">Only one species, </w:t>
-      </w:r>
-      <w:r>
-        <w:rPr>
-          <w:i/>
-        </w:rPr>
-        <w:t>Persoonia lanceolata</w:t>
-      </w:r>
-      <w:r>
-        <w:t xml:space="preserve">, displayed any shoot extension during these months. These months are similarly a period of </w:t>
-      </w:r>
-      <w:r>
-        <w:t>minimal reproductive activity – o</w:t>
-      </w:r>
-      <w:r>
-        <w:t xml:space="preserve">nly </w:t>
-      </w:r>
-      <w:r>
-        <w:rPr>
-          <w:i/>
-        </w:rPr>
-        <w:t>Banksia ericifolia</w:t>
-      </w:r>
-      <w:r>
-        <w:t xml:space="preserve">, </w:t>
-      </w:r>
-      <w:r>
-        <w:rPr>
-          <w:i/>
-        </w:rPr>
-        <w:t xml:space="preserve">Grevillea speciosa, </w:t>
-      </w:r>
-      <w:r>
-        <w:t xml:space="preserve">and </w:t>
-      </w:r>
-      <w:r>
-        <w:t>(</w:t>
-      </w:r>
-      <w:r>
-        <w:t>occasional</w:t>
-      </w:r>
-      <w:r>
-        <w:t>ly)</w:t>
-      </w:r>
-      <w:r>
-        <w:rPr>
-          <w:i/>
-        </w:rPr>
-        <w:t xml:space="preserve"> Hemigenia purpurea</w:t>
-      </w:r>
-      <w:r>
-        <w:t xml:space="preserve"> flowered during </w:t>
-      </w:r>
-      <w:r>
-        <w:t xml:space="preserve">this period – </w:t>
-      </w:r>
-      <w:r>
-        <w:t>although a number of species had immature fruit from the previous year (</w:t>
-      </w:r>
-      <w:r>
-        <w:rPr>
-          <w:i/>
-        </w:rPr>
-        <w:t>Persoonia lanceolata</w:t>
-      </w:r>
-      <w:r>
-        <w:t xml:space="preserve">) or </w:t>
-      </w:r>
-      <w:r>
-        <w:t xml:space="preserve">small </w:t>
-      </w:r>
-      <w:r>
-        <w:t>buds that would open in the subsequent year (</w:t>
-      </w:r>
-      <w:r>
-        <w:rPr>
-          <w:i/>
-        </w:rPr>
-        <w:t>Boronia ledifolia</w:t>
-      </w:r>
-      <w:r>
-        <w:t xml:space="preserve">, </w:t>
-      </w:r>
-      <w:r>
-        <w:rPr>
-          <w:i/>
-        </w:rPr>
-        <w:t>Conospermum ericifolium</w:t>
-      </w:r>
-      <w:r>
-        <w:t xml:space="preserve">, </w:t>
-      </w:r>
-      <w:r>
-        <w:rPr>
-          <w:i/>
-        </w:rPr>
-        <w:t>Epacris microphylla</w:t>
-      </w:r>
-      <w:r>
-        <w:t xml:space="preserve">, </w:t>
-      </w:r>
-      <w:r>
-        <w:rPr>
-          <w:i/>
-        </w:rPr>
-        <w:t>Grevillea buxifolia</w:t>
-      </w:r>
-      <w:r>
-        <w:t xml:space="preserve">, </w:t>
-      </w:r>
-      <w:r>
-        <w:rPr>
-          <w:i/>
-        </w:rPr>
-        <w:t>Leucopogon esquamatus</w:t>
-      </w:r>
-      <w:r>
-        <w:t>).</w:t>
-      </w:r>
-      <w:r>
-        <w:t xml:space="preserve"> </w:t>
-      </w:r>
-    </w:p>
-    <w:p>
-      <w:r>
-        <w:t>Seven healthy individuals of each species were selected at each site</w:t>
-      </w:r>
-      <w:r>
-        <w:t xml:space="preserve"> (and thus </w:t>
-      </w:r>
-      <w:r>
-        <w:t>age</w:t>
-      </w:r>
-      <w:r>
-        <w:t>)</w:t>
-      </w:r>
-      <w:r>
-        <w:t xml:space="preserve">. At the beginning of the study year, </w:t>
-      </w:r>
-      <w:r>
-        <w:t>t</w:t>
-      </w:r>
-      <w:r>
-        <w:t xml:space="preserve">he </w:t>
-      </w:r>
-      <w:r>
-        <w:t xml:space="preserve">basal diameter </w:t>
-      </w:r>
-      <w:r>
-        <w:t xml:space="preserve">was recorded approximately 10 mm above the </w:t>
-      </w:r>
-      <w:r>
-        <w:t xml:space="preserve">base </w:t>
-      </w:r>
-      <w:r>
-        <w:t xml:space="preserve">to avoid the </w:t>
-      </w:r>
-      <w:r>
-        <w:t>basal</w:t>
-      </w:r>
-      <w:r>
-        <w:t xml:space="preserve"> </w:t>
-      </w:r>
-      <w:r>
-        <w:t xml:space="preserve">swelling. At the end of the study year, </w:t>
-      </w:r>
-      <w:r>
-        <w:t>the</w:t>
-      </w:r>
-      <w:r>
-        <w:t xml:space="preserve"> </w:t>
-      </w:r>
-      <w:r>
-        <w:t xml:space="preserve">diameter </w:t>
-      </w:r>
-      <w:r>
-        <w:t>was remeasured</w:t>
-      </w:r>
-      <w:r>
-        <w:t xml:space="preserve"> at the same location</w:t>
-      </w:r>
-      <w:r>
-        <w:t>. The plants were then harvested at ground level</w:t>
-      </w:r>
-      <w:r>
-        <w:t xml:space="preserve"> and </w:t>
-      </w:r>
-      <w:r>
-        <w:t>oven dried at 60ºC for at least 1 week. Leaves and stems were separated and weighed.</w:t>
-      </w:r>
-    </w:p>
-    <w:p>
-      <w:r>
-        <w:t xml:space="preserve">Flowering parts on all individuals were </w:t>
-      </w:r>
-      <w:r>
-        <w:t>recorded</w:t>
-      </w:r>
-      <w:r>
-        <w:t xml:space="preserve"> </w:t>
-      </w:r>
-      <w:r>
-        <w:t xml:space="preserve">during repeat censuses, </w:t>
-      </w:r>
-      <w:r>
-        <w:t>every four weeks during cooler months and every three weeks during spring and summer. A</w:t>
-      </w:r>
-      <w:r>
-        <w:t>t each census, a</w:t>
-      </w:r>
-      <w:r>
-        <w:t xml:space="preserve">ll flowering parts were counted, including buds (by size class), flowers, young fruit, and mature fruit. For some species the size of immature and mature fruit </w:t>
-      </w:r>
-      <w:r>
-        <w:t xml:space="preserve">and cones </w:t>
-      </w:r>
-      <w:r>
-        <w:t xml:space="preserve">was </w:t>
-      </w:r>
-      <w:r>
-        <w:t xml:space="preserve">also </w:t>
-      </w:r>
-      <w:r>
-        <w:t xml:space="preserve">measured, as the final size of the </w:t>
-      </w:r>
-      <w:r>
-        <w:t xml:space="preserve">structures </w:t>
-      </w:r>
-      <w:r>
-        <w:t xml:space="preserve">was quite variable. The exact flowering parts considered varied considerably by species </w:t>
-      </w:r>
-      <w:r>
-        <w:lastRenderedPageBreak/>
-        <w:t>due to their diverse floral structures</w:t>
-      </w:r>
-      <w:r>
-        <w:t xml:space="preserve">. </w:t>
-      </w:r>
-      <w:r>
-        <w:t>Flowcharts detailing what flower parts were</w:t>
-      </w:r>
-      <w:r>
-        <w:t xml:space="preserve"> included for each species</w:t>
-      </w:r>
-      <w:r>
-        <w:t xml:space="preserve"> </w:t>
-      </w:r>
-      <w:r>
-        <w:t>are</w:t>
-      </w:r>
-      <w:r>
-        <w:t xml:space="preserve"> provided </w:t>
-      </w:r>
-      <w:r>
-        <w:t>in</w:t>
-      </w:r>
-      <w:r>
-        <w:t xml:space="preserve"> </w:t>
-      </w:r>
-      <w:r>
-        <w:t xml:space="preserve">the </w:t>
-      </w:r>
-      <w:r>
-        <w:t>Supplementary Material</w:t>
-      </w:r>
-      <w:r>
-        <w:t xml:space="preserve">. </w:t>
-      </w:r>
-      <w:r>
-        <w:t xml:space="preserve">The </w:t>
-      </w:r>
-      <w:r>
-        <w:t>Supplementary Material</w:t>
-      </w:r>
-      <w:r>
-        <w:t xml:space="preserve"> also includes a table that indicates how each flowering part was measured for each species. Each of the flower parts was independently collected from multiple untagged individuals in the community to determine its dry weight. </w:t>
-      </w:r>
-    </w:p>
-    <w:p>
-      <w:pPr>
-        <w:pStyle w:val="Heading2"/>
-      </w:pPr>
-      <w:r>
-        <w:t xml:space="preserve">Calculating total reproductive </w:t>
-      </w:r>
-      <w:r>
-        <w:t>effort</w:t>
-      </w:r>
-    </w:p>
-    <w:p>
-      <w:r>
-        <w:t xml:space="preserve">Total reproductive </w:t>
-      </w:r>
-      <w:r>
-        <w:t xml:space="preserve">effort (RE) </w:t>
-      </w:r>
-      <w:r>
-        <w:t>is the sum of investment in all the different flowering parts during the year</w:t>
-      </w:r>
-      <w:r>
-        <w:t>, tabulated on a weight basis</w:t>
-      </w:r>
-      <w:r>
-        <w:t xml:space="preserve">. </w:t>
-      </w:r>
-      <w:r>
-        <w:t xml:space="preserve">Seed counts record the total number of propagules produced during the year. Per seed energy expenditure is calculated by dividing </w:t>
-      </w:r>
-      <w:r>
-        <w:t>RE</w:t>
-      </w:r>
-      <w:r>
-        <w:t xml:space="preserve"> by seed count, designated as a “cost” throughout the manuscript and presented as mg dry weight per seed matured. For each species, the sum of the weights of all reproductive parts required for the successful creation and provisioning of a single propagule is termed the “</w:t>
-      </w:r>
-      <w:r>
-        <w:t xml:space="preserve">fixed reproductive </w:t>
-      </w:r>
-      <w:r>
-        <w:t>costs”</w:t>
-      </w:r>
-      <w:r>
-        <w:t xml:space="preserve"> (see Appendix B for a list of parts)</w:t>
-      </w:r>
-      <w:r>
-        <w:t xml:space="preserve">. </w:t>
-      </w:r>
-      <w:r>
-        <w:t xml:space="preserve">Fixed reproductive </w:t>
-      </w:r>
-      <w:r>
-        <w:t xml:space="preserve">costs were divided into pollen attraction costs, seed provisioning costs, and the weight of the endosperm and embryo itself. We chose to designate the endosperm and embryo as the primary reproductive unit, for </w:t>
-      </w:r>
-      <w:r>
-        <w:t xml:space="preserve">it </w:t>
-      </w:r>
-      <w:r>
-        <w:t xml:space="preserve">provides a consistent comparison of tissue weights across species. </w:t>
-      </w:r>
-      <w:r>
-        <w:t xml:space="preserve">It is hereafter referred to as “seed weight”. </w:t>
-      </w:r>
-      <w:r>
-        <w:t xml:space="preserve">In contrast, the propagule includes the seed coat </w:t>
-      </w:r>
-      <w:r>
-        <w:t xml:space="preserve">and additional dispersal tissues </w:t>
-      </w:r>
-      <w:r>
-        <w:t xml:space="preserve">in some species, but not others. </w:t>
-      </w:r>
-      <w:r>
-        <w:t xml:space="preserve">In addition to the </w:t>
-      </w:r>
-      <w:r>
-        <w:t xml:space="preserve">fixed reproductive </w:t>
-      </w:r>
-      <w:r>
-        <w:t xml:space="preserve">costs, were the “costs of failure”, the weight of reproductive material that was aborted before progressing to a mature seed, expressed on a per seed matured basis. </w:t>
-      </w:r>
-      <w:del w:id="69" w:author="Dr Elizabeth Wenk  [2]" w:date="2016-09-05T10:20:00Z">
-        <w:r>
-          <w:delText xml:space="preserve">It was further divided into “failed pollen attraction costs” and “failed provisioning costs”. </w:delText>
-        </w:r>
-      </w:del>
-      <w:del w:id="70" w:author="Dr Elizabeth Wenk  [2]" w:date="2016-09-05T10:21:00Z">
-        <w:r>
-          <w:delText xml:space="preserve">Note that the failed pollen attraction costs included both the weight of flower parts that abort before presenting themselves to pollinators and the weight of flower parts that developed into open, successful flowers, but failed to progress to a propagule, again scaled to “per seed matured”. </w:delText>
-        </w:r>
-      </w:del>
-      <w:r>
-        <w:t xml:space="preserve">All calculations were made on an individual basis, although the weights of many plant parts </w:t>
-      </w:r>
-      <w:r>
-        <w:t xml:space="preserve">are based on </w:t>
-      </w:r>
-      <w:r>
-        <w:t>species level</w:t>
-      </w:r>
-      <w:r>
-        <w:t xml:space="preserve"> measurements</w:t>
-      </w:r>
-      <w:r>
-        <w:t>.</w:t>
-      </w:r>
-    </w:p>
-    <w:p/>
-    <w:p>
-      <w:r>
-        <w:lastRenderedPageBreak/>
-        <w:t xml:space="preserve">Mention that the species included are all recorded </w:t>
-      </w:r>
-      <w:ins w:id="71" w:author="Mark Westoby" w:date="2016-08-18T21:38:00Z">
-        <w:r>
-          <w:t xml:space="preserve">[?] </w:t>
-        </w:r>
-      </w:ins>
-      <w:r>
-        <w:t>as producing a consistent number of ovules per flower.</w:t>
-      </w:r>
-    </w:p>
-    <w:p/>
-    <w:p>
-      <w:pPr>
-        <w:rPr>
-          <w:del w:id="72" w:author="Daniel Falster" w:date="2016-08-29T20:32:00Z"/>
-        </w:rPr>
-      </w:pPr>
-      <w:ins w:id="73" w:author="Daniel Falster" w:date="2016-08-29T20:32:00Z">
-        <w:r>
-          <w:t xml:space="preserve">Details: </w:t>
-        </w:r>
-      </w:ins>
-      <w:r>
-        <w:t>A document, for the supplementary materials, describing the methods should be out next priority.</w:t>
-      </w:r>
-    </w:p>
-    <w:p/>
-    <w:p>
-      <w:pPr>
-        <w:pStyle w:val="Heading2"/>
-        <w:rPr>
-          <w:del w:id="74" w:author="Daniel Falster" w:date="2016-08-29T20:42:00Z"/>
-        </w:rPr>
-      </w:pPr>
-      <w:r>
-        <w:t xml:space="preserve">Statistical </w:t>
-      </w:r>
-      <w:r>
-        <w:t>methods</w:t>
-      </w:r>
-    </w:p>
-    <w:p>
-      <w:r>
-        <w:t xml:space="preserve">For slope tests, are you using regression or SMATR? Should be the latter. </w:t>
-      </w:r>
-      <w:ins w:id="75" w:author="Dr Elizabeth Wenk  [2]" w:date="2016-09-06T16:32:00Z">
-        <w:r>
-          <w:t>All using SMART, sma, method=”OLS”</w:t>
-        </w:r>
-      </w:ins>
-    </w:p>
-    <w:p>
-      <w:pPr>
-        <w:rPr>
-          <w:del w:id="76" w:author="Daniel Falster" w:date="2016-08-29T13:05:00Z"/>
-        </w:rPr>
-      </w:pPr>
-    </w:p>
-    <w:p>
-      <w:pPr>
-        <w:pStyle w:val="Heading1"/>
-      </w:pPr>
-      <w:r>
-        <w:t>Results</w:t>
-      </w:r>
-    </w:p>
-    <w:p>
-      <w:pPr>
-        <w:pStyle w:val="Heading2"/>
-      </w:pPr>
-      <w:r>
-        <w:t>Accessory costs and accessory cost components</w:t>
-      </w:r>
-    </w:p>
-    <w:p>
-      <w:r>
-        <w:t xml:space="preserve">Of the 599 plants included in this study, </w:t>
-      </w:r>
-      <w:r>
-        <w:t xml:space="preserve">223 </w:t>
-      </w:r>
-      <w:r>
-        <w:t>individuals produced at least one seed</w:t>
-      </w:r>
-      <w:r>
-        <w:t xml:space="preserve"> during the year</w:t>
-      </w:r>
-      <w:r>
-        <w:t>. Across these individuals</w:t>
-      </w:r>
-      <w:r>
-        <w:t xml:space="preserve">, </w:t>
-      </w:r>
-      <w:r>
-        <w:t xml:space="preserve">on average </w:t>
-      </w:r>
-      <w:r>
-        <w:t>9</w:t>
-      </w:r>
-      <w:r>
-        <w:t>1</w:t>
-      </w:r>
-      <w:r>
-        <w:t>% of reproductive investment went to accessory tissues</w:t>
-      </w:r>
-      <w:r>
-        <w:t xml:space="preserve"> </w:t>
-      </w:r>
-      <w:r>
-        <w:t xml:space="preserve">rather than to </w:t>
-      </w:r>
-      <w:r>
-        <w:t xml:space="preserve">propagules, rising to 96% if </w:t>
-      </w:r>
-      <w:r>
-        <w:t>only embryo and endosperm were treated as direct investment in offspring</w:t>
-      </w:r>
-      <w:r>
-        <w:t>, with seed coats and dispersal structures attributed to accessory costs</w:t>
-      </w:r>
-      <w:r>
-        <w:t xml:space="preserve">. </w:t>
-      </w:r>
-      <w:r>
-        <w:t xml:space="preserve">Hereafter, all results report results for the “embryo and endosperm” component, designating them as “seed size” or “seed weight”. </w:t>
-      </w:r>
-      <w:r>
-        <w:t xml:space="preserve">Across species, accessory costs </w:t>
-      </w:r>
-      <w:r>
-        <w:t xml:space="preserve">(versus </w:t>
-      </w:r>
-      <w:r>
-        <w:t>seed weight</w:t>
-      </w:r>
-      <w:r>
-        <w:t xml:space="preserve">) </w:t>
-      </w:r>
-      <w:r>
-        <w:t xml:space="preserve">ranged from a low of </w:t>
-      </w:r>
-      <w:r>
-        <w:t>91.9</w:t>
-      </w:r>
-      <w:r>
-        <w:t xml:space="preserve">% </w:t>
-      </w:r>
-      <w:r>
-        <w:t xml:space="preserve">for </w:t>
-      </w:r>
-      <w:r>
-        <w:rPr>
-          <w:i/>
-        </w:rPr>
-        <w:t xml:space="preserve">Pimelea linifolia </w:t>
-      </w:r>
-      <w:r>
-        <w:t>to a high of 99</w:t>
-      </w:r>
-      <w:r>
-        <w:t>.8</w:t>
-      </w:r>
-      <w:r>
-        <w:t xml:space="preserve">% for </w:t>
-      </w:r>
-      <w:r>
-        <w:rPr>
-          <w:i/>
-        </w:rPr>
-        <w:t xml:space="preserve">Hakea teretifolia </w:t>
-      </w:r>
-      <w:r>
-        <w:t>(</w:t>
-      </w:r>
-      <w:r>
-        <w:t xml:space="preserve">Table </w:t>
-      </w:r>
-      <w:r>
-        <w:t>1</w:t>
-      </w:r>
-      <w:r>
-        <w:t xml:space="preserve">). </w:t>
-      </w:r>
-    </w:p>
-    <w:p>
-      <w:pPr>
-        <w:rPr>
-          <w:color w:val="FF0000"/>
-        </w:rPr>
-      </w:pPr>
-      <w:r>
-        <w:t>Total a</w:t>
-      </w:r>
-      <w:r>
-        <w:t xml:space="preserve">ccessory costs </w:t>
-      </w:r>
-      <w:r>
-        <w:t>can be divided broadly</w:t>
-      </w:r>
-      <w:r>
-        <w:t xml:space="preserve"> into </w:t>
-      </w:r>
-      <w:r>
-        <w:t xml:space="preserve">failed tissue costs </w:t>
-      </w:r>
-      <w:r>
-        <w:t xml:space="preserve">(the weight of all aborted parts, </w:t>
-      </w:r>
-      <w:r>
-        <w:t xml:space="preserve">including </w:t>
-      </w:r>
-      <w:r>
-        <w:t xml:space="preserve">mature flowers that fail to set seed) </w:t>
-      </w:r>
-      <w:r>
-        <w:t>versus</w:t>
-      </w:r>
-      <w:r>
-        <w:t xml:space="preserve"> </w:t>
-      </w:r>
-      <w:r>
-        <w:t xml:space="preserve">fixed reproductive </w:t>
-      </w:r>
-      <w:r>
-        <w:t>costs</w:t>
-      </w:r>
-      <w:r>
-        <w:t xml:space="preserve"> (seed</w:t>
-      </w:r>
-      <w:r>
-        <w:t xml:space="preserve"> </w:t>
-      </w:r>
       <w:r>
         <w:t xml:space="preserve">weight </w:t>
       </w:r>
@@ -4147,11 +3229,7 @@
         <w:t>plus</w:t>
       </w:r>
       <w:r>
-        <w:t xml:space="preserve"> the </w:t>
-      </w:r>
-      <w:r>
-        <w:lastRenderedPageBreak/>
-        <w:t>total per ovule cost</w:t>
+        <w:t xml:space="preserve"> the total per ovule cost</w:t>
       </w:r>
       <w:r>
         <w:t xml:space="preserve"> of required floral parts, both pre- and post-pollination). </w:t>
@@ -4652,6 +3730,7 @@
         <w:pStyle w:val="Heading2"/>
       </w:pPr>
       <w:r>
+        <w:lastRenderedPageBreak/>
         <w:t>Correlations between seed size and seed set</w:t>
       </w:r>
     </w:p>
@@ -4808,11 +3887,7 @@
         <w:t xml:space="preserve">because </w:t>
       </w:r>
       <w:r>
-        <w:t xml:space="preserve">larger-seeded species aborted a disproportionately large number of </w:t>
-      </w:r>
-      <w:r>
-        <w:lastRenderedPageBreak/>
-        <w:t xml:space="preserve">buds and the slope of the regression between scaled seed </w:t>
+        <w:t xml:space="preserve">larger-seeded species aborted a disproportionately large number of buds and the slope of the regression between scaled seed </w:t>
       </w:r>
       <w:r>
         <w:t xml:space="preserve">count </w:t>
@@ -5438,6 +4513,7 @@
         <w:pStyle w:val="Heading2"/>
       </w:pPr>
       <w:r>
+        <w:lastRenderedPageBreak/>
         <w:t>Shifts in accessory costs with plant size, age, or reproductive effort</w:t>
       </w:r>
     </w:p>
@@ -5554,11 +4630,7 @@
         <w:t>23</w:t>
       </w:r>
       <w:r>
-        <w:t xml:space="preserve"> individuals produced mature seeds. Even among the individuals that produced seeds, propagule investment was </w:t>
-      </w:r>
-      <w:r>
-        <w:lastRenderedPageBreak/>
-        <w:t>only rather loosely correlated with total reproductive investment, both within and across species (</w:t>
+        <w:t xml:space="preserve"> individuals produced mature seeds. Even among the individuals that produced seeds, propagule investment was only rather loosely correlated with total reproductive investment, both within and across species (</w:t>
       </w:r>
       <w:r>
         <w:t xml:space="preserve">Tables </w:t>
@@ -5730,7 +4802,11 @@
         <w:t>2</w:t>
       </w:r>
       <w:r>
-        <w:t xml:space="preserve"> of 0.93, making it nearly as strong a predictor of total reproductive investment as failed tissue investment. </w:t>
+        <w:t xml:space="preserve"> of </w:t>
+      </w:r>
+      <w:r>
+        <w:lastRenderedPageBreak/>
+        <w:t xml:space="preserve">0.93, making it nearly as strong a predictor of total reproductive investment as failed tissue investment. </w:t>
       </w:r>
       <w:r>
         <w:t xml:space="preserve">This </w:t>
@@ -5794,11 +4870,7 @@
         <w:t xml:space="preserve"> an astounding proportion of reproductive energy on accessory costs. </w:t>
       </w:r>
       <w:r>
-        <w:t xml:space="preserve">Investment in seed dry mass </w:t>
-      </w:r>
-      <w:r>
-        <w:lastRenderedPageBreak/>
-        <w:t xml:space="preserve">represented a quite modest proportion of total reproductive investment </w:t>
+        <w:t xml:space="preserve">Investment in seed dry mass represented a quite modest proportion of total reproductive investment </w:t>
       </w:r>
       <w:r>
         <w:t xml:space="preserve">(RE) </w:t>
@@ -6020,7 +5092,11 @@
         <w:t>.</w:t>
       </w:r>
       <w:r>
-        <w:t xml:space="preserve"> For example, </w:t>
+        <w:t xml:space="preserve"> </w:t>
+      </w:r>
+      <w:r>
+        <w:lastRenderedPageBreak/>
+        <w:t xml:space="preserve">For example, </w:t>
       </w:r>
       <w:r>
         <w:t xml:space="preserve">studies seeking to estimate the cost of reproduction, may reach erroneous conclusions if they record only shifts in seed production year upon year, ignoring investment in accessory tissues </w:t>
@@ -6128,11 +5204,7 @@
         <w:t>tissues</w:t>
       </w:r>
       <w:r>
-        <w:t xml:space="preserve">. </w:t>
-      </w:r>
-      <w:r>
-        <w:lastRenderedPageBreak/>
-        <w:t xml:space="preserve">Indeed, across the species studied, both failed tissue costs and </w:t>
+        <w:t xml:space="preserve">. Indeed, across the species studied, both failed tissue costs and </w:t>
       </w:r>
       <w:r>
         <w:t xml:space="preserve">various </w:t>
@@ -6394,6 +5466,7 @@
     </w:p>
     <w:p>
       <w:r>
+        <w:lastRenderedPageBreak/>
         <w:t>The complement to the failed tissue costs, the s</w:t>
       </w:r>
       <w:r>
@@ -6486,12 +5559,12 @@
       <w:r>
         <w:t xml:space="preserve">For all species, energy invested in other </w:t>
       </w:r>
-      <w:del w:id="77" w:author="Dr Elizabeth Wenk  [2]" w:date="2016-10-18T14:01:00Z">
+      <w:del w:id="38" w:author="Dr Elizabeth Wenk " w:date="2016-10-18T14:01:00Z">
         <w:r>
           <w:delText xml:space="preserve">seed </w:delText>
         </w:r>
       </w:del>
-      <w:ins w:id="78" w:author="Dr Elizabeth Wenk  [2]" w:date="2016-10-18T14:01:00Z">
+      <w:ins w:id="39" w:author="Dr Elizabeth Wenk " w:date="2016-10-18T14:01:00Z">
         <w:r>
           <w:t xml:space="preserve">fixed reproductive </w:t>
         </w:r>
@@ -6509,317 +5582,317 @@
         <w:t>fire-resistant cone.</w:t>
       </w:r>
       <w:r>
-        <w:t xml:space="preserve"> These are tissues that must be produced to mature each </w:t>
+        <w:t xml:space="preserve"> These are tissues that must be produced to mature each seed and their exact structures have presumably evolved to optimize seed production, but </w:t>
+      </w:r>
+      <w:r>
+        <w:t xml:space="preserve">these data show their </w:t>
+      </w:r>
+      <w:r>
+        <w:t xml:space="preserve">cost to plants is not negligible. </w:t>
+      </w:r>
+    </w:p>
+    <w:p>
+      <w:r>
+        <w:t xml:space="preserve">The </w:t>
+      </w:r>
+      <w:r>
+        <w:t xml:space="preserve">study </w:t>
+      </w:r>
+      <w:r>
+        <w:t xml:space="preserve">species have quite diverse floral and fruiting structures, resulting in disparate </w:t>
+      </w:r>
+      <w:r>
+        <w:t xml:space="preserve">tissues accounting for most of the seed cost </w:t>
+      </w:r>
+      <w:r>
+        <w:t xml:space="preserve">expenditure. </w:t>
+      </w:r>
+      <w:r>
+        <w:t>For three species (</w:t>
+      </w:r>
+      <w:r>
+        <w:rPr>
+          <w:i/>
+        </w:rPr>
+        <w:t xml:space="preserve">Epacris microphylla, Hemigenia purpurea, </w:t>
+      </w:r>
+      <w:r>
+        <w:t xml:space="preserve">and </w:t>
+      </w:r>
+      <w:r>
+        <w:rPr>
+          <w:i/>
+        </w:rPr>
+        <w:t>Pimelea linifolia</w:t>
+      </w:r>
+      <w:r>
+        <w:t>), the costs of producing pollen</w:t>
+      </w:r>
+      <w:r>
+        <w:t>-</w:t>
+      </w:r>
+      <w:r>
+        <w:t xml:space="preserve">attraction tissues </w:t>
+      </w:r>
+      <w:r>
+        <w:t>(</w:t>
+      </w:r>
+      <w:r>
+        <w:t>on flowers that form mature seeds</w:t>
+      </w:r>
+      <w:r>
+        <w:t>)</w:t>
+      </w:r>
+      <w:r>
+        <w:t xml:space="preserve"> </w:t>
+      </w:r>
+      <w:r>
+        <w:t xml:space="preserve">was </w:t>
+      </w:r>
+      <w:r>
+        <w:t>15-20% of total RE</w:t>
+      </w:r>
+      <w:r>
+        <w:t>, while for other species it was substantially less</w:t>
+      </w:r>
+      <w:r>
+        <w:t xml:space="preserve"> (Table 1). The two cone-producing species, </w:t>
+      </w:r>
+      <w:r>
+        <w:rPr>
+          <w:i/>
+        </w:rPr>
+        <w:t xml:space="preserve">Banksia ericifolia </w:t>
+      </w:r>
+      <w:r>
+        <w:t xml:space="preserve">and </w:t>
+      </w:r>
+      <w:r>
+        <w:rPr>
+          <w:i/>
+        </w:rPr>
+        <w:t xml:space="preserve">Petrophile pulchella, </w:t>
+      </w:r>
+      <w:r>
+        <w:t xml:space="preserve">had </w:t>
+      </w:r>
+      <w:r>
+        <w:t>the costliest packaging and dispersal tissues</w:t>
+      </w:r>
+      <w:r>
+        <w:t>,</w:t>
+      </w:r>
+      <w:r>
+        <w:t xml:space="preserve"> spending 61.2% and 36.6%</w:t>
+      </w:r>
+      <w:r>
+        <w:t xml:space="preserve"> of total RE</w:t>
+      </w:r>
+      <w:r>
+        <w:t xml:space="preserve">, respectively. </w:t>
+      </w:r>
+      <w:r>
+        <w:t>O</w:t>
+      </w:r>
+      <w:r>
+        <w:t xml:space="preserve">ther species also </w:t>
+      </w:r>
+      <w:r>
+        <w:t xml:space="preserve">had </w:t>
+      </w:r>
+      <w:r>
+        <w:t>high packaging and dispersal expenditure due to structures including sturdy fruiting stalks (</w:t>
+      </w:r>
+      <w:r>
+        <w:rPr>
+          <w:i/>
+        </w:rPr>
+        <w:t>Conospermum ericifolium</w:t>
+      </w:r>
+      <w:r>
+        <w:t>), fleshy fruit (</w:t>
+      </w:r>
+      <w:r>
+        <w:rPr>
+          <w:i/>
+        </w:rPr>
+        <w:t>Persoonia lanceolata</w:t>
+      </w:r>
+      <w:r>
+        <w:t>), and woody seedpods (</w:t>
+      </w:r>
+      <w:r>
+        <w:rPr>
+          <w:i/>
+        </w:rPr>
+        <w:t xml:space="preserve">Grevillea </w:t>
+      </w:r>
+      <w:r>
+        <w:t>species).</w:t>
+      </w:r>
+      <w:r>
+        <w:t xml:space="preserve"> </w:t>
+      </w:r>
+      <w:r>
+        <w:t>In the following section we explore whether the relative investment in different accessory cost pools shift</w:t>
+      </w:r>
+      <w:r>
+        <w:t>ed</w:t>
+      </w:r>
+      <w:r>
+        <w:t xml:space="preserve"> predictably with </w:t>
+      </w:r>
+      <w:r>
+        <w:t xml:space="preserve">two </w:t>
+      </w:r>
+      <w:r>
+        <w:t>species</w:t>
+      </w:r>
+      <w:r>
+        <w:t>’</w:t>
+      </w:r>
+      <w:r>
+        <w:t xml:space="preserve"> traits</w:t>
+      </w:r>
+      <w:r>
+        <w:t>, seed size and seed set</w:t>
+      </w:r>
+      <w:r>
+        <w:t>.</w:t>
+      </w:r>
+    </w:p>
+    <w:p>
+      <w:pPr>
+        <w:pStyle w:val="Heading2"/>
+      </w:pPr>
+      <w:r>
+        <w:t xml:space="preserve">Seed size shifts across the parental optimist-parental pessimist axis </w:t>
+      </w:r>
+    </w:p>
+    <w:p>
+      <w:r>
+        <w:t>In the introduction we identified a collection of reproductive traits that are expected to show coordinated shifts, representing alternate strategies to optimize seed production, and hence fitness</w:t>
+      </w:r>
+      <w:r>
+        <w:t xml:space="preserve"> (Figure</w:t>
+      </w:r>
+      <w:r>
+        <w:t>s</w:t>
+      </w:r>
+      <w:r>
+        <w:t xml:space="preserve"> 1b</w:t>
+      </w:r>
+      <w:r>
+        <w:t>-1</w:t>
+      </w:r>
+      <w:r>
+        <w:t>d</w:t>
+      </w:r>
+      <w:r>
+        <w:t>)</w:t>
+      </w:r>
+      <w:r>
+        <w:t xml:space="preserve">. </w:t>
+      </w:r>
+      <w:r>
+        <w:t>Parental optimists</w:t>
+      </w:r>
+      <w:r>
+        <w:t>, those</w:t>
+      </w:r>
+      <w:r>
+        <w:t xml:space="preserve"> species that produce an overabundance of ovules relative to their ability to provision them</w:t>
+      </w:r>
+      <w:r>
+        <w:t xml:space="preserve"> (</w:t>
+      </w:r>
+      <w:r>
+        <w:t xml:space="preserve">manifested as </w:t>
+      </w:r>
+      <w:r>
+        <w:t xml:space="preserve">low seedset) were, as hypothesized, </w:t>
+      </w:r>
+      <w:r>
+        <w:t>the bigger-</w:t>
       </w:r>
       <w:r>
         <w:lastRenderedPageBreak/>
-        <w:t xml:space="preserve">seed and their exact structures have presumably evolved to optimize seed production, but </w:t>
-      </w:r>
-      <w:r>
-        <w:t xml:space="preserve">these data show their </w:t>
-      </w:r>
-      <w:r>
-        <w:t xml:space="preserve">cost to plants is not negligible. </w:t>
-      </w:r>
-    </w:p>
-    <w:p>
-      <w:r>
-        <w:t xml:space="preserve">The </w:t>
-      </w:r>
-      <w:r>
-        <w:t xml:space="preserve">study </w:t>
-      </w:r>
-      <w:r>
-        <w:t xml:space="preserve">species have quite diverse floral and fruiting structures, resulting in disparate </w:t>
-      </w:r>
-      <w:r>
-        <w:t xml:space="preserve">tissues accounting for most of the seed cost </w:t>
-      </w:r>
-      <w:r>
-        <w:t xml:space="preserve">expenditure. </w:t>
-      </w:r>
-      <w:r>
-        <w:t>For three species (</w:t>
-      </w:r>
-      <w:r>
-        <w:rPr>
-          <w:i/>
-        </w:rPr>
-        <w:t xml:space="preserve">Epacris microphylla, Hemigenia purpurea, </w:t>
-      </w:r>
-      <w:r>
-        <w:t xml:space="preserve">and </w:t>
-      </w:r>
-      <w:r>
-        <w:rPr>
-          <w:i/>
-        </w:rPr>
-        <w:t>Pimelea linifolia</w:t>
-      </w:r>
-      <w:r>
-        <w:t>), the costs of producing pollen</w:t>
-      </w:r>
-      <w:r>
-        <w:t>-</w:t>
-      </w:r>
-      <w:r>
-        <w:t xml:space="preserve">attraction tissues </w:t>
-      </w:r>
-      <w:r>
-        <w:t>(</w:t>
-      </w:r>
-      <w:r>
-        <w:t>on flowers that form mature seeds</w:t>
+        <w:t>seeded species and also the species th</w:t>
+      </w:r>
+      <w:r>
+        <w:t xml:space="preserve">at </w:t>
+      </w:r>
+      <w:r>
+        <w:t>invest</w:t>
+      </w:r>
+      <w:r>
+        <w:t>ed</w:t>
+      </w:r>
+      <w:r>
+        <w:t xml:space="preserve"> a great proportion of their </w:t>
+      </w:r>
+      <w:del w:id="40" w:author="Dr Elizabeth Wenk " w:date="2016-10-18T14:01:00Z">
+        <w:r>
+          <w:delText xml:space="preserve">seed </w:delText>
+        </w:r>
+      </w:del>
+      <w:ins w:id="41" w:author="Dr Elizabeth Wenk " w:date="2016-10-18T14:01:00Z">
+        <w:r>
+          <w:t xml:space="preserve">fixed reproductive </w:t>
+        </w:r>
+      </w:ins>
+      <w:r>
+        <w:t>costs in</w:t>
+      </w:r>
+      <w:r>
+        <w:t xml:space="preserve"> seed </w:t>
+      </w:r>
+      <w:r>
+        <w:t>provisioning (versus pollen attraction)</w:t>
+      </w:r>
+      <w:r>
+        <w:t xml:space="preserve"> </w:t>
+      </w:r>
+      <w:r>
+        <w:t xml:space="preserve">(Figure </w:t>
+      </w:r>
+      <w:commentRangeStart w:id="42"/>
+      <w:r>
+        <w:t>2</w:t>
+      </w:r>
+      <w:commentRangeEnd w:id="42"/>
+      <w:r>
+        <w:rPr>
+          <w:rStyle w:val="CommentReference"/>
+        </w:rPr>
+        <w:commentReference w:id="42"/>
       </w:r>
       <w:r>
         <w:t>)</w:t>
       </w:r>
       <w:r>
+        <w:t>.</w:t>
+      </w:r>
+      <w:r>
         <w:t xml:space="preserve"> </w:t>
       </w:r>
-      <w:r>
-        <w:t xml:space="preserve">was </w:t>
-      </w:r>
-      <w:r>
-        <w:t>15-20% of total RE</w:t>
-      </w:r>
-      <w:r>
-        <w:t>, while for other species it was substantially less</w:t>
-      </w:r>
-      <w:r>
-        <w:t xml:space="preserve"> (Table 1). The two cone-producing species, </w:t>
-      </w:r>
-      <w:r>
-        <w:rPr>
-          <w:i/>
-        </w:rPr>
-        <w:t xml:space="preserve">Banksia ericifolia </w:t>
-      </w:r>
-      <w:r>
-        <w:t xml:space="preserve">and </w:t>
-      </w:r>
-      <w:r>
-        <w:rPr>
-          <w:i/>
-        </w:rPr>
-        <w:t xml:space="preserve">Petrophile pulchella, </w:t>
-      </w:r>
-      <w:r>
-        <w:t xml:space="preserve">had </w:t>
-      </w:r>
-      <w:r>
-        <w:t>the costliest packaging and dispersal tissues</w:t>
-      </w:r>
-      <w:r>
-        <w:t>,</w:t>
-      </w:r>
-      <w:r>
-        <w:t xml:space="preserve"> spending 61.2% and 36.6%</w:t>
-      </w:r>
-      <w:r>
-        <w:t xml:space="preserve"> of total RE</w:t>
-      </w:r>
-      <w:r>
-        <w:t xml:space="preserve">, respectively. </w:t>
-      </w:r>
-      <w:r>
-        <w:t>O</w:t>
-      </w:r>
-      <w:r>
-        <w:t xml:space="preserve">ther species also </w:t>
-      </w:r>
-      <w:r>
-        <w:t xml:space="preserve">had </w:t>
-      </w:r>
-      <w:r>
-        <w:t>high packaging and dispersal expenditure due to structures including sturdy fruiting stalks (</w:t>
-      </w:r>
-      <w:r>
-        <w:rPr>
-          <w:i/>
-        </w:rPr>
-        <w:t>Conospermum ericifolium</w:t>
-      </w:r>
-      <w:r>
-        <w:t>), fleshy fruit (</w:t>
-      </w:r>
-      <w:r>
-        <w:rPr>
-          <w:i/>
-        </w:rPr>
-        <w:t>Persoonia lanceolata</w:t>
-      </w:r>
-      <w:r>
-        <w:t>), and woody seedpods (</w:t>
-      </w:r>
-      <w:r>
-        <w:rPr>
-          <w:i/>
-        </w:rPr>
-        <w:t xml:space="preserve">Grevillea </w:t>
-      </w:r>
-      <w:r>
-        <w:t>species).</w:t>
+    </w:p>
+    <w:p>
+      <w:r>
+        <w:t>Across angiosperms,</w:t>
       </w:r>
       <w:r>
         <w:t xml:space="preserve"> </w:t>
       </w:r>
-      <w:r>
-        <w:t>In the following section we explore whether the relative investment in different accessory cost pools shift</w:t>
-      </w:r>
-      <w:r>
-        <w:t>ed</w:t>
-      </w:r>
-      <w:r>
-        <w:t xml:space="preserve"> predictably with </w:t>
-      </w:r>
-      <w:r>
-        <w:t xml:space="preserve">two </w:t>
-      </w:r>
-      <w:r>
-        <w:t>species</w:t>
-      </w:r>
-      <w:r>
-        <w:t>’</w:t>
-      </w:r>
-      <w:r>
-        <w:t xml:space="preserve"> traits</w:t>
-      </w:r>
-      <w:r>
-        <w:t>, seed size and seed set</w:t>
-      </w:r>
-      <w:r>
-        <w:t>.</w:t>
-      </w:r>
-    </w:p>
-    <w:p>
-      <w:pPr>
-        <w:pStyle w:val="Heading2"/>
-      </w:pPr>
-      <w:r>
-        <w:t xml:space="preserve">Seed size shifts across the parental optimist-parental pessimist axis </w:t>
-      </w:r>
-    </w:p>
-    <w:p>
-      <w:r>
-        <w:t>In the introduction we identified a collection of reproductive traits that are expected to show coordinated shifts, representing alternate strategies to optimize seed production, and hence fitness</w:t>
-      </w:r>
-      <w:r>
-        <w:t xml:space="preserve"> (Figure</w:t>
-      </w:r>
-      <w:r>
-        <w:t>s</w:t>
-      </w:r>
-      <w:r>
-        <w:t xml:space="preserve"> 1b</w:t>
-      </w:r>
-      <w:r>
-        <w:t>-1</w:t>
-      </w:r>
-      <w:r>
-        <w:t>d</w:t>
-      </w:r>
-      <w:r>
-        <w:t>)</w:t>
-      </w:r>
-      <w:r>
-        <w:t xml:space="preserve">. </w:t>
-      </w:r>
-      <w:r>
-        <w:t>Parental optimists</w:t>
-      </w:r>
-      <w:r>
-        <w:t>, those</w:t>
-      </w:r>
-      <w:r>
-        <w:t xml:space="preserve"> species that produce an overabundance of ovules relative to their ability to provision them</w:t>
-      </w:r>
-      <w:r>
-        <w:t xml:space="preserve"> (</w:t>
-      </w:r>
-      <w:r>
-        <w:t xml:space="preserve">manifested as </w:t>
-      </w:r>
-      <w:r>
-        <w:t xml:space="preserve">low seedset) were, as hypothesized, </w:t>
-      </w:r>
-      <w:r>
-        <w:t>the bigger-seeded species and also the species th</w:t>
-      </w:r>
-      <w:r>
-        <w:t xml:space="preserve">at </w:t>
-      </w:r>
-      <w:r>
-        <w:t>invest</w:t>
-      </w:r>
-      <w:r>
-        <w:t>ed</w:t>
-      </w:r>
-      <w:r>
-        <w:t xml:space="preserve"> a great proportion of their </w:t>
-      </w:r>
-      <w:del w:id="79" w:author="Dr Elizabeth Wenk  [2]" w:date="2016-10-18T14:01:00Z">
-        <w:r>
-          <w:delText xml:space="preserve">seed </w:delText>
-        </w:r>
-      </w:del>
-      <w:ins w:id="80" w:author="Dr Elizabeth Wenk  [2]" w:date="2016-10-18T14:01:00Z">
-        <w:r>
-          <w:t xml:space="preserve">fixed reproductive </w:t>
+      <w:ins w:id="43" w:author="Dr Elizabeth Wenk " w:date="2016-10-18T14:06:00Z">
+        <w:r>
+          <w:t>total costs per seed</w:t>
+        </w:r>
+        <w:r>
+          <w:t xml:space="preserve"> </w:t>
         </w:r>
       </w:ins>
-      <w:r>
-        <w:t>costs in</w:t>
-      </w:r>
-      <w:r>
-        <w:t xml:space="preserve"> seed </w:t>
-      </w:r>
-      <w:r>
-        <w:t>provisioning (versus pollen attraction)</w:t>
-      </w:r>
-      <w:r>
-        <w:t xml:space="preserve"> </w:t>
-      </w:r>
-      <w:r>
-        <w:t xml:space="preserve">(Figure </w:t>
-      </w:r>
-      <w:commentRangeStart w:id="81"/>
-      <w:r>
-        <w:t>2</w:t>
-      </w:r>
-      <w:commentRangeEnd w:id="81"/>
-      <w:r>
-        <w:rPr>
-          <w:rStyle w:val="CommentReference"/>
-        </w:rPr>
-        <w:commentReference w:id="81"/>
-      </w:r>
-      <w:r>
-        <w:t>)</w:t>
-      </w:r>
-      <w:r>
-        <w:t>.</w:t>
-      </w:r>
-      <w:r>
-        <w:t xml:space="preserve"> </w:t>
-      </w:r>
-    </w:p>
-    <w:p>
-      <w:r>
-        <w:t>Across angiosperms,</w:t>
-      </w:r>
-      <w:r>
-        <w:t xml:space="preserve"> </w:t>
-      </w:r>
-      <w:ins w:id="82" w:author="Dr Elizabeth Wenk  [2]" w:date="2016-10-18T14:06:00Z">
-        <w:r>
-          <w:t>total costs per seed</w:t>
-        </w:r>
-        <w:r>
-          <w:t xml:space="preserve"> </w:t>
-        </w:r>
-      </w:ins>
-      <w:del w:id="83" w:author="Dr Elizabeth Wenk  [2]" w:date="2016-10-18T14:06:00Z">
+      <w:del w:id="44" w:author="Dr Elizabeth Wenk " w:date="2016-10-18T14:06:00Z">
         <w:r>
           <w:delText xml:space="preserve">total reproductive costs </w:delText>
         </w:r>
@@ -6922,11 +5995,7 @@
         <w:t xml:space="preserve">, </w:t>
       </w:r>
       <w:r>
-        <w:t xml:space="preserve">it is an excellent affirmation of theories on optimal energy </w:t>
-      </w:r>
-      <w:r>
-        <w:lastRenderedPageBreak/>
-        <w:t xml:space="preserve">allocation that </w:t>
+        <w:t xml:space="preserve">it is an excellent affirmation of theories on optimal energy allocation that </w:t>
       </w:r>
       <w:r>
         <w:t xml:space="preserve">the total </w:t>
@@ -7186,6 +6255,7 @@
     </w:p>
     <w:p>
       <w:r>
+        <w:lastRenderedPageBreak/>
         <w:t xml:space="preserve">Species with low seed set are also termed parental optimists: they produce excess pollinated ovules, relative to the seeds they can provision in an average year, because they are always optimistic that the year will be better than average. </w:t>
       </w:r>
       <w:r>
@@ -7318,7 +6388,7 @@
         </w:rPr>
         <w:t>=0.</w:t>
       </w:r>
-      <w:commentRangeStart w:id="84"/>
+      <w:commentRangeStart w:id="45"/>
       <w:r>
         <w:rPr>
           <w:rFonts w:eastAsia="Times New Roman"/>
@@ -7327,12 +6397,12 @@
         </w:rPr>
         <w:t>3432</w:t>
       </w:r>
-      <w:commentRangeEnd w:id="84"/>
+      <w:commentRangeEnd w:id="45"/>
       <w:r>
         <w:rPr>
           <w:rStyle w:val="CommentReference"/>
         </w:rPr>
-        <w:commentReference w:id="84"/>
+        <w:commentReference w:id="45"/>
       </w:r>
       <w:r>
         <w:rPr>
@@ -7372,7 +6442,7 @@
           <w:color w:val="000000"/>
           <w:lang w:eastAsia="en-AU"/>
         </w:rPr>
-        <w:t xml:space="preserve">relative to the seed count-seed size </w:t>
+        <w:t>relative to the seed count-seed size trade-off, they produce relatively more, cheaper ovules</w:t>
       </w:r>
       <w:r>
         <w:rPr>
@@ -7380,8 +6450,7 @@
           <w:color w:val="000000"/>
           <w:lang w:eastAsia="en-AU"/>
         </w:rPr>
-        <w:lastRenderedPageBreak/>
-        <w:t>trade-off, they produce relatively more, cheaper ovules</w:t>
+        <w:t xml:space="preserve"> (Supplementary Material)</w:t>
       </w:r>
       <w:r>
         <w:rPr>
@@ -7389,7 +6458,7 @@
           <w:color w:val="000000"/>
           <w:lang w:eastAsia="en-AU"/>
         </w:rPr>
-        <w:t xml:space="preserve"> (Supplementary Material)</w:t>
+        <w:t>.</w:t>
       </w:r>
       <w:r>
         <w:rPr>
@@ -7397,7 +6466,7 @@
           <w:color w:val="000000"/>
           <w:lang w:eastAsia="en-AU"/>
         </w:rPr>
-        <w:t>.</w:t>
+        <w:t xml:space="preserve"> </w:t>
       </w:r>
       <w:r>
         <w:rPr>
@@ -7405,14 +6474,6 @@
           <w:color w:val="000000"/>
           <w:lang w:eastAsia="en-AU"/>
         </w:rPr>
-        <w:t xml:space="preserve"> </w:t>
-      </w:r>
-      <w:r>
-        <w:rPr>
-          <w:rFonts w:eastAsia="Times New Roman"/>
-          <w:color w:val="000000"/>
-          <w:lang w:eastAsia="en-AU"/>
-        </w:rPr>
         <w:t xml:space="preserve">For the parental-optimists, the </w:t>
       </w:r>
       <w:r>
@@ -7671,7 +6732,11 @@
         <w:fldChar w:fldCharType="end"/>
       </w:r>
       <w:r>
-        <w:t xml:space="preserve"> and environmental stochasticity. Insufficient pollen receipt may certainly be contributing to the patterns observed in this community, but given recent theoretical treatments that suggest pollen-limitation should be more severe among parental-pessimists </w:t>
+        <w:t xml:space="preserve"> and environmental stochasticity. Insufficient pollen receipt may certainly be contributing to the patterns observed in this community, but given recent theoretical treatments that suggest pollen-limitation should be </w:t>
+      </w:r>
+      <w:r>
+        <w:lastRenderedPageBreak/>
+        <w:t xml:space="preserve">more severe among parental-pessimists </w:t>
       </w:r>
       <w:r>
         <w:fldChar w:fldCharType="begin"/>
@@ -7856,11 +6921,7 @@
         <w:t xml:space="preserve">. </w:t>
       </w:r>
       <w:r>
-        <w:t xml:space="preserve">Indeed, it is from the environmental stochasticity in resource supply that “parental optimists” have their name: They over-produce ovules because they are optimistic about resource supply and the number of </w:t>
-      </w:r>
-      <w:r>
-        <w:lastRenderedPageBreak/>
-        <w:t>ovules they will be able to mature and therefore have</w:t>
+        <w:t>Indeed, it is from the environmental stochasticity in resource supply that “parental optimists” have their name: They over-produce ovules because they are optimistic about resource supply and the number of ovules they will be able to mature and therefore have</w:t>
       </w:r>
       <w:r>
         <w:t xml:space="preserve"> additional ovules that can be matured when sufficient resources are available </w:t>
@@ -8074,7 +7135,11 @@
         <w:t>Supplementary Material</w:t>
       </w:r>
       <w:r>
-        <w:t>). The consistent lack of shift in per seed accessory costs (or seedset</w:t>
+        <w:t xml:space="preserve">). The consistent lack of shift in per seed </w:t>
+      </w:r>
+      <w:r>
+        <w:lastRenderedPageBreak/>
+        <w:t>accessory costs (or seedset</w:t>
       </w:r>
       <w:r>
         <w:t>, data not shown</w:t>
@@ -8130,7 +7195,6 @@
         <w:pStyle w:val="Heading2"/>
       </w:pPr>
       <w:r>
-        <w:lastRenderedPageBreak/>
         <w:t xml:space="preserve">Estimating reproductive </w:t>
       </w:r>
       <w:r>
@@ -8547,16 +7611,17 @@
       </w:r>
     </w:p>
     <w:p>
-      <w:commentRangeStart w:id="85"/>
-      <w:r>
+      <w:commentRangeStart w:id="46"/>
+      <w:r>
+        <w:lastRenderedPageBreak/>
         <w:t>At</w:t>
       </w:r>
-      <w:commentRangeEnd w:id="85"/>
+      <w:commentRangeEnd w:id="46"/>
       <w:r>
         <w:rPr>
           <w:rStyle w:val="CommentReference"/>
         </w:rPr>
-        <w:commentReference w:id="85"/>
+        <w:commentReference w:id="46"/>
       </w:r>
       <w:r>
         <w:t xml:space="preserve"> the individual level, t</w:t>
@@ -8757,11 +7822,7 @@
         <w:t>3</w:t>
       </w:r>
       <w:r>
-        <w:t xml:space="preserve">). While total failed tissue investment is not a “quick </w:t>
-      </w:r>
-      <w:r>
-        <w:lastRenderedPageBreak/>
-        <w:t>measure”</w:t>
+        <w:t>). While total failed tissue investment is not a “quick measure”</w:t>
       </w:r>
       <w:r>
         <w:t>, requiring repeat visits to the field and tedious accounting</w:t>
@@ -9046,6 +8107,7 @@
         <w:pStyle w:val="Heading2"/>
       </w:pPr>
       <w:r>
+        <w:lastRenderedPageBreak/>
         <w:t>Considerations</w:t>
       </w:r>
     </w:p>
@@ -9092,7 +8154,7 @@
       <w:r>
         <w:t>species</w:t>
       </w:r>
-      <w:ins w:id="86" w:author="Mark Westoby" w:date="2016-10-15T12:45:00Z">
+      <w:ins w:id="47" w:author="Mark Westoby" w:date="2016-10-15T12:45:00Z">
         <w:r>
           <w:t>)</w:t>
         </w:r>
@@ -9100,7 +8162,7 @@
       <w:r>
         <w:t xml:space="preserve"> produce abundant nectar</w:t>
       </w:r>
-      <w:del w:id="87" w:author="Mark Westoby" w:date="2016-10-15T12:45:00Z">
+      <w:del w:id="48" w:author="Mark Westoby" w:date="2016-10-15T12:45:00Z">
         <w:r>
           <w:delText>)</w:delText>
         </w:r>
@@ -9133,11 +8195,7 @@
         <w:t>Very rough b</w:t>
       </w:r>
       <w:r>
-        <w:t xml:space="preserve">ack of the envelope calculations, based on studies of closely </w:t>
-      </w:r>
-      <w:r>
-        <w:lastRenderedPageBreak/>
-        <w:t>related species in nearby communities</w:t>
+        <w:t>ack of the envelope calculations, based on studies of closely related species in nearby communities</w:t>
       </w:r>
       <w:r>
         <w:t>,</w:t>
@@ -9308,7 +8366,11 @@
         <w:t>as</w:t>
       </w:r>
       <w:r>
-        <w:t xml:space="preserve"> a focal point for data collection on trait ecology and because of a general interest in the family Proteaceae, a dominant in this and many nearby communities. Indeed, 7 of the 14 species in this study are in Proteaceae, a family known to have particularly low fruit set </w:t>
+        <w:t xml:space="preserve"> a focal point for data collection on trait ecology and because of a general interest in the family Proteaceae, a dominant in this and many nearby communities. Indeed, 7 of the 14 species in this study are in </w:t>
+      </w:r>
+      <w:r>
+        <w:lastRenderedPageBreak/>
+        <w:t xml:space="preserve">Proteaceae, a family known to have particularly low fruit set </w:t>
       </w:r>
       <w:r>
         <w:fldChar w:fldCharType="begin"/>
@@ -9356,7 +8418,7 @@
         </w:rPr>
         <w:t>G</w:t>
       </w:r>
-      <w:ins w:id="88" w:author="Mark Westoby" w:date="2016-10-15T12:46:00Z">
+      <w:ins w:id="49" w:author="Mark Westoby" w:date="2016-10-15T12:46:00Z">
         <w:r>
           <w:rPr>
             <w:i/>
@@ -9407,7 +8469,7 @@
       <w:r>
         <w:t xml:space="preserve">two species growing at our study site (Table 1). </w:t>
       </w:r>
-      <w:del w:id="89" w:author="Mark Westoby" w:date="2016-10-15T12:46:00Z">
+      <w:del w:id="50" w:author="Mark Westoby" w:date="2016-10-15T12:46:00Z">
         <w:r>
           <w:delText xml:space="preserve">Notably, </w:delText>
         </w:r>
@@ -9473,123 +8535,123 @@
         <w:t>Hakea</w:t>
       </w:r>
       <w:r>
-        <w:t xml:space="preserve"> have the largest seeds and greatest packaging and dispersal investment among the species in this study. Also </w:t>
+        <w:t xml:space="preserve"> have the largest seeds and greatest packaging and dispersal investment among the species in this study. Also of interest, although none of the species included in the study are explicitly masting species, the two cone-producing species, </w:t>
+      </w:r>
+      <w:r>
+        <w:rPr>
+          <w:i/>
+        </w:rPr>
+        <w:t>Banksia</w:t>
+      </w:r>
+      <w:r>
+        <w:t xml:space="preserve"> and </w:t>
+      </w:r>
+      <w:r>
+        <w:rPr>
+          <w:i/>
+        </w:rPr>
+        <w:t>Petrophile</w:t>
+      </w:r>
+      <w:r>
+        <w:t xml:space="preserve">, do not form seeds each year (pers. obs.). This is shown at the population level by the large number of reproductively mature individuals that do not produce any seeds – or sometimes even any buds – in a given year. As has been shown in other species of </w:t>
+      </w:r>
+      <w:r>
+        <w:rPr>
+          <w:i/>
+        </w:rPr>
+        <w:t>Banksia</w:t>
+      </w:r>
+      <w:r>
+        <w:t xml:space="preserve"> </w:t>
+      </w:r>
+      <w:r>
+        <w:fldChar w:fldCharType="begin"/>
+      </w:r>
+      <w:r>
+        <w:instrText xml:space="preserve"> ADDIN ZOTERO_ITEM CSL_CITATION {"citationID":"2p52u9t710","properties":{"formattedCitation":"(Copland &amp; Whelan 1989)","plainCitation":"(Copland &amp; Whelan 1989)"},"citationItems":[{"id":1852,"uris":["http://zotero.org/users/503753/items/HC7R7H6G"],"uri":["http://zotero.org/users/503753/items/HC7R7H6G"],"itemData":{"id":1852,"type":"article-journal","title":"Seasonal Variation in Flowering Intensity and Pollination Limitation of Fruit Set in Four Co-Occurring Banksia Species","container-title":"Journal of Ecology","page":"509-523","volume":"77","issue":"2","source":"JSTOR","abstract":"(1) Patterns of flowering, levels of fruit set and pollination limitation of fruit set were examined over four years in a group of four co-occurring Banksia species (Proteaceae) in south-eastern Australia. (2) Mean numbers of inflorescences per plant varied markedly between years, but the timing of onset, peak and completion of flowering was relatively consistent among years for all species. (3) Three of the four species studied flowered in winter, and flowering times for these three overlapped substantially. (4) Fruit set in the three winter-flowering species varied both within and between years. Variation was caused by differences in the proportions of inflorescences successfully setting fruit and not by differences in numbers of fruits produced per inflorescence. (5) Fruit set in Banksia ericifolia was examined in detail. The proportion of inflorescences setting fruit was generally lower in late-season samples than earlier each year. Resource limitation probably explained this because experimental additions of outcross pollen failed to increase fruit set in late-season inflorescences in any year. (6) Pollen-supplementation did increase fruit set in B. ericifolia on one occasion: peak flowering in 1985. This was the time of highest flowering intensity during the four years of the study. Fruit set in B. spinulosa and B. paludosa was also increased by pollen supplementation in this year. These results indicate that pollination was limiting fruit set in 1985. Further, they suggest that interspecific competition among plants for pollination may be occurring and should be examined directly. (7) Approximately half of the inflorescences produced by the B. ericifolia plants studied over the four years of the study appeared during peak flowering in 1985. The greatest contribution to the seed bank, which is stored in the canopy until released by a future fire, therefore occurred at this time. (8) Limitation of fruit set by ineffective pollination, although it may occur only rarely, can thus have a disproportionately large impact on reproductive success over a relatively long inter-fire period.","DOI":"10.2307/2260766","ISSN":"0022-0477","journalAbbreviation":"Journal of Ecology","author":[{"family":"Copland","given":"B. J."},{"family":"Whelan","given":"R. J."}],"issued":{"date-parts":[["1989"]]}}}],"schema":"https://github.com/citation-style-language/schema/raw/master/csl-citation.json"} </w:instrText>
+      </w:r>
+      <w:r>
+        <w:fldChar w:fldCharType="separate"/>
+      </w:r>
+      <w:r>
+        <w:t>(Copland &amp; Whelan 1989)</w:t>
+      </w:r>
+      <w:r>
+        <w:fldChar w:fldCharType="end"/>
+      </w:r>
+      <w:r>
+        <w:t xml:space="preserve">, the inter-annual variability in seed production for these species may be due to resource limitation in the year following seed production. </w:t>
+      </w:r>
+    </w:p>
+    <w:p>
+      <w:pPr>
+        <w:pStyle w:val="Heading2"/>
+      </w:pPr>
+      <w:r>
+        <w:t>Conclusions</w:t>
+      </w:r>
+    </w:p>
+    <w:p>
+      <w:r>
+        <w:t xml:space="preserve">In summary, the correlations observed in our study indicate that seed size, </w:t>
+      </w:r>
+      <w:r>
+        <w:t>ovule</w:t>
+      </w:r>
+      <w:r>
+        <w:t xml:space="preserve"> </w:t>
+      </w:r>
+      <w:r>
+        <w:t>production</w:t>
+      </w:r>
+      <w:r>
+        <w:t xml:space="preserve"> versus seed production</w:t>
+      </w:r>
+      <w:r>
+        <w:t xml:space="preserve">, and the magnitude of specific accessory cost components are coordinated across species. </w:t>
+      </w:r>
+      <w:r>
+        <w:t>While a plant’s accessory costs may be startlingly large at first glance, one must assume their allocation of energy to different tissues represents an evolved strategy to maximize fitness. Identifying trade-offs between specific energy allocation choices – and then determining that energy allocation within this community matches the predicted patterns – provides a framework for understanding coordinated responses for seed size, seedset, and allocation to pollen-attraction versus seed provisioning tissues.</w:t>
+      </w:r>
+      <w:r>
+        <w:t xml:space="preserve"> Just as species have long been shown to follow a seed size-seed number trade-off, so do all species have the same amount of energy (relative to their leaf area) to invest in ovules, leading to a trade-off between the cost pollen-attraction tissues and ovule count. Large-seeded, low seedset species have proportionally less costly pollen-attraction tissues and </w:t>
       </w:r>
       <w:r>
         <w:lastRenderedPageBreak/>
-        <w:t xml:space="preserve">of interest, although none of the species included in the study are explicitly masting species, the two cone-producing species, </w:t>
-      </w:r>
-      <w:r>
-        <w:rPr>
-          <w:i/>
-        </w:rPr>
-        <w:t>Banksia</w:t>
-      </w:r>
-      <w:r>
-        <w:t xml:space="preserve"> and </w:t>
-      </w:r>
-      <w:r>
-        <w:rPr>
-          <w:i/>
-        </w:rPr>
-        <w:t>Petrophile</w:t>
-      </w:r>
-      <w:r>
-        <w:t xml:space="preserve">, do not form seeds each year (pers. obs.). This is shown at the population level by the large number of reproductively mature individuals that do not produce any seeds – or sometimes even any buds – in a given year. As has been shown in other species of </w:t>
-      </w:r>
-      <w:r>
-        <w:rPr>
-          <w:i/>
-        </w:rPr>
-        <w:t>Banksia</w:t>
-      </w:r>
-      <w:r>
-        <w:t xml:space="preserve"> </w:t>
-      </w:r>
+        <w:t xml:space="preserve">produce a proportionally larger excess of ovules relative to, on average, the seeds they are able to provision. </w:t>
+      </w:r>
+    </w:p>
+    <w:p>
+      <w:pPr>
+        <w:pStyle w:val="Heading1"/>
+        <w:rPr>
+          <w:rFonts w:cs="Times New Roman"/>
+        </w:rPr>
+      </w:pPr>
+      <w:r>
+        <w:rPr>
+          <w:rFonts w:cs="Times New Roman"/>
+        </w:rPr>
+        <w:t>References</w:t>
+      </w:r>
+    </w:p>
+    <w:p>
+      <w:pPr>
+        <w:pStyle w:val="Bibliography"/>
+        <w:rPr>
+          <w:ins w:id="51" w:author="Dr Elizabeth Wenk " w:date="2016-09-20T16:32:00Z"/>
+        </w:rPr>
+      </w:pPr>
       <w:r>
         <w:fldChar w:fldCharType="begin"/>
       </w:r>
       <w:r>
-        <w:instrText xml:space="preserve"> ADDIN ZOTERO_ITEM CSL_CITATION {"citationID":"2p52u9t710","properties":{"formattedCitation":"(Copland &amp; Whelan 1989)","plainCitation":"(Copland &amp; Whelan 1989)"},"citationItems":[{"id":1852,"uris":["http://zotero.org/users/503753/items/HC7R7H6G"],"uri":["http://zotero.org/users/503753/items/HC7R7H6G"],"itemData":{"id":1852,"type":"article-journal","title":"Seasonal Variation in Flowering Intensity and Pollination Limitation of Fruit Set in Four Co-Occurring Banksia Species","container-title":"Journal of Ecology","page":"509-523","volume":"77","issue":"2","source":"JSTOR","abstract":"(1) Patterns of flowering, levels of fruit set and pollination limitation of fruit set were examined over four years in a group of four co-occurring Banksia species (Proteaceae) in south-eastern Australia. (2) Mean numbers of inflorescences per plant varied markedly between years, but the timing of onset, peak and completion of flowering was relatively consistent among years for all species. (3) Three of the four species studied flowered in winter, and flowering times for these three overlapped substantially. (4) Fruit set in the three winter-flowering species varied both within and between years. Variation was caused by differences in the proportions of inflorescences successfully setting fruit and not by differences in numbers of fruits produced per inflorescence. (5) Fruit set in Banksia ericifolia was examined in detail. The proportion of inflorescences setting fruit was generally lower in late-season samples than earlier each year. Resource limitation probably explained this because experimental additions of outcross pollen failed to increase fruit set in late-season inflorescences in any year. (6) Pollen-supplementation did increase fruit set in B. ericifolia on one occasion: peak flowering in 1985. This was the time of highest flowering intensity during the four years of the study. Fruit set in B. spinulosa and B. paludosa was also increased by pollen supplementation in this year. These results indicate that pollination was limiting fruit set in 1985. Further, they suggest that interspecific competition among plants for pollination may be occurring and should be examined directly. (7) Approximately half of the inflorescences produced by the B. ericifolia plants studied over the four years of the study appeared during peak flowering in 1985. The greatest contribution to the seed bank, which is stored in the canopy until released by a future fire, therefore occurred at this time. (8) Limitation of fruit set by ineffective pollination, although it may occur only rarely, can thus have a disproportionately large impact on reproductive success over a relatively long inter-fire period.","DOI":"10.2307/2260766","ISSN":"0022-0477","journalAbbreviation":"Journal of Ecology","author":[{"family":"Copland","given":"B. J."},{"family":"Whelan","given":"R. J."}],"issued":{"date-parts":[["1989"]]}}}],"schema":"https://github.com/citation-style-language/schema/raw/master/csl-citation.json"} </w:instrText>
+        <w:instrText xml:space="preserve"> ADDIN ZOTERO_BIBL {"custom":[]} CSL_BIBLIOGRAPHY </w:instrText>
       </w:r>
       <w:r>
         <w:fldChar w:fldCharType="separate"/>
       </w:r>
-      <w:r>
-        <w:t>(Copland &amp; Whelan 1989)</w:t>
-      </w:r>
-      <w:r>
-        <w:fldChar w:fldCharType="end"/>
-      </w:r>
-      <w:r>
-        <w:t xml:space="preserve">, the inter-annual variability in seed production for these species may be due to resource limitation in the year following seed production. </w:t>
-      </w:r>
-    </w:p>
-    <w:p>
-      <w:pPr>
-        <w:pStyle w:val="Heading2"/>
-      </w:pPr>
-      <w:r>
-        <w:t>Conclusions</w:t>
-      </w:r>
-    </w:p>
-    <w:p>
-      <w:r>
-        <w:t xml:space="preserve">In summary, the correlations observed in our study indicate that seed size, </w:t>
-      </w:r>
-      <w:r>
-        <w:t>ovule</w:t>
-      </w:r>
-      <w:r>
-        <w:t xml:space="preserve"> </w:t>
-      </w:r>
-      <w:r>
-        <w:t>production</w:t>
-      </w:r>
-      <w:r>
-        <w:t xml:space="preserve"> versus seed production</w:t>
-      </w:r>
-      <w:r>
-        <w:t xml:space="preserve">, and the magnitude of specific accessory cost components are coordinated across species. </w:t>
-      </w:r>
-      <w:r>
-        <w:t>While a plant’s accessory costs may be startlingly large at first glance, one must assume their allocation of energy to different tissues represents an evolved strategy to maximize fitness. Identifying trade-offs between specific energy allocation choices – and then determining that energy allocation within this community matches the predicted patterns – provides a framework for understanding coordinated responses for seed size, seedset, and allocation to pollen-attraction versus seed provisioning tissues.</w:t>
-      </w:r>
-      <w:r>
-        <w:t xml:space="preserve"> Just as species have long been shown to follow a seed size-seed number trade-off, so do all species have the same amount of energy (relative to their leaf area) to invest in ovules, leading to a trade-off between the cost pollen-attraction tissues and ovule count. Large-seeded, low seedset species have proportionally less costly pollen-attraction tissues and produce a proportionally larger excess of ovules relative to, on average, the seeds they are able to provision. </w:t>
-      </w:r>
-    </w:p>
-    <w:p>
-      <w:pPr>
-        <w:pStyle w:val="Heading1"/>
-        <w:rPr>
-          <w:rFonts w:cs="Times New Roman"/>
-        </w:rPr>
-      </w:pPr>
-      <w:r>
-        <w:rPr>
-          <w:rFonts w:cs="Times New Roman"/>
-        </w:rPr>
-        <w:t>References</w:t>
-      </w:r>
-    </w:p>
-    <w:p>
-      <w:pPr>
-        <w:pStyle w:val="Bibliography"/>
-        <w:rPr>
-          <w:ins w:id="90" w:author="Dr Elizabeth Wenk  [2]" w:date="2016-09-20T16:32:00Z"/>
-        </w:rPr>
-      </w:pPr>
-      <w:r>
-        <w:fldChar w:fldCharType="begin"/>
-      </w:r>
-      <w:r>
-        <w:instrText xml:space="preserve"> ADDIN ZOTERO_BIBL {"custom":[]} CSL_BIBLIOGRAPHY </w:instrText>
-      </w:r>
-      <w:r>
-        <w:fldChar w:fldCharType="separate"/>
-      </w:r>
-      <w:ins w:id="91" w:author="Dr Elizabeth Wenk  [2]" w:date="2016-09-20T16:32:00Z">
+      <w:ins w:id="52" w:author="Dr Elizabeth Wenk " w:date="2016-09-20T16:32:00Z">
         <w:r>
           <w:t xml:space="preserve">Ashman, T. (1994) Reproductive allocation in hermaphrodite and female plants of </w:t>
         </w:r>
@@ -9639,16 +8701,12 @@
       <w:pPr>
         <w:pStyle w:val="Bibliography"/>
         <w:rPr>
-          <w:ins w:id="92" w:author="Dr Elizabeth Wenk  [2]" w:date="2016-09-20T16:32:00Z"/>
-        </w:rPr>
-      </w:pPr>
-      <w:ins w:id="93" w:author="Dr Elizabeth Wenk  [2]" w:date="2016-09-20T16:32:00Z">
-        <w:r>
-          <w:t xml:space="preserve">Ashman, T.-L., Knight, T.M., Steets, J.A., Amarasekare, P., Burd, M., Campbell, D.R., Dudash, M.R., Johnston, M.O., Mazer, S.J., Mitchell, R.J., Morgan, M.T. &amp; Wilson, W.G. (2004) </w:t>
-        </w:r>
-        <w:r>
-          <w:lastRenderedPageBreak/>
-          <w:t xml:space="preserve">Pollen limitation of plant reproduction: ecological and evolutionary causes and consequences. </w:t>
+          <w:ins w:id="53" w:author="Dr Elizabeth Wenk " w:date="2016-09-20T16:32:00Z"/>
+        </w:rPr>
+      </w:pPr>
+      <w:ins w:id="54" w:author="Dr Elizabeth Wenk " w:date="2016-09-20T16:32:00Z">
+        <w:r>
+          <w:t xml:space="preserve">Ashman, T.-L., Knight, T.M., Steets, J.A., Amarasekare, P., Burd, M., Campbell, D.R., Dudash, M.R., Johnston, M.O., Mazer, S.J., Mitchell, R.J., Morgan, M.T. &amp; Wilson, W.G. (2004) Pollen limitation of plant reproduction: ecological and evolutionary causes and consequences. </w:t>
         </w:r>
         <w:r>
           <w:rPr>
@@ -9676,10 +8734,10 @@
       <w:pPr>
         <w:pStyle w:val="Bibliography"/>
         <w:rPr>
-          <w:ins w:id="94" w:author="Dr Elizabeth Wenk  [2]" w:date="2016-09-20T16:32:00Z"/>
-        </w:rPr>
-      </w:pPr>
-      <w:ins w:id="95" w:author="Dr Elizabeth Wenk  [2]" w:date="2016-09-20T16:32:00Z">
+          <w:ins w:id="55" w:author="Dr Elizabeth Wenk " w:date="2016-09-20T16:32:00Z"/>
+        </w:rPr>
+      </w:pPr>
+      <w:ins w:id="56" w:author="Dr Elizabeth Wenk " w:date="2016-09-20T16:32:00Z">
         <w:r>
           <w:t xml:space="preserve">Bazzaz, F.A., Ackerly, D.D. &amp; Reekie, E.G. (2000) Reproductive allocation in plants. </w:t>
         </w:r>
@@ -9699,10 +8757,10 @@
       <w:pPr>
         <w:pStyle w:val="Bibliography"/>
         <w:rPr>
-          <w:ins w:id="96" w:author="Dr Elizabeth Wenk  [2]" w:date="2016-09-20T16:32:00Z"/>
-        </w:rPr>
-      </w:pPr>
-      <w:ins w:id="97" w:author="Dr Elizabeth Wenk  [2]" w:date="2016-09-20T16:32:00Z">
+          <w:ins w:id="57" w:author="Dr Elizabeth Wenk " w:date="2016-09-20T16:32:00Z"/>
+        </w:rPr>
+      </w:pPr>
+      <w:ins w:id="58" w:author="Dr Elizabeth Wenk " w:date="2016-09-20T16:32:00Z">
         <w:r>
           <w:t xml:space="preserve">Beadle, N.C.W. (1968) Some aspects of the ecology and physiology of Australian xeromorphic plants. </w:t>
         </w:r>
@@ -9732,10 +8790,10 @@
       <w:pPr>
         <w:pStyle w:val="Bibliography"/>
         <w:rPr>
-          <w:ins w:id="98" w:author="Dr Elizabeth Wenk  [2]" w:date="2016-09-20T16:32:00Z"/>
-        </w:rPr>
-      </w:pPr>
-      <w:ins w:id="99" w:author="Dr Elizabeth Wenk  [2]" w:date="2016-09-20T16:32:00Z">
+          <w:ins w:id="59" w:author="Dr Elizabeth Wenk " w:date="2016-09-20T16:32:00Z"/>
+        </w:rPr>
+      </w:pPr>
+      <w:ins w:id="60" w:author="Dr Elizabeth Wenk " w:date="2016-09-20T16:32:00Z">
         <w:r>
           <w:t xml:space="preserve">Bierzychudek, P. (1981) Pollinator limitation of plant reproductive effort. </w:t>
         </w:r>
@@ -9765,10 +8823,10 @@
       <w:pPr>
         <w:pStyle w:val="Bibliography"/>
         <w:rPr>
-          <w:ins w:id="100" w:author="Dr Elizabeth Wenk  [2]" w:date="2016-09-20T16:32:00Z"/>
-        </w:rPr>
-      </w:pPr>
-      <w:ins w:id="101" w:author="Dr Elizabeth Wenk  [2]" w:date="2016-09-20T16:32:00Z">
+          <w:ins w:id="61" w:author="Dr Elizabeth Wenk " w:date="2016-09-20T16:32:00Z"/>
+        </w:rPr>
+      </w:pPr>
+      <w:ins w:id="62" w:author="Dr Elizabeth Wenk " w:date="2016-09-20T16:32:00Z">
         <w:r>
           <w:t xml:space="preserve">Burd, M. (1994) Bateman’s principle and plant reproduction: The role of pollen limitation in fruit and seed set. </w:t>
         </w:r>
@@ -9798,10 +8856,10 @@
       <w:pPr>
         <w:pStyle w:val="Bibliography"/>
         <w:rPr>
-          <w:ins w:id="102" w:author="Dr Elizabeth Wenk  [2]" w:date="2016-09-20T16:32:00Z"/>
-        </w:rPr>
-      </w:pPr>
-      <w:ins w:id="103" w:author="Dr Elizabeth Wenk  [2]" w:date="2016-09-20T16:32:00Z">
+          <w:ins w:id="63" w:author="Dr Elizabeth Wenk " w:date="2016-09-20T16:32:00Z"/>
+        </w:rPr>
+      </w:pPr>
+      <w:ins w:id="64" w:author="Dr Elizabeth Wenk " w:date="2016-09-20T16:32:00Z">
         <w:r>
           <w:t>Burd, M. (2008) The Haig</w:t>
         </w:r>
@@ -9840,10 +8898,10 @@
       <w:pPr>
         <w:pStyle w:val="Bibliography"/>
         <w:rPr>
-          <w:ins w:id="104" w:author="Dr Elizabeth Wenk  [2]" w:date="2016-09-20T16:32:00Z"/>
-        </w:rPr>
-      </w:pPr>
-      <w:ins w:id="105" w:author="Dr Elizabeth Wenk  [2]" w:date="2016-09-20T16:32:00Z">
+          <w:ins w:id="65" w:author="Dr Elizabeth Wenk " w:date="2016-09-20T16:32:00Z"/>
+        </w:rPr>
+      </w:pPr>
+      <w:ins w:id="66" w:author="Dr Elizabeth Wenk " w:date="2016-09-20T16:32:00Z">
         <w:r>
           <w:t xml:space="preserve">Burd, M. (2016) Pollen Limitation Is Common-Should It Be? </w:t>
         </w:r>
@@ -9873,10 +8931,10 @@
       <w:pPr>
         <w:pStyle w:val="Bibliography"/>
         <w:rPr>
-          <w:ins w:id="106" w:author="Dr Elizabeth Wenk  [2]" w:date="2016-09-20T16:32:00Z"/>
-        </w:rPr>
-      </w:pPr>
-      <w:ins w:id="107" w:author="Dr Elizabeth Wenk  [2]" w:date="2016-09-20T16:32:00Z">
+          <w:ins w:id="67" w:author="Dr Elizabeth Wenk " w:date="2016-09-20T16:32:00Z"/>
+        </w:rPr>
+      </w:pPr>
+      <w:ins w:id="68" w:author="Dr Elizabeth Wenk " w:date="2016-09-20T16:32:00Z">
         <w:r>
           <w:t xml:space="preserve">Burd, M., Ashman, T.-L., Campbell, D.R., Dudash, M.R., Johnston, M.O., Knight, T.M., Mazer, S.J., Mitchell, R.J., Steets, J.A. &amp; Vamosi, J.C. (2009) Ovule number per flower in a world of unpredictable pollination. </w:t>
         </w:r>
@@ -9906,10 +8964,10 @@
       <w:pPr>
         <w:pStyle w:val="Bibliography"/>
         <w:rPr>
-          <w:ins w:id="108" w:author="Dr Elizabeth Wenk  [2]" w:date="2016-09-20T16:32:00Z"/>
-        </w:rPr>
-      </w:pPr>
-      <w:ins w:id="109" w:author="Dr Elizabeth Wenk  [2]" w:date="2016-09-20T16:32:00Z">
+          <w:ins w:id="69" w:author="Dr Elizabeth Wenk " w:date="2016-09-20T16:32:00Z"/>
+        </w:rPr>
+      </w:pPr>
+      <w:ins w:id="70" w:author="Dr Elizabeth Wenk " w:date="2016-09-20T16:32:00Z">
         <w:r>
           <w:t xml:space="preserve">Chen, H., Felker, S. &amp; Sun, S. (2010) Allometry of within-fruit reproductive allocation in subtropical dicot woody species. </w:t>
         </w:r>
@@ -9939,10 +8997,10 @@
       <w:pPr>
         <w:pStyle w:val="Bibliography"/>
         <w:rPr>
-          <w:ins w:id="110" w:author="Dr Elizabeth Wenk  [2]" w:date="2016-09-20T16:32:00Z"/>
-        </w:rPr>
-      </w:pPr>
-      <w:ins w:id="111" w:author="Dr Elizabeth Wenk  [2]" w:date="2016-09-20T16:32:00Z">
+          <w:ins w:id="71" w:author="Dr Elizabeth Wenk " w:date="2016-09-20T16:32:00Z"/>
+        </w:rPr>
+      </w:pPr>
+      <w:ins w:id="72" w:author="Dr Elizabeth Wenk " w:date="2016-09-20T16:32:00Z">
         <w:r>
           <w:t xml:space="preserve">Cohen, D. (1976) The optimal timing of reproduction. </w:t>
         </w:r>
@@ -9972,10 +9030,10 @@
       <w:pPr>
         <w:pStyle w:val="Bibliography"/>
         <w:rPr>
-          <w:ins w:id="112" w:author="Dr Elizabeth Wenk  [2]" w:date="2016-09-20T16:32:00Z"/>
-        </w:rPr>
-      </w:pPr>
-      <w:ins w:id="113" w:author="Dr Elizabeth Wenk  [2]" w:date="2016-09-20T16:32:00Z">
+          <w:ins w:id="73" w:author="Dr Elizabeth Wenk " w:date="2016-09-20T16:32:00Z"/>
+        </w:rPr>
+      </w:pPr>
+      <w:ins w:id="74" w:author="Dr Elizabeth Wenk " w:date="2016-09-20T16:32:00Z">
         <w:r>
           <w:t xml:space="preserve">Cole, L.C. (1954) The population consequences of life history phenomena. </w:t>
         </w:r>
@@ -10005,10 +9063,10 @@
       <w:pPr>
         <w:pStyle w:val="Bibliography"/>
         <w:rPr>
-          <w:ins w:id="114" w:author="Dr Elizabeth Wenk  [2]" w:date="2016-09-20T16:32:00Z"/>
-        </w:rPr>
-      </w:pPr>
-      <w:ins w:id="115" w:author="Dr Elizabeth Wenk  [2]" w:date="2016-09-20T16:32:00Z">
+          <w:ins w:id="75" w:author="Dr Elizabeth Wenk " w:date="2016-09-20T16:32:00Z"/>
+        </w:rPr>
+      </w:pPr>
+      <w:ins w:id="76" w:author="Dr Elizabeth Wenk " w:date="2016-09-20T16:32:00Z">
         <w:r>
           <w:t xml:space="preserve">Copland, B.J. &amp; Whelan, R.J. (1989) Seasonal Variation in Flowering Intensity and Pollination Limitation of Fruit Set in Four Co-Occurring Banksia Species. </w:t>
         </w:r>
@@ -10038,10 +9096,10 @@
       <w:pPr>
         <w:pStyle w:val="Bibliography"/>
         <w:rPr>
-          <w:ins w:id="116" w:author="Dr Elizabeth Wenk  [2]" w:date="2016-09-20T16:32:00Z"/>
-        </w:rPr>
-      </w:pPr>
-      <w:ins w:id="117" w:author="Dr Elizabeth Wenk  [2]" w:date="2016-09-20T16:32:00Z">
+          <w:ins w:id="77" w:author="Dr Elizabeth Wenk " w:date="2016-09-20T16:32:00Z"/>
+        </w:rPr>
+      </w:pPr>
+      <w:ins w:id="78" w:author="Dr Elizabeth Wenk " w:date="2016-09-20T16:32:00Z">
         <w:r>
           <w:t xml:space="preserve">Eriksson, O. (2008) Evolution of seed size and biotic seed dispersal in angiosperms: Paleoecological and neoecological evidence. </w:t>
         </w:r>
@@ -10071,11 +9129,12 @@
       <w:pPr>
         <w:pStyle w:val="Bibliography"/>
         <w:rPr>
-          <w:ins w:id="118" w:author="Dr Elizabeth Wenk  [2]" w:date="2016-09-20T16:32:00Z"/>
-        </w:rPr>
-      </w:pPr>
-      <w:ins w:id="119" w:author="Dr Elizabeth Wenk  [2]" w:date="2016-09-20T16:32:00Z">
-        <w:r>
+          <w:ins w:id="79" w:author="Dr Elizabeth Wenk " w:date="2016-09-20T16:32:00Z"/>
+        </w:rPr>
+      </w:pPr>
+      <w:ins w:id="80" w:author="Dr Elizabeth Wenk " w:date="2016-09-20T16:32:00Z">
+        <w:r>
+          <w:lastRenderedPageBreak/>
           <w:t xml:space="preserve">Falster, D.S., Brännström, Å., Dieckmann, U. &amp; Westoby, M. (2011) Influence of four major plant traits on average height, leaf-area cover, net primary productivity, and biomass density in single-species forests: a theoretical investigation. </w:t>
         </w:r>
         <w:r>
@@ -10104,10 +9163,10 @@
       <w:pPr>
         <w:pStyle w:val="Bibliography"/>
         <w:rPr>
-          <w:ins w:id="120" w:author="Dr Elizabeth Wenk  [2]" w:date="2016-09-20T16:32:00Z"/>
-        </w:rPr>
-      </w:pPr>
-      <w:ins w:id="121" w:author="Dr Elizabeth Wenk  [2]" w:date="2016-09-20T16:32:00Z">
+          <w:ins w:id="81" w:author="Dr Elizabeth Wenk " w:date="2016-09-20T16:32:00Z"/>
+        </w:rPr>
+      </w:pPr>
+      <w:ins w:id="82" w:author="Dr Elizabeth Wenk " w:date="2016-09-20T16:32:00Z">
         <w:r>
           <w:t xml:space="preserve">Fisher, R., McDowell, N., Purves, D., Moorcroft, P., Sitch, S., Cox, P., Huntingford, C., Meir, P. &amp; Ian Woodward, F. (2010) Assessing uncertainties in a second-generation dynamic vegetation model caused by ecological scale limitations. </w:t>
         </w:r>
@@ -10137,10 +9196,10 @@
       <w:pPr>
         <w:pStyle w:val="Bibliography"/>
         <w:rPr>
-          <w:ins w:id="122" w:author="Dr Elizabeth Wenk  [2]" w:date="2016-09-20T16:32:00Z"/>
-        </w:rPr>
-      </w:pPr>
-      <w:ins w:id="123" w:author="Dr Elizabeth Wenk  [2]" w:date="2016-09-20T16:32:00Z">
+          <w:ins w:id="83" w:author="Dr Elizabeth Wenk " w:date="2016-09-20T16:32:00Z"/>
+        </w:rPr>
+      </w:pPr>
+      <w:ins w:id="84" w:author="Dr Elizabeth Wenk " w:date="2016-09-20T16:32:00Z">
         <w:r>
           <w:t xml:space="preserve">Garcia, M.B. &amp; Ehrlen, J. (2002) Reproductive effort and herbivory timing in a perennial herb: fitness components at the individual and population levels. </w:t>
         </w:r>
@@ -10170,10 +9229,10 @@
       <w:pPr>
         <w:pStyle w:val="Bibliography"/>
         <w:rPr>
-          <w:ins w:id="124" w:author="Dr Elizabeth Wenk  [2]" w:date="2016-09-20T16:32:00Z"/>
-        </w:rPr>
-      </w:pPr>
-      <w:ins w:id="125" w:author="Dr Elizabeth Wenk  [2]" w:date="2016-09-20T16:32:00Z">
+          <w:ins w:id="85" w:author="Dr Elizabeth Wenk " w:date="2016-09-20T16:32:00Z"/>
+        </w:rPr>
+      </w:pPr>
+      <w:ins w:id="86" w:author="Dr Elizabeth Wenk " w:date="2016-09-20T16:32:00Z">
         <w:r>
           <w:t xml:space="preserve">Gómez, J.M. (2008) Sequential Conflicting Selection Due to Multispecific Interactions Triggers Evolutionary Trade-Offs in a Monocarpic Herb. </w:t>
         </w:r>
@@ -10203,12 +9262,11 @@
       <w:pPr>
         <w:pStyle w:val="Bibliography"/>
         <w:rPr>
-          <w:ins w:id="126" w:author="Dr Elizabeth Wenk  [2]" w:date="2016-09-20T16:32:00Z"/>
-        </w:rPr>
-      </w:pPr>
-      <w:ins w:id="127" w:author="Dr Elizabeth Wenk  [2]" w:date="2016-09-20T16:32:00Z">
-        <w:r>
-          <w:lastRenderedPageBreak/>
+          <w:ins w:id="87" w:author="Dr Elizabeth Wenk " w:date="2016-09-20T16:32:00Z"/>
+        </w:rPr>
+      </w:pPr>
+      <w:ins w:id="88" w:author="Dr Elizabeth Wenk " w:date="2016-09-20T16:32:00Z">
+        <w:r>
           <w:t xml:space="preserve">Guittian, J. (1993) Why Prunus mahaleb (Rosaceae) Produces More Flowers Than Fruits. </w:t>
         </w:r>
         <w:r>
@@ -10237,10 +9295,10 @@
       <w:pPr>
         <w:pStyle w:val="Bibliography"/>
         <w:rPr>
-          <w:ins w:id="128" w:author="Dr Elizabeth Wenk  [2]" w:date="2016-09-20T16:32:00Z"/>
-        </w:rPr>
-      </w:pPr>
-      <w:ins w:id="129" w:author="Dr Elizabeth Wenk  [2]" w:date="2016-09-20T16:32:00Z">
+          <w:ins w:id="89" w:author="Dr Elizabeth Wenk " w:date="2016-09-20T16:32:00Z"/>
+        </w:rPr>
+      </w:pPr>
+      <w:ins w:id="90" w:author="Dr Elizabeth Wenk " w:date="2016-09-20T16:32:00Z">
         <w:r>
           <w:t xml:space="preserve">Haig, D. &amp; Westoby, M. (1988) On limits to seed production. </w:t>
         </w:r>
@@ -10270,10 +9328,10 @@
       <w:pPr>
         <w:pStyle w:val="Bibliography"/>
         <w:rPr>
-          <w:ins w:id="130" w:author="Dr Elizabeth Wenk  [2]" w:date="2016-09-20T16:32:00Z"/>
-        </w:rPr>
-      </w:pPr>
-      <w:ins w:id="131" w:author="Dr Elizabeth Wenk  [2]" w:date="2016-09-20T16:32:00Z">
+          <w:ins w:id="91" w:author="Dr Elizabeth Wenk " w:date="2016-09-20T16:32:00Z"/>
+        </w:rPr>
+      </w:pPr>
+      <w:ins w:id="92" w:author="Dr Elizabeth Wenk " w:date="2016-09-20T16:32:00Z">
         <w:r>
           <w:t xml:space="preserve">Harder, L.D. &amp; Barrett, S.C.H. (2006) </w:t>
         </w:r>
@@ -10293,10 +9351,10 @@
       <w:pPr>
         <w:pStyle w:val="Bibliography"/>
         <w:rPr>
-          <w:ins w:id="132" w:author="Dr Elizabeth Wenk  [2]" w:date="2016-09-20T16:32:00Z"/>
-        </w:rPr>
-      </w:pPr>
-      <w:ins w:id="133" w:author="Dr Elizabeth Wenk  [2]" w:date="2016-09-20T16:32:00Z">
+          <w:ins w:id="93" w:author="Dr Elizabeth Wenk " w:date="2016-09-20T16:32:00Z"/>
+        </w:rPr>
+      </w:pPr>
+      <w:ins w:id="94" w:author="Dr Elizabeth Wenk " w:date="2016-09-20T16:32:00Z">
         <w:r>
           <w:t xml:space="preserve">Harder, L.D. &amp; Johnson, S.D. (2009) Darwin’s beautiful contrivances: evolutionary and functional evidence for floral adaptation. </w:t>
         </w:r>
@@ -10326,10 +9384,10 @@
       <w:pPr>
         <w:pStyle w:val="Bibliography"/>
         <w:rPr>
-          <w:ins w:id="134" w:author="Dr Elizabeth Wenk  [2]" w:date="2016-09-20T16:32:00Z"/>
-        </w:rPr>
-      </w:pPr>
-      <w:ins w:id="135" w:author="Dr Elizabeth Wenk  [2]" w:date="2016-09-20T16:32:00Z">
+          <w:ins w:id="95" w:author="Dr Elizabeth Wenk " w:date="2016-09-20T16:32:00Z"/>
+        </w:rPr>
+      </w:pPr>
+      <w:ins w:id="96" w:author="Dr Elizabeth Wenk " w:date="2016-09-20T16:32:00Z">
         <w:r>
           <w:t xml:space="preserve">Henery, M. &amp; Westoby, M. (2001) Seed mass and seed nutrient content as predictors of seed output variation between species. </w:t>
         </w:r>
@@ -10359,10 +9417,10 @@
       <w:pPr>
         <w:pStyle w:val="Bibliography"/>
         <w:rPr>
-          <w:ins w:id="136" w:author="Dr Elizabeth Wenk  [2]" w:date="2016-09-20T16:32:00Z"/>
-        </w:rPr>
-      </w:pPr>
-      <w:ins w:id="137" w:author="Dr Elizabeth Wenk  [2]" w:date="2016-09-20T16:32:00Z">
+          <w:ins w:id="97" w:author="Dr Elizabeth Wenk " w:date="2016-09-20T16:32:00Z"/>
+        </w:rPr>
+      </w:pPr>
+      <w:ins w:id="98" w:author="Dr Elizabeth Wenk " w:date="2016-09-20T16:32:00Z">
         <w:r>
           <w:t xml:space="preserve">Hermanutz, L., Innes, D., Denham, A. &amp; Whelan, R. (1998) Very low fruit: flower ratios in </w:t>
         </w:r>
@@ -10402,10 +9460,10 @@
       <w:pPr>
         <w:pStyle w:val="Bibliography"/>
         <w:rPr>
-          <w:ins w:id="138" w:author="Dr Elizabeth Wenk  [2]" w:date="2016-09-20T16:32:00Z"/>
-        </w:rPr>
-      </w:pPr>
-      <w:ins w:id="139" w:author="Dr Elizabeth Wenk  [2]" w:date="2016-09-20T16:32:00Z">
+          <w:ins w:id="99" w:author="Dr Elizabeth Wenk " w:date="2016-09-20T16:32:00Z"/>
+        </w:rPr>
+      </w:pPr>
+      <w:ins w:id="100" w:author="Dr Elizabeth Wenk " w:date="2016-09-20T16:32:00Z">
         <w:r>
           <w:t xml:space="preserve">Herrera, C.M., Jordano, P., Guitián, J. &amp; Traveset, A. (1998) Annual Variability in Seed Production by Woody Plants and the Masting Concept: Reassessment of Principles and Relationship to Pollination and Seed Dispersal. </w:t>
         </w:r>
@@ -10435,10 +9493,10 @@
       <w:pPr>
         <w:pStyle w:val="Bibliography"/>
         <w:rPr>
-          <w:ins w:id="140" w:author="Dr Elizabeth Wenk  [2]" w:date="2016-09-20T16:32:00Z"/>
-        </w:rPr>
-      </w:pPr>
-      <w:ins w:id="141" w:author="Dr Elizabeth Wenk  [2]" w:date="2016-09-20T16:32:00Z">
+          <w:ins w:id="101" w:author="Dr Elizabeth Wenk " w:date="2016-09-20T16:32:00Z"/>
+        </w:rPr>
+      </w:pPr>
+      <w:ins w:id="102" w:author="Dr Elizabeth Wenk " w:date="2016-09-20T16:32:00Z">
         <w:r>
           <w:t xml:space="preserve">Hirayama, D., Nanami, S., Itoh, A. &amp; Yamakura, T. (2008) Individual resource allocation to vegetative growth and reproduction in subgenus </w:t>
         </w:r>
@@ -10478,10 +9536,10 @@
       <w:pPr>
         <w:pStyle w:val="Bibliography"/>
         <w:rPr>
-          <w:ins w:id="142" w:author="Dr Elizabeth Wenk  [2]" w:date="2016-09-20T16:32:00Z"/>
-        </w:rPr>
-      </w:pPr>
-      <w:ins w:id="143" w:author="Dr Elizabeth Wenk  [2]" w:date="2016-09-20T16:32:00Z">
+          <w:ins w:id="103" w:author="Dr Elizabeth Wenk " w:date="2016-09-20T16:32:00Z"/>
+        </w:rPr>
+      </w:pPr>
+      <w:ins w:id="104" w:author="Dr Elizabeth Wenk " w:date="2016-09-20T16:32:00Z">
         <w:r>
           <w:t xml:space="preserve">Holland, J.N. &amp; Chamberlain, S.A. (2007) Ecological and evolutionary mechanisms for low seed : ovule ratios: need for a pluralistic approach? </w:t>
         </w:r>
@@ -10511,10 +9569,10 @@
       <w:pPr>
         <w:pStyle w:val="Bibliography"/>
         <w:rPr>
-          <w:ins w:id="144" w:author="Dr Elizabeth Wenk  [2]" w:date="2016-09-20T16:32:00Z"/>
-        </w:rPr>
-      </w:pPr>
-      <w:ins w:id="145" w:author="Dr Elizabeth Wenk  [2]" w:date="2016-09-20T16:32:00Z">
+          <w:ins w:id="105" w:author="Dr Elizabeth Wenk " w:date="2016-09-20T16:32:00Z"/>
+        </w:rPr>
+      </w:pPr>
+      <w:ins w:id="106" w:author="Dr Elizabeth Wenk " w:date="2016-09-20T16:32:00Z">
         <w:r>
           <w:t xml:space="preserve">Hughes, L., Dunlop, M., French, K., Leishman, M.R., Rice, B., Rodgerson, L. &amp; Westoby, M. (1994) Predicting dispersal spectra: a minimal set of hypotheses based on plant attributes. </w:t>
         </w:r>
@@ -10544,10 +9602,10 @@
       <w:pPr>
         <w:pStyle w:val="Bibliography"/>
         <w:rPr>
-          <w:ins w:id="146" w:author="Dr Elizabeth Wenk  [2]" w:date="2016-09-20T16:32:00Z"/>
-        </w:rPr>
-      </w:pPr>
-      <w:ins w:id="147" w:author="Dr Elizabeth Wenk  [2]" w:date="2016-09-20T16:32:00Z">
+          <w:ins w:id="107" w:author="Dr Elizabeth Wenk " w:date="2016-09-20T16:32:00Z"/>
+        </w:rPr>
+      </w:pPr>
+      <w:ins w:id="108" w:author="Dr Elizabeth Wenk " w:date="2016-09-20T16:32:00Z">
         <w:r>
           <w:t xml:space="preserve">Kelly, D. (1994) The evolutionary ecology of mast seeding. </w:t>
         </w:r>
@@ -10577,10 +9635,10 @@
       <w:pPr>
         <w:pStyle w:val="Bibliography"/>
         <w:rPr>
-          <w:ins w:id="148" w:author="Dr Elizabeth Wenk  [2]" w:date="2016-09-20T16:32:00Z"/>
-        </w:rPr>
-      </w:pPr>
-      <w:ins w:id="149" w:author="Dr Elizabeth Wenk  [2]" w:date="2016-09-20T16:32:00Z">
+          <w:ins w:id="109" w:author="Dr Elizabeth Wenk " w:date="2016-09-20T16:32:00Z"/>
+        </w:rPr>
+      </w:pPr>
+      <w:ins w:id="110" w:author="Dr Elizabeth Wenk " w:date="2016-09-20T16:32:00Z">
         <w:r>
           <w:t xml:space="preserve">Kelly, D. &amp; Sork, V.L. (2002) Mast seeding in perennial plants: Why, How, Where? </w:t>
         </w:r>
@@ -10610,12 +9668,16 @@
       <w:pPr>
         <w:pStyle w:val="Bibliography"/>
         <w:rPr>
-          <w:ins w:id="150" w:author="Dr Elizabeth Wenk  [2]" w:date="2016-09-20T16:32:00Z"/>
-        </w:rPr>
-      </w:pPr>
-      <w:ins w:id="151" w:author="Dr Elizabeth Wenk  [2]" w:date="2016-09-20T16:32:00Z">
-        <w:r>
-          <w:t xml:space="preserve">Knight, T.M., Steets, J.A., Vamosi, J.C., Mazer, S.J., Burd, M., Campbell, D.R., Dudash, M.R., Johnston, M.O., Mitchell, R.J. &amp; Ashman, T.-L. (2005) Pollen limitation of plant reproduction: pattern and process. </w:t>
+          <w:ins w:id="111" w:author="Dr Elizabeth Wenk " w:date="2016-09-20T16:32:00Z"/>
+        </w:rPr>
+      </w:pPr>
+      <w:ins w:id="112" w:author="Dr Elizabeth Wenk " w:date="2016-09-20T16:32:00Z">
+        <w:r>
+          <w:t xml:space="preserve">Knight, T.M., Steets, J.A., Vamosi, J.C., Mazer, S.J., Burd, M., Campbell, D.R., Dudash, M.R., Johnston, M.O., Mitchell, R.J. &amp; Ashman, T.-L. (2005) Pollen limitation of plant </w:t>
+        </w:r>
+        <w:r>
+          <w:lastRenderedPageBreak/>
+          <w:t xml:space="preserve">reproduction: pattern and process. </w:t>
         </w:r>
         <w:r>
           <w:rPr>
@@ -10643,10 +9705,10 @@
       <w:pPr>
         <w:pStyle w:val="Bibliography"/>
         <w:rPr>
-          <w:ins w:id="152" w:author="Dr Elizabeth Wenk  [2]" w:date="2016-09-20T16:32:00Z"/>
-        </w:rPr>
-      </w:pPr>
-      <w:ins w:id="153" w:author="Dr Elizabeth Wenk  [2]" w:date="2016-09-20T16:32:00Z">
+          <w:ins w:id="113" w:author="Dr Elizabeth Wenk " w:date="2016-09-20T16:32:00Z"/>
+        </w:rPr>
+      </w:pPr>
+      <w:ins w:id="114" w:author="Dr Elizabeth Wenk " w:date="2016-09-20T16:32:00Z">
         <w:r>
           <w:t xml:space="preserve">Kodela, P.G. &amp; Dodson, J.R. (1988) late Holocene vegetation and fire record from Ku-ring-gai Chase National Park, New South Wales. </w:t>
         </w:r>
@@ -10666,10 +9728,10 @@
       <w:pPr>
         <w:pStyle w:val="Bibliography"/>
         <w:rPr>
-          <w:ins w:id="154" w:author="Dr Elizabeth Wenk  [2]" w:date="2016-09-20T16:32:00Z"/>
-        </w:rPr>
-      </w:pPr>
-      <w:ins w:id="155" w:author="Dr Elizabeth Wenk  [2]" w:date="2016-09-20T16:32:00Z">
+          <w:ins w:id="115" w:author="Dr Elizabeth Wenk " w:date="2016-09-20T16:32:00Z"/>
+        </w:rPr>
+      </w:pPr>
+      <w:ins w:id="116" w:author="Dr Elizabeth Wenk " w:date="2016-09-20T16:32:00Z">
         <w:r>
           <w:t xml:space="preserve">Kozlowski, J. (1992) Optimal allocation of resources to growth and reproduction: Implications for age and size at maturity. </w:t>
         </w:r>
@@ -10699,10 +9761,10 @@
       <w:pPr>
         <w:pStyle w:val="Bibliography"/>
         <w:rPr>
-          <w:ins w:id="156" w:author="Dr Elizabeth Wenk  [2]" w:date="2016-09-20T16:32:00Z"/>
-        </w:rPr>
-      </w:pPr>
-      <w:ins w:id="157" w:author="Dr Elizabeth Wenk  [2]" w:date="2016-09-20T16:32:00Z">
+          <w:ins w:id="117" w:author="Dr Elizabeth Wenk " w:date="2016-09-20T16:32:00Z"/>
+        </w:rPr>
+      </w:pPr>
+      <w:ins w:id="118" w:author="Dr Elizabeth Wenk " w:date="2016-09-20T16:32:00Z">
         <w:r>
           <w:t xml:space="preserve">Kozlowski, J. &amp; Stearns, S.C. (1989) Hypotheses for the Production of Excess Zygotes: Models of Bet-Hedging and Selective Abortion. </w:t>
         </w:r>
@@ -10732,12 +9794,11 @@
       <w:pPr>
         <w:pStyle w:val="Bibliography"/>
         <w:rPr>
-          <w:ins w:id="158" w:author="Dr Elizabeth Wenk  [2]" w:date="2016-09-20T16:32:00Z"/>
-        </w:rPr>
-      </w:pPr>
-      <w:ins w:id="159" w:author="Dr Elizabeth Wenk  [2]" w:date="2016-09-20T16:32:00Z">
-        <w:r>
-          <w:lastRenderedPageBreak/>
+          <w:ins w:id="119" w:author="Dr Elizabeth Wenk " w:date="2016-09-20T16:32:00Z"/>
+        </w:rPr>
+      </w:pPr>
+      <w:ins w:id="120" w:author="Dr Elizabeth Wenk " w:date="2016-09-20T16:32:00Z">
+        <w:r>
           <w:t xml:space="preserve">Lloyd, S., Ayre, D.J. &amp; Whelan, R.J. (2002) A rapid and accurate visual assessment of nectar production can reveal patterns of temporal variation in </w:t>
         </w:r>
         <w:r>
@@ -10776,10 +9837,10 @@
       <w:pPr>
         <w:pStyle w:val="Bibliography"/>
         <w:rPr>
-          <w:ins w:id="160" w:author="Dr Elizabeth Wenk  [2]" w:date="2016-09-20T16:32:00Z"/>
-        </w:rPr>
-      </w:pPr>
-      <w:ins w:id="161" w:author="Dr Elizabeth Wenk  [2]" w:date="2016-09-20T16:32:00Z">
+          <w:ins w:id="121" w:author="Dr Elizabeth Wenk " w:date="2016-09-20T16:32:00Z"/>
+        </w:rPr>
+      </w:pPr>
+      <w:ins w:id="122" w:author="Dr Elizabeth Wenk " w:date="2016-09-20T16:32:00Z">
         <w:r>
           <w:t xml:space="preserve">Lord, J.M. &amp; Westoby, M. (2006) Accessory costs of seed production. </w:t>
         </w:r>
@@ -10809,10 +9870,10 @@
       <w:pPr>
         <w:pStyle w:val="Bibliography"/>
         <w:rPr>
-          <w:ins w:id="162" w:author="Dr Elizabeth Wenk  [2]" w:date="2016-09-20T16:32:00Z"/>
-        </w:rPr>
-      </w:pPr>
-      <w:ins w:id="163" w:author="Dr Elizabeth Wenk  [2]" w:date="2016-09-20T16:32:00Z">
+          <w:ins w:id="123" w:author="Dr Elizabeth Wenk " w:date="2016-09-20T16:32:00Z"/>
+        </w:rPr>
+      </w:pPr>
+      <w:ins w:id="124" w:author="Dr Elizabeth Wenk " w:date="2016-09-20T16:32:00Z">
         <w:r>
           <w:t xml:space="preserve">Lord, J.M. &amp; Westoby, M. (2012) Accessory costs of seed production and the evolution of angiosperms. </w:t>
         </w:r>
@@ -10842,10 +9903,10 @@
       <w:pPr>
         <w:pStyle w:val="Bibliography"/>
         <w:rPr>
-          <w:ins w:id="164" w:author="Dr Elizabeth Wenk  [2]" w:date="2016-09-20T16:32:00Z"/>
-        </w:rPr>
-      </w:pPr>
-      <w:ins w:id="165" w:author="Dr Elizabeth Wenk  [2]" w:date="2016-09-20T16:32:00Z">
+          <w:ins w:id="125" w:author="Dr Elizabeth Wenk " w:date="2016-09-20T16:32:00Z"/>
+        </w:rPr>
+      </w:pPr>
+      <w:ins w:id="126" w:author="Dr Elizabeth Wenk " w:date="2016-09-20T16:32:00Z">
         <w:r>
           <w:t xml:space="preserve">Melser, C. &amp; Klinkhamer, P.G.L. (2001) Selective seed abortion increases offspring survival in Cynoglossum officinale (Boraginaceae). </w:t>
         </w:r>
@@ -10875,10 +9936,10 @@
       <w:pPr>
         <w:pStyle w:val="Bibliography"/>
         <w:rPr>
-          <w:ins w:id="166" w:author="Dr Elizabeth Wenk  [2]" w:date="2016-09-20T16:32:00Z"/>
-        </w:rPr>
-      </w:pPr>
-      <w:ins w:id="167" w:author="Dr Elizabeth Wenk  [2]" w:date="2016-09-20T16:32:00Z">
+          <w:ins w:id="127" w:author="Dr Elizabeth Wenk " w:date="2016-09-20T16:32:00Z"/>
+        </w:rPr>
+      </w:pPr>
+      <w:ins w:id="128" w:author="Dr Elizabeth Wenk " w:date="2016-09-20T16:32:00Z">
         <w:r>
           <w:t xml:space="preserve">Miller, T.E.X., Williams, J.L., Jongejans, E., Brys, R. &amp; Jacquemyn, H. (2012) Evolutionary demography of iteroparous plants: incorporating non-lethal costs of reproduction into integral projection models. </w:t>
         </w:r>
@@ -10908,10 +9969,10 @@
       <w:pPr>
         <w:pStyle w:val="Bibliography"/>
         <w:rPr>
-          <w:ins w:id="168" w:author="Dr Elizabeth Wenk  [2]" w:date="2016-09-20T16:32:00Z"/>
-        </w:rPr>
-      </w:pPr>
-      <w:ins w:id="169" w:author="Dr Elizabeth Wenk  [2]" w:date="2016-09-20T16:32:00Z">
+          <w:ins w:id="129" w:author="Dr Elizabeth Wenk " w:date="2016-09-20T16:32:00Z"/>
+        </w:rPr>
+      </w:pPr>
+      <w:ins w:id="130" w:author="Dr Elizabeth Wenk " w:date="2016-09-20T16:32:00Z">
         <w:r>
           <w:t xml:space="preserve">Mironchenko, A. &amp; Kozłowski, J. (2014) Optimal allocation patterns and optimal seed mass of a perennial plant. </w:t>
         </w:r>
@@ -10941,10 +10002,10 @@
       <w:pPr>
         <w:pStyle w:val="Bibliography"/>
         <w:rPr>
-          <w:ins w:id="170" w:author="Dr Elizabeth Wenk  [2]" w:date="2016-09-20T16:32:00Z"/>
-        </w:rPr>
-      </w:pPr>
-      <w:ins w:id="171" w:author="Dr Elizabeth Wenk  [2]" w:date="2016-09-20T16:32:00Z">
+          <w:ins w:id="131" w:author="Dr Elizabeth Wenk " w:date="2016-09-20T16:32:00Z"/>
+        </w:rPr>
+      </w:pPr>
+      <w:ins w:id="132" w:author="Dr Elizabeth Wenk " w:date="2016-09-20T16:32:00Z">
         <w:r>
           <w:t xml:space="preserve">Mitchell, R.J. (1997) Effects of pollination intensity on </w:t>
         </w:r>
@@ -10984,10 +10045,10 @@
       <w:pPr>
         <w:pStyle w:val="Bibliography"/>
         <w:rPr>
-          <w:ins w:id="172" w:author="Dr Elizabeth Wenk  [2]" w:date="2016-09-20T16:32:00Z"/>
-        </w:rPr>
-      </w:pPr>
-      <w:ins w:id="173" w:author="Dr Elizabeth Wenk  [2]" w:date="2016-09-20T16:32:00Z">
+          <w:ins w:id="133" w:author="Dr Elizabeth Wenk " w:date="2016-09-20T16:32:00Z"/>
+        </w:rPr>
+      </w:pPr>
+      <w:ins w:id="134" w:author="Dr Elizabeth Wenk " w:date="2016-09-20T16:32:00Z">
         <w:r>
           <w:t xml:space="preserve">Mock, D.W. &amp; Forbes, L.S. (1995) The evolution of parental optimism. </w:t>
         </w:r>
@@ -11017,10 +10078,10 @@
       <w:pPr>
         <w:pStyle w:val="Bibliography"/>
         <w:rPr>
-          <w:ins w:id="174" w:author="Dr Elizabeth Wenk  [2]" w:date="2016-09-20T16:32:00Z"/>
-        </w:rPr>
-      </w:pPr>
-      <w:ins w:id="175" w:author="Dr Elizabeth Wenk  [2]" w:date="2016-09-20T16:32:00Z">
+          <w:ins w:id="135" w:author="Dr Elizabeth Wenk " w:date="2016-09-20T16:32:00Z"/>
+        </w:rPr>
+      </w:pPr>
+      <w:ins w:id="136" w:author="Dr Elizabeth Wenk " w:date="2016-09-20T16:32:00Z">
         <w:r>
           <w:t xml:space="preserve">Moles, A.T., Ackerly, D.D., Webb, C.O., Tweddle, J.C., Dickie, J.B., Pitman, A.J. &amp; Westoby, M. (2005) Factors that shape seed mass evolution. </w:t>
         </w:r>
@@ -11050,10 +10111,10 @@
       <w:pPr>
         <w:pStyle w:val="Bibliography"/>
         <w:rPr>
-          <w:ins w:id="176" w:author="Dr Elizabeth Wenk  [2]" w:date="2016-09-20T16:32:00Z"/>
-        </w:rPr>
-      </w:pPr>
-      <w:ins w:id="177" w:author="Dr Elizabeth Wenk  [2]" w:date="2016-09-20T16:32:00Z">
+          <w:ins w:id="137" w:author="Dr Elizabeth Wenk " w:date="2016-09-20T16:32:00Z"/>
+        </w:rPr>
+      </w:pPr>
+      <w:ins w:id="138" w:author="Dr Elizabeth Wenk " w:date="2016-09-20T16:32:00Z">
         <w:r>
           <w:t xml:space="preserve">Moles, A.T., Warton, D.I. &amp; Westoby, M. (2003) Do small-seeded species have higher survival through seed predation than large-seeded species? </w:t>
         </w:r>
@@ -11083,10 +10144,10 @@
       <w:pPr>
         <w:pStyle w:val="Bibliography"/>
         <w:rPr>
-          <w:ins w:id="178" w:author="Dr Elizabeth Wenk  [2]" w:date="2016-09-20T16:32:00Z"/>
-        </w:rPr>
-      </w:pPr>
-      <w:ins w:id="179" w:author="Dr Elizabeth Wenk  [2]" w:date="2016-09-20T16:32:00Z">
+          <w:ins w:id="139" w:author="Dr Elizabeth Wenk " w:date="2016-09-20T16:32:00Z"/>
+        </w:rPr>
+      </w:pPr>
+      <w:ins w:id="140" w:author="Dr Elizabeth Wenk " w:date="2016-09-20T16:32:00Z">
         <w:r>
           <w:t xml:space="preserve">Moles, A.T. &amp; Westoby, M. (2006) Seed size and plant strategy across the whole life cycle. </w:t>
         </w:r>
@@ -11116,10 +10177,10 @@
       <w:pPr>
         <w:pStyle w:val="Bibliography"/>
         <w:rPr>
-          <w:ins w:id="180" w:author="Dr Elizabeth Wenk  [2]" w:date="2016-09-20T16:32:00Z"/>
-        </w:rPr>
-      </w:pPr>
-      <w:ins w:id="181" w:author="Dr Elizabeth Wenk  [2]" w:date="2016-09-20T16:32:00Z">
+          <w:ins w:id="141" w:author="Dr Elizabeth Wenk " w:date="2016-09-20T16:32:00Z"/>
+        </w:rPr>
+      </w:pPr>
+      <w:ins w:id="142" w:author="Dr Elizabeth Wenk " w:date="2016-09-20T16:32:00Z">
         <w:r>
           <w:t xml:space="preserve">Myers, R.A. &amp; Doyle, R.W. (1983) Predicting natural mortality rates and reproduction–mortality trade-offs from fish life history data. </w:t>
         </w:r>
@@ -11149,11 +10210,12 @@
       <w:pPr>
         <w:pStyle w:val="Bibliography"/>
         <w:rPr>
-          <w:ins w:id="182" w:author="Dr Elizabeth Wenk  [2]" w:date="2016-09-20T16:32:00Z"/>
-        </w:rPr>
-      </w:pPr>
-      <w:ins w:id="183" w:author="Dr Elizabeth Wenk  [2]" w:date="2016-09-20T16:32:00Z">
-        <w:r>
+          <w:ins w:id="143" w:author="Dr Elizabeth Wenk " w:date="2016-09-20T16:32:00Z"/>
+        </w:rPr>
+      </w:pPr>
+      <w:ins w:id="144" w:author="Dr Elizabeth Wenk " w:date="2016-09-20T16:32:00Z">
+        <w:r>
+          <w:lastRenderedPageBreak/>
           <w:t xml:space="preserve">NSW Office of the Environment. (2006) </w:t>
         </w:r>
         <w:r>
@@ -11172,10 +10234,10 @@
       <w:pPr>
         <w:pStyle w:val="Bibliography"/>
         <w:rPr>
-          <w:ins w:id="184" w:author="Dr Elizabeth Wenk  [2]" w:date="2016-09-20T16:32:00Z"/>
-        </w:rPr>
-      </w:pPr>
-      <w:ins w:id="185" w:author="Dr Elizabeth Wenk  [2]" w:date="2016-09-20T16:32:00Z">
+          <w:ins w:id="145" w:author="Dr Elizabeth Wenk " w:date="2016-09-20T16:32:00Z"/>
+        </w:rPr>
+      </w:pPr>
+      <w:ins w:id="146" w:author="Dr Elizabeth Wenk " w:date="2016-09-20T16:32:00Z">
         <w:r>
           <w:t xml:space="preserve">Obeso, J.R. (2002) The costs of reproduction in plants. </w:t>
         </w:r>
@@ -11205,10 +10267,10 @@
       <w:pPr>
         <w:pStyle w:val="Bibliography"/>
         <w:rPr>
-          <w:ins w:id="186" w:author="Dr Elizabeth Wenk  [2]" w:date="2016-09-20T16:32:00Z"/>
-        </w:rPr>
-      </w:pPr>
-      <w:ins w:id="187" w:author="Dr Elizabeth Wenk  [2]" w:date="2016-09-20T16:32:00Z">
+          <w:ins w:id="147" w:author="Dr Elizabeth Wenk " w:date="2016-09-20T16:32:00Z"/>
+        </w:rPr>
+      </w:pPr>
+      <w:ins w:id="148" w:author="Dr Elizabeth Wenk " w:date="2016-09-20T16:32:00Z">
         <w:r>
           <w:t xml:space="preserve">Obeso, J.R. (2004) A hierarchical perspective in allocation to reproduction from whole plant to fruit and seed level. </w:t>
         </w:r>
@@ -11238,10 +10300,10 @@
       <w:pPr>
         <w:pStyle w:val="Bibliography"/>
         <w:rPr>
-          <w:ins w:id="188" w:author="Dr Elizabeth Wenk  [2]" w:date="2016-09-20T16:32:00Z"/>
-        </w:rPr>
-      </w:pPr>
-      <w:ins w:id="189" w:author="Dr Elizabeth Wenk  [2]" w:date="2016-09-20T16:32:00Z">
+          <w:ins w:id="149" w:author="Dr Elizabeth Wenk " w:date="2016-09-20T16:32:00Z"/>
+        </w:rPr>
+      </w:pPr>
+      <w:ins w:id="150" w:author="Dr Elizabeth Wenk " w:date="2016-09-20T16:32:00Z">
         <w:r>
           <w:t xml:space="preserve">Pyke, G.H. (1983) Seasonal pattern of abundance of honeyeaters and their resources in heathland areas near Sydney. </w:t>
         </w:r>
@@ -11271,10 +10333,10 @@
       <w:pPr>
         <w:pStyle w:val="Bibliography"/>
         <w:rPr>
-          <w:ins w:id="190" w:author="Dr Elizabeth Wenk  [2]" w:date="2016-09-20T16:32:00Z"/>
-        </w:rPr>
-      </w:pPr>
-      <w:ins w:id="191" w:author="Dr Elizabeth Wenk  [2]" w:date="2016-09-20T16:32:00Z">
+          <w:ins w:id="151" w:author="Dr Elizabeth Wenk " w:date="2016-09-20T16:32:00Z"/>
+        </w:rPr>
+      </w:pPr>
+      <w:ins w:id="152" w:author="Dr Elizabeth Wenk " w:date="2016-09-20T16:32:00Z">
         <w:r>
           <w:t xml:space="preserve">Pyke, G.H., O’Connor, P.J. &amp; Recher, H.F. (1993) Relationship between nectar production and yearly and spatial variation in density and nesting of resident honeyeaters in heathland near Sydney. </w:t>
         </w:r>
@@ -11304,12 +10366,11 @@
       <w:pPr>
         <w:pStyle w:val="Bibliography"/>
         <w:rPr>
-          <w:ins w:id="192" w:author="Dr Elizabeth Wenk  [2]" w:date="2016-09-20T16:32:00Z"/>
-        </w:rPr>
-      </w:pPr>
-      <w:ins w:id="193" w:author="Dr Elizabeth Wenk  [2]" w:date="2016-09-20T16:32:00Z">
-        <w:r>
-          <w:lastRenderedPageBreak/>
+          <w:ins w:id="153" w:author="Dr Elizabeth Wenk " w:date="2016-09-20T16:32:00Z"/>
+        </w:rPr>
+      </w:pPr>
+      <w:ins w:id="154" w:author="Dr Elizabeth Wenk " w:date="2016-09-20T16:32:00Z">
+        <w:r>
           <w:t xml:space="preserve">Ramirez, N. &amp; Berry, P.E. (1997) Effect of sexual systems and dichogamy on levels of abortion and biomass allocation in plant reproductive structures. </w:t>
         </w:r>
         <w:r>
@@ -11338,10 +10399,10 @@
       <w:pPr>
         <w:pStyle w:val="Bibliography"/>
         <w:rPr>
-          <w:ins w:id="194" w:author="Dr Elizabeth Wenk  [2]" w:date="2016-09-20T16:32:00Z"/>
-        </w:rPr>
-      </w:pPr>
-      <w:ins w:id="195" w:author="Dr Elizabeth Wenk  [2]" w:date="2016-09-20T16:32:00Z">
+          <w:ins w:id="155" w:author="Dr Elizabeth Wenk " w:date="2016-09-20T16:32:00Z"/>
+        </w:rPr>
+      </w:pPr>
+      <w:ins w:id="156" w:author="Dr Elizabeth Wenk " w:date="2016-09-20T16:32:00Z">
         <w:r>
           <w:t xml:space="preserve">Ramsey, M. (1997) No evidence for demographic costs of seed production in the pollen-limited perennial herb </w:t>
         </w:r>
@@ -11381,10 +10442,10 @@
       <w:pPr>
         <w:pStyle w:val="Bibliography"/>
         <w:rPr>
-          <w:ins w:id="196" w:author="Dr Elizabeth Wenk  [2]" w:date="2016-09-20T16:32:00Z"/>
-        </w:rPr>
-      </w:pPr>
-      <w:ins w:id="197" w:author="Dr Elizabeth Wenk  [2]" w:date="2016-09-20T16:32:00Z">
+          <w:ins w:id="157" w:author="Dr Elizabeth Wenk " w:date="2016-09-20T16:32:00Z"/>
+        </w:rPr>
+      </w:pPr>
+      <w:ins w:id="158" w:author="Dr Elizabeth Wenk " w:date="2016-09-20T16:32:00Z">
         <w:r>
           <w:t xml:space="preserve">Reekie, E.G. &amp; Bazzaz, F.A. (1987a) Reproductive effort in plants. 1. Carbon allocation to reproduction. </w:t>
         </w:r>
@@ -11414,10 +10475,10 @@
       <w:pPr>
         <w:pStyle w:val="Bibliography"/>
         <w:rPr>
-          <w:ins w:id="198" w:author="Dr Elizabeth Wenk  [2]" w:date="2016-09-20T16:32:00Z"/>
-        </w:rPr>
-      </w:pPr>
-      <w:ins w:id="199" w:author="Dr Elizabeth Wenk  [2]" w:date="2016-09-20T16:32:00Z">
+          <w:ins w:id="159" w:author="Dr Elizabeth Wenk " w:date="2016-09-20T16:32:00Z"/>
+        </w:rPr>
+      </w:pPr>
+      <w:ins w:id="160" w:author="Dr Elizabeth Wenk " w:date="2016-09-20T16:32:00Z">
         <w:r>
           <w:t xml:space="preserve">Reekie, E.G. &amp; Bazzaz, F.A. (1987b) Reproductive effort in plants. 2. Does carbon reflect the allocation of other resources? </w:t>
         </w:r>
@@ -11447,10 +10508,10 @@
       <w:pPr>
         <w:pStyle w:val="Bibliography"/>
         <w:rPr>
-          <w:ins w:id="200" w:author="Dr Elizabeth Wenk  [2]" w:date="2016-09-20T16:32:00Z"/>
-        </w:rPr>
-      </w:pPr>
-      <w:ins w:id="201" w:author="Dr Elizabeth Wenk  [2]" w:date="2016-09-20T16:32:00Z">
+          <w:ins w:id="161" w:author="Dr Elizabeth Wenk " w:date="2016-09-20T16:32:00Z"/>
+        </w:rPr>
+      </w:pPr>
+      <w:ins w:id="162" w:author="Dr Elizabeth Wenk " w:date="2016-09-20T16:32:00Z">
         <w:r>
           <w:t xml:space="preserve">Rees, M. &amp; Westoby, M. (1997) Game-Theoretical Evolution of Seed Mass in Multi-Species Ecological Models. </w:t>
         </w:r>
@@ -11480,10 +10541,10 @@
       <w:pPr>
         <w:pStyle w:val="Bibliography"/>
         <w:rPr>
-          <w:ins w:id="202" w:author="Dr Elizabeth Wenk  [2]" w:date="2016-09-20T16:32:00Z"/>
-        </w:rPr>
-      </w:pPr>
-      <w:ins w:id="203" w:author="Dr Elizabeth Wenk  [2]" w:date="2016-09-20T16:32:00Z">
+          <w:ins w:id="163" w:author="Dr Elizabeth Wenk " w:date="2016-09-20T16:32:00Z"/>
+        </w:rPr>
+      </w:pPr>
+      <w:ins w:id="164" w:author="Dr Elizabeth Wenk " w:date="2016-09-20T16:32:00Z">
         <w:r>
           <w:t>Rosenheim, J.A., Alon, U., Shinar, G., Keeling, A.E.M.J. &amp; McPeek, E.M.A. (2010) Evolutionary Balancing of Fitness</w:t>
         </w:r>
@@ -11522,10 +10583,10 @@
       <w:pPr>
         <w:pStyle w:val="Bibliography"/>
         <w:rPr>
-          <w:ins w:id="204" w:author="Dr Elizabeth Wenk  [2]" w:date="2016-09-20T16:32:00Z"/>
-        </w:rPr>
-      </w:pPr>
-      <w:ins w:id="205" w:author="Dr Elizabeth Wenk  [2]" w:date="2016-09-20T16:32:00Z">
+          <w:ins w:id="165" w:author="Dr Elizabeth Wenk " w:date="2016-09-20T16:32:00Z"/>
+        </w:rPr>
+      </w:pPr>
+      <w:ins w:id="166" w:author="Dr Elizabeth Wenk " w:date="2016-09-20T16:32:00Z">
         <w:r>
           <w:t xml:space="preserve">Rosenheim, J.A., Schreiber, S.J. &amp; Williams, N.M. (2015) Does an “oversupply” of ovules cause pollen limitation? </w:t>
         </w:r>
@@ -11545,10 +10606,10 @@
       <w:pPr>
         <w:pStyle w:val="Bibliography"/>
         <w:rPr>
-          <w:ins w:id="206" w:author="Dr Elizabeth Wenk  [2]" w:date="2016-09-20T16:32:00Z"/>
-        </w:rPr>
-      </w:pPr>
-      <w:ins w:id="207" w:author="Dr Elizabeth Wenk  [2]" w:date="2016-09-20T16:32:00Z">
+          <w:ins w:id="167" w:author="Dr Elizabeth Wenk " w:date="2016-09-20T16:32:00Z"/>
+        </w:rPr>
+      </w:pPr>
+      <w:ins w:id="168" w:author="Dr Elizabeth Wenk " w:date="2016-09-20T16:32:00Z">
         <w:r>
           <w:t xml:space="preserve">Rosenheim, J.A., Williams, N.M., Schreiber, S.J., Ashman, A.E.T.-L. &amp; Bronstein, E.J.L. (2014) Parental optimism versus parental pessimism in plants: how common should we expect pollen limitation to be? </w:t>
         </w:r>
@@ -11578,10 +10639,10 @@
       <w:pPr>
         <w:pStyle w:val="Bibliography"/>
         <w:rPr>
-          <w:ins w:id="208" w:author="Dr Elizabeth Wenk  [2]" w:date="2016-09-20T16:32:00Z"/>
-        </w:rPr>
-      </w:pPr>
-      <w:ins w:id="209" w:author="Dr Elizabeth Wenk  [2]" w:date="2016-09-20T16:32:00Z">
+          <w:ins w:id="169" w:author="Dr Elizabeth Wenk " w:date="2016-09-20T16:32:00Z"/>
+        </w:rPr>
+      </w:pPr>
+      <w:ins w:id="170" w:author="Dr Elizabeth Wenk " w:date="2016-09-20T16:32:00Z">
         <w:r>
           <w:t xml:space="preserve">Rosenheim, J.A., Williams, N.M., Schreiber, S.J. &amp; Rapp, J.M. (2016) Modest pollen limitation of lifetime seed production is in good agreement with modest uncertainty in whole-plant pollen receipt. </w:t>
         </w:r>
@@ -11611,10 +10672,10 @@
       <w:pPr>
         <w:pStyle w:val="Bibliography"/>
         <w:rPr>
-          <w:ins w:id="210" w:author="Dr Elizabeth Wenk  [2]" w:date="2016-09-20T16:32:00Z"/>
-        </w:rPr>
-      </w:pPr>
-      <w:ins w:id="211" w:author="Dr Elizabeth Wenk  [2]" w:date="2016-09-20T16:32:00Z">
+          <w:ins w:id="171" w:author="Dr Elizabeth Wenk " w:date="2016-09-20T16:32:00Z"/>
+        </w:rPr>
+      </w:pPr>
+      <w:ins w:id="172" w:author="Dr Elizabeth Wenk " w:date="2016-09-20T16:32:00Z">
         <w:r>
           <w:t xml:space="preserve">Ruane, L.G., Rotzin, A.T. &amp; Congleton, P.H. (2014) Floral display size, conspecific density and florivory affect fruit set in natural populations of </w:t>
         </w:r>
@@ -11644,10 +10705,10 @@
       <w:pPr>
         <w:pStyle w:val="Bibliography"/>
         <w:rPr>
-          <w:ins w:id="212" w:author="Dr Elizabeth Wenk  [2]" w:date="2016-09-20T16:32:00Z"/>
-        </w:rPr>
-      </w:pPr>
-      <w:ins w:id="213" w:author="Dr Elizabeth Wenk  [2]" w:date="2016-09-20T16:32:00Z">
+          <w:ins w:id="173" w:author="Dr Elizabeth Wenk " w:date="2016-09-20T16:32:00Z"/>
+        </w:rPr>
+      </w:pPr>
+      <w:ins w:id="174" w:author="Dr Elizabeth Wenk " w:date="2016-09-20T16:32:00Z">
         <w:r>
           <w:t xml:space="preserve">Scheiter, S., Langan, L. &amp; Higgins, S.I. (2013) Next-generation dynamic global vegetation models: learning from community ecology. </w:t>
         </w:r>
@@ -11677,11 +10738,12 @@
       <w:pPr>
         <w:pStyle w:val="Bibliography"/>
         <w:rPr>
-          <w:ins w:id="214" w:author="Dr Elizabeth Wenk  [2]" w:date="2016-09-20T16:32:00Z"/>
-        </w:rPr>
-      </w:pPr>
-      <w:ins w:id="215" w:author="Dr Elizabeth Wenk  [2]" w:date="2016-09-20T16:32:00Z">
-        <w:r>
+          <w:ins w:id="175" w:author="Dr Elizabeth Wenk " w:date="2016-09-20T16:32:00Z"/>
+        </w:rPr>
+      </w:pPr>
+      <w:ins w:id="176" w:author="Dr Elizabeth Wenk " w:date="2016-09-20T16:32:00Z">
+        <w:r>
+          <w:lastRenderedPageBreak/>
           <w:t xml:space="preserve">Schreiber, S.J., Rosenheim, J.A., Williams, Neal W. &amp; Harder, L.D. (2015) Evolutionary and ecological consequences of multiscale variation in pollen receipt for seed production. </w:t>
         </w:r>
         <w:r>
@@ -11710,10 +10772,10 @@
       <w:pPr>
         <w:pStyle w:val="Bibliography"/>
         <w:rPr>
-          <w:ins w:id="216" w:author="Dr Elizabeth Wenk  [2]" w:date="2016-09-20T16:32:00Z"/>
-        </w:rPr>
-      </w:pPr>
-      <w:ins w:id="217" w:author="Dr Elizabeth Wenk  [2]" w:date="2016-09-20T16:32:00Z">
+          <w:ins w:id="177" w:author="Dr Elizabeth Wenk " w:date="2016-09-20T16:32:00Z"/>
+        </w:rPr>
+      </w:pPr>
+      <w:ins w:id="178" w:author="Dr Elizabeth Wenk " w:date="2016-09-20T16:32:00Z">
         <w:r>
           <w:t xml:space="preserve">Shipley, B. &amp; Dion, J. (1992) The allometry of seed production in herbaceous angiosperms. </w:t>
         </w:r>
@@ -11743,10 +10805,10 @@
       <w:pPr>
         <w:pStyle w:val="Bibliography"/>
         <w:rPr>
-          <w:ins w:id="218" w:author="Dr Elizabeth Wenk  [2]" w:date="2016-09-20T16:32:00Z"/>
-        </w:rPr>
-      </w:pPr>
-      <w:ins w:id="219" w:author="Dr Elizabeth Wenk  [2]" w:date="2016-09-20T16:32:00Z">
+          <w:ins w:id="179" w:author="Dr Elizabeth Wenk " w:date="2016-09-20T16:32:00Z"/>
+        </w:rPr>
+      </w:pPr>
+      <w:ins w:id="180" w:author="Dr Elizabeth Wenk " w:date="2016-09-20T16:32:00Z">
         <w:r>
           <w:t xml:space="preserve">Sibly, R., Calow, P. &amp; Nichols, N. (1985) Are patterns of growth adaptive? </w:t>
         </w:r>
@@ -11776,10 +10838,10 @@
       <w:pPr>
         <w:pStyle w:val="Bibliography"/>
         <w:rPr>
-          <w:ins w:id="220" w:author="Dr Elizabeth Wenk  [2]" w:date="2016-09-20T16:32:00Z"/>
-        </w:rPr>
-      </w:pPr>
-      <w:ins w:id="221" w:author="Dr Elizabeth Wenk  [2]" w:date="2016-09-20T16:32:00Z">
+          <w:ins w:id="181" w:author="Dr Elizabeth Wenk " w:date="2016-09-20T16:32:00Z"/>
+        </w:rPr>
+      </w:pPr>
+      <w:ins w:id="182" w:author="Dr Elizabeth Wenk " w:date="2016-09-20T16:32:00Z">
         <w:r>
           <w:t xml:space="preserve">Smith, C.C. &amp; Fretwell, S.D. (1974) The Optimal Balance between Size and Number of Offspring. </w:t>
         </w:r>
@@ -11809,10 +10871,10 @@
       <w:pPr>
         <w:pStyle w:val="Bibliography"/>
         <w:rPr>
-          <w:ins w:id="222" w:author="Dr Elizabeth Wenk  [2]" w:date="2016-09-20T16:32:00Z"/>
-        </w:rPr>
-      </w:pPr>
-      <w:ins w:id="223" w:author="Dr Elizabeth Wenk  [2]" w:date="2016-09-20T16:32:00Z">
+          <w:ins w:id="183" w:author="Dr Elizabeth Wenk " w:date="2016-09-20T16:32:00Z"/>
+        </w:rPr>
+      </w:pPr>
+      <w:ins w:id="184" w:author="Dr Elizabeth Wenk " w:date="2016-09-20T16:32:00Z">
         <w:r>
           <w:t xml:space="preserve">Stephenson, A.G. (1981) Flower and fruit abortion: proximate causes and ultimate functions. </w:t>
         </w:r>
@@ -11842,12 +10904,11 @@
       <w:pPr>
         <w:pStyle w:val="Bibliography"/>
         <w:rPr>
-          <w:ins w:id="224" w:author="Dr Elizabeth Wenk  [2]" w:date="2016-09-20T16:32:00Z"/>
-        </w:rPr>
-      </w:pPr>
-      <w:ins w:id="225" w:author="Dr Elizabeth Wenk  [2]" w:date="2016-09-20T16:32:00Z">
-        <w:r>
-          <w:lastRenderedPageBreak/>
+          <w:ins w:id="185" w:author="Dr Elizabeth Wenk " w:date="2016-09-20T16:32:00Z"/>
+        </w:rPr>
+      </w:pPr>
+      <w:ins w:id="186" w:author="Dr Elizabeth Wenk " w:date="2016-09-20T16:32:00Z">
+        <w:r>
           <w:t xml:space="preserve">Sutherland, S. (1986) Patterns of fruit-set: what controls fruit-flower ratios in plants? </w:t>
         </w:r>
         <w:r>
@@ -11876,10 +10937,10 @@
       <w:pPr>
         <w:pStyle w:val="Bibliography"/>
         <w:rPr>
-          <w:ins w:id="226" w:author="Dr Elizabeth Wenk  [2]" w:date="2016-09-20T16:32:00Z"/>
-        </w:rPr>
-      </w:pPr>
-      <w:ins w:id="227" w:author="Dr Elizabeth Wenk  [2]" w:date="2016-09-20T16:32:00Z">
+          <w:ins w:id="187" w:author="Dr Elizabeth Wenk " w:date="2016-09-20T16:32:00Z"/>
+        </w:rPr>
+      </w:pPr>
+      <w:ins w:id="188" w:author="Dr Elizabeth Wenk " w:date="2016-09-20T16:32:00Z">
         <w:r>
           <w:t xml:space="preserve">Thomas, S.C. (2011) Age-related changes in tree growth and functional biology: the role of reproduction. </w:t>
         </w:r>
@@ -11899,10 +10960,10 @@
       <w:pPr>
         <w:pStyle w:val="Bibliography"/>
         <w:rPr>
-          <w:ins w:id="228" w:author="Dr Elizabeth Wenk  [2]" w:date="2016-09-20T16:32:00Z"/>
-        </w:rPr>
-      </w:pPr>
-      <w:ins w:id="229" w:author="Dr Elizabeth Wenk  [2]" w:date="2016-09-20T16:32:00Z">
+          <w:ins w:id="189" w:author="Dr Elizabeth Wenk " w:date="2016-09-20T16:32:00Z"/>
+        </w:rPr>
+      </w:pPr>
+      <w:ins w:id="190" w:author="Dr Elizabeth Wenk " w:date="2016-09-20T16:32:00Z">
         <w:r>
           <w:t xml:space="preserve">Wenk, E.H. &amp; Falster, D.S. (2015) Quantifying and understanding reproductive allocation schedules in plants. </w:t>
         </w:r>
@@ -11932,10 +10993,10 @@
       <w:pPr>
         <w:pStyle w:val="Bibliography"/>
         <w:rPr>
-          <w:ins w:id="230" w:author="Dr Elizabeth Wenk  [2]" w:date="2016-09-20T16:32:00Z"/>
-        </w:rPr>
-      </w:pPr>
-      <w:ins w:id="231" w:author="Dr Elizabeth Wenk  [2]" w:date="2016-09-20T16:32:00Z">
+          <w:ins w:id="191" w:author="Dr Elizabeth Wenk " w:date="2016-09-20T16:32:00Z"/>
+        </w:rPr>
+      </w:pPr>
+      <w:ins w:id="192" w:author="Dr Elizabeth Wenk " w:date="2016-09-20T16:32:00Z">
         <w:r>
           <w:t xml:space="preserve">Wesselingh, R.A. (2007) Pollen limitation meets resource allocation: towards a comprehensive methodology. </w:t>
         </w:r>
@@ -11965,10 +11026,10 @@
       <w:pPr>
         <w:pStyle w:val="Bibliography"/>
         <w:rPr>
-          <w:ins w:id="232" w:author="Dr Elizabeth Wenk  [2]" w:date="2016-09-20T16:32:00Z"/>
-        </w:rPr>
-      </w:pPr>
-      <w:ins w:id="233" w:author="Dr Elizabeth Wenk  [2]" w:date="2016-09-20T16:32:00Z">
+          <w:ins w:id="193" w:author="Dr Elizabeth Wenk " w:date="2016-09-20T16:32:00Z"/>
+        </w:rPr>
+      </w:pPr>
+      <w:ins w:id="194" w:author="Dr Elizabeth Wenk " w:date="2016-09-20T16:32:00Z">
         <w:r>
           <w:t xml:space="preserve">Wiens, D. (1984) Ovule survivorship, brood size, life history, breeding systems, and reproductive success in plants. </w:t>
         </w:r>
@@ -11998,10 +11059,10 @@
       <w:pPr>
         <w:pStyle w:val="Bibliography"/>
         <w:rPr>
-          <w:ins w:id="234" w:author="Dr Elizabeth Wenk  [2]" w:date="2016-09-20T16:32:00Z"/>
-        </w:rPr>
-      </w:pPr>
-      <w:ins w:id="235" w:author="Dr Elizabeth Wenk  [2]" w:date="2016-09-20T16:32:00Z">
+          <w:ins w:id="195" w:author="Dr Elizabeth Wenk " w:date="2016-09-20T16:32:00Z"/>
+        </w:rPr>
+      </w:pPr>
+      <w:ins w:id="196" w:author="Dr Elizabeth Wenk " w:date="2016-09-20T16:32:00Z">
         <w:r>
           <w:t xml:space="preserve">Willson, M.F. &amp; Burley, N. (1983) </w:t>
         </w:r>
@@ -12021,10 +11082,10 @@
       <w:pPr>
         <w:pStyle w:val="Bibliography"/>
         <w:rPr>
-          <w:ins w:id="236" w:author="Dr Elizabeth Wenk  [2]" w:date="2016-09-20T16:32:00Z"/>
-        </w:rPr>
-      </w:pPr>
-      <w:ins w:id="237" w:author="Dr Elizabeth Wenk  [2]" w:date="2016-09-20T16:32:00Z">
+          <w:ins w:id="197" w:author="Dr Elizabeth Wenk " w:date="2016-09-20T16:32:00Z"/>
+        </w:rPr>
+      </w:pPr>
+      <w:ins w:id="198" w:author="Dr Elizabeth Wenk " w:date="2016-09-20T16:32:00Z">
         <w:r>
           <w:t xml:space="preserve">Zimmerman, M. &amp; Pyke, G.H. (1988) Reproduction in Polemonium: assessing the factors limiting seed set. </w:t>
         </w:r>
@@ -12054,10 +11115,10 @@
       <w:pPr>
         <w:pStyle w:val="Bibliography"/>
         <w:rPr>
-          <w:del w:id="238" w:author="Dr Elizabeth Wenk  [2]" w:date="2016-09-20T16:31:00Z"/>
-        </w:rPr>
-      </w:pPr>
-      <w:del w:id="239" w:author="Dr Elizabeth Wenk  [2]" w:date="2016-09-20T16:31:00Z">
+          <w:del w:id="199" w:author="Dr Elizabeth Wenk " w:date="2016-09-20T16:31:00Z"/>
+        </w:rPr>
+      </w:pPr>
+      <w:del w:id="200" w:author="Dr Elizabeth Wenk " w:date="2016-09-20T16:31:00Z">
         <w:r>
           <w:delText xml:space="preserve">Ashman, T. (1994) Reproductive allocation in hermaphrodite and female plants of </w:delText>
         </w:r>
@@ -12107,10 +11168,10 @@
       <w:pPr>
         <w:pStyle w:val="Bibliography"/>
         <w:rPr>
-          <w:del w:id="240" w:author="Dr Elizabeth Wenk  [2]" w:date="2016-09-20T16:31:00Z"/>
-        </w:rPr>
-      </w:pPr>
-      <w:del w:id="241" w:author="Dr Elizabeth Wenk  [2]" w:date="2016-09-20T16:31:00Z">
+          <w:del w:id="201" w:author="Dr Elizabeth Wenk " w:date="2016-09-20T16:31:00Z"/>
+        </w:rPr>
+      </w:pPr>
+      <w:del w:id="202" w:author="Dr Elizabeth Wenk " w:date="2016-09-20T16:31:00Z">
         <w:r>
           <w:delText xml:space="preserve">Ashman, T.-L., Knight, T.M., Steets, J.A., Amarasekare, P., Burd, M., Campbell, D.R., Dudash, M.R., Johnston, M.O., Mazer, S.J., Mitchell, R.J., Morgan, M.T. &amp; Wilson, W.G. (2004) Pollen limitation of plant reproduction: ecological and evolutionary causes and consequences. </w:delText>
         </w:r>
@@ -12140,10 +11201,10 @@
       <w:pPr>
         <w:pStyle w:val="Bibliography"/>
         <w:rPr>
-          <w:del w:id="242" w:author="Dr Elizabeth Wenk  [2]" w:date="2016-09-20T16:31:00Z"/>
-        </w:rPr>
-      </w:pPr>
-      <w:del w:id="243" w:author="Dr Elizabeth Wenk  [2]" w:date="2016-09-20T16:31:00Z">
+          <w:del w:id="203" w:author="Dr Elizabeth Wenk " w:date="2016-09-20T16:31:00Z"/>
+        </w:rPr>
+      </w:pPr>
+      <w:del w:id="204" w:author="Dr Elizabeth Wenk " w:date="2016-09-20T16:31:00Z">
         <w:r>
           <w:delText xml:space="preserve">Beadle, N.C.W. (1968) Some aspects of the ecology and physiology of Australian xeromorphic plants. </w:delText>
         </w:r>
@@ -12173,10 +11234,10 @@
       <w:pPr>
         <w:pStyle w:val="Bibliography"/>
         <w:rPr>
-          <w:del w:id="244" w:author="Dr Elizabeth Wenk  [2]" w:date="2016-09-20T16:31:00Z"/>
-        </w:rPr>
-      </w:pPr>
-      <w:del w:id="245" w:author="Dr Elizabeth Wenk  [2]" w:date="2016-09-20T16:31:00Z">
+          <w:del w:id="205" w:author="Dr Elizabeth Wenk " w:date="2016-09-20T16:31:00Z"/>
+        </w:rPr>
+      </w:pPr>
+      <w:del w:id="206" w:author="Dr Elizabeth Wenk " w:date="2016-09-20T16:31:00Z">
         <w:r>
           <w:delText xml:space="preserve">Bierzychudek, P. (1981) Pollinator limitation of plant reproductive effort. </w:delText>
         </w:r>
@@ -12206,11 +11267,12 @@
       <w:pPr>
         <w:pStyle w:val="Bibliography"/>
         <w:rPr>
-          <w:del w:id="246" w:author="Dr Elizabeth Wenk  [2]" w:date="2016-09-20T16:31:00Z"/>
-        </w:rPr>
-      </w:pPr>
-      <w:del w:id="247" w:author="Dr Elizabeth Wenk  [2]" w:date="2016-09-20T16:31:00Z">
-        <w:r>
+          <w:del w:id="207" w:author="Dr Elizabeth Wenk " w:date="2016-09-20T16:31:00Z"/>
+        </w:rPr>
+      </w:pPr>
+      <w:del w:id="208" w:author="Dr Elizabeth Wenk " w:date="2016-09-20T16:31:00Z">
+        <w:r>
+          <w:lastRenderedPageBreak/>
           <w:delText xml:space="preserve">Burd, M. (1994) Bateman’s principle and plant reproduction: The role of pollen limitation in fruit and seed set. </w:delText>
         </w:r>
         <w:r>
@@ -12239,10 +11301,10 @@
       <w:pPr>
         <w:pStyle w:val="Bibliography"/>
         <w:rPr>
-          <w:del w:id="248" w:author="Dr Elizabeth Wenk  [2]" w:date="2016-09-20T16:31:00Z"/>
-        </w:rPr>
-      </w:pPr>
-      <w:del w:id="249" w:author="Dr Elizabeth Wenk  [2]" w:date="2016-09-20T16:31:00Z">
+          <w:del w:id="209" w:author="Dr Elizabeth Wenk " w:date="2016-09-20T16:31:00Z"/>
+        </w:rPr>
+      </w:pPr>
+      <w:del w:id="210" w:author="Dr Elizabeth Wenk " w:date="2016-09-20T16:31:00Z">
         <w:r>
           <w:delText>Burd, M. (2008) The Haig</w:delText>
         </w:r>
@@ -12281,10 +11343,10 @@
       <w:pPr>
         <w:pStyle w:val="Bibliography"/>
         <w:rPr>
-          <w:del w:id="250" w:author="Dr Elizabeth Wenk  [2]" w:date="2016-09-20T16:31:00Z"/>
-        </w:rPr>
-      </w:pPr>
-      <w:del w:id="251" w:author="Dr Elizabeth Wenk  [2]" w:date="2016-09-20T16:31:00Z">
+          <w:del w:id="211" w:author="Dr Elizabeth Wenk " w:date="2016-09-20T16:31:00Z"/>
+        </w:rPr>
+      </w:pPr>
+      <w:del w:id="212" w:author="Dr Elizabeth Wenk " w:date="2016-09-20T16:31:00Z">
         <w:r>
           <w:delText xml:space="preserve">Burd, M. (2016) Pollen Limitation Is Common-Should It Be? </w:delText>
         </w:r>
@@ -12314,10 +11376,10 @@
       <w:pPr>
         <w:pStyle w:val="Bibliography"/>
         <w:rPr>
-          <w:del w:id="252" w:author="Dr Elizabeth Wenk  [2]" w:date="2016-09-20T16:31:00Z"/>
-        </w:rPr>
-      </w:pPr>
-      <w:del w:id="253" w:author="Dr Elizabeth Wenk  [2]" w:date="2016-09-20T16:31:00Z">
+          <w:del w:id="213" w:author="Dr Elizabeth Wenk " w:date="2016-09-20T16:31:00Z"/>
+        </w:rPr>
+      </w:pPr>
+      <w:del w:id="214" w:author="Dr Elizabeth Wenk " w:date="2016-09-20T16:31:00Z">
         <w:r>
           <w:delText xml:space="preserve">Burd, M., Ashman, T.-L., Campbell, D.R., Dudash, M.R., Johnston, M.O., Knight, T.M., Mazer, S.J., Mitchell, R.J., Steets, J.A. &amp; Vamosi, J.C. (2009) Ovule number per flower in a world of unpredictable pollination. </w:delText>
         </w:r>
@@ -12347,10 +11409,10 @@
       <w:pPr>
         <w:pStyle w:val="Bibliography"/>
         <w:rPr>
-          <w:del w:id="254" w:author="Dr Elizabeth Wenk  [2]" w:date="2016-09-20T16:31:00Z"/>
-        </w:rPr>
-      </w:pPr>
-      <w:del w:id="255" w:author="Dr Elizabeth Wenk  [2]" w:date="2016-09-20T16:31:00Z">
+          <w:del w:id="215" w:author="Dr Elizabeth Wenk " w:date="2016-09-20T16:31:00Z"/>
+        </w:rPr>
+      </w:pPr>
+      <w:del w:id="216" w:author="Dr Elizabeth Wenk " w:date="2016-09-20T16:31:00Z">
         <w:r>
           <w:delText xml:space="preserve">Chen, H., Felker, S. &amp; Sun, S. (2010) Allometry of within-fruit reproductive allocation in subtropical dicot woody species. </w:delText>
         </w:r>
@@ -12380,10 +11442,10 @@
       <w:pPr>
         <w:pStyle w:val="Bibliography"/>
         <w:rPr>
-          <w:del w:id="256" w:author="Dr Elizabeth Wenk  [2]" w:date="2016-09-20T16:31:00Z"/>
-        </w:rPr>
-      </w:pPr>
-      <w:del w:id="257" w:author="Dr Elizabeth Wenk  [2]" w:date="2016-09-20T16:31:00Z">
+          <w:del w:id="217" w:author="Dr Elizabeth Wenk " w:date="2016-09-20T16:31:00Z"/>
+        </w:rPr>
+      </w:pPr>
+      <w:del w:id="218" w:author="Dr Elizabeth Wenk " w:date="2016-09-20T16:31:00Z">
         <w:r>
           <w:delText xml:space="preserve">Cohen, D. (1976) The optimal timing of reproduction. </w:delText>
         </w:r>
@@ -12413,12 +11475,11 @@
       <w:pPr>
         <w:pStyle w:val="Bibliography"/>
         <w:rPr>
-          <w:del w:id="258" w:author="Dr Elizabeth Wenk  [2]" w:date="2016-09-20T16:31:00Z"/>
-        </w:rPr>
-      </w:pPr>
-      <w:del w:id="259" w:author="Dr Elizabeth Wenk  [2]" w:date="2016-09-20T16:31:00Z">
-        <w:r>
-          <w:lastRenderedPageBreak/>
+          <w:del w:id="219" w:author="Dr Elizabeth Wenk " w:date="2016-09-20T16:31:00Z"/>
+        </w:rPr>
+      </w:pPr>
+      <w:del w:id="220" w:author="Dr Elizabeth Wenk " w:date="2016-09-20T16:31:00Z">
+        <w:r>
           <w:delText xml:space="preserve">Cole, L.C. (1954) The population consequences of life history phenomena. </w:delText>
         </w:r>
         <w:r>
@@ -12447,10 +11508,10 @@
       <w:pPr>
         <w:pStyle w:val="Bibliography"/>
         <w:rPr>
-          <w:del w:id="260" w:author="Dr Elizabeth Wenk  [2]" w:date="2016-09-20T16:31:00Z"/>
-        </w:rPr>
-      </w:pPr>
-      <w:del w:id="261" w:author="Dr Elizabeth Wenk  [2]" w:date="2016-09-20T16:31:00Z">
+          <w:del w:id="221" w:author="Dr Elizabeth Wenk " w:date="2016-09-20T16:31:00Z"/>
+        </w:rPr>
+      </w:pPr>
+      <w:del w:id="222" w:author="Dr Elizabeth Wenk " w:date="2016-09-20T16:31:00Z">
         <w:r>
           <w:delText xml:space="preserve">Copland, B.J. &amp; Whelan, R.J. (1989) Seasonal Variation in Flowering Intensity and Pollination Limitation of Fruit Set in Four Co-Occurring Banksia Species. </w:delText>
         </w:r>
@@ -12480,10 +11541,10 @@
       <w:pPr>
         <w:pStyle w:val="Bibliography"/>
         <w:rPr>
-          <w:del w:id="262" w:author="Dr Elizabeth Wenk  [2]" w:date="2016-09-20T16:31:00Z"/>
-        </w:rPr>
-      </w:pPr>
-      <w:del w:id="263" w:author="Dr Elizabeth Wenk  [2]" w:date="2016-09-20T16:31:00Z">
+          <w:del w:id="223" w:author="Dr Elizabeth Wenk " w:date="2016-09-20T16:31:00Z"/>
+        </w:rPr>
+      </w:pPr>
+      <w:del w:id="224" w:author="Dr Elizabeth Wenk " w:date="2016-09-20T16:31:00Z">
         <w:r>
           <w:delText xml:space="preserve">Eriksson, O. (2008) Evolution of seed size and biotic seed dispersal in angiosperms: Paleoecological and neoecological evidence. </w:delText>
         </w:r>
@@ -12513,10 +11574,10 @@
       <w:pPr>
         <w:pStyle w:val="Bibliography"/>
         <w:rPr>
-          <w:del w:id="264" w:author="Dr Elizabeth Wenk  [2]" w:date="2016-09-20T16:31:00Z"/>
-        </w:rPr>
-      </w:pPr>
-      <w:del w:id="265" w:author="Dr Elizabeth Wenk  [2]" w:date="2016-09-20T16:31:00Z">
+          <w:del w:id="225" w:author="Dr Elizabeth Wenk " w:date="2016-09-20T16:31:00Z"/>
+        </w:rPr>
+      </w:pPr>
+      <w:del w:id="226" w:author="Dr Elizabeth Wenk " w:date="2016-09-20T16:31:00Z">
         <w:r>
           <w:delText xml:space="preserve">Falster, D.S., Brännström, Å., Dieckmann, U. &amp; Westoby, M. (2011) Influence of four major plant traits on average height, leaf-area cover, net primary productivity, and biomass density in single-species forests: a theoretical investigation. </w:delText>
         </w:r>
@@ -12546,10 +11607,10 @@
       <w:pPr>
         <w:pStyle w:val="Bibliography"/>
         <w:rPr>
-          <w:del w:id="266" w:author="Dr Elizabeth Wenk  [2]" w:date="2016-09-20T16:31:00Z"/>
-        </w:rPr>
-      </w:pPr>
-      <w:del w:id="267" w:author="Dr Elizabeth Wenk  [2]" w:date="2016-09-20T16:31:00Z">
+          <w:del w:id="227" w:author="Dr Elizabeth Wenk " w:date="2016-09-20T16:31:00Z"/>
+        </w:rPr>
+      </w:pPr>
+      <w:del w:id="228" w:author="Dr Elizabeth Wenk " w:date="2016-09-20T16:31:00Z">
         <w:r>
           <w:delText xml:space="preserve">Fisher, R., McDowell, N., Purves, D., Moorcroft, P., Sitch, S., Cox, P., Huntingford, C., Meir, P. &amp; Ian Woodward, F. (2010) Assessing uncertainties in a second-generation dynamic vegetation model caused by ecological scale limitations. </w:delText>
         </w:r>
@@ -12579,10 +11640,10 @@
       <w:pPr>
         <w:pStyle w:val="Bibliography"/>
         <w:rPr>
-          <w:del w:id="268" w:author="Dr Elizabeth Wenk  [2]" w:date="2016-09-20T16:31:00Z"/>
-        </w:rPr>
-      </w:pPr>
-      <w:del w:id="269" w:author="Dr Elizabeth Wenk  [2]" w:date="2016-09-20T16:31:00Z">
+          <w:del w:id="229" w:author="Dr Elizabeth Wenk " w:date="2016-09-20T16:31:00Z"/>
+        </w:rPr>
+      </w:pPr>
+      <w:del w:id="230" w:author="Dr Elizabeth Wenk " w:date="2016-09-20T16:31:00Z">
         <w:r>
           <w:delText xml:space="preserve">Garcia, M.B. &amp; Ehrlen, J. (2002) Reproductive effort and herbivory timing in a perennial herb: fitness components at the individual and population levels. </w:delText>
         </w:r>
@@ -12612,10 +11673,10 @@
       <w:pPr>
         <w:pStyle w:val="Bibliography"/>
         <w:rPr>
-          <w:del w:id="270" w:author="Dr Elizabeth Wenk  [2]" w:date="2016-09-20T16:31:00Z"/>
-        </w:rPr>
-      </w:pPr>
-      <w:del w:id="271" w:author="Dr Elizabeth Wenk  [2]" w:date="2016-09-20T16:31:00Z">
+          <w:del w:id="231" w:author="Dr Elizabeth Wenk " w:date="2016-09-20T16:31:00Z"/>
+        </w:rPr>
+      </w:pPr>
+      <w:del w:id="232" w:author="Dr Elizabeth Wenk " w:date="2016-09-20T16:31:00Z">
         <w:r>
           <w:delText xml:space="preserve">Gómez, J.M. (2008) Sequential Conflicting Selection Due to Multispecific Interactions Triggers Evolutionary Trade-Offs in a Monocarpic Herb. </w:delText>
         </w:r>
@@ -12645,10 +11706,10 @@
       <w:pPr>
         <w:pStyle w:val="Bibliography"/>
         <w:rPr>
-          <w:del w:id="272" w:author="Dr Elizabeth Wenk  [2]" w:date="2016-09-20T16:31:00Z"/>
-        </w:rPr>
-      </w:pPr>
-      <w:del w:id="273" w:author="Dr Elizabeth Wenk  [2]" w:date="2016-09-20T16:31:00Z">
+          <w:del w:id="233" w:author="Dr Elizabeth Wenk " w:date="2016-09-20T16:31:00Z"/>
+        </w:rPr>
+      </w:pPr>
+      <w:del w:id="234" w:author="Dr Elizabeth Wenk " w:date="2016-09-20T16:31:00Z">
         <w:r>
           <w:delText xml:space="preserve">Guittian, J. (1993) Why Prunus mahaleb (Rosaceae) Produces More Flowers Than Fruits. </w:delText>
         </w:r>
@@ -12678,10 +11739,10 @@
       <w:pPr>
         <w:pStyle w:val="Bibliography"/>
         <w:rPr>
-          <w:del w:id="274" w:author="Dr Elizabeth Wenk  [2]" w:date="2016-09-20T16:31:00Z"/>
-        </w:rPr>
-      </w:pPr>
-      <w:del w:id="275" w:author="Dr Elizabeth Wenk  [2]" w:date="2016-09-20T16:31:00Z">
+          <w:del w:id="235" w:author="Dr Elizabeth Wenk " w:date="2016-09-20T16:31:00Z"/>
+        </w:rPr>
+      </w:pPr>
+      <w:del w:id="236" w:author="Dr Elizabeth Wenk " w:date="2016-09-20T16:31:00Z">
         <w:r>
           <w:delText xml:space="preserve">Haig, D. &amp; Westoby, M. (1988) On limits to seed production. </w:delText>
         </w:r>
@@ -12711,10 +11772,10 @@
       <w:pPr>
         <w:pStyle w:val="Bibliography"/>
         <w:rPr>
-          <w:del w:id="276" w:author="Dr Elizabeth Wenk  [2]" w:date="2016-09-20T16:31:00Z"/>
-        </w:rPr>
-      </w:pPr>
-      <w:del w:id="277" w:author="Dr Elizabeth Wenk  [2]" w:date="2016-09-20T16:31:00Z">
+          <w:del w:id="237" w:author="Dr Elizabeth Wenk " w:date="2016-09-20T16:31:00Z"/>
+        </w:rPr>
+      </w:pPr>
+      <w:del w:id="238" w:author="Dr Elizabeth Wenk " w:date="2016-09-20T16:31:00Z">
         <w:r>
           <w:delText xml:space="preserve">Harder, L.D. &amp; Barrett, S.C.H. (2006) </w:delText>
         </w:r>
@@ -12734,10 +11795,10 @@
       <w:pPr>
         <w:pStyle w:val="Bibliography"/>
         <w:rPr>
-          <w:del w:id="278" w:author="Dr Elizabeth Wenk  [2]" w:date="2016-09-20T16:31:00Z"/>
-        </w:rPr>
-      </w:pPr>
-      <w:del w:id="279" w:author="Dr Elizabeth Wenk  [2]" w:date="2016-09-20T16:31:00Z">
+          <w:del w:id="239" w:author="Dr Elizabeth Wenk " w:date="2016-09-20T16:31:00Z"/>
+        </w:rPr>
+      </w:pPr>
+      <w:del w:id="240" w:author="Dr Elizabeth Wenk " w:date="2016-09-20T16:31:00Z">
         <w:r>
           <w:delText xml:space="preserve">Harder, L.D. &amp; Johnson, S.D. (2009) Darwin’s beautiful contrivances: evolutionary and functional evidence for floral adaptation. </w:delText>
         </w:r>
@@ -12767,10 +11828,10 @@
       <w:pPr>
         <w:pStyle w:val="Bibliography"/>
         <w:rPr>
-          <w:del w:id="280" w:author="Dr Elizabeth Wenk  [2]" w:date="2016-09-20T16:31:00Z"/>
-        </w:rPr>
-      </w:pPr>
-      <w:del w:id="281" w:author="Dr Elizabeth Wenk  [2]" w:date="2016-09-20T16:31:00Z">
+          <w:del w:id="241" w:author="Dr Elizabeth Wenk " w:date="2016-09-20T16:31:00Z"/>
+        </w:rPr>
+      </w:pPr>
+      <w:del w:id="242" w:author="Dr Elizabeth Wenk " w:date="2016-09-20T16:31:00Z">
         <w:r>
           <w:delText xml:space="preserve">Henery, M. &amp; Westoby, M. (2001) Seed mass and seed nutrient content as predictors of seed output variation between species. </w:delText>
         </w:r>
@@ -12800,11 +11861,12 @@
       <w:pPr>
         <w:pStyle w:val="Bibliography"/>
         <w:rPr>
-          <w:del w:id="282" w:author="Dr Elizabeth Wenk  [2]" w:date="2016-09-20T16:31:00Z"/>
-        </w:rPr>
-      </w:pPr>
-      <w:del w:id="283" w:author="Dr Elizabeth Wenk  [2]" w:date="2016-09-20T16:31:00Z">
-        <w:r>
+          <w:del w:id="243" w:author="Dr Elizabeth Wenk " w:date="2016-09-20T16:31:00Z"/>
+        </w:rPr>
+      </w:pPr>
+      <w:del w:id="244" w:author="Dr Elizabeth Wenk " w:date="2016-09-20T16:31:00Z">
+        <w:r>
+          <w:lastRenderedPageBreak/>
           <w:delText xml:space="preserve">Hermanutz, L., Innes, D., Denham, A. &amp; Whelan, R. (1998) Very low fruit: flower ratios in </w:delText>
         </w:r>
         <w:r>
@@ -12843,10 +11905,10 @@
       <w:pPr>
         <w:pStyle w:val="Bibliography"/>
         <w:rPr>
-          <w:del w:id="284" w:author="Dr Elizabeth Wenk  [2]" w:date="2016-09-20T16:31:00Z"/>
-        </w:rPr>
-      </w:pPr>
-      <w:del w:id="285" w:author="Dr Elizabeth Wenk  [2]" w:date="2016-09-20T16:31:00Z">
+          <w:del w:id="245" w:author="Dr Elizabeth Wenk " w:date="2016-09-20T16:31:00Z"/>
+        </w:rPr>
+      </w:pPr>
+      <w:del w:id="246" w:author="Dr Elizabeth Wenk " w:date="2016-09-20T16:31:00Z">
         <w:r>
           <w:delText xml:space="preserve">Herrera, C.M., Jordano, P., Guitián, J. &amp; Traveset, A. (1998) Annual Variability in Seed Production by Woody Plants and the Masting Concept: Reassessment of Principles and Relationship to Pollination and Seed Dispersal. </w:delText>
         </w:r>
@@ -12876,10 +11938,10 @@
       <w:pPr>
         <w:pStyle w:val="Bibliography"/>
         <w:rPr>
-          <w:del w:id="286" w:author="Dr Elizabeth Wenk  [2]" w:date="2016-09-20T16:31:00Z"/>
-        </w:rPr>
-      </w:pPr>
-      <w:del w:id="287" w:author="Dr Elizabeth Wenk  [2]" w:date="2016-09-20T16:31:00Z">
+          <w:del w:id="247" w:author="Dr Elizabeth Wenk " w:date="2016-09-20T16:31:00Z"/>
+        </w:rPr>
+      </w:pPr>
+      <w:del w:id="248" w:author="Dr Elizabeth Wenk " w:date="2016-09-20T16:31:00Z">
         <w:r>
           <w:delText xml:space="preserve">Hirayama, D., Nanami, S., Itoh, A. &amp; Yamakura, T. (2008) Individual resource allocation to vegetative growth and reproduction in subgenus </w:delText>
         </w:r>
@@ -12919,10 +11981,10 @@
       <w:pPr>
         <w:pStyle w:val="Bibliography"/>
         <w:rPr>
-          <w:del w:id="288" w:author="Dr Elizabeth Wenk  [2]" w:date="2016-09-20T16:31:00Z"/>
-        </w:rPr>
-      </w:pPr>
-      <w:del w:id="289" w:author="Dr Elizabeth Wenk  [2]" w:date="2016-09-20T16:31:00Z">
+          <w:del w:id="249" w:author="Dr Elizabeth Wenk " w:date="2016-09-20T16:31:00Z"/>
+        </w:rPr>
+      </w:pPr>
+      <w:del w:id="250" w:author="Dr Elizabeth Wenk " w:date="2016-09-20T16:31:00Z">
         <w:r>
           <w:delText xml:space="preserve">Holland, J.N. &amp; Chamberlain, S.A. (2007) Ecological and evolutionary mechanisms for low seed : ovule ratios: need for a pluralistic approach? </w:delText>
         </w:r>
@@ -12952,12 +12014,11 @@
       <w:pPr>
         <w:pStyle w:val="Bibliography"/>
         <w:rPr>
-          <w:del w:id="290" w:author="Dr Elizabeth Wenk  [2]" w:date="2016-09-20T16:31:00Z"/>
-        </w:rPr>
-      </w:pPr>
-      <w:del w:id="291" w:author="Dr Elizabeth Wenk  [2]" w:date="2016-09-20T16:31:00Z">
-        <w:r>
-          <w:lastRenderedPageBreak/>
+          <w:del w:id="251" w:author="Dr Elizabeth Wenk " w:date="2016-09-20T16:31:00Z"/>
+        </w:rPr>
+      </w:pPr>
+      <w:del w:id="252" w:author="Dr Elizabeth Wenk " w:date="2016-09-20T16:31:00Z">
+        <w:r>
           <w:delText xml:space="preserve">Hughes, L., Dunlop, M., French, K., Leishman, M.R., Rice, B., Rodgerson, L. &amp; Westoby, M. (1994) Predicting dispersal spectra: a minimal set of hypotheses based on plant attributes. </w:delText>
         </w:r>
         <w:r>
@@ -12986,10 +12047,10 @@
       <w:pPr>
         <w:pStyle w:val="Bibliography"/>
         <w:rPr>
-          <w:del w:id="292" w:author="Dr Elizabeth Wenk  [2]" w:date="2016-09-20T16:31:00Z"/>
-        </w:rPr>
-      </w:pPr>
-      <w:del w:id="293" w:author="Dr Elizabeth Wenk  [2]" w:date="2016-09-20T16:31:00Z">
+          <w:del w:id="253" w:author="Dr Elizabeth Wenk " w:date="2016-09-20T16:31:00Z"/>
+        </w:rPr>
+      </w:pPr>
+      <w:del w:id="254" w:author="Dr Elizabeth Wenk " w:date="2016-09-20T16:31:00Z">
         <w:r>
           <w:delText xml:space="preserve">Kelly, D. (1994) The evolutionary ecology of mast seeding. </w:delText>
         </w:r>
@@ -13019,10 +12080,10 @@
       <w:pPr>
         <w:pStyle w:val="Bibliography"/>
         <w:rPr>
-          <w:del w:id="294" w:author="Dr Elizabeth Wenk  [2]" w:date="2016-09-20T16:31:00Z"/>
-        </w:rPr>
-      </w:pPr>
-      <w:del w:id="295" w:author="Dr Elizabeth Wenk  [2]" w:date="2016-09-20T16:31:00Z">
+          <w:del w:id="255" w:author="Dr Elizabeth Wenk " w:date="2016-09-20T16:31:00Z"/>
+        </w:rPr>
+      </w:pPr>
+      <w:del w:id="256" w:author="Dr Elizabeth Wenk " w:date="2016-09-20T16:31:00Z">
         <w:r>
           <w:delText xml:space="preserve">Kelly, D. &amp; Sork, V.L. (2002) Mast seeding in perennial plants: Why, How, Where? </w:delText>
         </w:r>
@@ -13052,10 +12113,10 @@
       <w:pPr>
         <w:pStyle w:val="Bibliography"/>
         <w:rPr>
-          <w:del w:id="296" w:author="Dr Elizabeth Wenk  [2]" w:date="2016-09-20T16:31:00Z"/>
-        </w:rPr>
-      </w:pPr>
-      <w:del w:id="297" w:author="Dr Elizabeth Wenk  [2]" w:date="2016-09-20T16:31:00Z">
+          <w:del w:id="257" w:author="Dr Elizabeth Wenk " w:date="2016-09-20T16:31:00Z"/>
+        </w:rPr>
+      </w:pPr>
+      <w:del w:id="258" w:author="Dr Elizabeth Wenk " w:date="2016-09-20T16:31:00Z">
         <w:r>
           <w:delText xml:space="preserve">Knight, T.M., Steets, J.A., Vamosi, J.C., Mazer, S.J., Burd, M., Campbell, D.R., Dudash, M.R., Johnston, M.O., Mitchell, R.J. &amp; Ashman, T.-L. (2005) Pollen limitation of plant reproduction: pattern and process. </w:delText>
         </w:r>
@@ -13085,10 +12146,10 @@
       <w:pPr>
         <w:pStyle w:val="Bibliography"/>
         <w:rPr>
-          <w:del w:id="298" w:author="Dr Elizabeth Wenk  [2]" w:date="2016-09-20T16:31:00Z"/>
-        </w:rPr>
-      </w:pPr>
-      <w:del w:id="299" w:author="Dr Elizabeth Wenk  [2]" w:date="2016-09-20T16:31:00Z">
+          <w:del w:id="259" w:author="Dr Elizabeth Wenk " w:date="2016-09-20T16:31:00Z"/>
+        </w:rPr>
+      </w:pPr>
+      <w:del w:id="260" w:author="Dr Elizabeth Wenk " w:date="2016-09-20T16:31:00Z">
         <w:r>
           <w:delText xml:space="preserve">Kodela, P.G. &amp; Dodson, J.R. (1988) late Holocene vegetation and fire record from Ku-ring-gai Chase National Park, New South Wales. </w:delText>
         </w:r>
@@ -13108,10 +12169,10 @@
       <w:pPr>
         <w:pStyle w:val="Bibliography"/>
         <w:rPr>
-          <w:del w:id="300" w:author="Dr Elizabeth Wenk  [2]" w:date="2016-09-20T16:31:00Z"/>
-        </w:rPr>
-      </w:pPr>
-      <w:del w:id="301" w:author="Dr Elizabeth Wenk  [2]" w:date="2016-09-20T16:31:00Z">
+          <w:del w:id="261" w:author="Dr Elizabeth Wenk " w:date="2016-09-20T16:31:00Z"/>
+        </w:rPr>
+      </w:pPr>
+      <w:del w:id="262" w:author="Dr Elizabeth Wenk " w:date="2016-09-20T16:31:00Z">
         <w:r>
           <w:delText xml:space="preserve">Kozlowski, J. (1992) Optimal allocation of resources to growth and reproduction: Implications for age and size at maturity. </w:delText>
         </w:r>
@@ -13141,10 +12202,10 @@
       <w:pPr>
         <w:pStyle w:val="Bibliography"/>
         <w:rPr>
-          <w:del w:id="302" w:author="Dr Elizabeth Wenk  [2]" w:date="2016-09-20T16:31:00Z"/>
-        </w:rPr>
-      </w:pPr>
-      <w:del w:id="303" w:author="Dr Elizabeth Wenk  [2]" w:date="2016-09-20T16:31:00Z">
+          <w:del w:id="263" w:author="Dr Elizabeth Wenk " w:date="2016-09-20T16:31:00Z"/>
+        </w:rPr>
+      </w:pPr>
+      <w:del w:id="264" w:author="Dr Elizabeth Wenk " w:date="2016-09-20T16:31:00Z">
         <w:r>
           <w:delText xml:space="preserve">Kozlowski, J. &amp; Stearns, S.C. (1989) Hypotheses for the Production of Excess Zygotes: Models of Bet-Hedging and Selective Abortion. </w:delText>
         </w:r>
@@ -13174,10 +12235,10 @@
       <w:pPr>
         <w:pStyle w:val="Bibliography"/>
         <w:rPr>
-          <w:del w:id="304" w:author="Dr Elizabeth Wenk  [2]" w:date="2016-09-20T16:31:00Z"/>
-        </w:rPr>
-      </w:pPr>
-      <w:del w:id="305" w:author="Dr Elizabeth Wenk  [2]" w:date="2016-09-20T16:31:00Z">
+          <w:del w:id="265" w:author="Dr Elizabeth Wenk " w:date="2016-09-20T16:31:00Z"/>
+        </w:rPr>
+      </w:pPr>
+      <w:del w:id="266" w:author="Dr Elizabeth Wenk " w:date="2016-09-20T16:31:00Z">
         <w:r>
           <w:delText xml:space="preserve">Lloyd, S., Ayre, D.J. &amp; Whelan, R.J. (2002) A rapid and accurate visual assessment of nectar production can reveal patterns of temporal variation in </w:delText>
         </w:r>
@@ -13217,10 +12278,10 @@
       <w:pPr>
         <w:pStyle w:val="Bibliography"/>
         <w:rPr>
-          <w:del w:id="306" w:author="Dr Elizabeth Wenk  [2]" w:date="2016-09-20T16:31:00Z"/>
-        </w:rPr>
-      </w:pPr>
-      <w:del w:id="307" w:author="Dr Elizabeth Wenk  [2]" w:date="2016-09-20T16:31:00Z">
+          <w:del w:id="267" w:author="Dr Elizabeth Wenk " w:date="2016-09-20T16:31:00Z"/>
+        </w:rPr>
+      </w:pPr>
+      <w:del w:id="268" w:author="Dr Elizabeth Wenk " w:date="2016-09-20T16:31:00Z">
         <w:r>
           <w:delText xml:space="preserve">Lord, J.M. &amp; Westoby, M. (2006) Accessory costs of seed production. </w:delText>
         </w:r>
@@ -13250,10 +12311,10 @@
       <w:pPr>
         <w:pStyle w:val="Bibliography"/>
         <w:rPr>
-          <w:del w:id="308" w:author="Dr Elizabeth Wenk  [2]" w:date="2016-09-20T16:31:00Z"/>
-        </w:rPr>
-      </w:pPr>
-      <w:del w:id="309" w:author="Dr Elizabeth Wenk  [2]" w:date="2016-09-20T16:31:00Z">
+          <w:del w:id="269" w:author="Dr Elizabeth Wenk " w:date="2016-09-20T16:31:00Z"/>
+        </w:rPr>
+      </w:pPr>
+      <w:del w:id="270" w:author="Dr Elizabeth Wenk " w:date="2016-09-20T16:31:00Z">
         <w:r>
           <w:delText xml:space="preserve">Lord, J.M. &amp; Westoby, M. (2012) Accessory costs of seed production and the evolution of angiosperms. </w:delText>
         </w:r>
@@ -13283,10 +12344,10 @@
       <w:pPr>
         <w:pStyle w:val="Bibliography"/>
         <w:rPr>
-          <w:del w:id="310" w:author="Dr Elizabeth Wenk  [2]" w:date="2016-09-20T16:31:00Z"/>
-        </w:rPr>
-      </w:pPr>
-      <w:del w:id="311" w:author="Dr Elizabeth Wenk  [2]" w:date="2016-09-20T16:31:00Z">
+          <w:del w:id="271" w:author="Dr Elizabeth Wenk " w:date="2016-09-20T16:31:00Z"/>
+        </w:rPr>
+      </w:pPr>
+      <w:del w:id="272" w:author="Dr Elizabeth Wenk " w:date="2016-09-20T16:31:00Z">
         <w:r>
           <w:delText xml:space="preserve">Melser, C. &amp; Klinkhamer, P.G.L. (2001) Selective seed abortion increases offspring survival in Cynoglossum officinale (Boraginaceae). </w:delText>
         </w:r>
@@ -13316,12 +12377,16 @@
       <w:pPr>
         <w:pStyle w:val="Bibliography"/>
         <w:rPr>
-          <w:del w:id="312" w:author="Dr Elizabeth Wenk  [2]" w:date="2016-09-20T16:31:00Z"/>
-        </w:rPr>
-      </w:pPr>
-      <w:del w:id="313" w:author="Dr Elizabeth Wenk  [2]" w:date="2016-09-20T16:31:00Z">
-        <w:r>
-          <w:delText xml:space="preserve">Miller, T.E.X., Williams, J.L., Jongejans, E., Brys, R. &amp; Jacquemyn, H. (2012) Evolutionary demography of iteroparous plants: incorporating non-lethal costs of reproduction into integral projection models. </w:delText>
+          <w:del w:id="273" w:author="Dr Elizabeth Wenk " w:date="2016-09-20T16:31:00Z"/>
+        </w:rPr>
+      </w:pPr>
+      <w:del w:id="274" w:author="Dr Elizabeth Wenk " w:date="2016-09-20T16:31:00Z">
+        <w:r>
+          <w:delText xml:space="preserve">Miller, T.E.X., Williams, J.L., Jongejans, E., Brys, R. &amp; Jacquemyn, H. (2012) Evolutionary demography of iteroparous plants: incorporating non-lethal costs of reproduction into </w:delText>
+        </w:r>
+        <w:r>
+          <w:lastRenderedPageBreak/>
+          <w:delText xml:space="preserve">integral projection models. </w:delText>
         </w:r>
         <w:r>
           <w:rPr>
@@ -13349,10 +12414,10 @@
       <w:pPr>
         <w:pStyle w:val="Bibliography"/>
         <w:rPr>
-          <w:del w:id="314" w:author="Dr Elizabeth Wenk  [2]" w:date="2016-09-20T16:31:00Z"/>
-        </w:rPr>
-      </w:pPr>
-      <w:del w:id="315" w:author="Dr Elizabeth Wenk  [2]" w:date="2016-09-20T16:31:00Z">
+          <w:del w:id="275" w:author="Dr Elizabeth Wenk " w:date="2016-09-20T16:31:00Z"/>
+        </w:rPr>
+      </w:pPr>
+      <w:del w:id="276" w:author="Dr Elizabeth Wenk " w:date="2016-09-20T16:31:00Z">
         <w:r>
           <w:delText xml:space="preserve">Mironchenko, A. &amp; Kozłowski, J. (2014) Optimal allocation patterns and optimal seed mass of a perennial plant. </w:delText>
         </w:r>
@@ -13382,10 +12447,10 @@
       <w:pPr>
         <w:pStyle w:val="Bibliography"/>
         <w:rPr>
-          <w:del w:id="316" w:author="Dr Elizabeth Wenk  [2]" w:date="2016-09-20T16:31:00Z"/>
-        </w:rPr>
-      </w:pPr>
-      <w:del w:id="317" w:author="Dr Elizabeth Wenk  [2]" w:date="2016-09-20T16:31:00Z">
+          <w:del w:id="277" w:author="Dr Elizabeth Wenk " w:date="2016-09-20T16:31:00Z"/>
+        </w:rPr>
+      </w:pPr>
+      <w:del w:id="278" w:author="Dr Elizabeth Wenk " w:date="2016-09-20T16:31:00Z">
         <w:r>
           <w:delText xml:space="preserve">Mitchell, R.J. (1997) Effects of pollination intensity on </w:delText>
         </w:r>
@@ -13425,10 +12490,10 @@
       <w:pPr>
         <w:pStyle w:val="Bibliography"/>
         <w:rPr>
-          <w:del w:id="318" w:author="Dr Elizabeth Wenk  [2]" w:date="2016-09-20T16:31:00Z"/>
-        </w:rPr>
-      </w:pPr>
-      <w:del w:id="319" w:author="Dr Elizabeth Wenk  [2]" w:date="2016-09-20T16:31:00Z">
+          <w:del w:id="279" w:author="Dr Elizabeth Wenk " w:date="2016-09-20T16:31:00Z"/>
+        </w:rPr>
+      </w:pPr>
+      <w:del w:id="280" w:author="Dr Elizabeth Wenk " w:date="2016-09-20T16:31:00Z">
         <w:r>
           <w:delText xml:space="preserve">Mock, D.W. &amp; Forbes, L.S. (1995) The evolution of parental optimism. </w:delText>
         </w:r>
@@ -13458,10 +12523,10 @@
       <w:pPr>
         <w:pStyle w:val="Bibliography"/>
         <w:rPr>
-          <w:del w:id="320" w:author="Dr Elizabeth Wenk  [2]" w:date="2016-09-20T16:31:00Z"/>
-        </w:rPr>
-      </w:pPr>
-      <w:del w:id="321" w:author="Dr Elizabeth Wenk  [2]" w:date="2016-09-20T16:31:00Z">
+          <w:del w:id="281" w:author="Dr Elizabeth Wenk " w:date="2016-09-20T16:31:00Z"/>
+        </w:rPr>
+      </w:pPr>
+      <w:del w:id="282" w:author="Dr Elizabeth Wenk " w:date="2016-09-20T16:31:00Z">
         <w:r>
           <w:delText xml:space="preserve">Moles, A.T., Ackerly, D.D., Webb, C.O., Tweddle, J.C., Dickie, J.B., Pitman, A.J. &amp; Westoby, M. (2005) Factors that shape seed mass evolution. </w:delText>
         </w:r>
@@ -13491,12 +12556,11 @@
       <w:pPr>
         <w:pStyle w:val="Bibliography"/>
         <w:rPr>
-          <w:del w:id="322" w:author="Dr Elizabeth Wenk  [2]" w:date="2016-09-20T16:31:00Z"/>
-        </w:rPr>
-      </w:pPr>
-      <w:del w:id="323" w:author="Dr Elizabeth Wenk  [2]" w:date="2016-09-20T16:31:00Z">
-        <w:r>
-          <w:lastRenderedPageBreak/>
+          <w:del w:id="283" w:author="Dr Elizabeth Wenk " w:date="2016-09-20T16:31:00Z"/>
+        </w:rPr>
+      </w:pPr>
+      <w:del w:id="284" w:author="Dr Elizabeth Wenk " w:date="2016-09-20T16:31:00Z">
+        <w:r>
           <w:delText xml:space="preserve">Moles, A.T., Warton, D.I. &amp; Westoby, M. (2003) Do small-seeded species have higher survival through seed predation than large-seeded species? </w:delText>
         </w:r>
         <w:r>
@@ -13525,10 +12589,10 @@
       <w:pPr>
         <w:pStyle w:val="Bibliography"/>
         <w:rPr>
-          <w:del w:id="324" w:author="Dr Elizabeth Wenk  [2]" w:date="2016-09-20T16:31:00Z"/>
-        </w:rPr>
-      </w:pPr>
-      <w:del w:id="325" w:author="Dr Elizabeth Wenk  [2]" w:date="2016-09-20T16:31:00Z">
+          <w:del w:id="285" w:author="Dr Elizabeth Wenk " w:date="2016-09-20T16:31:00Z"/>
+        </w:rPr>
+      </w:pPr>
+      <w:del w:id="286" w:author="Dr Elizabeth Wenk " w:date="2016-09-20T16:31:00Z">
         <w:r>
           <w:delText xml:space="preserve">Moles, A.T. &amp; Westoby, M. (2006) Seed size and plant strategy across the whole life cycle. </w:delText>
         </w:r>
@@ -13558,10 +12622,10 @@
       <w:pPr>
         <w:pStyle w:val="Bibliography"/>
         <w:rPr>
-          <w:del w:id="326" w:author="Dr Elizabeth Wenk  [2]" w:date="2016-09-20T16:31:00Z"/>
-        </w:rPr>
-      </w:pPr>
-      <w:del w:id="327" w:author="Dr Elizabeth Wenk  [2]" w:date="2016-09-20T16:31:00Z">
+          <w:del w:id="287" w:author="Dr Elizabeth Wenk " w:date="2016-09-20T16:31:00Z"/>
+        </w:rPr>
+      </w:pPr>
+      <w:del w:id="288" w:author="Dr Elizabeth Wenk " w:date="2016-09-20T16:31:00Z">
         <w:r>
           <w:delText xml:space="preserve">Myers, R.A. &amp; Doyle, R.W. (1983) Predicting natural mortality rates and reproduction–mortality trade-offs from fish life history data. </w:delText>
         </w:r>
@@ -13591,10 +12655,10 @@
       <w:pPr>
         <w:pStyle w:val="Bibliography"/>
         <w:rPr>
-          <w:del w:id="328" w:author="Dr Elizabeth Wenk  [2]" w:date="2016-09-20T16:31:00Z"/>
-        </w:rPr>
-      </w:pPr>
-      <w:del w:id="329" w:author="Dr Elizabeth Wenk  [2]" w:date="2016-09-20T16:31:00Z">
+          <w:del w:id="289" w:author="Dr Elizabeth Wenk " w:date="2016-09-20T16:31:00Z"/>
+        </w:rPr>
+      </w:pPr>
+      <w:del w:id="290" w:author="Dr Elizabeth Wenk " w:date="2016-09-20T16:31:00Z">
         <w:r>
           <w:delText xml:space="preserve">NSW Office of the Environment. (2006) </w:delText>
         </w:r>
@@ -13614,10 +12678,10 @@
       <w:pPr>
         <w:pStyle w:val="Bibliography"/>
         <w:rPr>
-          <w:del w:id="330" w:author="Dr Elizabeth Wenk  [2]" w:date="2016-09-20T16:31:00Z"/>
-        </w:rPr>
-      </w:pPr>
-      <w:del w:id="331" w:author="Dr Elizabeth Wenk  [2]" w:date="2016-09-20T16:31:00Z">
+          <w:del w:id="291" w:author="Dr Elizabeth Wenk " w:date="2016-09-20T16:31:00Z"/>
+        </w:rPr>
+      </w:pPr>
+      <w:del w:id="292" w:author="Dr Elizabeth Wenk " w:date="2016-09-20T16:31:00Z">
         <w:r>
           <w:delText xml:space="preserve">Obeso, J.R. (2002) The costs of reproduction in plants. </w:delText>
         </w:r>
@@ -13647,10 +12711,10 @@
       <w:pPr>
         <w:pStyle w:val="Bibliography"/>
         <w:rPr>
-          <w:del w:id="332" w:author="Dr Elizabeth Wenk  [2]" w:date="2016-09-20T16:31:00Z"/>
-        </w:rPr>
-      </w:pPr>
-      <w:del w:id="333" w:author="Dr Elizabeth Wenk  [2]" w:date="2016-09-20T16:31:00Z">
+          <w:del w:id="293" w:author="Dr Elizabeth Wenk " w:date="2016-09-20T16:31:00Z"/>
+        </w:rPr>
+      </w:pPr>
+      <w:del w:id="294" w:author="Dr Elizabeth Wenk " w:date="2016-09-20T16:31:00Z">
         <w:r>
           <w:delText xml:space="preserve">Obeso, J.R. (2004) A hierarchical perspective in allocation to reproduction from whole plant to fruit and seed level. </w:delText>
         </w:r>
@@ -13680,10 +12744,10 @@
       <w:pPr>
         <w:pStyle w:val="Bibliography"/>
         <w:rPr>
-          <w:del w:id="334" w:author="Dr Elizabeth Wenk  [2]" w:date="2016-09-20T16:31:00Z"/>
-        </w:rPr>
-      </w:pPr>
-      <w:del w:id="335" w:author="Dr Elizabeth Wenk  [2]" w:date="2016-09-20T16:31:00Z">
+          <w:del w:id="295" w:author="Dr Elizabeth Wenk " w:date="2016-09-20T16:31:00Z"/>
+        </w:rPr>
+      </w:pPr>
+      <w:del w:id="296" w:author="Dr Elizabeth Wenk " w:date="2016-09-20T16:31:00Z">
         <w:r>
           <w:delText xml:space="preserve">Pyke, G.H. (1983) Seasonal pattern of abundance of honeyeaters and their resources in heathland areas near Sydney. </w:delText>
         </w:r>
@@ -13713,10 +12777,10 @@
       <w:pPr>
         <w:pStyle w:val="Bibliography"/>
         <w:rPr>
-          <w:del w:id="336" w:author="Dr Elizabeth Wenk  [2]" w:date="2016-09-20T16:31:00Z"/>
-        </w:rPr>
-      </w:pPr>
-      <w:del w:id="337" w:author="Dr Elizabeth Wenk  [2]" w:date="2016-09-20T16:31:00Z">
+          <w:del w:id="297" w:author="Dr Elizabeth Wenk " w:date="2016-09-20T16:31:00Z"/>
+        </w:rPr>
+      </w:pPr>
+      <w:del w:id="298" w:author="Dr Elizabeth Wenk " w:date="2016-09-20T16:31:00Z">
         <w:r>
           <w:delText xml:space="preserve">Pyke, G.H., O’Connor, P.J. &amp; Recher, H.F. (1993) Relationship between nectar production and yearly and spatial variation in density and nesting of resident honeyeaters in heathland near Sydney. </w:delText>
         </w:r>
@@ -13746,10 +12810,10 @@
       <w:pPr>
         <w:pStyle w:val="Bibliography"/>
         <w:rPr>
-          <w:del w:id="338" w:author="Dr Elizabeth Wenk  [2]" w:date="2016-09-20T16:31:00Z"/>
-        </w:rPr>
-      </w:pPr>
-      <w:del w:id="339" w:author="Dr Elizabeth Wenk  [2]" w:date="2016-09-20T16:31:00Z">
+          <w:del w:id="299" w:author="Dr Elizabeth Wenk " w:date="2016-09-20T16:31:00Z"/>
+        </w:rPr>
+      </w:pPr>
+      <w:del w:id="300" w:author="Dr Elizabeth Wenk " w:date="2016-09-20T16:31:00Z">
         <w:r>
           <w:delText xml:space="preserve">Ramirez, N. &amp; Berry, P.E. (1997) Effect of sexual systems and dichogamy on levels of abortion and biomass allocation in plant reproductive structures. </w:delText>
         </w:r>
@@ -13779,10 +12843,10 @@
       <w:pPr>
         <w:pStyle w:val="Bibliography"/>
         <w:rPr>
-          <w:del w:id="340" w:author="Dr Elizabeth Wenk  [2]" w:date="2016-09-20T16:31:00Z"/>
-        </w:rPr>
-      </w:pPr>
-      <w:del w:id="341" w:author="Dr Elizabeth Wenk  [2]" w:date="2016-09-20T16:31:00Z">
+          <w:del w:id="301" w:author="Dr Elizabeth Wenk " w:date="2016-09-20T16:31:00Z"/>
+        </w:rPr>
+      </w:pPr>
+      <w:del w:id="302" w:author="Dr Elizabeth Wenk " w:date="2016-09-20T16:31:00Z">
         <w:r>
           <w:delText xml:space="preserve">Ramsey, M. (1997) No evidence for demographic costs of seed production in the pollen-limited perennial herb </w:delText>
         </w:r>
@@ -13822,10 +12886,10 @@
       <w:pPr>
         <w:pStyle w:val="Bibliography"/>
         <w:rPr>
-          <w:del w:id="342" w:author="Dr Elizabeth Wenk  [2]" w:date="2016-09-20T16:31:00Z"/>
-        </w:rPr>
-      </w:pPr>
-      <w:del w:id="343" w:author="Dr Elizabeth Wenk  [2]" w:date="2016-09-20T16:31:00Z">
+          <w:del w:id="303" w:author="Dr Elizabeth Wenk " w:date="2016-09-20T16:31:00Z"/>
+        </w:rPr>
+      </w:pPr>
+      <w:del w:id="304" w:author="Dr Elizabeth Wenk " w:date="2016-09-20T16:31:00Z">
         <w:r>
           <w:delText xml:space="preserve">Reekie, E.G. &amp; Bazzaz, F.A. (1987a) Reproductive effort in plants. 1. Carbon allocation to reproduction. </w:delText>
         </w:r>
@@ -13855,10 +12919,10 @@
       <w:pPr>
         <w:pStyle w:val="Bibliography"/>
         <w:rPr>
-          <w:del w:id="344" w:author="Dr Elizabeth Wenk  [2]" w:date="2016-09-20T16:31:00Z"/>
-        </w:rPr>
-      </w:pPr>
-      <w:del w:id="345" w:author="Dr Elizabeth Wenk  [2]" w:date="2016-09-20T16:31:00Z">
+          <w:del w:id="305" w:author="Dr Elizabeth Wenk " w:date="2016-09-20T16:31:00Z"/>
+        </w:rPr>
+      </w:pPr>
+      <w:del w:id="306" w:author="Dr Elizabeth Wenk " w:date="2016-09-20T16:31:00Z">
         <w:r>
           <w:delText xml:space="preserve">Reekie, E.G. &amp; Bazzaz, F.A. (1987b) Reproductive effort in plants. 2. Does carbon reflect the allocation of other resources? </w:delText>
         </w:r>
@@ -13888,11 +12952,12 @@
       <w:pPr>
         <w:pStyle w:val="Bibliography"/>
         <w:rPr>
-          <w:del w:id="346" w:author="Dr Elizabeth Wenk  [2]" w:date="2016-09-20T16:31:00Z"/>
-        </w:rPr>
-      </w:pPr>
-      <w:del w:id="347" w:author="Dr Elizabeth Wenk  [2]" w:date="2016-09-20T16:31:00Z">
-        <w:r>
+          <w:del w:id="307" w:author="Dr Elizabeth Wenk " w:date="2016-09-20T16:31:00Z"/>
+        </w:rPr>
+      </w:pPr>
+      <w:del w:id="308" w:author="Dr Elizabeth Wenk " w:date="2016-09-20T16:31:00Z">
+        <w:r>
+          <w:lastRenderedPageBreak/>
           <w:delText xml:space="preserve">Rees, M. &amp; Westoby, M. (1997) Game-Theoretical Evolution of Seed Mass in Multi-Species Ecological Models. </w:delText>
         </w:r>
         <w:r>
@@ -13921,10 +12986,10 @@
       <w:pPr>
         <w:pStyle w:val="Bibliography"/>
         <w:rPr>
-          <w:del w:id="348" w:author="Dr Elizabeth Wenk  [2]" w:date="2016-09-20T16:31:00Z"/>
-        </w:rPr>
-      </w:pPr>
-      <w:del w:id="349" w:author="Dr Elizabeth Wenk  [2]" w:date="2016-09-20T16:31:00Z">
+          <w:del w:id="309" w:author="Dr Elizabeth Wenk " w:date="2016-09-20T16:31:00Z"/>
+        </w:rPr>
+      </w:pPr>
+      <w:del w:id="310" w:author="Dr Elizabeth Wenk " w:date="2016-09-20T16:31:00Z">
         <w:r>
           <w:delText>Rosenheim, J.A., Alon, U., Shinar, G., Keeling, A.E.M.J. &amp; McPeek, E.M.A. (2010) Evolutionary Balancing of Fitness</w:delText>
         </w:r>
@@ -13963,10 +13028,10 @@
       <w:pPr>
         <w:pStyle w:val="Bibliography"/>
         <w:rPr>
-          <w:del w:id="350" w:author="Dr Elizabeth Wenk  [2]" w:date="2016-09-20T16:31:00Z"/>
-        </w:rPr>
-      </w:pPr>
-      <w:del w:id="351" w:author="Dr Elizabeth Wenk  [2]" w:date="2016-09-20T16:31:00Z">
+          <w:del w:id="311" w:author="Dr Elizabeth Wenk " w:date="2016-09-20T16:31:00Z"/>
+        </w:rPr>
+      </w:pPr>
+      <w:del w:id="312" w:author="Dr Elizabeth Wenk " w:date="2016-09-20T16:31:00Z">
         <w:r>
           <w:delText xml:space="preserve">Rosenheim, J.A., Schreiber, S.J. &amp; Williams, N.M. (2015) Does an “oversupply” of ovules cause pollen limitation? </w:delText>
         </w:r>
@@ -13986,10 +13051,10 @@
       <w:pPr>
         <w:pStyle w:val="Bibliography"/>
         <w:rPr>
-          <w:del w:id="352" w:author="Dr Elizabeth Wenk  [2]" w:date="2016-09-20T16:31:00Z"/>
-        </w:rPr>
-      </w:pPr>
-      <w:del w:id="353" w:author="Dr Elizabeth Wenk  [2]" w:date="2016-09-20T16:31:00Z">
+          <w:del w:id="313" w:author="Dr Elizabeth Wenk " w:date="2016-09-20T16:31:00Z"/>
+        </w:rPr>
+      </w:pPr>
+      <w:del w:id="314" w:author="Dr Elizabeth Wenk " w:date="2016-09-20T16:31:00Z">
         <w:r>
           <w:delText xml:space="preserve">Rosenheim, J.A., Williams, N.M., Schreiber, S.J., Ashman, A.E.T.-L. &amp; Bronstein, E.J.L. (2014) Parental optimism versus parental pessimism in plants: how common should we expect pollen limitation to be? </w:delText>
         </w:r>
@@ -14019,12 +13084,11 @@
       <w:pPr>
         <w:pStyle w:val="Bibliography"/>
         <w:rPr>
-          <w:del w:id="354" w:author="Dr Elizabeth Wenk  [2]" w:date="2016-09-20T16:31:00Z"/>
-        </w:rPr>
-      </w:pPr>
-      <w:del w:id="355" w:author="Dr Elizabeth Wenk  [2]" w:date="2016-09-20T16:31:00Z">
-        <w:r>
-          <w:lastRenderedPageBreak/>
+          <w:del w:id="315" w:author="Dr Elizabeth Wenk " w:date="2016-09-20T16:31:00Z"/>
+        </w:rPr>
+      </w:pPr>
+      <w:del w:id="316" w:author="Dr Elizabeth Wenk " w:date="2016-09-20T16:31:00Z">
+        <w:r>
           <w:delText xml:space="preserve">Rosenheim, J.A., Williams, N.M., Schreiber, S.J. &amp; Rapp, J.M. (2016) Modest pollen limitation of lifetime seed production is in good agreement with modest uncertainty in whole-plant pollen receipt. </w:delText>
         </w:r>
         <w:r>
@@ -14053,10 +13117,10 @@
       <w:pPr>
         <w:pStyle w:val="Bibliography"/>
         <w:rPr>
-          <w:del w:id="356" w:author="Dr Elizabeth Wenk  [2]" w:date="2016-09-20T16:31:00Z"/>
-        </w:rPr>
-      </w:pPr>
-      <w:del w:id="357" w:author="Dr Elizabeth Wenk  [2]" w:date="2016-09-20T16:31:00Z">
+          <w:del w:id="317" w:author="Dr Elizabeth Wenk " w:date="2016-09-20T16:31:00Z"/>
+        </w:rPr>
+      </w:pPr>
+      <w:del w:id="318" w:author="Dr Elizabeth Wenk " w:date="2016-09-20T16:31:00Z">
         <w:r>
           <w:delText xml:space="preserve">Ruane, L.G., Rotzin, A.T. &amp; Congleton, P.H. (2014) Floral display size, conspecific density and florivory affect fruit set in natural populations of </w:delText>
         </w:r>
@@ -14086,10 +13150,10 @@
       <w:pPr>
         <w:pStyle w:val="Bibliography"/>
         <w:rPr>
-          <w:del w:id="358" w:author="Dr Elizabeth Wenk  [2]" w:date="2016-09-20T16:31:00Z"/>
-        </w:rPr>
-      </w:pPr>
-      <w:del w:id="359" w:author="Dr Elizabeth Wenk  [2]" w:date="2016-09-20T16:31:00Z">
+          <w:del w:id="319" w:author="Dr Elizabeth Wenk " w:date="2016-09-20T16:31:00Z"/>
+        </w:rPr>
+      </w:pPr>
+      <w:del w:id="320" w:author="Dr Elizabeth Wenk " w:date="2016-09-20T16:31:00Z">
         <w:r>
           <w:delText xml:space="preserve">Scheiter, S., Langan, L. &amp; Higgins, S.I. (2013) Next-generation dynamic global vegetation models: learning from community ecology. </w:delText>
         </w:r>
@@ -14119,10 +13183,10 @@
       <w:pPr>
         <w:pStyle w:val="Bibliography"/>
         <w:rPr>
-          <w:del w:id="360" w:author="Dr Elizabeth Wenk  [2]" w:date="2016-09-20T16:31:00Z"/>
-        </w:rPr>
-      </w:pPr>
-      <w:del w:id="361" w:author="Dr Elizabeth Wenk  [2]" w:date="2016-09-20T16:31:00Z">
+          <w:del w:id="321" w:author="Dr Elizabeth Wenk " w:date="2016-09-20T16:31:00Z"/>
+        </w:rPr>
+      </w:pPr>
+      <w:del w:id="322" w:author="Dr Elizabeth Wenk " w:date="2016-09-20T16:31:00Z">
         <w:r>
           <w:delText xml:space="preserve">Schreiber, S.J., Rosenheim, J.A., Williams, Neal W. &amp; Harder, L.D. (2015) Evolutionary and ecological consequences of multiscale variation in pollen receipt for seed production. </w:delText>
         </w:r>
@@ -14152,10 +13216,10 @@
       <w:pPr>
         <w:pStyle w:val="Bibliography"/>
         <w:rPr>
-          <w:del w:id="362" w:author="Dr Elizabeth Wenk  [2]" w:date="2016-09-20T16:31:00Z"/>
-        </w:rPr>
-      </w:pPr>
-      <w:del w:id="363" w:author="Dr Elizabeth Wenk  [2]" w:date="2016-09-20T16:31:00Z">
+          <w:del w:id="323" w:author="Dr Elizabeth Wenk " w:date="2016-09-20T16:31:00Z"/>
+        </w:rPr>
+      </w:pPr>
+      <w:del w:id="324" w:author="Dr Elizabeth Wenk " w:date="2016-09-20T16:31:00Z">
         <w:r>
           <w:delText xml:space="preserve">Shipley, B. &amp; Dion, J. (1992) The allometry of seed production in herbaceous angiosperms. </w:delText>
         </w:r>
@@ -14185,10 +13249,10 @@
       <w:pPr>
         <w:pStyle w:val="Bibliography"/>
         <w:rPr>
-          <w:del w:id="364" w:author="Dr Elizabeth Wenk  [2]" w:date="2016-09-20T16:31:00Z"/>
-        </w:rPr>
-      </w:pPr>
-      <w:del w:id="365" w:author="Dr Elizabeth Wenk  [2]" w:date="2016-09-20T16:31:00Z">
+          <w:del w:id="325" w:author="Dr Elizabeth Wenk " w:date="2016-09-20T16:31:00Z"/>
+        </w:rPr>
+      </w:pPr>
+      <w:del w:id="326" w:author="Dr Elizabeth Wenk " w:date="2016-09-20T16:31:00Z">
         <w:r>
           <w:delText xml:space="preserve">Sibly, R., Calow, P. &amp; Nichols, N. (1985) Are patterns of growth adaptive? </w:delText>
         </w:r>
@@ -14218,10 +13282,10 @@
       <w:pPr>
         <w:pStyle w:val="Bibliography"/>
         <w:rPr>
-          <w:del w:id="366" w:author="Dr Elizabeth Wenk  [2]" w:date="2016-09-20T16:31:00Z"/>
-        </w:rPr>
-      </w:pPr>
-      <w:del w:id="367" w:author="Dr Elizabeth Wenk  [2]" w:date="2016-09-20T16:31:00Z">
+          <w:del w:id="327" w:author="Dr Elizabeth Wenk " w:date="2016-09-20T16:31:00Z"/>
+        </w:rPr>
+      </w:pPr>
+      <w:del w:id="328" w:author="Dr Elizabeth Wenk " w:date="2016-09-20T16:31:00Z">
         <w:r>
           <w:delText xml:space="preserve">Smith, C.C. &amp; Fretwell, S.D. (1974) The Optimal Balance between Size and Number of Offspring. </w:delText>
         </w:r>
@@ -14251,10 +13315,10 @@
       <w:pPr>
         <w:pStyle w:val="Bibliography"/>
         <w:rPr>
-          <w:del w:id="368" w:author="Dr Elizabeth Wenk  [2]" w:date="2016-09-20T16:31:00Z"/>
-        </w:rPr>
-      </w:pPr>
-      <w:del w:id="369" w:author="Dr Elizabeth Wenk  [2]" w:date="2016-09-20T16:31:00Z">
+          <w:del w:id="329" w:author="Dr Elizabeth Wenk " w:date="2016-09-20T16:31:00Z"/>
+        </w:rPr>
+      </w:pPr>
+      <w:del w:id="330" w:author="Dr Elizabeth Wenk " w:date="2016-09-20T16:31:00Z">
         <w:r>
           <w:delText xml:space="preserve">Stephenson, A.G. (1981) Flower and fruit abortion: proximate causes and ultimate functions. </w:delText>
         </w:r>
@@ -14284,10 +13348,10 @@
       <w:pPr>
         <w:pStyle w:val="Bibliography"/>
         <w:rPr>
-          <w:del w:id="370" w:author="Dr Elizabeth Wenk  [2]" w:date="2016-09-20T16:31:00Z"/>
-        </w:rPr>
-      </w:pPr>
-      <w:del w:id="371" w:author="Dr Elizabeth Wenk  [2]" w:date="2016-09-20T16:31:00Z">
+          <w:del w:id="331" w:author="Dr Elizabeth Wenk " w:date="2016-09-20T16:31:00Z"/>
+        </w:rPr>
+      </w:pPr>
+      <w:del w:id="332" w:author="Dr Elizabeth Wenk " w:date="2016-09-20T16:31:00Z">
         <w:r>
           <w:delText xml:space="preserve">Sutherland, S. (1986) Patterns of fruit-set: what controls fruit-flower ratios in plants? </w:delText>
         </w:r>
@@ -14317,10 +13381,10 @@
       <w:pPr>
         <w:pStyle w:val="Bibliography"/>
         <w:rPr>
-          <w:del w:id="372" w:author="Dr Elizabeth Wenk  [2]" w:date="2016-09-20T16:31:00Z"/>
-        </w:rPr>
-      </w:pPr>
-      <w:del w:id="373" w:author="Dr Elizabeth Wenk  [2]" w:date="2016-09-20T16:31:00Z">
+          <w:del w:id="333" w:author="Dr Elizabeth Wenk " w:date="2016-09-20T16:31:00Z"/>
+        </w:rPr>
+      </w:pPr>
+      <w:del w:id="334" w:author="Dr Elizabeth Wenk " w:date="2016-09-20T16:31:00Z">
         <w:r>
           <w:delText xml:space="preserve">Thomas, S.C. (2011) Age-related changes in tree growth and functional biology: the role of reproduction. </w:delText>
         </w:r>
@@ -14340,10 +13404,10 @@
       <w:pPr>
         <w:pStyle w:val="Bibliography"/>
         <w:rPr>
-          <w:del w:id="374" w:author="Dr Elizabeth Wenk  [2]" w:date="2016-09-20T16:31:00Z"/>
-        </w:rPr>
-      </w:pPr>
-      <w:del w:id="375" w:author="Dr Elizabeth Wenk  [2]" w:date="2016-09-20T16:31:00Z">
+          <w:del w:id="335" w:author="Dr Elizabeth Wenk " w:date="2016-09-20T16:31:00Z"/>
+        </w:rPr>
+      </w:pPr>
+      <w:del w:id="336" w:author="Dr Elizabeth Wenk " w:date="2016-09-20T16:31:00Z">
         <w:r>
           <w:delText xml:space="preserve">Wenk, E.H. &amp; Falster, D.S. (2015) Quantifying and understanding reproductive allocation schedules in plants. </w:delText>
         </w:r>
@@ -14373,10 +13437,10 @@
       <w:pPr>
         <w:pStyle w:val="Bibliography"/>
         <w:rPr>
-          <w:del w:id="376" w:author="Dr Elizabeth Wenk  [2]" w:date="2016-09-20T16:31:00Z"/>
-        </w:rPr>
-      </w:pPr>
-      <w:del w:id="377" w:author="Dr Elizabeth Wenk  [2]" w:date="2016-09-20T16:31:00Z">
+          <w:del w:id="337" w:author="Dr Elizabeth Wenk " w:date="2016-09-20T16:31:00Z"/>
+        </w:rPr>
+      </w:pPr>
+      <w:del w:id="338" w:author="Dr Elizabeth Wenk " w:date="2016-09-20T16:31:00Z">
         <w:r>
           <w:delText xml:space="preserve">Wesselingh, R.A. (2007) Pollen limitation meets resource allocation: towards a comprehensive methodology. </w:delText>
         </w:r>
@@ -14406,11 +13470,12 @@
       <w:pPr>
         <w:pStyle w:val="Bibliography"/>
         <w:rPr>
-          <w:del w:id="378" w:author="Dr Elizabeth Wenk  [2]" w:date="2016-09-20T16:31:00Z"/>
-        </w:rPr>
-      </w:pPr>
-      <w:del w:id="379" w:author="Dr Elizabeth Wenk  [2]" w:date="2016-09-20T16:31:00Z">
-        <w:r>
+          <w:del w:id="339" w:author="Dr Elizabeth Wenk " w:date="2016-09-20T16:31:00Z"/>
+        </w:rPr>
+      </w:pPr>
+      <w:del w:id="340" w:author="Dr Elizabeth Wenk " w:date="2016-09-20T16:31:00Z">
+        <w:r>
+          <w:lastRenderedPageBreak/>
           <w:delText xml:space="preserve">Wiens, D. (1984) Ovule survivorship, brood size, life history, breeding systems, and reproductive success in plants. </w:delText>
         </w:r>
         <w:r>
@@ -14439,10 +13504,10 @@
       <w:pPr>
         <w:pStyle w:val="Bibliography"/>
         <w:rPr>
-          <w:del w:id="380" w:author="Dr Elizabeth Wenk  [2]" w:date="2016-09-20T16:31:00Z"/>
-        </w:rPr>
-      </w:pPr>
-      <w:del w:id="381" w:author="Dr Elizabeth Wenk  [2]" w:date="2016-09-20T16:31:00Z">
+          <w:del w:id="341" w:author="Dr Elizabeth Wenk " w:date="2016-09-20T16:31:00Z"/>
+        </w:rPr>
+      </w:pPr>
+      <w:del w:id="342" w:author="Dr Elizabeth Wenk " w:date="2016-09-20T16:31:00Z">
         <w:r>
           <w:delText xml:space="preserve">Willson, M.F. &amp; Burley, N. (1983) </w:delText>
         </w:r>
@@ -14462,10 +13527,10 @@
       <w:pPr>
         <w:pStyle w:val="Bibliography"/>
         <w:rPr>
-          <w:del w:id="382" w:author="Dr Elizabeth Wenk  [2]" w:date="2016-09-20T16:31:00Z"/>
-        </w:rPr>
-      </w:pPr>
-      <w:del w:id="383" w:author="Dr Elizabeth Wenk  [2]" w:date="2016-09-20T16:31:00Z">
+          <w:del w:id="343" w:author="Dr Elizabeth Wenk " w:date="2016-09-20T16:31:00Z"/>
+        </w:rPr>
+      </w:pPr>
+      <w:del w:id="344" w:author="Dr Elizabeth Wenk " w:date="2016-09-20T16:31:00Z">
         <w:r>
           <w:delText xml:space="preserve">Zimmerman, M. &amp; Pyke, G.H. (1988) Reproduction in Polemonium: assessing the factors limiting seed set. </w:delText>
         </w:r>
@@ -14796,7 +13861,7 @@
       </w:r>
     </w:p>
   </w:comment>
-  <w:comment w:id="25" w:author="Mark Westoby" w:date="2016-10-14T16:19:00Z" w:initials="MW">
+  <w:comment w:id="42" w:author="Dr Elizabeth Wenk  [2]" w:date="2016-09-20T16:45:00Z" w:initials="DEW">
     <w:p>
       <w:pPr>
         <w:pStyle w:val="CommentText"/>
@@ -14808,11 +13873,11 @@
         <w:annotationRef/>
       </w:r>
       <w:r>
-        <w:t>logic of this para is OK but not comfortable with terminology</w:t>
+        <w:t>R2=0.66 for prop_prepollen_costs vs seedsize – I realize this isn’t explicitly show in any of the figures/tables and maybe should be</w:t>
       </w:r>
     </w:p>
   </w:comment>
-  <w:comment w:id="30" w:author="Dr Elizabeth Wenk  [2]" w:date="2016-10-18T14:48:00Z" w:initials="DEW">
+  <w:comment w:id="45" w:author="Dr Elizabeth Wenk  [2]" w:date="2016-09-20T16:56:00Z" w:initials="DEW">
     <w:p>
       <w:pPr>
         <w:pStyle w:val="CommentText"/>
@@ -14824,104 +13889,11 @@
         <w:annotationRef/>
       </w:r>
       <w:r>
-        <w:t xml:space="preserve">If we are going to remove the focus on isometric, I’m assuming this hypothesis should disappear completely.  </w:t>
+        <w:t>Also, slope identical to seed size-number trade-off</w:t>
       </w:r>
     </w:p>
   </w:comment>
-  <w:comment w:id="35" w:author="Mark Westoby" w:date="2016-10-14T16:20:00Z" w:initials="MW">
-    <w:p>
-      <w:pPr>
-        <w:pStyle w:val="CommentText"/>
-      </w:pPr>
-      <w:r>
-        <w:rPr>
-          <w:rStyle w:val="CommentReference"/>
-        </w:rPr>
-        <w:annotationRef/>
-      </w:r>
-      <w:r>
-        <w:t>seedset meaning seeds per ovule?</w:t>
-      </w:r>
-    </w:p>
-  </w:comment>
-  <w:comment w:id="54" w:author="Mark Westoby" w:date="2016-10-15T12:17:00Z" w:initials="MW">
-    <w:p>
-      <w:pPr>
-        <w:pStyle w:val="CommentText"/>
-      </w:pPr>
-      <w:r>
-        <w:rPr>
-          <w:rStyle w:val="CommentReference"/>
-        </w:rPr>
-        <w:annotationRef/>
-      </w:r>
-      <w:r>
-        <w:t>I think this will need a much clearer and more developed argument -- selection will tend to minimize costs, to be sure, but why should that lead to isometry? -- surely it should depend what benefit is being obtained for each further unit of cost expenditure?</w:t>
-      </w:r>
-    </w:p>
-    <w:p>
-      <w:pPr>
-        <w:pStyle w:val="CommentText"/>
-      </w:pPr>
-    </w:p>
-    <w:p>
-      <w:pPr>
-        <w:pStyle w:val="CommentText"/>
-      </w:pPr>
-      <w:r>
-        <w:t>Alternatively, can present isometry as essentially a null hypoth -- that we don't know of any specific reason why ratio of accessory costs to seed provisioning should vary with seed size</w:t>
-      </w:r>
-    </w:p>
-  </w:comment>
-  <w:comment w:id="67" w:author="Mark Westoby" w:date="2016-10-15T12:32:00Z" w:initials="MW">
-    <w:p>
-      <w:pPr>
-        <w:pStyle w:val="CommentText"/>
-      </w:pPr>
-      <w:r>
-        <w:rPr>
-          <w:rStyle w:val="CommentReference"/>
-        </w:rPr>
-        <w:annotationRef/>
-      </w:r>
-      <w:r>
-        <w:t>it's clear why per-flower costs should be cheaper in parental optimists, but not clear to me why this necessarily translates into lower total pollen attraction costs, given that they're multiplied by a larger proportion of failed flowers</w:t>
-      </w:r>
-    </w:p>
-  </w:comment>
-  <w:comment w:id="81" w:author="Dr Elizabeth Wenk  [2]" w:date="2016-09-20T16:45:00Z" w:initials="DEW">
-    <w:p>
-      <w:pPr>
-        <w:pStyle w:val="CommentText"/>
-      </w:pPr>
-      <w:r>
-        <w:rPr>
-          <w:rStyle w:val="CommentReference"/>
-        </w:rPr>
-        <w:annotationRef/>
-      </w:r>
-      <w:r>
-        <w:t>R2=0.66 for prop_prepollen_costs vs seedsize – I realize this isn’t explicitly show in any of the figures/tables and maybe should be</w:t>
-      </w:r>
-    </w:p>
-  </w:comment>
-  <w:comment w:id="84" w:author="Dr Elizabeth Wenk  [2]" w:date="2016-09-20T16:56:00Z" w:initials="DEW">
-    <w:p>
-      <w:pPr>
-        <w:pStyle w:val="CommentText"/>
-      </w:pPr>
-      <w:r>
-        <w:rPr>
-          <w:rStyle w:val="CommentReference"/>
-        </w:rPr>
-        <w:annotationRef/>
-      </w:r>
-      <w:r>
-        <w:t>Also, slope identical to seed size-number trade-off</w:t>
-      </w:r>
-    </w:p>
-  </w:comment>
-  <w:comment w:id="85" w:author="Dr Elizabeth Wenk  [2]" w:date="2016-09-05T11:06:00Z" w:initials="DEW">
+  <w:comment w:id="46" w:author="Dr Elizabeth Wenk  [2]" w:date="2016-09-05T11:06:00Z" w:initials="DEW">
     <w:p>
       <w:pPr>
         <w:pStyle w:val="CommentText"/>
@@ -14965,11 +13937,6 @@
 <w15:commentsEx xmlns:wpc="http://schemas.microsoft.com/office/word/2010/wordprocessingCanvas" xmlns:mc="http://schemas.openxmlformats.org/markup-compatibility/2006" xmlns:o="urn:schemas-microsoft-com:office:office" xmlns:r="http://schemas.openxmlformats.org/officeDocument/2006/relationships" xmlns:m="http://schemas.openxmlformats.org/officeDocument/2006/math" xmlns:v="urn:schemas-microsoft-com:vml" xmlns:wp14="http://schemas.microsoft.com/office/word/2010/wordprocessingDrawing" xmlns:wp="http://schemas.openxmlformats.org/drawingml/2006/wordprocessingDrawing" xmlns:w10="urn:schemas-microsoft-com:office:word" xmlns:w="http://schemas.openxmlformats.org/wordprocessingml/2006/main" xmlns:w14="http://schemas.microsoft.com/office/word/2010/wordml" xmlns:w15="http://schemas.microsoft.com/office/word/2012/wordml" xmlns:wpg="http://schemas.microsoft.com/office/word/2010/wordprocessingGroup" xmlns:wpi="http://schemas.microsoft.com/office/word/2010/wordprocessingInk" xmlns:wne="http://schemas.microsoft.com/office/word/2006/wordml" xmlns:wps="http://schemas.microsoft.com/office/word/2010/wordprocessingShape" mc:Ignorable="w14 w15 wp14">
   <w15:commentEx w15:paraId="1328A16A" w15:done="0"/>
   <w15:commentEx w15:paraId="4A31C510" w15:done="0"/>
-  <w15:commentEx w15:paraId="3624C81A" w15:done="0"/>
-  <w15:commentEx w15:paraId="72006A01" w15:done="0"/>
-  <w15:commentEx w15:paraId="10D08E24" w15:done="0"/>
-  <w15:commentEx w15:paraId="34885DDE" w15:done="0"/>
-  <w15:commentEx w15:paraId="7AB5E1B7" w15:done="0"/>
   <w15:commentEx w15:paraId="090DC34F" w15:done="0"/>
   <w15:commentEx w15:paraId="5A197C74" w15:done="0"/>
   <w15:commentEx w15:paraId="4DADA111" w15:done="0"/>
@@ -15035,7 +14002,7 @@
           <w:rPr>
             <w:noProof/>
           </w:rPr>
-          <w:t>4</w:t>
+          <w:t>7</w:t>
         </w:r>
         <w:r>
           <w:rPr>
@@ -15084,7 +14051,7 @@
   <w:abstractNum w:abstractNumId="0" w15:restartNumberingAfterBreak="0">
     <w:nsid w:val="0C8756B8"/>
     <w:multiLevelType w:val="hybridMultilevel"/>
-    <w:tmpl w:val="4A4A53CE"/>
+    <w:tmpl w:val="1D4C3D2A"/>
     <w:lvl w:ilvl="0" w:tplc="0409000F">
       <w:start w:val="1"/>
       <w:numFmt w:val="decimal"/>
@@ -16299,11 +15266,11 @@
   <w15:person w15:author="Dr Elizabeth Wenk ">
     <w15:presenceInfo w15:providerId="AD" w15:userId="S-1-5-21-1594774353-775871607-213974443-252582"/>
   </w15:person>
+  <w15:person w15:author="Mark Westoby">
+    <w15:presenceInfo w15:providerId="None" w15:userId="Mark Westoby"/>
+  </w15:person>
   <w15:person w15:author="Dr Elizabeth Wenk  [2]">
     <w15:presenceInfo w15:providerId="AD" w15:userId="S-1-5-21-1594774353-775871607-213974443-252582"/>
-  </w15:person>
-  <w15:person w15:author="Mark Westoby">
-    <w15:presenceInfo w15:providerId="None" w15:userId="Mark Westoby"/>
   </w15:person>
 </w15:people>
 </file>
@@ -17511,7 +16478,7 @@
 </file>
 
 <file path=customXml/itemProps1.xml><?xml version="1.0" encoding="utf-8"?>
-<ds:datastoreItem xmlns:ds="http://schemas.openxmlformats.org/officeDocument/2006/customXml" ds:itemID="{1C722260-08F6-4750-9EC6-C27879972019}">
+<ds:datastoreItem xmlns:ds="http://schemas.openxmlformats.org/officeDocument/2006/customXml" ds:itemID="{ECD77FF8-819D-467A-BF22-3B29E093CE46}">
   <ds:schemaRefs>
     <ds:schemaRef ds:uri="http://schemas.openxmlformats.org/officeDocument/2006/bibliography"/>
   </ds:schemaRefs>
